--- a/templates/templateVLF3FS5TR.docx
+++ b/templates/templateVLF3FS5TR.docx
@@ -120,19 +120,8 @@
           <w:highlight w:val="red"/>
           <w:lang w:val="es-MX"/>
         </w:rPr>
-        <w:t xml:space="preserve">{{ </w:t>
+        <w:t>{{ nombreProyecto</w:t>
       </w:r>
-      <w:proofErr w:type="spellStart"/>
-      <w:r>
-        <w:rPr>
-          <w:rFonts w:cs="Arial"/>
-          <w:szCs w:val="24"/>
-          <w:highlight w:val="red"/>
-          <w:lang w:val="es-MX"/>
-        </w:rPr>
-        <w:t>nombreProyecto</w:t>
-      </w:r>
-      <w:proofErr w:type="spellEnd"/>
       <w:r>
         <w:rPr>
           <w:rFonts w:cs="Arial"/>
@@ -208,25 +197,7 @@
           <w:szCs w:val="24"/>
           <w:highlight w:val="red"/>
         </w:rPr>
-        <w:t xml:space="preserve">{{ </w:t>
-      </w:r>
-      <w:proofErr w:type="spellStart"/>
-      <w:r>
-        <w:rPr>
-          <w:rFonts w:cs="Arial"/>
-          <w:szCs w:val="24"/>
-          <w:highlight w:val="red"/>
-        </w:rPr>
-        <w:t>nombreCiudadoMunicipio</w:t>
-      </w:r>
-      <w:proofErr w:type="spellEnd"/>
-      <w:r>
-        <w:rPr>
-          <w:rFonts w:cs="Arial"/>
-          <w:szCs w:val="24"/>
-          <w:highlight w:val="red"/>
-        </w:rPr>
-        <w:t xml:space="preserve"> }}</w:t>
+        <w:t>{{ nombreCiudadoMunicipio }}</w:t>
       </w:r>
       <w:r>
         <w:rPr>
@@ -242,18 +213,8 @@
           <w:szCs w:val="24"/>
           <w:highlight w:val="red"/>
         </w:rPr>
-        <w:t xml:space="preserve">{{ </w:t>
+        <w:t>{{ nombreDepartamento</w:t>
       </w:r>
-      <w:proofErr w:type="spellStart"/>
-      <w:r>
-        <w:rPr>
-          <w:rFonts w:cs="Arial"/>
-          <w:szCs w:val="24"/>
-          <w:highlight w:val="red"/>
-        </w:rPr>
-        <w:t>nombreDepartamento</w:t>
-      </w:r>
-      <w:proofErr w:type="spellEnd"/>
       <w:r>
         <w:rPr>
           <w:rFonts w:cs="Arial"/>
@@ -333,9 +294,8 @@
           <w:highlight w:val="red"/>
           <w:lang w:val="es-MX"/>
         </w:rPr>
-        <w:t xml:space="preserve">{{ </w:t>
+        <w:t>{{ nombreCompleto</w:t>
       </w:r>
-      <w:proofErr w:type="spellStart"/>
       <w:r>
         <w:rPr>
           <w:rFonts w:cs="Arial"/>
@@ -344,9 +304,16 @@
           <w:highlight w:val="red"/>
           <w:lang w:val="es-MX"/>
         </w:rPr>
-        <w:t>nombreCompleto</w:t>
+        <w:t xml:space="preserve"> </w:t>
       </w:r>
-      <w:proofErr w:type="spellEnd"/>
+      <w:r>
+        <w:rPr>
+          <w:rFonts w:cs="Arial"/>
+          <w:szCs w:val="24"/>
+          <w:highlight w:val="red"/>
+        </w:rPr>
+        <w:t>| default("N/A")</w:t>
+      </w:r>
       <w:r>
         <w:rPr>
           <w:rFonts w:cs="Arial"/>
@@ -355,24 +322,6 @@
           <w:highlight w:val="red"/>
           <w:lang w:val="es-MX"/>
         </w:rPr>
-        <w:t xml:space="preserve"> </w:t>
-      </w:r>
-      <w:r>
-        <w:rPr>
-          <w:rFonts w:cs="Arial"/>
-          <w:szCs w:val="24"/>
-          <w:highlight w:val="red"/>
-        </w:rPr>
-        <w:t>| default("N/A")</w:t>
-      </w:r>
-      <w:r>
-        <w:rPr>
-          <w:rFonts w:cs="Arial"/>
-          <w:bCs/>
-          <w:szCs w:val="24"/>
-          <w:highlight w:val="red"/>
-          <w:lang w:val="es-MX"/>
-        </w:rPr>
         <w:t xml:space="preserve"> }}</w:t>
       </w:r>
     </w:p>
@@ -394,19 +343,8 @@
           <w:szCs w:val="24"/>
           <w:highlight w:val="red"/>
         </w:rPr>
-        <w:t xml:space="preserve">{{ </w:t>
+        <w:t>{{ nroConteoTarjeta</w:t>
       </w:r>
-      <w:proofErr w:type="spellStart"/>
-      <w:r>
-        <w:rPr>
-          <w:rFonts w:cs="Arial"/>
-          <w:bCs/>
-          <w:szCs w:val="24"/>
-          <w:highlight w:val="red"/>
-        </w:rPr>
-        <w:t>nroConteoTarjeta</w:t>
-      </w:r>
-      <w:proofErr w:type="spellEnd"/>
       <w:r>
         <w:rPr>
           <w:rFonts w:cs="Arial"/>
@@ -449,18 +387,8 @@
           <w:szCs w:val="24"/>
           <w:highlight w:val="red"/>
         </w:rPr>
-        <w:t xml:space="preserve">{{ </w:t>
+        <w:t>{{ nombreCargo</w:t>
       </w:r>
-      <w:proofErr w:type="spellStart"/>
-      <w:r>
-        <w:rPr>
-          <w:rFonts w:eastAsia="Arial Unicode MS" w:cs="Arial"/>
-          <w:szCs w:val="24"/>
-          <w:highlight w:val="red"/>
-        </w:rPr>
-        <w:t>nombreCargo</w:t>
-      </w:r>
-      <w:proofErr w:type="spellEnd"/>
       <w:r>
         <w:rPr>
           <w:rFonts w:eastAsia="Arial Unicode MS" w:cs="Arial"/>
@@ -648,7 +576,6 @@
         </w:rPr>
         <w:t xml:space="preserve">{{ </w:t>
       </w:r>
-      <w:proofErr w:type="spellStart"/>
       <w:r>
         <w:rPr>
           <w:rFonts w:cs="Arial"/>
@@ -671,9 +598,40 @@
           <w:szCs w:val="24"/>
           <w:highlight w:val="red"/>
         </w:rPr>
-        <w:t>a</w:t>
+        <w:t>a | default("N/A")</w:t>
       </w:r>
-      <w:proofErr w:type="spellEnd"/>
+      <w:r>
+        <w:rPr>
+          <w:rFonts w:cs="Arial"/>
+          <w:szCs w:val="24"/>
+          <w:highlight w:val="red"/>
+        </w:rPr>
+        <w:t xml:space="preserve"> }}</w:t>
+      </w:r>
+      <w:r>
+        <w:rPr>
+          <w:rFonts w:cs="Arial"/>
+          <w:szCs w:val="24"/>
+          <w:highlight w:val="red"/>
+        </w:rPr>
+        <w:t xml:space="preserve"> de</w:t>
+      </w:r>
+      <w:r>
+        <w:rPr>
+          <w:rFonts w:cs="Arial"/>
+          <w:szCs w:val="24"/>
+          <w:highlight w:val="red"/>
+        </w:rPr>
+        <w:t xml:space="preserve"> </w:t>
+      </w:r>
+      <w:r>
+        <w:rPr>
+          <w:rFonts w:cs="Arial"/>
+          <w:szCs w:val="24"/>
+          <w:highlight w:val="red"/>
+        </w:rPr>
+        <w:t>{{ mes</w:t>
+      </w:r>
       <w:r>
         <w:rPr>
           <w:rFonts w:cs="Arial"/>
@@ -696,7 +654,7 @@
           <w:szCs w:val="24"/>
           <w:highlight w:val="red"/>
         </w:rPr>
-        <w:t xml:space="preserve"> de</w:t>
+        <w:t xml:space="preserve"> del</w:t>
       </w:r>
       <w:r>
         <w:rPr>
@@ -712,56 +670,7 @@
           <w:szCs w:val="24"/>
           <w:highlight w:val="red"/>
         </w:rPr>
-        <w:t>{{ mes</w:t>
-      </w:r>
-      <w:r>
-        <w:rPr>
-          <w:rFonts w:cs="Arial"/>
-          <w:szCs w:val="24"/>
-          <w:highlight w:val="red"/>
-        </w:rPr>
-        <w:t xml:space="preserve"> | default("N/A")</w:t>
-      </w:r>
-      <w:r>
-        <w:rPr>
-          <w:rFonts w:cs="Arial"/>
-          <w:szCs w:val="24"/>
-          <w:highlight w:val="red"/>
-        </w:rPr>
-        <w:t xml:space="preserve"> }}</w:t>
-      </w:r>
-      <w:r>
-        <w:rPr>
-          <w:rFonts w:cs="Arial"/>
-          <w:szCs w:val="24"/>
-          <w:highlight w:val="red"/>
-        </w:rPr>
-        <w:t xml:space="preserve"> del</w:t>
-      </w:r>
-      <w:r>
-        <w:rPr>
-          <w:rFonts w:cs="Arial"/>
-          <w:szCs w:val="24"/>
-          <w:highlight w:val="red"/>
-        </w:rPr>
-        <w:t xml:space="preserve"> </w:t>
-      </w:r>
-      <w:r>
-        <w:rPr>
-          <w:rFonts w:cs="Arial"/>
-          <w:szCs w:val="24"/>
-          <w:highlight w:val="red"/>
-        </w:rPr>
-        <w:t xml:space="preserve">{{ </w:t>
-      </w:r>
-      <w:proofErr w:type="spellStart"/>
-      <w:r>
-        <w:rPr>
-          <w:rFonts w:cs="Arial"/>
-          <w:szCs w:val="24"/>
-          <w:highlight w:val="red"/>
-        </w:rPr>
-        <w:t>a</w:t>
+        <w:t>{{ a</w:t>
       </w:r>
       <w:r>
         <w:rPr>
@@ -779,7 +688,6 @@
         </w:rPr>
         <w:t>o</w:t>
       </w:r>
-      <w:proofErr w:type="spellEnd"/>
       <w:r>
         <w:rPr>
           <w:rFonts w:cs="Arial"/>
@@ -816,7 +724,6 @@
         </w:rPr>
         <w:t xml:space="preserve">{{ </w:t>
       </w:r>
-      <w:proofErr w:type="spellStart"/>
       <w:r>
         <w:rPr>
           <w:rFonts w:cs="Arial"/>
@@ -825,7 +732,6 @@
         </w:rPr>
         <w:t>nombreCiudadoMunicipio</w:t>
       </w:r>
-      <w:proofErr w:type="spellEnd"/>
       <w:r>
         <w:rPr>
           <w:rFonts w:cs="Arial"/>
@@ -3982,17 +3888,8 @@
           <w:rFonts w:cs="Arial"/>
           <w:highlight w:val="red"/>
         </w:rPr>
-        <w:t xml:space="preserve">{{ </w:t>
+        <w:t>{{ nombreProyecto</w:t>
       </w:r>
-      <w:proofErr w:type="spellStart"/>
-      <w:r>
-        <w:rPr>
-          <w:rFonts w:cs="Arial"/>
-          <w:highlight w:val="red"/>
-        </w:rPr>
-        <w:t>nombreProyecto</w:t>
-      </w:r>
-      <w:proofErr w:type="spellEnd"/>
       <w:r>
         <w:rPr>
           <w:rFonts w:cs="Arial"/>
@@ -4131,17 +4028,8 @@
           <w:rFonts w:cs="Arial"/>
           <w:highlight w:val="red"/>
         </w:rPr>
-        <w:t xml:space="preserve">{{ </w:t>
+        <w:t>{{ nombreProyecto</w:t>
       </w:r>
-      <w:proofErr w:type="spellStart"/>
-      <w:r>
-        <w:rPr>
-          <w:rFonts w:cs="Arial"/>
-          <w:highlight w:val="red"/>
-        </w:rPr>
-        <w:t>nombreProyecto</w:t>
-      </w:r>
-      <w:proofErr w:type="spellEnd"/>
       <w:r>
         <w:rPr>
           <w:rFonts w:cs="Arial"/>
@@ -4187,17 +4075,8 @@
           <w:rFonts w:cs="Arial"/>
           <w:highlight w:val="red"/>
         </w:rPr>
-        <w:t xml:space="preserve">{{ </w:t>
+        <w:t>{{ nombreCiudadoMunicipio</w:t>
       </w:r>
-      <w:proofErr w:type="spellStart"/>
-      <w:r>
-        <w:rPr>
-          <w:rFonts w:cs="Arial"/>
-          <w:highlight w:val="red"/>
-        </w:rPr>
-        <w:t>nombreCiudadoMunicipio</w:t>
-      </w:r>
-      <w:proofErr w:type="spellEnd"/>
       <w:r>
         <w:rPr>
           <w:rFonts w:cs="Arial"/>
@@ -4231,17 +4110,8 @@
           <w:rFonts w:cs="Arial"/>
           <w:highlight w:val="red"/>
         </w:rPr>
-        <w:t xml:space="preserve">{{ </w:t>
+        <w:t>{{ nombreDepartamento</w:t>
       </w:r>
-      <w:proofErr w:type="spellStart"/>
-      <w:r>
-        <w:rPr>
-          <w:rFonts w:cs="Arial"/>
-          <w:highlight w:val="red"/>
-        </w:rPr>
-        <w:t>nombreDepartamento</w:t>
-      </w:r>
-      <w:proofErr w:type="spellEnd"/>
       <w:r>
         <w:rPr>
           <w:rFonts w:cs="Arial"/>
@@ -4309,7 +4179,6 @@
         </w:rPr>
         <w:t xml:space="preserve">{{ </w:t>
       </w:r>
-      <w:proofErr w:type="spellStart"/>
       <w:r>
         <w:rPr>
           <w:rFonts w:cs="Arial"/>
@@ -4329,15 +4198,7 @@
           <w:rFonts w:cs="Arial"/>
           <w:highlight w:val="red"/>
         </w:rPr>
-        <w:t>n</w:t>
-      </w:r>
-      <w:proofErr w:type="spellEnd"/>
-      <w:r>
-        <w:rPr>
-          <w:rFonts w:cs="Arial"/>
-          <w:highlight w:val="red"/>
-        </w:rPr>
-        <w:t xml:space="preserve"> </w:t>
+        <w:t xml:space="preserve">n </w:t>
       </w:r>
       <w:r>
         <w:rPr>
@@ -4532,17 +4393,8 @@
           <w:rFonts w:cs="Arial"/>
           <w:highlight w:val="red"/>
         </w:rPr>
-        <w:t xml:space="preserve">{{ </w:t>
+        <w:t>{{ imgMapsProyecto</w:t>
       </w:r>
-      <w:proofErr w:type="spellStart"/>
-      <w:r>
-        <w:rPr>
-          <w:rFonts w:cs="Arial"/>
-          <w:highlight w:val="red"/>
-        </w:rPr>
-        <w:t>imgMapsProyecto</w:t>
-      </w:r>
-      <w:proofErr w:type="spellEnd"/>
       <w:r>
         <w:rPr>
           <w:rFonts w:cs="Arial"/>
@@ -4715,19 +4567,8 @@
                                 <w:bCs w:val="0"/>
                                 <w:highlight w:val="red"/>
                               </w:rPr>
-                              <w:t xml:space="preserve">{{ </w:t>
-                            </w:r>
-                            <w:proofErr w:type="spellStart"/>
-                            <w:r>
-                              <w:rPr>
-                                <w:rFonts w:cs="Arial"/>
-                                <w:b w:val="0"/>
-                                <w:bCs w:val="0"/>
-                                <w:highlight w:val="red"/>
-                              </w:rPr>
-                              <w:t>nombreProyecto</w:t>
-                            </w:r>
-                            <w:proofErr w:type="spellEnd"/>
+                              <w:t>{{ nombreProyecto</w:t>
+                            </w:r>
                             <w:r>
                               <w:rPr>
                                 <w:rFonts w:cs="Arial"/>
@@ -4946,7 +4787,7 @@
           <w:szCs w:val="22"/>
         </w:rPr>
       </w:pPr>
-      <w:bookmarkStart w:id="4" w:name="_Toc165882408"/>
+      <w:bookmarkStart w:id="3" w:name="_Toc165882408"/>
       <w:r>
         <w:rPr>
           <w:rFonts w:ascii="Arial" w:hAnsi="Arial" w:cs="Arial"/>
@@ -4955,7 +4796,7 @@
         </w:rPr>
         <w:t>ALCANCE</w:t>
       </w:r>
-      <w:bookmarkEnd w:id="4"/>
+      <w:bookmarkEnd w:id="3"/>
     </w:p>
     <w:p>
       <w:pPr>
@@ -4994,17 +4835,8 @@
           <w:rFonts w:cs="Arial"/>
           <w:highlight w:val="red"/>
         </w:rPr>
-        <w:t xml:space="preserve">{{ </w:t>
+        <w:t>{{ nombreProyecto</w:t>
       </w:r>
-      <w:proofErr w:type="spellStart"/>
-      <w:r>
-        <w:rPr>
-          <w:rFonts w:cs="Arial"/>
-          <w:highlight w:val="red"/>
-        </w:rPr>
-        <w:t>nombreProyecto</w:t>
-      </w:r>
-      <w:proofErr w:type="spellEnd"/>
       <w:r>
         <w:rPr>
           <w:rFonts w:cs="Arial"/>
@@ -5038,17 +4870,8 @@
           <w:rFonts w:cs="Arial"/>
           <w:highlight w:val="red"/>
         </w:rPr>
-        <w:t xml:space="preserve">{{ </w:t>
+        <w:t>{{ nombreCiudadoMunicipio</w:t>
       </w:r>
-      <w:proofErr w:type="spellStart"/>
-      <w:r>
-        <w:rPr>
-          <w:rFonts w:cs="Arial"/>
-          <w:highlight w:val="red"/>
-        </w:rPr>
-        <w:t>nombreCiudadoMunicipio</w:t>
-      </w:r>
-      <w:proofErr w:type="spellEnd"/>
       <w:r>
         <w:rPr>
           <w:rFonts w:cs="Arial"/>
@@ -5088,17 +4911,8 @@
           <w:rFonts w:cs="Arial"/>
           <w:highlight w:val="red"/>
         </w:rPr>
-        <w:t xml:space="preserve">{{ </w:t>
+        <w:t>{{ nombreDepartamento</w:t>
       </w:r>
-      <w:proofErr w:type="spellStart"/>
-      <w:r>
-        <w:rPr>
-          <w:rFonts w:cs="Arial"/>
-          <w:highlight w:val="red"/>
-        </w:rPr>
-        <w:t>nombreDepartamento</w:t>
-      </w:r>
-      <w:proofErr w:type="spellEnd"/>
       <w:r>
         <w:rPr>
           <w:rFonts w:cs="Arial"/>
@@ -5189,8 +5003,8 @@
           <w:szCs w:val="22"/>
         </w:rPr>
       </w:pPr>
-      <w:bookmarkStart w:id="5" w:name="_Toc125712914"/>
-      <w:bookmarkStart w:id="6" w:name="_Toc165882409"/>
+      <w:bookmarkStart w:id="4" w:name="_Toc125712914"/>
+      <w:bookmarkStart w:id="5" w:name="_Toc165882409"/>
       <w:r>
         <w:rPr>
           <w:rFonts w:ascii="Arial" w:hAnsi="Arial" w:cs="Arial"/>
@@ -5199,8 +5013,8 @@
         </w:rPr>
         <w:t>METODOLOGÍA</w:t>
       </w:r>
+      <w:bookmarkEnd w:id="4"/>
       <w:bookmarkEnd w:id="5"/>
-      <w:bookmarkEnd w:id="6"/>
     </w:p>
     <w:p>
       <w:pPr>
@@ -5419,17 +5233,8 @@
           <w:rFonts w:cs="Arial"/>
           <w:highlight w:val="red"/>
         </w:rPr>
-        <w:t xml:space="preserve">{{ </w:t>
+        <w:t>{{ imgTablaTensionPrueba</w:t>
       </w:r>
-      <w:proofErr w:type="spellStart"/>
-      <w:r>
-        <w:rPr>
-          <w:rFonts w:cs="Arial"/>
-          <w:highlight w:val="red"/>
-        </w:rPr>
-        <w:t>imgTablaTensionPrueba</w:t>
-      </w:r>
-      <w:proofErr w:type="spellEnd"/>
       <w:r>
         <w:rPr>
           <w:rFonts w:cs="Arial"/>
@@ -5452,11 +5257,11 @@
         </w:rPr>
         <w:t xml:space="preserve"> }}</w:t>
       </w:r>
-      <w:bookmarkStart w:id="7" w:name="_Toc125712915"/>
-      <w:bookmarkStart w:id="8" w:name="_Toc37709843"/>
-      <w:bookmarkStart w:id="9" w:name="_Toc103583147"/>
-      <w:bookmarkStart w:id="10" w:name="_Toc108011353"/>
-      <w:bookmarkStart w:id="11" w:name="_Toc109890309"/>
+      <w:bookmarkStart w:id="6" w:name="_Toc125712915"/>
+      <w:bookmarkStart w:id="7" w:name="_Toc37709843"/>
+      <w:bookmarkStart w:id="8" w:name="_Toc103583147"/>
+      <w:bookmarkStart w:id="9" w:name="_Toc108011353"/>
+      <w:bookmarkStart w:id="10" w:name="_Toc109890309"/>
     </w:p>
     <w:p>
       <w:pPr>
@@ -5524,7 +5329,7 @@
                                 <w:noProof/>
                               </w:rPr>
                             </w:pPr>
-                            <w:bookmarkStart w:id="12" w:name="_Toc204250831"/>
+                            <w:bookmarkStart w:id="11" w:name="_Toc204250831"/>
                             <w:r>
                               <w:rPr>
                                 <w:rFonts w:cs="Arial"/>
@@ -5582,7 +5387,7 @@
                               </w:rPr>
                               <w:t>. Tensiones de prueba VLF- Fuente IEEE 400-2</w:t>
                             </w:r>
-                            <w:bookmarkEnd w:id="12"/>
+                            <w:bookmarkEnd w:id="11"/>
                           </w:p>
                         </w:txbxContent>
                       </wps:txbx>
@@ -5712,7 +5517,7 @@
           <w:szCs w:val="22"/>
         </w:rPr>
       </w:pPr>
-      <w:bookmarkStart w:id="14" w:name="_Toc165882410"/>
+      <w:bookmarkStart w:id="12" w:name="_Toc165882410"/>
       <w:r>
         <w:rPr>
           <w:rFonts w:ascii="Arial" w:hAnsi="Arial" w:cs="Arial"/>
@@ -5730,8 +5535,8 @@
         </w:rPr>
         <w:t xml:space="preserve"> DE REFERENCIA</w:t>
       </w:r>
-      <w:bookmarkEnd w:id="7"/>
-      <w:bookmarkEnd w:id="14"/>
+      <w:bookmarkEnd w:id="6"/>
+      <w:bookmarkEnd w:id="12"/>
     </w:p>
     <w:p>
       <w:pPr>
@@ -5789,118 +5594,120 @@
         </w:rPr>
         <w:t>less than 1 Hz)</w:t>
       </w:r>
-      <w:bookmarkStart w:id="15" w:name="_Toc106725721"/>
-      <w:bookmarkStart w:id="16" w:name="_Toc106726008"/>
-      <w:bookmarkStart w:id="17" w:name="_Toc103917234"/>
-      <w:bookmarkStart w:id="18" w:name="_Toc104275346"/>
-      <w:bookmarkStart w:id="19" w:name="_Toc104275429"/>
-      <w:bookmarkStart w:id="20" w:name="_Toc104378542"/>
-      <w:bookmarkStart w:id="21" w:name="_Toc104378674"/>
-      <w:bookmarkStart w:id="22" w:name="_Toc104378972"/>
-      <w:bookmarkStart w:id="23" w:name="_Toc104378996"/>
-      <w:bookmarkStart w:id="24" w:name="_Toc104379145"/>
-      <w:bookmarkStart w:id="25" w:name="_Toc104379215"/>
-      <w:bookmarkStart w:id="26" w:name="_Toc104379261"/>
-      <w:bookmarkStart w:id="27" w:name="_Toc104379291"/>
-      <w:bookmarkStart w:id="28" w:name="_Toc104466696"/>
-      <w:bookmarkStart w:id="29" w:name="_Toc104467494"/>
-      <w:bookmarkStart w:id="30" w:name="_Toc104896374"/>
-      <w:bookmarkStart w:id="31" w:name="_Toc105406019"/>
-      <w:bookmarkStart w:id="32" w:name="_Toc103917235"/>
-      <w:bookmarkStart w:id="33" w:name="_Toc104275347"/>
-      <w:bookmarkStart w:id="34" w:name="_Toc104275430"/>
-      <w:bookmarkStart w:id="35" w:name="_Toc104378543"/>
-      <w:bookmarkStart w:id="36" w:name="_Toc104378675"/>
-      <w:bookmarkStart w:id="37" w:name="_Toc104378973"/>
-      <w:bookmarkStart w:id="38" w:name="_Toc104378997"/>
-      <w:bookmarkStart w:id="39" w:name="_Toc104379146"/>
-      <w:bookmarkStart w:id="40" w:name="_Toc104379216"/>
-      <w:bookmarkStart w:id="41" w:name="_Toc104379262"/>
-      <w:bookmarkStart w:id="42" w:name="_Toc104379292"/>
-      <w:bookmarkStart w:id="43" w:name="_Toc104466697"/>
-      <w:bookmarkStart w:id="44" w:name="_Toc104467495"/>
-      <w:bookmarkStart w:id="45" w:name="_Toc104896375"/>
-      <w:bookmarkStart w:id="46" w:name="_Toc105406020"/>
-      <w:bookmarkStart w:id="47" w:name="_Toc103917236"/>
-      <w:bookmarkStart w:id="48" w:name="_Toc104275348"/>
-      <w:bookmarkStart w:id="49" w:name="_Toc104275431"/>
-      <w:bookmarkStart w:id="50" w:name="_Toc104378544"/>
-      <w:bookmarkStart w:id="51" w:name="_Toc104378676"/>
-      <w:bookmarkStart w:id="52" w:name="_Toc104378974"/>
-      <w:bookmarkStart w:id="53" w:name="_Toc104378998"/>
-      <w:bookmarkStart w:id="54" w:name="_Toc104379147"/>
-      <w:bookmarkStart w:id="55" w:name="_Toc104379217"/>
-      <w:bookmarkStart w:id="56" w:name="_Toc104379263"/>
-      <w:bookmarkStart w:id="57" w:name="_Toc104379293"/>
-      <w:bookmarkStart w:id="58" w:name="_Toc104466698"/>
-      <w:bookmarkStart w:id="59" w:name="_Toc104467496"/>
-      <w:bookmarkStart w:id="60" w:name="_Toc104896376"/>
-      <w:bookmarkStart w:id="61" w:name="_Toc105406021"/>
-      <w:bookmarkStart w:id="62" w:name="_Toc103917237"/>
-      <w:bookmarkStart w:id="63" w:name="_Toc104275349"/>
-      <w:bookmarkStart w:id="64" w:name="_Toc104275432"/>
-      <w:bookmarkStart w:id="65" w:name="_Toc104378545"/>
-      <w:bookmarkStart w:id="66" w:name="_Toc104378677"/>
-      <w:bookmarkStart w:id="67" w:name="_Toc104378975"/>
-      <w:bookmarkStart w:id="68" w:name="_Toc104378999"/>
-      <w:bookmarkStart w:id="69" w:name="_Toc104379148"/>
-      <w:bookmarkStart w:id="70" w:name="_Toc104379218"/>
-      <w:bookmarkStart w:id="71" w:name="_Toc104379264"/>
-      <w:bookmarkStart w:id="72" w:name="_Toc104379294"/>
-      <w:bookmarkStart w:id="73" w:name="_Toc104466699"/>
-      <w:bookmarkStart w:id="74" w:name="_Toc104467497"/>
-      <w:bookmarkStart w:id="75" w:name="_Toc104896377"/>
-      <w:bookmarkStart w:id="76" w:name="_Toc105406022"/>
-      <w:bookmarkStart w:id="77" w:name="_Toc103917238"/>
-      <w:bookmarkStart w:id="78" w:name="_Toc104275350"/>
-      <w:bookmarkStart w:id="79" w:name="_Toc104275433"/>
-      <w:bookmarkStart w:id="80" w:name="_Toc104378546"/>
-      <w:bookmarkStart w:id="81" w:name="_Toc104378678"/>
-      <w:bookmarkStart w:id="82" w:name="_Toc104378976"/>
-      <w:bookmarkStart w:id="83" w:name="_Toc104379000"/>
-      <w:bookmarkStart w:id="84" w:name="_Toc104379149"/>
-      <w:bookmarkStart w:id="85" w:name="_Toc104379219"/>
-      <w:bookmarkStart w:id="86" w:name="_Toc104379265"/>
-      <w:bookmarkStart w:id="87" w:name="_Toc104379295"/>
-      <w:bookmarkStart w:id="88" w:name="_Toc104466700"/>
-      <w:bookmarkStart w:id="89" w:name="_Toc104467498"/>
-      <w:bookmarkStart w:id="90" w:name="_Toc104896378"/>
-      <w:bookmarkStart w:id="91" w:name="_Toc105406023"/>
-      <w:bookmarkStart w:id="92" w:name="_Toc103917239"/>
-      <w:bookmarkStart w:id="93" w:name="_Toc104275351"/>
-      <w:bookmarkStart w:id="94" w:name="_Toc104275434"/>
-      <w:bookmarkStart w:id="95" w:name="_Toc104378547"/>
-      <w:bookmarkStart w:id="96" w:name="_Toc104378679"/>
-      <w:bookmarkStart w:id="97" w:name="_Toc104378977"/>
-      <w:bookmarkStart w:id="98" w:name="_Toc104379001"/>
-      <w:bookmarkStart w:id="99" w:name="_Toc104379150"/>
-      <w:bookmarkStart w:id="100" w:name="_Toc104379220"/>
-      <w:bookmarkStart w:id="101" w:name="_Toc104379266"/>
-      <w:bookmarkStart w:id="102" w:name="_Toc104379296"/>
-      <w:bookmarkStart w:id="103" w:name="_Toc104466701"/>
-      <w:bookmarkStart w:id="104" w:name="_Toc104467499"/>
-      <w:bookmarkStart w:id="105" w:name="_Toc104896379"/>
-      <w:bookmarkStart w:id="106" w:name="_Toc105406024"/>
-      <w:bookmarkStart w:id="107" w:name="_Toc103917240"/>
-      <w:bookmarkStart w:id="108" w:name="_Toc104275352"/>
-      <w:bookmarkStart w:id="109" w:name="_Toc104275435"/>
-      <w:bookmarkStart w:id="110" w:name="_Toc104378548"/>
-      <w:bookmarkStart w:id="111" w:name="_Toc104378680"/>
-      <w:bookmarkStart w:id="112" w:name="_Toc104378978"/>
-      <w:bookmarkStart w:id="113" w:name="_Toc104379002"/>
-      <w:bookmarkStart w:id="114" w:name="_Toc104379151"/>
-      <w:bookmarkStart w:id="115" w:name="_Toc104379221"/>
-      <w:bookmarkStart w:id="116" w:name="_Toc104379267"/>
-      <w:bookmarkStart w:id="117" w:name="_Toc104379297"/>
-      <w:bookmarkStart w:id="118" w:name="_Toc104466702"/>
-      <w:bookmarkStart w:id="119" w:name="_Toc104467500"/>
-      <w:bookmarkStart w:id="120" w:name="_Toc104896380"/>
-      <w:bookmarkStart w:id="121" w:name="_Toc105406025"/>
-      <w:bookmarkStart w:id="122" w:name="_Toc125712916"/>
+      <w:bookmarkStart w:id="13" w:name="_Toc106725721"/>
+      <w:bookmarkStart w:id="14" w:name="_Toc106726008"/>
+      <w:bookmarkStart w:id="15" w:name="_Toc103917234"/>
+      <w:bookmarkStart w:id="16" w:name="_Toc104275346"/>
+      <w:bookmarkStart w:id="17" w:name="_Toc104275429"/>
+      <w:bookmarkStart w:id="18" w:name="_Toc104378542"/>
+      <w:bookmarkStart w:id="19" w:name="_Toc104378674"/>
+      <w:bookmarkStart w:id="20" w:name="_Toc104378972"/>
+      <w:bookmarkStart w:id="21" w:name="_Toc104378996"/>
+      <w:bookmarkStart w:id="22" w:name="_Toc104379145"/>
+      <w:bookmarkStart w:id="23" w:name="_Toc104379215"/>
+      <w:bookmarkStart w:id="24" w:name="_Toc104379261"/>
+      <w:bookmarkStart w:id="25" w:name="_Toc104379291"/>
+      <w:bookmarkStart w:id="26" w:name="_Toc104466696"/>
+      <w:bookmarkStart w:id="27" w:name="_Toc104467494"/>
+      <w:bookmarkStart w:id="28" w:name="_Toc104896374"/>
+      <w:bookmarkStart w:id="29" w:name="_Toc105406019"/>
+      <w:bookmarkStart w:id="30" w:name="_Toc103917235"/>
+      <w:bookmarkStart w:id="31" w:name="_Toc104275347"/>
+      <w:bookmarkStart w:id="32" w:name="_Toc104275430"/>
+      <w:bookmarkStart w:id="33" w:name="_Toc104378543"/>
+      <w:bookmarkStart w:id="34" w:name="_Toc104378675"/>
+      <w:bookmarkStart w:id="35" w:name="_Toc104378973"/>
+      <w:bookmarkStart w:id="36" w:name="_Toc104378997"/>
+      <w:bookmarkStart w:id="37" w:name="_Toc104379146"/>
+      <w:bookmarkStart w:id="38" w:name="_Toc104379216"/>
+      <w:bookmarkStart w:id="39" w:name="_Toc104379262"/>
+      <w:bookmarkStart w:id="40" w:name="_Toc104379292"/>
+      <w:bookmarkStart w:id="41" w:name="_Toc104466697"/>
+      <w:bookmarkStart w:id="42" w:name="_Toc104467495"/>
+      <w:bookmarkStart w:id="43" w:name="_Toc104896375"/>
+      <w:bookmarkStart w:id="44" w:name="_Toc105406020"/>
+      <w:bookmarkStart w:id="45" w:name="_Toc103917236"/>
+      <w:bookmarkStart w:id="46" w:name="_Toc104275348"/>
+      <w:bookmarkStart w:id="47" w:name="_Toc104275431"/>
+      <w:bookmarkStart w:id="48" w:name="_Toc104378544"/>
+      <w:bookmarkStart w:id="49" w:name="_Toc104378676"/>
+      <w:bookmarkStart w:id="50" w:name="_Toc104378974"/>
+      <w:bookmarkStart w:id="51" w:name="_Toc104378998"/>
+      <w:bookmarkStart w:id="52" w:name="_Toc104379147"/>
+      <w:bookmarkStart w:id="53" w:name="_Toc104379217"/>
+      <w:bookmarkStart w:id="54" w:name="_Toc104379263"/>
+      <w:bookmarkStart w:id="55" w:name="_Toc104379293"/>
+      <w:bookmarkStart w:id="56" w:name="_Toc104466698"/>
+      <w:bookmarkStart w:id="57" w:name="_Toc104467496"/>
+      <w:bookmarkStart w:id="58" w:name="_Toc104896376"/>
+      <w:bookmarkStart w:id="59" w:name="_Toc105406021"/>
+      <w:bookmarkStart w:id="60" w:name="_Toc103917237"/>
+      <w:bookmarkStart w:id="61" w:name="_Toc104275349"/>
+      <w:bookmarkStart w:id="62" w:name="_Toc104275432"/>
+      <w:bookmarkStart w:id="63" w:name="_Toc104378545"/>
+      <w:bookmarkStart w:id="64" w:name="_Toc104378677"/>
+      <w:bookmarkStart w:id="65" w:name="_Toc104378975"/>
+      <w:bookmarkStart w:id="66" w:name="_Toc104378999"/>
+      <w:bookmarkStart w:id="67" w:name="_Toc104379148"/>
+      <w:bookmarkStart w:id="68" w:name="_Toc104379218"/>
+      <w:bookmarkStart w:id="69" w:name="_Toc104379264"/>
+      <w:bookmarkStart w:id="70" w:name="_Toc104379294"/>
+      <w:bookmarkStart w:id="71" w:name="_Toc104466699"/>
+      <w:bookmarkStart w:id="72" w:name="_Toc104467497"/>
+      <w:bookmarkStart w:id="73" w:name="_Toc104896377"/>
+      <w:bookmarkStart w:id="74" w:name="_Toc105406022"/>
+      <w:bookmarkStart w:id="75" w:name="_Toc103917238"/>
+      <w:bookmarkStart w:id="76" w:name="_Toc104275350"/>
+      <w:bookmarkStart w:id="77" w:name="_Toc104275433"/>
+      <w:bookmarkStart w:id="78" w:name="_Toc104378546"/>
+      <w:bookmarkStart w:id="79" w:name="_Toc104378678"/>
+      <w:bookmarkStart w:id="80" w:name="_Toc104378976"/>
+      <w:bookmarkStart w:id="81" w:name="_Toc104379000"/>
+      <w:bookmarkStart w:id="82" w:name="_Toc104379149"/>
+      <w:bookmarkStart w:id="83" w:name="_Toc104379219"/>
+      <w:bookmarkStart w:id="84" w:name="_Toc104379265"/>
+      <w:bookmarkStart w:id="85" w:name="_Toc104379295"/>
+      <w:bookmarkStart w:id="86" w:name="_Toc104466700"/>
+      <w:bookmarkStart w:id="87" w:name="_Toc104467498"/>
+      <w:bookmarkStart w:id="88" w:name="_Toc104896378"/>
+      <w:bookmarkStart w:id="89" w:name="_Toc105406023"/>
+      <w:bookmarkStart w:id="90" w:name="_Toc103917239"/>
+      <w:bookmarkStart w:id="91" w:name="_Toc104275351"/>
+      <w:bookmarkStart w:id="92" w:name="_Toc104275434"/>
+      <w:bookmarkStart w:id="93" w:name="_Toc104378547"/>
+      <w:bookmarkStart w:id="94" w:name="_Toc104378679"/>
+      <w:bookmarkStart w:id="95" w:name="_Toc104378977"/>
+      <w:bookmarkStart w:id="96" w:name="_Toc104379001"/>
+      <w:bookmarkStart w:id="97" w:name="_Toc104379150"/>
+      <w:bookmarkStart w:id="98" w:name="_Toc104379220"/>
+      <w:bookmarkStart w:id="99" w:name="_Toc104379266"/>
+      <w:bookmarkStart w:id="100" w:name="_Toc104379296"/>
+      <w:bookmarkStart w:id="101" w:name="_Toc104466701"/>
+      <w:bookmarkStart w:id="102" w:name="_Toc104467499"/>
+      <w:bookmarkStart w:id="103" w:name="_Toc104896379"/>
+      <w:bookmarkStart w:id="104" w:name="_Toc105406024"/>
+      <w:bookmarkStart w:id="105" w:name="_Toc103917240"/>
+      <w:bookmarkStart w:id="106" w:name="_Toc104275352"/>
+      <w:bookmarkStart w:id="107" w:name="_Toc104275435"/>
+      <w:bookmarkStart w:id="108" w:name="_Toc104378548"/>
+      <w:bookmarkStart w:id="109" w:name="_Toc104378680"/>
+      <w:bookmarkStart w:id="110" w:name="_Toc104378978"/>
+      <w:bookmarkStart w:id="111" w:name="_Toc104379002"/>
+      <w:bookmarkStart w:id="112" w:name="_Toc104379151"/>
+      <w:bookmarkStart w:id="113" w:name="_Toc104379221"/>
+      <w:bookmarkStart w:id="114" w:name="_Toc104379267"/>
+      <w:bookmarkStart w:id="115" w:name="_Toc104379297"/>
+      <w:bookmarkStart w:id="116" w:name="_Toc104466702"/>
+      <w:bookmarkStart w:id="117" w:name="_Toc104467500"/>
+      <w:bookmarkStart w:id="118" w:name="_Toc104896380"/>
+      <w:bookmarkStart w:id="119" w:name="_Toc105406025"/>
+      <w:bookmarkStart w:id="120" w:name="_Toc125712916"/>
+      <w:bookmarkEnd w:id="7"/>
       <w:bookmarkEnd w:id="8"/>
       <w:bookmarkEnd w:id="9"/>
       <w:bookmarkEnd w:id="10"/>
-      <w:bookmarkEnd w:id="11"/>
+      <w:bookmarkEnd w:id="13"/>
+      <w:bookmarkEnd w:id="14"/>
       <w:bookmarkEnd w:id="15"/>
       <w:bookmarkEnd w:id="16"/>
       <w:bookmarkEnd w:id="17"/>
@@ -6006,8 +5813,6 @@
       <w:bookmarkEnd w:id="117"/>
       <w:bookmarkEnd w:id="118"/>
       <w:bookmarkEnd w:id="119"/>
-      <w:bookmarkEnd w:id="120"/>
-      <w:bookmarkEnd w:id="121"/>
     </w:p>
     <w:p>
       <w:pPr>
@@ -6071,8 +5876,7 @@
           <w:szCs w:val="22"/>
         </w:rPr>
       </w:pPr>
-      <w:bookmarkStart w:id="123" w:name="_Toc165882411"/>
-      <w:proofErr w:type="gramStart"/>
+      <w:bookmarkStart w:id="121" w:name="_Toc165882411"/>
       <w:r>
         <w:rPr>
           <w:rFonts w:ascii="Arial" w:hAnsi="Arial" w:cs="Arial"/>
@@ -6082,8 +5886,7 @@
         </w:rPr>
         <w:t>EQUIPO A UTILIZAR</w:t>
       </w:r>
-      <w:bookmarkEnd w:id="123"/>
-      <w:proofErr w:type="gramEnd"/>
+      <w:bookmarkEnd w:id="121"/>
       <w:r>
         <w:rPr>
           <w:rFonts w:ascii="Arial" w:hAnsi="Arial" w:cs="Arial"/>
@@ -6100,19 +5903,11 @@
           <w:rFonts w:cs="Arial"/>
         </w:rPr>
       </w:pPr>
-      <w:proofErr w:type="gramStart"/>
       <w:r>
         <w:rPr>
           <w:rFonts w:cs="Arial"/>
         </w:rPr>
-        <w:t>El equipo a utilizar</w:t>
-      </w:r>
-      <w:proofErr w:type="gramEnd"/>
-      <w:r>
-        <w:rPr>
-          <w:rFonts w:cs="Arial"/>
-        </w:rPr>
-        <w:t xml:space="preserve"> es el HVA28 de la marca B2electronics </w:t>
+        <w:t xml:space="preserve">El equipo a utilizar es el HVA28 de la marca B2electronics </w:t>
       </w:r>
     </w:p>
     <w:p>
@@ -6347,7 +6142,7 @@
                                 <w:noProof/>
                               </w:rPr>
                             </w:pPr>
-                            <w:bookmarkStart w:id="124" w:name="_Toc204250832"/>
+                            <w:bookmarkStart w:id="122" w:name="_Toc204250832"/>
                             <w:r>
                               <w:rPr>
                                 <w:rFonts w:cs="Arial"/>
@@ -6413,7 +6208,7 @@
                               </w:rPr>
                               <w:t xml:space="preserve"> Equipo HVA28</w:t>
                             </w:r>
-                            <w:bookmarkEnd w:id="124"/>
+                            <w:bookmarkEnd w:id="122"/>
                           </w:p>
                         </w:txbxContent>
                       </wps:txbx>
@@ -6541,7 +6336,7 @@
           <w:szCs w:val="22"/>
         </w:rPr>
       </w:pPr>
-      <w:bookmarkStart w:id="126" w:name="_Toc165882412"/>
+      <w:bookmarkStart w:id="123" w:name="_Toc165882412"/>
       <w:r>
         <w:rPr>
           <w:rFonts w:ascii="Arial" w:hAnsi="Arial" w:cs="Arial"/>
@@ -6551,7 +6346,7 @@
         <w:lastRenderedPageBreak/>
         <w:t>DESARROLLO Y RESULTADOS DE LA PRUEBA</w:t>
       </w:r>
-      <w:bookmarkEnd w:id="126"/>
+      <w:bookmarkEnd w:id="123"/>
     </w:p>
     <w:p>
       <w:pPr>
@@ -7079,27 +6874,7 @@
                 <w:sz w:val="20"/>
                 <w:szCs w:val="20"/>
               </w:rPr>
-              <w:t xml:space="preserve">Verificación de continuidad del cable </w:t>
-            </w:r>
-            <w:proofErr w:type="gramStart"/>
-            <w:r>
-              <w:rPr>
-                <w:rFonts w:cs="Arial"/>
-                <w:spacing w:val="-3"/>
-                <w:sz w:val="20"/>
-                <w:szCs w:val="20"/>
-              </w:rPr>
-              <w:t>de acuerdo a</w:t>
-            </w:r>
-            <w:proofErr w:type="gramEnd"/>
-            <w:r>
-              <w:rPr>
-                <w:rFonts w:cs="Arial"/>
-                <w:spacing w:val="-3"/>
-                <w:sz w:val="20"/>
-                <w:szCs w:val="20"/>
-              </w:rPr>
-              <w:t xml:space="preserve"> las marcaciones </w:t>
+              <w:t xml:space="preserve">Verificación de continuidad del cable de acuerdo a las marcaciones </w:t>
             </w:r>
           </w:p>
         </w:tc>
@@ -7482,19 +7257,8 @@
                 <w:sz w:val="24"/>
                 <w:szCs w:val="24"/>
               </w:rPr>
-              <w:t xml:space="preserve"> </w:t>
-            </w:r>
-            <w:proofErr w:type="spellStart"/>
-            <w:r>
-              <w:rPr>
-                <w:rFonts w:cs="Arial"/>
-                <w:spacing w:val="-3"/>
-                <w:sz w:val="24"/>
-                <w:szCs w:val="24"/>
-              </w:rPr>
-              <w:t>comVerificacion</w:t>
-            </w:r>
-            <w:proofErr w:type="spellEnd"/>
+              <w:t xml:space="preserve"> comVerificacion</w:t>
+            </w:r>
             <w:r>
               <w:rPr>
                 <w:rFonts w:cs="Arial"/>
@@ -7591,7 +7355,7 @@
                                 <w:noProof/>
                               </w:rPr>
                             </w:pPr>
-                            <w:bookmarkStart w:id="127" w:name="_Toc204250848"/>
+                            <w:bookmarkStart w:id="124" w:name="_Toc204250848"/>
                             <w:r>
                               <w:rPr>
                                 <w:rFonts w:cs="Arial"/>
@@ -7665,7 +7429,7 @@
                               </w:rPr>
                               <w:t>Verificaciones previas a la prueba VLF</w:t>
                             </w:r>
-                            <w:bookmarkEnd w:id="127"/>
+                            <w:bookmarkEnd w:id="124"/>
                             <w:r>
                               <w:rPr>
                                 <w:rFonts w:ascii="Montserrat Light" w:hAnsi="Montserrat Light"/>
@@ -7841,17 +7605,8 @@
           <w:rFonts w:cs="Arial"/>
           <w:highlight w:val="red"/>
         </w:rPr>
-        <w:t xml:space="preserve">{{ </w:t>
+        <w:t>{{ valTensionPrueba</w:t>
       </w:r>
-      <w:proofErr w:type="spellStart"/>
-      <w:r>
-        <w:rPr>
-          <w:rFonts w:cs="Arial"/>
-          <w:highlight w:val="red"/>
-        </w:rPr>
-        <w:t>valTensionPrueba</w:t>
-      </w:r>
-      <w:proofErr w:type="spellEnd"/>
       <w:r>
         <w:rPr>
           <w:rFonts w:cs="Arial"/>
@@ -7872,17 +7627,8 @@
           <w:rFonts w:cs="Arial"/>
           <w:highlight w:val="red"/>
         </w:rPr>
-        <w:t xml:space="preserve"> }} </w:t>
+        <w:t xml:space="preserve"> }} kVrms</w:t>
       </w:r>
-      <w:proofErr w:type="spellStart"/>
-      <w:r>
-        <w:rPr>
-          <w:rFonts w:cs="Arial"/>
-          <w:highlight w:val="red"/>
-        </w:rPr>
-        <w:t>kVrms</w:t>
-      </w:r>
-      <w:proofErr w:type="spellEnd"/>
       <w:r>
         <w:rPr>
           <w:rFonts w:cs="Arial"/>
@@ -7911,21 +7657,7 @@
         <w:rPr>
           <w:rFonts w:cs="Arial"/>
         </w:rPr>
-        <w:t xml:space="preserve"> fuera de lo normal. Los resultados y veracidad de </w:t>
-      </w:r>
-      <w:proofErr w:type="gramStart"/>
-      <w:r>
-        <w:rPr>
-          <w:rFonts w:cs="Arial"/>
-        </w:rPr>
-        <w:t>los mismos</w:t>
-      </w:r>
-      <w:proofErr w:type="gramEnd"/>
-      <w:r>
-        <w:rPr>
-          <w:rFonts w:cs="Arial"/>
-        </w:rPr>
-        <w:t xml:space="preserve"> son emitidos por el propio software del equipo. Cabe mencionar que el equipo HVA28 se encuentra debidamente calibrado y en óptimas condiciones para realizar este tipo de pruebas</w:t>
+        <w:t xml:space="preserve"> fuera de lo normal. Los resultados y veracidad de los mismos son emitidos por el propio software del equipo. Cabe mencionar que el equipo HVA28 se encuentra debidamente calibrado y en óptimas condiciones para realizar este tipo de pruebas</w:t>
       </w:r>
       <w:r>
         <w:rPr>
@@ -8059,18 +7791,8 @@
           <w:highlight w:val="red"/>
           <w:lang w:val="es-ES"/>
         </w:rPr>
-        <w:t xml:space="preserve">{{ </w:t>
+        <w:t>{{ cantidadTramos</w:t>
       </w:r>
-      <w:proofErr w:type="spellStart"/>
-      <w:r>
-        <w:rPr>
-          <w:rFonts w:cs="Arial"/>
-          <w:highlight w:val="red"/>
-          <w:lang w:val="es-ES"/>
-        </w:rPr>
-        <w:t>cantidadTramos</w:t>
-      </w:r>
-      <w:proofErr w:type="spellEnd"/>
       <w:r>
         <w:rPr>
           <w:rFonts w:cs="Arial"/>
@@ -8115,18 +7837,8 @@
           <w:highlight w:val="red"/>
           <w:lang w:val="es-ES"/>
         </w:rPr>
-        <w:t xml:space="preserve">{{ </w:t>
+        <w:t>{{ tipoTramos</w:t>
       </w:r>
-      <w:proofErr w:type="spellStart"/>
-      <w:r>
-        <w:rPr>
-          <w:rFonts w:cs="Arial"/>
-          <w:highlight w:val="red"/>
-          <w:lang w:val="es-ES"/>
-        </w:rPr>
-        <w:t>tipoTramos</w:t>
-      </w:r>
-      <w:proofErr w:type="spellEnd"/>
       <w:r>
         <w:rPr>
           <w:rFonts w:cs="Arial"/>
@@ -9393,19 +9105,8 @@
                 <w:szCs w:val="20"/>
                 <w:highlight w:val="cyan"/>
               </w:rPr>
-              <w:t xml:space="preserve">{{ </w:t>
-            </w:r>
-            <w:proofErr w:type="spellStart"/>
-            <w:r>
-              <w:rPr>
-                <w:rFonts w:cs="Arial"/>
-                <w:sz w:val="20"/>
-                <w:szCs w:val="20"/>
-                <w:highlight w:val="cyan"/>
-              </w:rPr>
-              <w:t>fechaCalibracion</w:t>
-            </w:r>
-            <w:proofErr w:type="spellEnd"/>
+              <w:t>{{ fechaCalibracion</w:t>
+            </w:r>
             <w:r>
               <w:rPr>
                 <w:rFonts w:cs="Arial"/>
@@ -9596,17 +9297,8 @@
                 <w:rFonts w:cs="Arial"/>
                 <w:highlight w:val="red"/>
               </w:rPr>
-              <w:t xml:space="preserve">{{ </w:t>
-            </w:r>
-            <w:proofErr w:type="spellStart"/>
-            <w:r>
-              <w:rPr>
-                <w:rFonts w:cs="Arial"/>
-                <w:highlight w:val="red"/>
-              </w:rPr>
-              <w:t>valTensionPrueba</w:t>
-            </w:r>
-            <w:proofErr w:type="spellEnd"/>
+              <w:t>{{ valTensionPrueba</w:t>
+            </w:r>
             <w:r>
               <w:rPr>
                 <w:rFonts w:cs="Arial"/>
@@ -9805,17 +9497,8 @@
                 <w:rFonts w:cs="Arial"/>
                 <w:highlight w:val="cyan"/>
               </w:rPr>
-              <w:t xml:space="preserve">{{ </w:t>
-            </w:r>
-            <w:proofErr w:type="spellStart"/>
-            <w:r>
-              <w:rPr>
-                <w:rFonts w:cs="Arial"/>
-                <w:highlight w:val="cyan"/>
-              </w:rPr>
-              <w:t>caracteristicasCable</w:t>
-            </w:r>
-            <w:proofErr w:type="spellEnd"/>
+              <w:t>{{ caracteristicasCable</w:t>
+            </w:r>
             <w:r>
               <w:rPr>
                 <w:rFonts w:cs="Arial"/>
@@ -10050,7 +9733,7 @@
               </w:rPr>
               <w:t>| default(</w:t>
             </w:r>
-            <w:bookmarkStart w:id="129" w:name="_Hlk202966262"/>
+            <w:bookmarkStart w:id="125" w:name="_Hlk202966262"/>
             <w:r>
               <w:rPr>
                 <w:rFonts w:cs="Arial"/>
@@ -10059,7 +9742,7 @@
               </w:rPr>
               <w:t>"</w:t>
             </w:r>
-            <w:bookmarkEnd w:id="129"/>
+            <w:bookmarkEnd w:id="125"/>
             <w:r>
               <w:rPr>
                 <w:rFonts w:cs="Arial"/>
@@ -10160,18 +9843,8 @@
                 <w:highlight w:val="red"/>
                 <w:lang w:val="es-ES"/>
               </w:rPr>
-              <w:t xml:space="preserve">{{ </w:t>
-            </w:r>
-            <w:proofErr w:type="spellStart"/>
-            <w:r>
-              <w:rPr>
-                <w:rFonts w:cs="Arial"/>
-                <w:highlight w:val="red"/>
-                <w:lang w:val="es-ES"/>
-              </w:rPr>
-              <w:t>tipoTramos</w:t>
-            </w:r>
-            <w:proofErr w:type="spellEnd"/>
+              <w:t>{{ tipoTramos</w:t>
+            </w:r>
             <w:r>
               <w:rPr>
                 <w:rFonts w:cs="Arial"/>
@@ -10286,17 +9959,8 @@
                 <w:rFonts w:cs="Arial"/>
                 <w:highlight w:val="red"/>
               </w:rPr>
-              <w:t xml:space="preserve">{{ </w:t>
-            </w:r>
-            <w:proofErr w:type="spellStart"/>
-            <w:r>
-              <w:rPr>
-                <w:rFonts w:cs="Arial"/>
-                <w:highlight w:val="red"/>
-              </w:rPr>
-              <w:t>tensionPrueba</w:t>
-            </w:r>
-            <w:proofErr w:type="spellEnd"/>
+              <w:t>{{ tensionPrueba</w:t>
+            </w:r>
             <w:r>
               <w:rPr>
                 <w:rFonts w:cs="Arial"/>
@@ -10470,7 +10134,27 @@
                 <w:sz w:val="20"/>
                 <w:szCs w:val="20"/>
               </w:rPr>
-              <w:t>tramo monofásico</w:t>
+              <w:t xml:space="preserve">tramo </w:t>
+            </w:r>
+            <w:r>
+              <w:rPr>
+                <w:rFonts w:cs="Arial"/>
+                <w:b/>
+                <w:spacing w:val="-3"/>
+                <w:sz w:val="20"/>
+                <w:szCs w:val="20"/>
+              </w:rPr>
+              <w:t>tri</w:t>
+            </w:r>
+            <w:r>
+              <w:rPr>
+                <w:rFonts w:cs="Arial"/>
+                <w:b/>
+                <w:spacing w:val="-3"/>
+                <w:sz w:val="20"/>
+                <w:szCs w:val="20"/>
+              </w:rPr>
+              <w:t>fásico</w:t>
             </w:r>
           </w:p>
         </w:tc>
@@ -10549,7 +10233,6 @@
               </w:rPr>
               <w:t xml:space="preserve"> </w:t>
             </w:r>
-            <w:proofErr w:type="spellStart"/>
             <w:r>
               <w:rPr>
                 <w:rFonts w:cs="Arial"/>
@@ -10559,7 +10242,6 @@
               </w:rPr>
               <w:t>μArms</w:t>
             </w:r>
-            <w:proofErr w:type="spellEnd"/>
           </w:p>
         </w:tc>
         <w:tc>
@@ -10729,7 +10411,7 @@
                                 <w:szCs w:val="16"/>
                               </w:rPr>
                             </w:pPr>
-                            <w:bookmarkStart w:id="130" w:name="_Toc204250849"/>
+                            <w:bookmarkStart w:id="126" w:name="_Toc204250849"/>
                             <w:r>
                               <w:rPr>
                                 <w:rFonts w:cs="Arial"/>
@@ -10869,7 +10551,7 @@
                               </w:rPr>
                               <w:t xml:space="preserve"> – Fase A</w:t>
                             </w:r>
-                            <w:bookmarkEnd w:id="130"/>
+                            <w:bookmarkEnd w:id="126"/>
                           </w:p>
                           <w:p/>
                           <w:p/>
@@ -11344,27 +11026,7 @@
                 <w:szCs w:val="20"/>
                 <w:highlight w:val="cyan"/>
               </w:rPr>
-              <w:t xml:space="preserve">{{ </w:t>
-            </w:r>
-            <w:proofErr w:type="spellStart"/>
-            <w:r>
-              <w:rPr>
-                <w:rFonts w:cs="Arial"/>
-                <w:sz w:val="20"/>
-                <w:szCs w:val="20"/>
-                <w:highlight w:val="cyan"/>
-              </w:rPr>
-              <w:t>fechaCalibracion</w:t>
-            </w:r>
-            <w:proofErr w:type="spellEnd"/>
-            <w:r>
-              <w:rPr>
-                <w:rFonts w:cs="Arial"/>
-                <w:sz w:val="20"/>
-                <w:szCs w:val="20"/>
-                <w:highlight w:val="cyan"/>
-              </w:rPr>
-              <w:t xml:space="preserve"> | default("N/A") }}</w:t>
+              <w:t>{{ fechaCalibracion | default("N/A") }}</w:t>
             </w:r>
           </w:p>
         </w:tc>
@@ -11536,23 +11198,7 @@
                 <w:rFonts w:cs="Arial"/>
                 <w:highlight w:val="red"/>
               </w:rPr>
-              <w:t xml:space="preserve">{{ </w:t>
-            </w:r>
-            <w:proofErr w:type="spellStart"/>
-            <w:r>
-              <w:rPr>
-                <w:rFonts w:cs="Arial"/>
-                <w:highlight w:val="red"/>
-              </w:rPr>
-              <w:t>valTensionPrueba</w:t>
-            </w:r>
-            <w:proofErr w:type="spellEnd"/>
-            <w:r>
-              <w:rPr>
-                <w:rFonts w:cs="Arial"/>
-                <w:highlight w:val="red"/>
-              </w:rPr>
-              <w:t xml:space="preserve"> </w:t>
+              <w:t xml:space="preserve">{{ valTensionPrueba </w:t>
             </w:r>
             <w:r>
               <w:rPr>
@@ -11745,23 +11391,7 @@
                 <w:rFonts w:cs="Arial"/>
                 <w:highlight w:val="cyan"/>
               </w:rPr>
-              <w:t xml:space="preserve">{{ </w:t>
-            </w:r>
-            <w:proofErr w:type="spellStart"/>
-            <w:r>
-              <w:rPr>
-                <w:rFonts w:cs="Arial"/>
-                <w:highlight w:val="cyan"/>
-              </w:rPr>
-              <w:t>caracteristicasCable</w:t>
-            </w:r>
-            <w:proofErr w:type="spellEnd"/>
-            <w:r>
-              <w:rPr>
-                <w:rFonts w:cs="Arial"/>
-                <w:highlight w:val="cyan"/>
-              </w:rPr>
-              <w:t xml:space="preserve"> </w:t>
+              <w:t xml:space="preserve">{{ caracteristicasCable </w:t>
             </w:r>
             <w:r>
               <w:rPr>
@@ -12073,25 +11703,7 @@
                 <w:highlight w:val="red"/>
                 <w:lang w:val="es-ES"/>
               </w:rPr>
-              <w:t xml:space="preserve">{{ </w:t>
-            </w:r>
-            <w:proofErr w:type="spellStart"/>
-            <w:r>
-              <w:rPr>
-                <w:rFonts w:cs="Arial"/>
-                <w:highlight w:val="red"/>
-                <w:lang w:val="es-ES"/>
-              </w:rPr>
-              <w:t>tipoTramos</w:t>
-            </w:r>
-            <w:proofErr w:type="spellEnd"/>
-            <w:r>
-              <w:rPr>
-                <w:rFonts w:cs="Arial"/>
-                <w:highlight w:val="red"/>
-                <w:lang w:val="es-ES"/>
-              </w:rPr>
-              <w:t xml:space="preserve"> | default("N/A") }}</w:t>
+              <w:t>{{ tipoTramos | default("N/A") }}</w:t>
             </w:r>
           </w:p>
         </w:tc>
@@ -12190,23 +11802,7 @@
                 <w:rFonts w:cs="Arial"/>
                 <w:highlight w:val="red"/>
               </w:rPr>
-              <w:t xml:space="preserve">{{ </w:t>
-            </w:r>
-            <w:proofErr w:type="spellStart"/>
-            <w:r>
-              <w:rPr>
-                <w:rFonts w:cs="Arial"/>
-                <w:highlight w:val="red"/>
-              </w:rPr>
-              <w:t>tensionPrueba</w:t>
-            </w:r>
-            <w:proofErr w:type="spellEnd"/>
-            <w:r>
-              <w:rPr>
-                <w:rFonts w:cs="Arial"/>
-                <w:highlight w:val="red"/>
-              </w:rPr>
-              <w:t xml:space="preserve"> </w:t>
+              <w:t xml:space="preserve">{{ tensionPrueba </w:t>
             </w:r>
             <w:r>
               <w:rPr>
@@ -12363,7 +11959,27 @@
                 <w:sz w:val="20"/>
                 <w:szCs w:val="20"/>
               </w:rPr>
-              <w:t xml:space="preserve">Corriente tramo monofásico  </w:t>
+              <w:t xml:space="preserve">Corriente tramo </w:t>
+            </w:r>
+            <w:r>
+              <w:rPr>
+                <w:rFonts w:cs="Arial"/>
+                <w:b/>
+                <w:spacing w:val="-3"/>
+                <w:sz w:val="20"/>
+                <w:szCs w:val="20"/>
+              </w:rPr>
+              <w:t>tri</w:t>
+            </w:r>
+            <w:r>
+              <w:rPr>
+                <w:rFonts w:cs="Arial"/>
+                <w:b/>
+                <w:spacing w:val="-3"/>
+                <w:sz w:val="20"/>
+                <w:szCs w:val="20"/>
+              </w:rPr>
+              <w:t xml:space="preserve">fásico  </w:t>
             </w:r>
           </w:p>
         </w:tc>
@@ -12439,19 +12055,8 @@
                 <w:szCs w:val="20"/>
                 <w:lang w:val="es-MX"/>
               </w:rPr>
-              <w:t xml:space="preserve"> </w:t>
-            </w:r>
-            <w:proofErr w:type="spellStart"/>
-            <w:r>
-              <w:rPr>
-                <w:rFonts w:cs="Arial"/>
-                <w:sz w:val="20"/>
-                <w:szCs w:val="20"/>
-                <w:lang w:val="es-MX"/>
-              </w:rPr>
-              <w:t>μArms</w:t>
-            </w:r>
-            <w:proofErr w:type="spellEnd"/>
+              <w:t xml:space="preserve"> μArms</w:t>
+            </w:r>
           </w:p>
         </w:tc>
         <w:tc>
@@ -12608,7 +12213,7 @@
                                 <w:noProof/>
                               </w:rPr>
                             </w:pPr>
-                            <w:bookmarkStart w:id="132" w:name="_Toc204250850"/>
+                            <w:bookmarkStart w:id="127" w:name="_Toc204250850"/>
                             <w:r>
                               <w:rPr>
                                 <w:rFonts w:cs="Arial"/>
@@ -12730,7 +12335,7 @@
                               </w:rPr>
                               <w:t>) }} – Fase B</w:t>
                             </w:r>
-                            <w:bookmarkEnd w:id="132"/>
+                            <w:bookmarkEnd w:id="127"/>
                           </w:p>
                         </w:txbxContent>
                       </wps:txbx>
@@ -13170,27 +12775,7 @@
                 <w:szCs w:val="20"/>
                 <w:highlight w:val="cyan"/>
               </w:rPr>
-              <w:t xml:space="preserve">{{ </w:t>
-            </w:r>
-            <w:proofErr w:type="spellStart"/>
-            <w:r>
-              <w:rPr>
-                <w:rFonts w:cs="Arial"/>
-                <w:sz w:val="20"/>
-                <w:szCs w:val="20"/>
-                <w:highlight w:val="cyan"/>
-              </w:rPr>
-              <w:t>fechaCalibracion</w:t>
-            </w:r>
-            <w:proofErr w:type="spellEnd"/>
-            <w:r>
-              <w:rPr>
-                <w:rFonts w:cs="Arial"/>
-                <w:sz w:val="20"/>
-                <w:szCs w:val="20"/>
-                <w:highlight w:val="cyan"/>
-              </w:rPr>
-              <w:t xml:space="preserve"> | default("N/A") }}</w:t>
+              <w:t>{{ fechaCalibracion | default("N/A") }}</w:t>
             </w:r>
           </w:p>
         </w:tc>
@@ -13362,23 +12947,7 @@
                 <w:rFonts w:cs="Arial"/>
                 <w:highlight w:val="red"/>
               </w:rPr>
-              <w:t xml:space="preserve">{{ </w:t>
-            </w:r>
-            <w:proofErr w:type="spellStart"/>
-            <w:r>
-              <w:rPr>
-                <w:rFonts w:cs="Arial"/>
-                <w:highlight w:val="red"/>
-              </w:rPr>
-              <w:t>valTensionPrueba</w:t>
-            </w:r>
-            <w:proofErr w:type="spellEnd"/>
-            <w:r>
-              <w:rPr>
-                <w:rFonts w:cs="Arial"/>
-                <w:highlight w:val="red"/>
-              </w:rPr>
-              <w:t xml:space="preserve"> </w:t>
+              <w:t xml:space="preserve">{{ valTensionPrueba </w:t>
             </w:r>
             <w:r>
               <w:rPr>
@@ -13571,23 +13140,7 @@
                 <w:rFonts w:cs="Arial"/>
                 <w:highlight w:val="cyan"/>
               </w:rPr>
-              <w:t xml:space="preserve">{{ </w:t>
-            </w:r>
-            <w:proofErr w:type="spellStart"/>
-            <w:r>
-              <w:rPr>
-                <w:rFonts w:cs="Arial"/>
-                <w:highlight w:val="cyan"/>
-              </w:rPr>
-              <w:t>caracteristicasCable</w:t>
-            </w:r>
-            <w:proofErr w:type="spellEnd"/>
-            <w:r>
-              <w:rPr>
-                <w:rFonts w:cs="Arial"/>
-                <w:highlight w:val="cyan"/>
-              </w:rPr>
-              <w:t xml:space="preserve"> </w:t>
+              <w:t xml:space="preserve">{{ caracteristicasCable </w:t>
             </w:r>
             <w:r>
               <w:rPr>
@@ -13899,25 +13452,7 @@
                 <w:highlight w:val="red"/>
                 <w:lang w:val="es-ES"/>
               </w:rPr>
-              <w:t xml:space="preserve">{{ </w:t>
-            </w:r>
-            <w:proofErr w:type="spellStart"/>
-            <w:r>
-              <w:rPr>
-                <w:rFonts w:cs="Arial"/>
-                <w:highlight w:val="red"/>
-                <w:lang w:val="es-ES"/>
-              </w:rPr>
-              <w:t>tipoTramos</w:t>
-            </w:r>
-            <w:proofErr w:type="spellEnd"/>
-            <w:r>
-              <w:rPr>
-                <w:rFonts w:cs="Arial"/>
-                <w:highlight w:val="red"/>
-                <w:lang w:val="es-ES"/>
-              </w:rPr>
-              <w:t xml:space="preserve"> | default("N/A") }}</w:t>
+              <w:t>{{ tipoTramos | default("N/A") }}</w:t>
             </w:r>
           </w:p>
         </w:tc>
@@ -14016,23 +13551,7 @@
                 <w:rFonts w:cs="Arial"/>
                 <w:highlight w:val="red"/>
               </w:rPr>
-              <w:t xml:space="preserve">{{ </w:t>
-            </w:r>
-            <w:proofErr w:type="spellStart"/>
-            <w:r>
-              <w:rPr>
-                <w:rFonts w:cs="Arial"/>
-                <w:highlight w:val="red"/>
-              </w:rPr>
-              <w:t>tensionPrueba</w:t>
-            </w:r>
-            <w:proofErr w:type="spellEnd"/>
-            <w:r>
-              <w:rPr>
-                <w:rFonts w:cs="Arial"/>
-                <w:highlight w:val="red"/>
-              </w:rPr>
-              <w:t xml:space="preserve"> </w:t>
+              <w:t xml:space="preserve">{{ tensionPrueba </w:t>
             </w:r>
             <w:r>
               <w:rPr>
@@ -14189,7 +13708,27 @@
                 <w:sz w:val="20"/>
                 <w:szCs w:val="20"/>
               </w:rPr>
-              <w:t xml:space="preserve">Corriente tramo monofásico  </w:t>
+              <w:t xml:space="preserve">Corriente tramo </w:t>
+            </w:r>
+            <w:r>
+              <w:rPr>
+                <w:rFonts w:cs="Arial"/>
+                <w:b/>
+                <w:spacing w:val="-3"/>
+                <w:sz w:val="20"/>
+                <w:szCs w:val="20"/>
+              </w:rPr>
+              <w:t>tri</w:t>
+            </w:r>
+            <w:r>
+              <w:rPr>
+                <w:rFonts w:cs="Arial"/>
+                <w:b/>
+                <w:spacing w:val="-3"/>
+                <w:sz w:val="20"/>
+                <w:szCs w:val="20"/>
+              </w:rPr>
+              <w:t xml:space="preserve">fásico  </w:t>
             </w:r>
           </w:p>
         </w:tc>
@@ -14265,19 +13804,8 @@
                 <w:szCs w:val="20"/>
                 <w:lang w:val="es-MX"/>
               </w:rPr>
-              <w:t xml:space="preserve"> </w:t>
-            </w:r>
-            <w:proofErr w:type="spellStart"/>
-            <w:r>
-              <w:rPr>
-                <w:rFonts w:cs="Arial"/>
-                <w:sz w:val="20"/>
-                <w:szCs w:val="20"/>
-                <w:lang w:val="es-MX"/>
-              </w:rPr>
-              <w:t>μArms</w:t>
-            </w:r>
-            <w:proofErr w:type="spellEnd"/>
+              <w:t xml:space="preserve"> μArms</w:t>
+            </w:r>
           </w:p>
         </w:tc>
         <w:tc>
@@ -14433,7 +13961,7 @@
                                 <w:noProof/>
                               </w:rPr>
                             </w:pPr>
-                            <w:bookmarkStart w:id="134" w:name="_Toc204250851"/>
+                            <w:bookmarkStart w:id="128" w:name="_Toc204250851"/>
                             <w:r>
                               <w:rPr>
                                 <w:i/>
@@ -14545,7 +14073,7 @@
                               </w:rPr>
                               <w:t>) }} – Fase C</w:t>
                             </w:r>
-                            <w:bookmarkEnd w:id="134"/>
+                            <w:bookmarkEnd w:id="128"/>
                           </w:p>
                         </w:txbxContent>
                       </wps:txbx>
@@ -14972,27 +14500,7 @@
                 <w:szCs w:val="20"/>
                 <w:highlight w:val="cyan"/>
               </w:rPr>
-              <w:t xml:space="preserve">{{ </w:t>
-            </w:r>
-            <w:proofErr w:type="spellStart"/>
-            <w:r>
-              <w:rPr>
-                <w:rFonts w:cs="Arial"/>
-                <w:sz w:val="20"/>
-                <w:szCs w:val="20"/>
-                <w:highlight w:val="cyan"/>
-              </w:rPr>
-              <w:t>fechaCalibracion</w:t>
-            </w:r>
-            <w:proofErr w:type="spellEnd"/>
-            <w:r>
-              <w:rPr>
-                <w:rFonts w:cs="Arial"/>
-                <w:sz w:val="20"/>
-                <w:szCs w:val="20"/>
-                <w:highlight w:val="cyan"/>
-              </w:rPr>
-              <w:t xml:space="preserve"> | default("N/A") }}</w:t>
+              <w:t>{{ fechaCalibracion | default("N/A") }}</w:t>
             </w:r>
           </w:p>
         </w:tc>
@@ -15164,23 +14672,7 @@
                 <w:rFonts w:cs="Arial"/>
                 <w:highlight w:val="red"/>
               </w:rPr>
-              <w:t xml:space="preserve">{{ </w:t>
-            </w:r>
-            <w:proofErr w:type="spellStart"/>
-            <w:r>
-              <w:rPr>
-                <w:rFonts w:cs="Arial"/>
-                <w:highlight w:val="red"/>
-              </w:rPr>
-              <w:t>valTensionPrueba</w:t>
-            </w:r>
-            <w:proofErr w:type="spellEnd"/>
-            <w:r>
-              <w:rPr>
-                <w:rFonts w:cs="Arial"/>
-                <w:highlight w:val="red"/>
-              </w:rPr>
-              <w:t xml:space="preserve"> </w:t>
+              <w:t xml:space="preserve">{{ valTensionPrueba </w:t>
             </w:r>
             <w:r>
               <w:rPr>
@@ -15373,23 +14865,7 @@
                 <w:rFonts w:cs="Arial"/>
                 <w:highlight w:val="cyan"/>
               </w:rPr>
-              <w:t xml:space="preserve">{{ </w:t>
-            </w:r>
-            <w:proofErr w:type="spellStart"/>
-            <w:r>
-              <w:rPr>
-                <w:rFonts w:cs="Arial"/>
-                <w:highlight w:val="cyan"/>
-              </w:rPr>
-              <w:t>caracteristicasCable</w:t>
-            </w:r>
-            <w:proofErr w:type="spellEnd"/>
-            <w:r>
-              <w:rPr>
-                <w:rFonts w:cs="Arial"/>
-                <w:highlight w:val="cyan"/>
-              </w:rPr>
-              <w:t xml:space="preserve"> </w:t>
+              <w:t xml:space="preserve">{{ caracteristicasCable </w:t>
             </w:r>
             <w:r>
               <w:rPr>
@@ -15701,25 +15177,7 @@
                 <w:highlight w:val="red"/>
                 <w:lang w:val="es-ES"/>
               </w:rPr>
-              <w:t xml:space="preserve">{{ </w:t>
-            </w:r>
-            <w:proofErr w:type="spellStart"/>
-            <w:r>
-              <w:rPr>
-                <w:rFonts w:cs="Arial"/>
-                <w:highlight w:val="red"/>
-                <w:lang w:val="es-ES"/>
-              </w:rPr>
-              <w:t>tipoTramos</w:t>
-            </w:r>
-            <w:proofErr w:type="spellEnd"/>
-            <w:r>
-              <w:rPr>
-                <w:rFonts w:cs="Arial"/>
-                <w:highlight w:val="red"/>
-                <w:lang w:val="es-ES"/>
-              </w:rPr>
-              <w:t xml:space="preserve"> | default("N/A") }}</w:t>
+              <w:t>{{ tipoTramos | default("N/A") }}</w:t>
             </w:r>
           </w:p>
         </w:tc>
@@ -15818,23 +15276,7 @@
                 <w:rFonts w:cs="Arial"/>
                 <w:highlight w:val="red"/>
               </w:rPr>
-              <w:t xml:space="preserve">{{ </w:t>
-            </w:r>
-            <w:proofErr w:type="spellStart"/>
-            <w:r>
-              <w:rPr>
-                <w:rFonts w:cs="Arial"/>
-                <w:highlight w:val="red"/>
-              </w:rPr>
-              <w:t>tensionPrueba</w:t>
-            </w:r>
-            <w:proofErr w:type="spellEnd"/>
-            <w:r>
-              <w:rPr>
-                <w:rFonts w:cs="Arial"/>
-                <w:highlight w:val="red"/>
-              </w:rPr>
-              <w:t xml:space="preserve"> </w:t>
+              <w:t xml:space="preserve">{{ tensionPrueba </w:t>
             </w:r>
             <w:r>
               <w:rPr>
@@ -15991,7 +15433,27 @@
                 <w:sz w:val="20"/>
                 <w:szCs w:val="20"/>
               </w:rPr>
-              <w:t xml:space="preserve">Corriente tramo monofásico  </w:t>
+              <w:t xml:space="preserve">Corriente tramo </w:t>
+            </w:r>
+            <w:r>
+              <w:rPr>
+                <w:rFonts w:cs="Arial"/>
+                <w:b/>
+                <w:spacing w:val="-3"/>
+                <w:sz w:val="20"/>
+                <w:szCs w:val="20"/>
+              </w:rPr>
+              <w:t>tri</w:t>
+            </w:r>
+            <w:r>
+              <w:rPr>
+                <w:rFonts w:cs="Arial"/>
+                <w:b/>
+                <w:spacing w:val="-3"/>
+                <w:sz w:val="20"/>
+                <w:szCs w:val="20"/>
+              </w:rPr>
+              <w:t xml:space="preserve">fásico  </w:t>
             </w:r>
           </w:p>
         </w:tc>
@@ -16067,19 +15529,8 @@
                 <w:szCs w:val="20"/>
                 <w:lang w:val="es-MX"/>
               </w:rPr>
-              <w:t xml:space="preserve"> </w:t>
-            </w:r>
-            <w:proofErr w:type="spellStart"/>
-            <w:r>
-              <w:rPr>
-                <w:rFonts w:cs="Arial"/>
-                <w:sz w:val="20"/>
-                <w:szCs w:val="20"/>
-                <w:lang w:val="es-MX"/>
-              </w:rPr>
-              <w:t>μArms</w:t>
-            </w:r>
-            <w:proofErr w:type="spellEnd"/>
+              <w:t xml:space="preserve"> μArms</w:t>
+            </w:r>
           </w:p>
         </w:tc>
         <w:tc>
@@ -16229,7 +15680,7 @@
                                 <w:noProof/>
                               </w:rPr>
                             </w:pPr>
-                            <w:bookmarkStart w:id="136" w:name="_Toc204250852"/>
+                            <w:bookmarkStart w:id="129" w:name="_Toc204250852"/>
                             <w:r>
                               <w:rPr>
                                 <w:i/>
@@ -16341,7 +15792,7 @@
                               </w:rPr>
                               <w:t>) }} – Fase A</w:t>
                             </w:r>
-                            <w:bookmarkEnd w:id="136"/>
+                            <w:bookmarkEnd w:id="129"/>
                           </w:p>
                         </w:txbxContent>
                       </wps:txbx>
@@ -16781,27 +16232,7 @@
                 <w:szCs w:val="20"/>
                 <w:highlight w:val="cyan"/>
               </w:rPr>
-              <w:t xml:space="preserve">{{ </w:t>
-            </w:r>
-            <w:proofErr w:type="spellStart"/>
-            <w:r>
-              <w:rPr>
-                <w:rFonts w:cs="Arial"/>
-                <w:sz w:val="20"/>
-                <w:szCs w:val="20"/>
-                <w:highlight w:val="cyan"/>
-              </w:rPr>
-              <w:t>fechaCalibracion</w:t>
-            </w:r>
-            <w:proofErr w:type="spellEnd"/>
-            <w:r>
-              <w:rPr>
-                <w:rFonts w:cs="Arial"/>
-                <w:sz w:val="20"/>
-                <w:szCs w:val="20"/>
-                <w:highlight w:val="cyan"/>
-              </w:rPr>
-              <w:t xml:space="preserve"> | default("N/A") }}</w:t>
+              <w:t>{{ fechaCalibracion | default("N/A") }}</w:t>
             </w:r>
           </w:p>
         </w:tc>
@@ -16973,23 +16404,7 @@
                 <w:rFonts w:cs="Arial"/>
                 <w:highlight w:val="red"/>
               </w:rPr>
-              <w:t xml:space="preserve">{{ </w:t>
-            </w:r>
-            <w:proofErr w:type="spellStart"/>
-            <w:r>
-              <w:rPr>
-                <w:rFonts w:cs="Arial"/>
-                <w:highlight w:val="red"/>
-              </w:rPr>
-              <w:t>valTensionPrueba</w:t>
-            </w:r>
-            <w:proofErr w:type="spellEnd"/>
-            <w:r>
-              <w:rPr>
-                <w:rFonts w:cs="Arial"/>
-                <w:highlight w:val="red"/>
-              </w:rPr>
-              <w:t xml:space="preserve"> </w:t>
+              <w:t xml:space="preserve">{{ valTensionPrueba </w:t>
             </w:r>
             <w:r>
               <w:rPr>
@@ -17182,23 +16597,7 @@
                 <w:rFonts w:cs="Arial"/>
                 <w:highlight w:val="cyan"/>
               </w:rPr>
-              <w:t xml:space="preserve">{{ </w:t>
-            </w:r>
-            <w:proofErr w:type="spellStart"/>
-            <w:r>
-              <w:rPr>
-                <w:rFonts w:cs="Arial"/>
-                <w:highlight w:val="cyan"/>
-              </w:rPr>
-              <w:t>caracteristicasCable</w:t>
-            </w:r>
-            <w:proofErr w:type="spellEnd"/>
-            <w:r>
-              <w:rPr>
-                <w:rFonts w:cs="Arial"/>
-                <w:highlight w:val="cyan"/>
-              </w:rPr>
-              <w:t xml:space="preserve"> </w:t>
+              <w:t xml:space="preserve">{{ caracteristicasCable </w:t>
             </w:r>
             <w:r>
               <w:rPr>
@@ -17510,25 +16909,7 @@
                 <w:highlight w:val="red"/>
                 <w:lang w:val="es-ES"/>
               </w:rPr>
-              <w:t xml:space="preserve">{{ </w:t>
-            </w:r>
-            <w:proofErr w:type="spellStart"/>
-            <w:r>
-              <w:rPr>
-                <w:rFonts w:cs="Arial"/>
-                <w:highlight w:val="red"/>
-                <w:lang w:val="es-ES"/>
-              </w:rPr>
-              <w:t>tipoTramos</w:t>
-            </w:r>
-            <w:proofErr w:type="spellEnd"/>
-            <w:r>
-              <w:rPr>
-                <w:rFonts w:cs="Arial"/>
-                <w:highlight w:val="red"/>
-                <w:lang w:val="es-ES"/>
-              </w:rPr>
-              <w:t xml:space="preserve"> | default("N/A") }}</w:t>
+              <w:t>{{ tipoTramos | default("N/A") }}</w:t>
             </w:r>
           </w:p>
         </w:tc>
@@ -17627,23 +17008,7 @@
                 <w:rFonts w:cs="Arial"/>
                 <w:highlight w:val="red"/>
               </w:rPr>
-              <w:t xml:space="preserve">{{ </w:t>
-            </w:r>
-            <w:proofErr w:type="spellStart"/>
-            <w:r>
-              <w:rPr>
-                <w:rFonts w:cs="Arial"/>
-                <w:highlight w:val="red"/>
-              </w:rPr>
-              <w:t>tensionPrueba</w:t>
-            </w:r>
-            <w:proofErr w:type="spellEnd"/>
-            <w:r>
-              <w:rPr>
-                <w:rFonts w:cs="Arial"/>
-                <w:highlight w:val="red"/>
-              </w:rPr>
-              <w:t xml:space="preserve"> </w:t>
+              <w:t xml:space="preserve">{{ tensionPrueba </w:t>
             </w:r>
             <w:r>
               <w:rPr>
@@ -17800,7 +17165,27 @@
                 <w:sz w:val="20"/>
                 <w:szCs w:val="20"/>
               </w:rPr>
-              <w:t xml:space="preserve">Corriente tramo monofásico  </w:t>
+              <w:t xml:space="preserve">Corriente tramo </w:t>
+            </w:r>
+            <w:r>
+              <w:rPr>
+                <w:rFonts w:cs="Arial"/>
+                <w:b/>
+                <w:spacing w:val="-3"/>
+                <w:sz w:val="20"/>
+                <w:szCs w:val="20"/>
+              </w:rPr>
+              <w:t>tri</w:t>
+            </w:r>
+            <w:r>
+              <w:rPr>
+                <w:rFonts w:cs="Arial"/>
+                <w:b/>
+                <w:spacing w:val="-3"/>
+                <w:sz w:val="20"/>
+                <w:szCs w:val="20"/>
+              </w:rPr>
+              <w:t xml:space="preserve">fásico  </w:t>
             </w:r>
           </w:p>
         </w:tc>
@@ -17885,19 +17270,8 @@
                 <w:szCs w:val="20"/>
                 <w:lang w:val="es-MX"/>
               </w:rPr>
-              <w:t xml:space="preserve"> </w:t>
-            </w:r>
-            <w:proofErr w:type="spellStart"/>
-            <w:r>
-              <w:rPr>
-                <w:rFonts w:cs="Arial"/>
-                <w:sz w:val="20"/>
-                <w:szCs w:val="20"/>
-                <w:lang w:val="es-MX"/>
-              </w:rPr>
-              <w:t>μArms</w:t>
-            </w:r>
-            <w:proofErr w:type="spellEnd"/>
+              <w:t xml:space="preserve"> μArms</w:t>
+            </w:r>
           </w:p>
         </w:tc>
         <w:tc>
@@ -18047,7 +17421,7 @@
                                 <w:noProof/>
                               </w:rPr>
                             </w:pPr>
-                            <w:bookmarkStart w:id="138" w:name="_Toc204250853"/>
+                            <w:bookmarkStart w:id="130" w:name="_Toc204250853"/>
                             <w:r>
                               <w:rPr>
                                 <w:i/>
@@ -18152,7 +17526,7 @@
                               </w:rPr>
                               <w:t>) }} – Fase B</w:t>
                             </w:r>
-                            <w:bookmarkEnd w:id="138"/>
+                            <w:bookmarkEnd w:id="130"/>
                           </w:p>
                         </w:txbxContent>
                       </wps:txbx>
@@ -18592,27 +17966,7 @@
                 <w:szCs w:val="20"/>
                 <w:highlight w:val="cyan"/>
               </w:rPr>
-              <w:t xml:space="preserve">{{ </w:t>
-            </w:r>
-            <w:proofErr w:type="spellStart"/>
-            <w:r>
-              <w:rPr>
-                <w:rFonts w:cs="Arial"/>
-                <w:sz w:val="20"/>
-                <w:szCs w:val="20"/>
-                <w:highlight w:val="cyan"/>
-              </w:rPr>
-              <w:t>fechaCalibracion</w:t>
-            </w:r>
-            <w:proofErr w:type="spellEnd"/>
-            <w:r>
-              <w:rPr>
-                <w:rFonts w:cs="Arial"/>
-                <w:sz w:val="20"/>
-                <w:szCs w:val="20"/>
-                <w:highlight w:val="cyan"/>
-              </w:rPr>
-              <w:t xml:space="preserve"> | default("N/A") }}</w:t>
+              <w:t>{{ fechaCalibracion | default("N/A") }}</w:t>
             </w:r>
           </w:p>
         </w:tc>
@@ -18784,23 +18138,7 @@
                 <w:rFonts w:cs="Arial"/>
                 <w:highlight w:val="red"/>
               </w:rPr>
-              <w:t xml:space="preserve">{{ </w:t>
-            </w:r>
-            <w:proofErr w:type="spellStart"/>
-            <w:r>
-              <w:rPr>
-                <w:rFonts w:cs="Arial"/>
-                <w:highlight w:val="red"/>
-              </w:rPr>
-              <w:t>valTensionPrueba</w:t>
-            </w:r>
-            <w:proofErr w:type="spellEnd"/>
-            <w:r>
-              <w:rPr>
-                <w:rFonts w:cs="Arial"/>
-                <w:highlight w:val="red"/>
-              </w:rPr>
-              <w:t xml:space="preserve"> </w:t>
+              <w:t xml:space="preserve">{{ valTensionPrueba </w:t>
             </w:r>
             <w:r>
               <w:rPr>
@@ -18993,23 +18331,7 @@
                 <w:rFonts w:cs="Arial"/>
                 <w:highlight w:val="cyan"/>
               </w:rPr>
-              <w:t xml:space="preserve">{{ </w:t>
-            </w:r>
-            <w:proofErr w:type="spellStart"/>
-            <w:r>
-              <w:rPr>
-                <w:rFonts w:cs="Arial"/>
-                <w:highlight w:val="cyan"/>
-              </w:rPr>
-              <w:t>caracteristicasCable</w:t>
-            </w:r>
-            <w:proofErr w:type="spellEnd"/>
-            <w:r>
-              <w:rPr>
-                <w:rFonts w:cs="Arial"/>
-                <w:highlight w:val="cyan"/>
-              </w:rPr>
-              <w:t xml:space="preserve"> </w:t>
+              <w:t xml:space="preserve">{{ caracteristicasCable </w:t>
             </w:r>
             <w:r>
               <w:rPr>
@@ -19321,25 +18643,7 @@
                 <w:highlight w:val="red"/>
                 <w:lang w:val="es-ES"/>
               </w:rPr>
-              <w:t xml:space="preserve">{{ </w:t>
-            </w:r>
-            <w:proofErr w:type="spellStart"/>
-            <w:r>
-              <w:rPr>
-                <w:rFonts w:cs="Arial"/>
-                <w:highlight w:val="red"/>
-                <w:lang w:val="es-ES"/>
-              </w:rPr>
-              <w:t>tipoTramos</w:t>
-            </w:r>
-            <w:proofErr w:type="spellEnd"/>
-            <w:r>
-              <w:rPr>
-                <w:rFonts w:cs="Arial"/>
-                <w:highlight w:val="red"/>
-                <w:lang w:val="es-ES"/>
-              </w:rPr>
-              <w:t xml:space="preserve"> | default("N/A") }}</w:t>
+              <w:t>{{ tipoTramos | default("N/A") }}</w:t>
             </w:r>
           </w:p>
         </w:tc>
@@ -19438,23 +18742,7 @@
                 <w:rFonts w:cs="Arial"/>
                 <w:highlight w:val="red"/>
               </w:rPr>
-              <w:t xml:space="preserve">{{ </w:t>
-            </w:r>
-            <w:proofErr w:type="spellStart"/>
-            <w:r>
-              <w:rPr>
-                <w:rFonts w:cs="Arial"/>
-                <w:highlight w:val="red"/>
-              </w:rPr>
-              <w:t>tensionPrueba</w:t>
-            </w:r>
-            <w:proofErr w:type="spellEnd"/>
-            <w:r>
-              <w:rPr>
-                <w:rFonts w:cs="Arial"/>
-                <w:highlight w:val="red"/>
-              </w:rPr>
-              <w:t xml:space="preserve"> </w:t>
+              <w:t xml:space="preserve">{{ tensionPrueba </w:t>
             </w:r>
             <w:r>
               <w:rPr>
@@ -19611,7 +18899,27 @@
                 <w:sz w:val="20"/>
                 <w:szCs w:val="20"/>
               </w:rPr>
-              <w:t xml:space="preserve">Corriente tramo monofásico  </w:t>
+              <w:t xml:space="preserve">Corriente tramo </w:t>
+            </w:r>
+            <w:r>
+              <w:rPr>
+                <w:rFonts w:cs="Arial"/>
+                <w:b/>
+                <w:spacing w:val="-3"/>
+                <w:sz w:val="20"/>
+                <w:szCs w:val="20"/>
+              </w:rPr>
+              <w:t>tri</w:t>
+            </w:r>
+            <w:r>
+              <w:rPr>
+                <w:rFonts w:cs="Arial"/>
+                <w:b/>
+                <w:spacing w:val="-3"/>
+                <w:sz w:val="20"/>
+                <w:szCs w:val="20"/>
+              </w:rPr>
+              <w:t xml:space="preserve">fásico  </w:t>
             </w:r>
           </w:p>
         </w:tc>
@@ -19687,19 +18995,8 @@
                 <w:szCs w:val="20"/>
                 <w:lang w:val="es-MX"/>
               </w:rPr>
-              <w:t xml:space="preserve"> </w:t>
-            </w:r>
-            <w:proofErr w:type="spellStart"/>
-            <w:r>
-              <w:rPr>
-                <w:rFonts w:cs="Arial"/>
-                <w:sz w:val="20"/>
-                <w:szCs w:val="20"/>
-                <w:lang w:val="es-MX"/>
-              </w:rPr>
-              <w:t>μArms</w:t>
-            </w:r>
-            <w:proofErr w:type="spellEnd"/>
+              <w:t xml:space="preserve"> μArms</w:t>
+            </w:r>
           </w:p>
         </w:tc>
         <w:tc>
@@ -19849,7 +19146,7 @@
                                 <w:noProof/>
                               </w:rPr>
                             </w:pPr>
-                            <w:bookmarkStart w:id="140" w:name="_Toc204250854"/>
+                            <w:bookmarkStart w:id="131" w:name="_Toc204250854"/>
                             <w:r>
                               <w:rPr>
                                 <w:i/>
@@ -19961,7 +19258,7 @@
                               </w:rPr>
                               <w:t>) }} – Fase C</w:t>
                             </w:r>
-                            <w:bookmarkEnd w:id="140"/>
+                            <w:bookmarkEnd w:id="131"/>
                           </w:p>
                         </w:txbxContent>
                       </wps:txbx>
@@ -20381,27 +19678,7 @@
                 <w:szCs w:val="20"/>
                 <w:highlight w:val="cyan"/>
               </w:rPr>
-              <w:t xml:space="preserve">{{ </w:t>
-            </w:r>
-            <w:proofErr w:type="spellStart"/>
-            <w:r>
-              <w:rPr>
-                <w:rFonts w:cs="Arial"/>
-                <w:sz w:val="20"/>
-                <w:szCs w:val="20"/>
-                <w:highlight w:val="cyan"/>
-              </w:rPr>
-              <w:t>fechaCalibracion</w:t>
-            </w:r>
-            <w:proofErr w:type="spellEnd"/>
-            <w:r>
-              <w:rPr>
-                <w:rFonts w:cs="Arial"/>
-                <w:sz w:val="20"/>
-                <w:szCs w:val="20"/>
-                <w:highlight w:val="cyan"/>
-              </w:rPr>
-              <w:t xml:space="preserve"> | default("N/A") }}</w:t>
+              <w:t>{{ fechaCalibracion | default("N/A") }}</w:t>
             </w:r>
           </w:p>
         </w:tc>
@@ -20573,23 +19850,7 @@
                 <w:rFonts w:cs="Arial"/>
                 <w:highlight w:val="red"/>
               </w:rPr>
-              <w:t xml:space="preserve">{{ </w:t>
-            </w:r>
-            <w:proofErr w:type="spellStart"/>
-            <w:r>
-              <w:rPr>
-                <w:rFonts w:cs="Arial"/>
-                <w:highlight w:val="red"/>
-              </w:rPr>
-              <w:t>valTensionPrueba</w:t>
-            </w:r>
-            <w:proofErr w:type="spellEnd"/>
-            <w:r>
-              <w:rPr>
-                <w:rFonts w:cs="Arial"/>
-                <w:highlight w:val="red"/>
-              </w:rPr>
-              <w:t xml:space="preserve"> </w:t>
+              <w:t xml:space="preserve">{{ valTensionPrueba </w:t>
             </w:r>
             <w:r>
               <w:rPr>
@@ -20782,23 +20043,7 @@
                 <w:rFonts w:cs="Arial"/>
                 <w:highlight w:val="cyan"/>
               </w:rPr>
-              <w:t xml:space="preserve">{{ </w:t>
-            </w:r>
-            <w:proofErr w:type="spellStart"/>
-            <w:r>
-              <w:rPr>
-                <w:rFonts w:cs="Arial"/>
-                <w:highlight w:val="cyan"/>
-              </w:rPr>
-              <w:t>caracteristicasCable</w:t>
-            </w:r>
-            <w:proofErr w:type="spellEnd"/>
-            <w:r>
-              <w:rPr>
-                <w:rFonts w:cs="Arial"/>
-                <w:highlight w:val="cyan"/>
-              </w:rPr>
-              <w:t xml:space="preserve"> </w:t>
+              <w:t xml:space="preserve">{{ caracteristicasCable </w:t>
             </w:r>
             <w:r>
               <w:rPr>
@@ -21110,25 +20355,7 @@
                 <w:highlight w:val="red"/>
                 <w:lang w:val="es-ES"/>
               </w:rPr>
-              <w:t xml:space="preserve">{{ </w:t>
-            </w:r>
-            <w:proofErr w:type="spellStart"/>
-            <w:r>
-              <w:rPr>
-                <w:rFonts w:cs="Arial"/>
-                <w:highlight w:val="red"/>
-                <w:lang w:val="es-ES"/>
-              </w:rPr>
-              <w:t>tipoTramos</w:t>
-            </w:r>
-            <w:proofErr w:type="spellEnd"/>
-            <w:r>
-              <w:rPr>
-                <w:rFonts w:cs="Arial"/>
-                <w:highlight w:val="red"/>
-                <w:lang w:val="es-ES"/>
-              </w:rPr>
-              <w:t xml:space="preserve"> | default("N/A") }}</w:t>
+              <w:t>{{ tipoTramos | default("N/A") }}</w:t>
             </w:r>
           </w:p>
         </w:tc>
@@ -21227,23 +20454,7 @@
                 <w:rFonts w:cs="Arial"/>
                 <w:highlight w:val="red"/>
               </w:rPr>
-              <w:t xml:space="preserve">{{ </w:t>
-            </w:r>
-            <w:proofErr w:type="spellStart"/>
-            <w:r>
-              <w:rPr>
-                <w:rFonts w:cs="Arial"/>
-                <w:highlight w:val="red"/>
-              </w:rPr>
-              <w:t>tensionPrueba</w:t>
-            </w:r>
-            <w:proofErr w:type="spellEnd"/>
-            <w:r>
-              <w:rPr>
-                <w:rFonts w:cs="Arial"/>
-                <w:highlight w:val="red"/>
-              </w:rPr>
-              <w:t xml:space="preserve"> </w:t>
+              <w:t xml:space="preserve">{{ tensionPrueba </w:t>
             </w:r>
             <w:r>
               <w:rPr>
@@ -21400,7 +20611,27 @@
                 <w:sz w:val="20"/>
                 <w:szCs w:val="20"/>
               </w:rPr>
-              <w:t xml:space="preserve">Corriente tramo monofásico  </w:t>
+              <w:t xml:space="preserve">Corriente tramo </w:t>
+            </w:r>
+            <w:r>
+              <w:rPr>
+                <w:rFonts w:cs="Arial"/>
+                <w:b/>
+                <w:spacing w:val="-3"/>
+                <w:sz w:val="20"/>
+                <w:szCs w:val="20"/>
+              </w:rPr>
+              <w:t>tri</w:t>
+            </w:r>
+            <w:r>
+              <w:rPr>
+                <w:rFonts w:cs="Arial"/>
+                <w:b/>
+                <w:spacing w:val="-3"/>
+                <w:sz w:val="20"/>
+                <w:szCs w:val="20"/>
+              </w:rPr>
+              <w:t xml:space="preserve">fásico  </w:t>
             </w:r>
           </w:p>
         </w:tc>
@@ -21476,19 +20707,8 @@
                 <w:szCs w:val="20"/>
                 <w:lang w:val="es-MX"/>
               </w:rPr>
-              <w:t xml:space="preserve"> </w:t>
-            </w:r>
-            <w:proofErr w:type="spellStart"/>
-            <w:r>
-              <w:rPr>
-                <w:rFonts w:cs="Arial"/>
-                <w:sz w:val="20"/>
-                <w:szCs w:val="20"/>
-                <w:lang w:val="es-MX"/>
-              </w:rPr>
-              <w:t>μArms</w:t>
-            </w:r>
-            <w:proofErr w:type="spellEnd"/>
+              <w:t xml:space="preserve"> μArms</w:t>
+            </w:r>
           </w:p>
         </w:tc>
         <w:tc>
@@ -21640,7 +20860,7 @@
                                 <w:noProof/>
                               </w:rPr>
                             </w:pPr>
-                            <w:bookmarkStart w:id="142" w:name="_Toc204250855"/>
+                            <w:bookmarkStart w:id="132" w:name="_Toc204250855"/>
                             <w:r>
                               <w:rPr>
                                 <w:i/>
@@ -21752,7 +20972,7 @@
                               </w:rPr>
                               <w:t>) }} – Fase A</w:t>
                             </w:r>
-                            <w:bookmarkEnd w:id="142"/>
+                            <w:bookmarkEnd w:id="132"/>
                           </w:p>
                         </w:txbxContent>
                       </wps:txbx>
@@ -22201,27 +21421,7 @@
                 <w:szCs w:val="20"/>
                 <w:highlight w:val="cyan"/>
               </w:rPr>
-              <w:t xml:space="preserve">{{ </w:t>
-            </w:r>
-            <w:proofErr w:type="spellStart"/>
-            <w:r>
-              <w:rPr>
-                <w:rFonts w:cs="Arial"/>
-                <w:sz w:val="20"/>
-                <w:szCs w:val="20"/>
-                <w:highlight w:val="cyan"/>
-              </w:rPr>
-              <w:t>fechaCalibracion</w:t>
-            </w:r>
-            <w:proofErr w:type="spellEnd"/>
-            <w:r>
-              <w:rPr>
-                <w:rFonts w:cs="Arial"/>
-                <w:sz w:val="20"/>
-                <w:szCs w:val="20"/>
-                <w:highlight w:val="cyan"/>
-              </w:rPr>
-              <w:t xml:space="preserve"> | default("N/A") }}</w:t>
+              <w:t>{{ fechaCalibracion | default("N/A") }}</w:t>
             </w:r>
           </w:p>
         </w:tc>
@@ -22393,23 +21593,7 @@
                 <w:rFonts w:cs="Arial"/>
                 <w:highlight w:val="red"/>
               </w:rPr>
-              <w:t xml:space="preserve">{{ </w:t>
-            </w:r>
-            <w:proofErr w:type="spellStart"/>
-            <w:r>
-              <w:rPr>
-                <w:rFonts w:cs="Arial"/>
-                <w:highlight w:val="red"/>
-              </w:rPr>
-              <w:t>valTensionPrueba</w:t>
-            </w:r>
-            <w:proofErr w:type="spellEnd"/>
-            <w:r>
-              <w:rPr>
-                <w:rFonts w:cs="Arial"/>
-                <w:highlight w:val="red"/>
-              </w:rPr>
-              <w:t xml:space="preserve"> </w:t>
+              <w:t xml:space="preserve">{{ valTensionPrueba </w:t>
             </w:r>
             <w:r>
               <w:rPr>
@@ -22602,23 +21786,7 @@
                 <w:rFonts w:cs="Arial"/>
                 <w:highlight w:val="cyan"/>
               </w:rPr>
-              <w:t xml:space="preserve">{{ </w:t>
-            </w:r>
-            <w:proofErr w:type="spellStart"/>
-            <w:r>
-              <w:rPr>
-                <w:rFonts w:cs="Arial"/>
-                <w:highlight w:val="cyan"/>
-              </w:rPr>
-              <w:t>caracteristicasCable</w:t>
-            </w:r>
-            <w:proofErr w:type="spellEnd"/>
-            <w:r>
-              <w:rPr>
-                <w:rFonts w:cs="Arial"/>
-                <w:highlight w:val="cyan"/>
-              </w:rPr>
-              <w:t xml:space="preserve"> </w:t>
+              <w:t xml:space="preserve">{{ caracteristicasCable </w:t>
             </w:r>
             <w:r>
               <w:rPr>
@@ -22930,25 +22098,7 @@
                 <w:highlight w:val="red"/>
                 <w:lang w:val="es-ES"/>
               </w:rPr>
-              <w:t xml:space="preserve">{{ </w:t>
-            </w:r>
-            <w:proofErr w:type="spellStart"/>
-            <w:r>
-              <w:rPr>
-                <w:rFonts w:cs="Arial"/>
-                <w:highlight w:val="red"/>
-                <w:lang w:val="es-ES"/>
-              </w:rPr>
-              <w:t>tipoTramos</w:t>
-            </w:r>
-            <w:proofErr w:type="spellEnd"/>
-            <w:r>
-              <w:rPr>
-                <w:rFonts w:cs="Arial"/>
-                <w:highlight w:val="red"/>
-                <w:lang w:val="es-ES"/>
-              </w:rPr>
-              <w:t xml:space="preserve"> | default("N/A") }}</w:t>
+              <w:t>{{ tipoTramos | default("N/A") }}</w:t>
             </w:r>
           </w:p>
         </w:tc>
@@ -23047,23 +22197,7 @@
                 <w:rFonts w:cs="Arial"/>
                 <w:highlight w:val="red"/>
               </w:rPr>
-              <w:t xml:space="preserve">{{ </w:t>
-            </w:r>
-            <w:proofErr w:type="spellStart"/>
-            <w:r>
-              <w:rPr>
-                <w:rFonts w:cs="Arial"/>
-                <w:highlight w:val="red"/>
-              </w:rPr>
-              <w:t>tensionPrueba</w:t>
-            </w:r>
-            <w:proofErr w:type="spellEnd"/>
-            <w:r>
-              <w:rPr>
-                <w:rFonts w:cs="Arial"/>
-                <w:highlight w:val="red"/>
-              </w:rPr>
-              <w:t xml:space="preserve"> </w:t>
+              <w:t xml:space="preserve">{{ tensionPrueba </w:t>
             </w:r>
             <w:r>
               <w:rPr>
@@ -23220,7 +22354,27 @@
                 <w:sz w:val="20"/>
                 <w:szCs w:val="20"/>
               </w:rPr>
-              <w:t xml:space="preserve">Corriente tramo monofásico  </w:t>
+              <w:t xml:space="preserve">Corriente tramo </w:t>
+            </w:r>
+            <w:r>
+              <w:rPr>
+                <w:rFonts w:cs="Arial"/>
+                <w:b/>
+                <w:spacing w:val="-3"/>
+                <w:sz w:val="20"/>
+                <w:szCs w:val="20"/>
+              </w:rPr>
+              <w:t>tri</w:t>
+            </w:r>
+            <w:r>
+              <w:rPr>
+                <w:rFonts w:cs="Arial"/>
+                <w:b/>
+                <w:spacing w:val="-3"/>
+                <w:sz w:val="20"/>
+                <w:szCs w:val="20"/>
+              </w:rPr>
+              <w:t xml:space="preserve">fásico  </w:t>
             </w:r>
           </w:p>
         </w:tc>
@@ -23296,19 +22450,8 @@
                 <w:szCs w:val="20"/>
                 <w:lang w:val="es-MX"/>
               </w:rPr>
-              <w:t xml:space="preserve"> </w:t>
-            </w:r>
-            <w:proofErr w:type="spellStart"/>
-            <w:r>
-              <w:rPr>
-                <w:rFonts w:cs="Arial"/>
-                <w:sz w:val="20"/>
-                <w:szCs w:val="20"/>
-                <w:lang w:val="es-MX"/>
-              </w:rPr>
-              <w:t>μArms</w:t>
-            </w:r>
-            <w:proofErr w:type="spellEnd"/>
+              <w:t xml:space="preserve"> μArms</w:t>
+            </w:r>
           </w:p>
         </w:tc>
         <w:tc>
@@ -23460,7 +22603,7 @@
                                 <w:noProof/>
                               </w:rPr>
                             </w:pPr>
-                            <w:bookmarkStart w:id="144" w:name="_Toc204250856"/>
+                            <w:bookmarkStart w:id="133" w:name="_Toc204250856"/>
                             <w:r>
                               <w:rPr>
                                 <w:i/>
@@ -23572,7 +22715,7 @@
                               </w:rPr>
                               <w:t>) }} – Fase B</w:t>
                             </w:r>
-                            <w:bookmarkEnd w:id="144"/>
+                            <w:bookmarkEnd w:id="133"/>
                           </w:p>
                         </w:txbxContent>
                       </wps:txbx>
@@ -24004,27 +23147,7 @@
                 <w:szCs w:val="20"/>
                 <w:highlight w:val="cyan"/>
               </w:rPr>
-              <w:t xml:space="preserve">{{ </w:t>
-            </w:r>
-            <w:proofErr w:type="spellStart"/>
-            <w:r>
-              <w:rPr>
-                <w:rFonts w:cs="Arial"/>
-                <w:sz w:val="20"/>
-                <w:szCs w:val="20"/>
-                <w:highlight w:val="cyan"/>
-              </w:rPr>
-              <w:t>fechaCalibracion</w:t>
-            </w:r>
-            <w:proofErr w:type="spellEnd"/>
-            <w:r>
-              <w:rPr>
-                <w:rFonts w:cs="Arial"/>
-                <w:sz w:val="20"/>
-                <w:szCs w:val="20"/>
-                <w:highlight w:val="cyan"/>
-              </w:rPr>
-              <w:t xml:space="preserve"> | default("N/A") }}</w:t>
+              <w:t>{{ fechaCalibracion | default("N/A") }}</w:t>
             </w:r>
           </w:p>
         </w:tc>
@@ -24196,23 +23319,7 @@
                 <w:rFonts w:cs="Arial"/>
                 <w:highlight w:val="red"/>
               </w:rPr>
-              <w:t xml:space="preserve">{{ </w:t>
-            </w:r>
-            <w:proofErr w:type="spellStart"/>
-            <w:r>
-              <w:rPr>
-                <w:rFonts w:cs="Arial"/>
-                <w:highlight w:val="red"/>
-              </w:rPr>
-              <w:t>valTensionPrueba</w:t>
-            </w:r>
-            <w:proofErr w:type="spellEnd"/>
-            <w:r>
-              <w:rPr>
-                <w:rFonts w:cs="Arial"/>
-                <w:highlight w:val="red"/>
-              </w:rPr>
-              <w:t xml:space="preserve"> </w:t>
+              <w:t xml:space="preserve">{{ valTensionPrueba </w:t>
             </w:r>
             <w:r>
               <w:rPr>
@@ -24405,23 +23512,7 @@
                 <w:rFonts w:cs="Arial"/>
                 <w:highlight w:val="cyan"/>
               </w:rPr>
-              <w:t xml:space="preserve">{{ </w:t>
-            </w:r>
-            <w:proofErr w:type="spellStart"/>
-            <w:r>
-              <w:rPr>
-                <w:rFonts w:cs="Arial"/>
-                <w:highlight w:val="cyan"/>
-              </w:rPr>
-              <w:t>caracteristicasCable</w:t>
-            </w:r>
-            <w:proofErr w:type="spellEnd"/>
-            <w:r>
-              <w:rPr>
-                <w:rFonts w:cs="Arial"/>
-                <w:highlight w:val="cyan"/>
-              </w:rPr>
-              <w:t xml:space="preserve"> </w:t>
+              <w:t xml:space="preserve">{{ caracteristicasCable </w:t>
             </w:r>
             <w:r>
               <w:rPr>
@@ -24733,25 +23824,7 @@
                 <w:highlight w:val="red"/>
                 <w:lang w:val="es-ES"/>
               </w:rPr>
-              <w:t xml:space="preserve">{{ </w:t>
-            </w:r>
-            <w:proofErr w:type="spellStart"/>
-            <w:r>
-              <w:rPr>
-                <w:rFonts w:cs="Arial"/>
-                <w:highlight w:val="red"/>
-                <w:lang w:val="es-ES"/>
-              </w:rPr>
-              <w:t>tipoTramos</w:t>
-            </w:r>
-            <w:proofErr w:type="spellEnd"/>
-            <w:r>
-              <w:rPr>
-                <w:rFonts w:cs="Arial"/>
-                <w:highlight w:val="red"/>
-                <w:lang w:val="es-ES"/>
-              </w:rPr>
-              <w:t xml:space="preserve"> | default("N/A") }}</w:t>
+              <w:t>{{ tipoTramos | default("N/A") }}</w:t>
             </w:r>
           </w:p>
         </w:tc>
@@ -24850,23 +23923,7 @@
                 <w:rFonts w:cs="Arial"/>
                 <w:highlight w:val="red"/>
               </w:rPr>
-              <w:t xml:space="preserve">{{ </w:t>
-            </w:r>
-            <w:proofErr w:type="spellStart"/>
-            <w:r>
-              <w:rPr>
-                <w:rFonts w:cs="Arial"/>
-                <w:highlight w:val="red"/>
-              </w:rPr>
-              <w:t>tensionPrueba</w:t>
-            </w:r>
-            <w:proofErr w:type="spellEnd"/>
-            <w:r>
-              <w:rPr>
-                <w:rFonts w:cs="Arial"/>
-                <w:highlight w:val="red"/>
-              </w:rPr>
-              <w:t xml:space="preserve"> </w:t>
+              <w:t xml:space="preserve">{{ tensionPrueba </w:t>
             </w:r>
             <w:r>
               <w:rPr>
@@ -25023,7 +24080,27 @@
                 <w:sz w:val="20"/>
                 <w:szCs w:val="20"/>
               </w:rPr>
-              <w:t xml:space="preserve">Corriente tramo monofásico  </w:t>
+              <w:t xml:space="preserve">Corriente tramo </w:t>
+            </w:r>
+            <w:r>
+              <w:rPr>
+                <w:rFonts w:cs="Arial"/>
+                <w:b/>
+                <w:spacing w:val="-3"/>
+                <w:sz w:val="20"/>
+                <w:szCs w:val="20"/>
+              </w:rPr>
+              <w:t>tri</w:t>
+            </w:r>
+            <w:r>
+              <w:rPr>
+                <w:rFonts w:cs="Arial"/>
+                <w:b/>
+                <w:spacing w:val="-3"/>
+                <w:sz w:val="20"/>
+                <w:szCs w:val="20"/>
+              </w:rPr>
+              <w:t xml:space="preserve">fásico  </w:t>
             </w:r>
           </w:p>
         </w:tc>
@@ -25099,19 +24176,8 @@
                 <w:szCs w:val="20"/>
                 <w:lang w:val="es-MX"/>
               </w:rPr>
-              <w:t xml:space="preserve"> </w:t>
-            </w:r>
-            <w:proofErr w:type="spellStart"/>
-            <w:r>
-              <w:rPr>
-                <w:rFonts w:cs="Arial"/>
-                <w:sz w:val="20"/>
-                <w:szCs w:val="20"/>
-                <w:lang w:val="es-MX"/>
-              </w:rPr>
-              <w:t>μArms</w:t>
-            </w:r>
-            <w:proofErr w:type="spellEnd"/>
+              <w:t xml:space="preserve"> μArms</w:t>
+            </w:r>
           </w:p>
         </w:tc>
         <w:tc>
@@ -25261,7 +24327,7 @@
                                 <w:noProof/>
                               </w:rPr>
                             </w:pPr>
-                            <w:bookmarkStart w:id="146" w:name="_Toc204250857"/>
+                            <w:bookmarkStart w:id="134" w:name="_Toc204250857"/>
                             <w:r>
                               <w:rPr>
                                 <w:i/>
@@ -25373,7 +24439,7 @@
                               </w:rPr>
                               <w:t>) }} – Fase C</w:t>
                             </w:r>
-                            <w:bookmarkEnd w:id="146"/>
+                            <w:bookmarkEnd w:id="134"/>
                           </w:p>
                         </w:txbxContent>
                       </wps:txbx>
@@ -25767,27 +24833,7 @@
                 <w:szCs w:val="20"/>
                 <w:highlight w:val="cyan"/>
               </w:rPr>
-              <w:t xml:space="preserve">{{ </w:t>
-            </w:r>
-            <w:proofErr w:type="spellStart"/>
-            <w:r>
-              <w:rPr>
-                <w:rFonts w:cs="Arial"/>
-                <w:sz w:val="20"/>
-                <w:szCs w:val="20"/>
-                <w:highlight w:val="cyan"/>
-              </w:rPr>
-              <w:t>fechaCalibracion</w:t>
-            </w:r>
-            <w:proofErr w:type="spellEnd"/>
-            <w:r>
-              <w:rPr>
-                <w:rFonts w:cs="Arial"/>
-                <w:sz w:val="20"/>
-                <w:szCs w:val="20"/>
-                <w:highlight w:val="cyan"/>
-              </w:rPr>
-              <w:t xml:space="preserve"> | default("N/A") }}</w:t>
+              <w:t>{{ fechaCalibracion | default("N/A") }}</w:t>
             </w:r>
           </w:p>
         </w:tc>
@@ -25959,23 +25005,7 @@
                 <w:rFonts w:cs="Arial"/>
                 <w:highlight w:val="red"/>
               </w:rPr>
-              <w:t xml:space="preserve">{{ </w:t>
-            </w:r>
-            <w:proofErr w:type="spellStart"/>
-            <w:r>
-              <w:rPr>
-                <w:rFonts w:cs="Arial"/>
-                <w:highlight w:val="red"/>
-              </w:rPr>
-              <w:t>valTensionPrueba</w:t>
-            </w:r>
-            <w:proofErr w:type="spellEnd"/>
-            <w:r>
-              <w:rPr>
-                <w:rFonts w:cs="Arial"/>
-                <w:highlight w:val="red"/>
-              </w:rPr>
-              <w:t xml:space="preserve"> </w:t>
+              <w:t xml:space="preserve">{{ valTensionPrueba </w:t>
             </w:r>
             <w:r>
               <w:rPr>
@@ -26168,23 +25198,7 @@
                 <w:rFonts w:cs="Arial"/>
                 <w:highlight w:val="cyan"/>
               </w:rPr>
-              <w:t xml:space="preserve">{{ </w:t>
-            </w:r>
-            <w:proofErr w:type="spellStart"/>
-            <w:r>
-              <w:rPr>
-                <w:rFonts w:cs="Arial"/>
-                <w:highlight w:val="cyan"/>
-              </w:rPr>
-              <w:t>caracteristicasCable</w:t>
-            </w:r>
-            <w:proofErr w:type="spellEnd"/>
-            <w:r>
-              <w:rPr>
-                <w:rFonts w:cs="Arial"/>
-                <w:highlight w:val="cyan"/>
-              </w:rPr>
-              <w:t xml:space="preserve"> </w:t>
+              <w:t xml:space="preserve">{{ caracteristicasCable </w:t>
             </w:r>
             <w:r>
               <w:rPr>
@@ -26512,25 +25526,7 @@
                 <w:highlight w:val="red"/>
                 <w:lang w:val="es-ES"/>
               </w:rPr>
-              <w:t xml:space="preserve">{{ </w:t>
-            </w:r>
-            <w:proofErr w:type="spellStart"/>
-            <w:r>
-              <w:rPr>
-                <w:rFonts w:cs="Arial"/>
-                <w:highlight w:val="red"/>
-                <w:lang w:val="es-ES"/>
-              </w:rPr>
-              <w:t>tipoTramos</w:t>
-            </w:r>
-            <w:proofErr w:type="spellEnd"/>
-            <w:r>
-              <w:rPr>
-                <w:rFonts w:cs="Arial"/>
-                <w:highlight w:val="red"/>
-                <w:lang w:val="es-ES"/>
-              </w:rPr>
-              <w:t xml:space="preserve"> | default("N/A") }}</w:t>
+              <w:t>{{ tipoTramos | default("N/A") }}</w:t>
             </w:r>
           </w:p>
         </w:tc>
@@ -26629,23 +25625,7 @@
                 <w:rFonts w:cs="Arial"/>
                 <w:highlight w:val="red"/>
               </w:rPr>
-              <w:t xml:space="preserve">{{ </w:t>
-            </w:r>
-            <w:proofErr w:type="spellStart"/>
-            <w:r>
-              <w:rPr>
-                <w:rFonts w:cs="Arial"/>
-                <w:highlight w:val="red"/>
-              </w:rPr>
-              <w:t>tensionPrueba</w:t>
-            </w:r>
-            <w:proofErr w:type="spellEnd"/>
-            <w:r>
-              <w:rPr>
-                <w:rFonts w:cs="Arial"/>
-                <w:highlight w:val="red"/>
-              </w:rPr>
-              <w:t xml:space="preserve"> </w:t>
+              <w:t xml:space="preserve">{{ tensionPrueba </w:t>
             </w:r>
             <w:r>
               <w:rPr>
@@ -26802,7 +25782,27 @@
                 <w:sz w:val="20"/>
                 <w:szCs w:val="20"/>
               </w:rPr>
-              <w:t xml:space="preserve">Corriente tramo monofásico  </w:t>
+              <w:t xml:space="preserve">Corriente tramo </w:t>
+            </w:r>
+            <w:r>
+              <w:rPr>
+                <w:rFonts w:cs="Arial"/>
+                <w:b/>
+                <w:spacing w:val="-3"/>
+                <w:sz w:val="20"/>
+                <w:szCs w:val="20"/>
+              </w:rPr>
+              <w:t>tri</w:t>
+            </w:r>
+            <w:r>
+              <w:rPr>
+                <w:rFonts w:cs="Arial"/>
+                <w:b/>
+                <w:spacing w:val="-3"/>
+                <w:sz w:val="20"/>
+                <w:szCs w:val="20"/>
+              </w:rPr>
+              <w:t xml:space="preserve">fásico  </w:t>
             </w:r>
           </w:p>
         </w:tc>
@@ -26898,19 +25898,8 @@
                 <w:szCs w:val="20"/>
                 <w:lang w:val="es-MX"/>
               </w:rPr>
-              <w:t xml:space="preserve"> </w:t>
-            </w:r>
-            <w:proofErr w:type="spellStart"/>
-            <w:r>
-              <w:rPr>
-                <w:rFonts w:cs="Arial"/>
-                <w:sz w:val="20"/>
-                <w:szCs w:val="20"/>
-                <w:lang w:val="es-MX"/>
-              </w:rPr>
-              <w:t>μArms</w:t>
-            </w:r>
-            <w:proofErr w:type="spellEnd"/>
+              <w:t xml:space="preserve"> μArms</w:t>
+            </w:r>
           </w:p>
         </w:tc>
         <w:tc>
@@ -27076,7 +26065,7 @@
                                 <w:szCs w:val="22"/>
                               </w:rPr>
                             </w:pPr>
-                            <w:bookmarkStart w:id="148" w:name="_Toc204250858"/>
+                            <w:bookmarkStart w:id="135" w:name="_Toc204250858"/>
                             <w:r>
                               <w:rPr>
                                 <w:i/>
@@ -27188,7 +26177,7 @@
                               </w:rPr>
                               <w:t>) }} – Fase A</w:t>
                             </w:r>
-                            <w:bookmarkEnd w:id="148"/>
+                            <w:bookmarkEnd w:id="135"/>
                           </w:p>
                         </w:txbxContent>
                       </wps:txbx>
@@ -27587,27 +26576,7 @@
                 <w:szCs w:val="20"/>
                 <w:highlight w:val="cyan"/>
               </w:rPr>
-              <w:t xml:space="preserve">{{ </w:t>
-            </w:r>
-            <w:proofErr w:type="spellStart"/>
-            <w:r>
-              <w:rPr>
-                <w:rFonts w:cs="Arial"/>
-                <w:sz w:val="20"/>
-                <w:szCs w:val="20"/>
-                <w:highlight w:val="cyan"/>
-              </w:rPr>
-              <w:t>fechaCalibracion</w:t>
-            </w:r>
-            <w:proofErr w:type="spellEnd"/>
-            <w:r>
-              <w:rPr>
-                <w:rFonts w:cs="Arial"/>
-                <w:sz w:val="20"/>
-                <w:szCs w:val="20"/>
-                <w:highlight w:val="cyan"/>
-              </w:rPr>
-              <w:t xml:space="preserve"> | default("N/A") }}</w:t>
+              <w:t>{{ fechaCalibracion | default("N/A") }}</w:t>
             </w:r>
           </w:p>
         </w:tc>
@@ -27779,23 +26748,7 @@
                 <w:rFonts w:cs="Arial"/>
                 <w:highlight w:val="red"/>
               </w:rPr>
-              <w:t xml:space="preserve">{{ </w:t>
-            </w:r>
-            <w:proofErr w:type="spellStart"/>
-            <w:r>
-              <w:rPr>
-                <w:rFonts w:cs="Arial"/>
-                <w:highlight w:val="red"/>
-              </w:rPr>
-              <w:t>valTensionPrueba</w:t>
-            </w:r>
-            <w:proofErr w:type="spellEnd"/>
-            <w:r>
-              <w:rPr>
-                <w:rFonts w:cs="Arial"/>
-                <w:highlight w:val="red"/>
-              </w:rPr>
-              <w:t xml:space="preserve"> </w:t>
+              <w:t xml:space="preserve">{{ valTensionPrueba </w:t>
             </w:r>
             <w:r>
               <w:rPr>
@@ -27988,23 +26941,7 @@
                 <w:rFonts w:cs="Arial"/>
                 <w:highlight w:val="cyan"/>
               </w:rPr>
-              <w:t xml:space="preserve">{{ </w:t>
-            </w:r>
-            <w:proofErr w:type="spellStart"/>
-            <w:r>
-              <w:rPr>
-                <w:rFonts w:cs="Arial"/>
-                <w:highlight w:val="cyan"/>
-              </w:rPr>
-              <w:t>caracteristicasCable</w:t>
-            </w:r>
-            <w:proofErr w:type="spellEnd"/>
-            <w:r>
-              <w:rPr>
-                <w:rFonts w:cs="Arial"/>
-                <w:highlight w:val="cyan"/>
-              </w:rPr>
-              <w:t xml:space="preserve"> </w:t>
+              <w:t xml:space="preserve">{{ caracteristicasCable </w:t>
             </w:r>
             <w:r>
               <w:rPr>
@@ -28332,25 +27269,7 @@
                 <w:highlight w:val="red"/>
                 <w:lang w:val="es-ES"/>
               </w:rPr>
-              <w:t xml:space="preserve">{{ </w:t>
-            </w:r>
-            <w:proofErr w:type="spellStart"/>
-            <w:r>
-              <w:rPr>
-                <w:rFonts w:cs="Arial"/>
-                <w:highlight w:val="red"/>
-                <w:lang w:val="es-ES"/>
-              </w:rPr>
-              <w:t>tipoTramos</w:t>
-            </w:r>
-            <w:proofErr w:type="spellEnd"/>
-            <w:r>
-              <w:rPr>
-                <w:rFonts w:cs="Arial"/>
-                <w:highlight w:val="red"/>
-                <w:lang w:val="es-ES"/>
-              </w:rPr>
-              <w:t xml:space="preserve"> | default("N/A") }}</w:t>
+              <w:t>{{ tipoTramos | default("N/A") }}</w:t>
             </w:r>
           </w:p>
         </w:tc>
@@ -28449,23 +27368,7 @@
                 <w:rFonts w:cs="Arial"/>
                 <w:highlight w:val="red"/>
               </w:rPr>
-              <w:t xml:space="preserve">{{ </w:t>
-            </w:r>
-            <w:proofErr w:type="spellStart"/>
-            <w:r>
-              <w:rPr>
-                <w:rFonts w:cs="Arial"/>
-                <w:highlight w:val="red"/>
-              </w:rPr>
-              <w:t>tensionPrueba</w:t>
-            </w:r>
-            <w:proofErr w:type="spellEnd"/>
-            <w:r>
-              <w:rPr>
-                <w:rFonts w:cs="Arial"/>
-                <w:highlight w:val="red"/>
-              </w:rPr>
-              <w:t xml:space="preserve"> </w:t>
+              <w:t xml:space="preserve">{{ tensionPrueba </w:t>
             </w:r>
             <w:r>
               <w:rPr>
@@ -28622,7 +27525,27 @@
                 <w:sz w:val="20"/>
                 <w:szCs w:val="20"/>
               </w:rPr>
-              <w:t xml:space="preserve">Corriente tramo monofásico  </w:t>
+              <w:t xml:space="preserve">Corriente tramo </w:t>
+            </w:r>
+            <w:r>
+              <w:rPr>
+                <w:rFonts w:cs="Arial"/>
+                <w:b/>
+                <w:spacing w:val="-3"/>
+                <w:sz w:val="20"/>
+                <w:szCs w:val="20"/>
+              </w:rPr>
+              <w:t>tri</w:t>
+            </w:r>
+            <w:r>
+              <w:rPr>
+                <w:rFonts w:cs="Arial"/>
+                <w:b/>
+                <w:spacing w:val="-3"/>
+                <w:sz w:val="20"/>
+                <w:szCs w:val="20"/>
+              </w:rPr>
+              <w:t xml:space="preserve">fásico  </w:t>
             </w:r>
           </w:p>
         </w:tc>
@@ -28718,19 +27641,8 @@
                 <w:szCs w:val="20"/>
                 <w:lang w:val="es-MX"/>
               </w:rPr>
-              <w:t xml:space="preserve"> </w:t>
-            </w:r>
-            <w:proofErr w:type="spellStart"/>
-            <w:r>
-              <w:rPr>
-                <w:rFonts w:cs="Arial"/>
-                <w:sz w:val="20"/>
-                <w:szCs w:val="20"/>
-                <w:lang w:val="es-MX"/>
-              </w:rPr>
-              <w:t>μArms</w:t>
-            </w:r>
-            <w:proofErr w:type="spellEnd"/>
+              <w:t xml:space="preserve"> μArms</w:t>
+            </w:r>
           </w:p>
         </w:tc>
         <w:tc>
@@ -28895,7 +27807,7 @@
                                 <w:szCs w:val="22"/>
                               </w:rPr>
                             </w:pPr>
-                            <w:bookmarkStart w:id="150" w:name="_Toc204250859"/>
+                            <w:bookmarkStart w:id="136" w:name="_Toc204250859"/>
                             <w:r>
                               <w:rPr>
                                 <w:i/>
@@ -29007,7 +27919,7 @@
                               </w:rPr>
                               <w:t>) }} – Fase B</w:t>
                             </w:r>
-                            <w:bookmarkEnd w:id="150"/>
+                            <w:bookmarkEnd w:id="136"/>
                           </w:p>
                         </w:txbxContent>
                       </wps:txbx>
@@ -29426,27 +28338,7 @@
                 <w:szCs w:val="20"/>
                 <w:highlight w:val="cyan"/>
               </w:rPr>
-              <w:t xml:space="preserve">{{ </w:t>
-            </w:r>
-            <w:proofErr w:type="spellStart"/>
-            <w:r>
-              <w:rPr>
-                <w:rFonts w:cs="Arial"/>
-                <w:sz w:val="20"/>
-                <w:szCs w:val="20"/>
-                <w:highlight w:val="cyan"/>
-              </w:rPr>
-              <w:t>fechaCalibracion</w:t>
-            </w:r>
-            <w:proofErr w:type="spellEnd"/>
-            <w:r>
-              <w:rPr>
-                <w:rFonts w:cs="Arial"/>
-                <w:sz w:val="20"/>
-                <w:szCs w:val="20"/>
-                <w:highlight w:val="cyan"/>
-              </w:rPr>
-              <w:t xml:space="preserve"> | default("N/A") }}</w:t>
+              <w:t>{{ fechaCalibracion | default("N/A") }}</w:t>
             </w:r>
           </w:p>
         </w:tc>
@@ -29618,23 +28510,7 @@
                 <w:rFonts w:cs="Arial"/>
                 <w:highlight w:val="red"/>
               </w:rPr>
-              <w:t xml:space="preserve">{{ </w:t>
-            </w:r>
-            <w:proofErr w:type="spellStart"/>
-            <w:r>
-              <w:rPr>
-                <w:rFonts w:cs="Arial"/>
-                <w:highlight w:val="red"/>
-              </w:rPr>
-              <w:t>valTensionPrueba</w:t>
-            </w:r>
-            <w:proofErr w:type="spellEnd"/>
-            <w:r>
-              <w:rPr>
-                <w:rFonts w:cs="Arial"/>
-                <w:highlight w:val="red"/>
-              </w:rPr>
-              <w:t xml:space="preserve"> </w:t>
+              <w:t xml:space="preserve">{{ valTensionPrueba </w:t>
             </w:r>
             <w:r>
               <w:rPr>
@@ -29827,23 +28703,7 @@
                 <w:rFonts w:cs="Arial"/>
                 <w:highlight w:val="cyan"/>
               </w:rPr>
-              <w:t xml:space="preserve">{{ </w:t>
-            </w:r>
-            <w:proofErr w:type="spellStart"/>
-            <w:r>
-              <w:rPr>
-                <w:rFonts w:cs="Arial"/>
-                <w:highlight w:val="cyan"/>
-              </w:rPr>
-              <w:t>caracteristicasCable</w:t>
-            </w:r>
-            <w:proofErr w:type="spellEnd"/>
-            <w:r>
-              <w:rPr>
-                <w:rFonts w:cs="Arial"/>
-                <w:highlight w:val="cyan"/>
-              </w:rPr>
-              <w:t xml:space="preserve"> </w:t>
+              <w:t xml:space="preserve">{{ caracteristicasCable </w:t>
             </w:r>
             <w:r>
               <w:rPr>
@@ -30171,25 +29031,7 @@
                 <w:highlight w:val="red"/>
                 <w:lang w:val="es-ES"/>
               </w:rPr>
-              <w:t xml:space="preserve">{{ </w:t>
-            </w:r>
-            <w:proofErr w:type="spellStart"/>
-            <w:r>
-              <w:rPr>
-                <w:rFonts w:cs="Arial"/>
-                <w:highlight w:val="red"/>
-                <w:lang w:val="es-ES"/>
-              </w:rPr>
-              <w:t>tipoTramos</w:t>
-            </w:r>
-            <w:proofErr w:type="spellEnd"/>
-            <w:r>
-              <w:rPr>
-                <w:rFonts w:cs="Arial"/>
-                <w:highlight w:val="red"/>
-                <w:lang w:val="es-ES"/>
-              </w:rPr>
-              <w:t xml:space="preserve"> | default("N/A") }}</w:t>
+              <w:t>{{ tipoTramos | default("N/A") }}</w:t>
             </w:r>
           </w:p>
         </w:tc>
@@ -30288,23 +29130,7 @@
                 <w:rFonts w:cs="Arial"/>
                 <w:highlight w:val="red"/>
               </w:rPr>
-              <w:t xml:space="preserve">{{ </w:t>
-            </w:r>
-            <w:proofErr w:type="spellStart"/>
-            <w:r>
-              <w:rPr>
-                <w:rFonts w:cs="Arial"/>
-                <w:highlight w:val="red"/>
-              </w:rPr>
-              <w:t>tensionPrueba</w:t>
-            </w:r>
-            <w:proofErr w:type="spellEnd"/>
-            <w:r>
-              <w:rPr>
-                <w:rFonts w:cs="Arial"/>
-                <w:highlight w:val="red"/>
-              </w:rPr>
-              <w:t xml:space="preserve"> </w:t>
+              <w:t xml:space="preserve">{{ tensionPrueba </w:t>
             </w:r>
             <w:r>
               <w:rPr>
@@ -30461,7 +29287,27 @@
                 <w:sz w:val="20"/>
                 <w:szCs w:val="20"/>
               </w:rPr>
-              <w:t xml:space="preserve">Corriente tramo monofásico  </w:t>
+              <w:t xml:space="preserve">Corriente tramo </w:t>
+            </w:r>
+            <w:r>
+              <w:rPr>
+                <w:rFonts w:cs="Arial"/>
+                <w:b/>
+                <w:spacing w:val="-3"/>
+                <w:sz w:val="20"/>
+                <w:szCs w:val="20"/>
+              </w:rPr>
+              <w:t>tri</w:t>
+            </w:r>
+            <w:r>
+              <w:rPr>
+                <w:rFonts w:cs="Arial"/>
+                <w:b/>
+                <w:spacing w:val="-3"/>
+                <w:sz w:val="20"/>
+                <w:szCs w:val="20"/>
+              </w:rPr>
+              <w:t xml:space="preserve">fásico  </w:t>
             </w:r>
           </w:p>
         </w:tc>
@@ -30557,19 +29403,8 @@
                 <w:szCs w:val="20"/>
                 <w:lang w:val="es-MX"/>
               </w:rPr>
-              <w:t xml:space="preserve"> </w:t>
-            </w:r>
-            <w:proofErr w:type="spellStart"/>
-            <w:r>
-              <w:rPr>
-                <w:rFonts w:cs="Arial"/>
-                <w:sz w:val="20"/>
-                <w:szCs w:val="20"/>
-                <w:lang w:val="es-MX"/>
-              </w:rPr>
-              <w:t>μArms</w:t>
-            </w:r>
-            <w:proofErr w:type="spellEnd"/>
+              <w:t xml:space="preserve"> μArms</w:t>
+            </w:r>
           </w:p>
         </w:tc>
         <w:tc>
@@ -30734,7 +29569,7 @@
                                 <w:szCs w:val="22"/>
                               </w:rPr>
                             </w:pPr>
-                            <w:bookmarkStart w:id="152" w:name="_Toc204250860"/>
+                            <w:bookmarkStart w:id="137" w:name="_Toc204250860"/>
                             <w:r>
                               <w:rPr>
                                 <w:i/>
@@ -30846,7 +29681,7 @@
                               </w:rPr>
                               <w:t>) }} – Fase C</w:t>
                             </w:r>
-                            <w:bookmarkEnd w:id="152"/>
+                            <w:bookmarkEnd w:id="137"/>
                           </w:p>
                         </w:txbxContent>
                       </wps:txbx>
@@ -31237,27 +30072,7 @@
                 <w:szCs w:val="20"/>
                 <w:highlight w:val="cyan"/>
               </w:rPr>
-              <w:t xml:space="preserve">{{ </w:t>
-            </w:r>
-            <w:proofErr w:type="spellStart"/>
-            <w:r>
-              <w:rPr>
-                <w:rFonts w:cs="Arial"/>
-                <w:sz w:val="20"/>
-                <w:szCs w:val="20"/>
-                <w:highlight w:val="cyan"/>
-              </w:rPr>
-              <w:t>fechaCalibracion</w:t>
-            </w:r>
-            <w:proofErr w:type="spellEnd"/>
-            <w:r>
-              <w:rPr>
-                <w:rFonts w:cs="Arial"/>
-                <w:sz w:val="20"/>
-                <w:szCs w:val="20"/>
-                <w:highlight w:val="cyan"/>
-              </w:rPr>
-              <w:t xml:space="preserve"> | default("N/A") }}</w:t>
+              <w:t>{{ fechaCalibracion | default("N/A") }}</w:t>
             </w:r>
           </w:p>
         </w:tc>
@@ -31429,23 +30244,7 @@
                 <w:rFonts w:cs="Arial"/>
                 <w:highlight w:val="red"/>
               </w:rPr>
-              <w:t xml:space="preserve">{{ </w:t>
-            </w:r>
-            <w:proofErr w:type="spellStart"/>
-            <w:r>
-              <w:rPr>
-                <w:rFonts w:cs="Arial"/>
-                <w:highlight w:val="red"/>
-              </w:rPr>
-              <w:t>valTensionPrueba</w:t>
-            </w:r>
-            <w:proofErr w:type="spellEnd"/>
-            <w:r>
-              <w:rPr>
-                <w:rFonts w:cs="Arial"/>
-                <w:highlight w:val="red"/>
-              </w:rPr>
-              <w:t xml:space="preserve"> </w:t>
+              <w:t xml:space="preserve">{{ valTensionPrueba </w:t>
             </w:r>
             <w:r>
               <w:rPr>
@@ -31638,23 +30437,7 @@
                 <w:rFonts w:cs="Arial"/>
                 <w:highlight w:val="cyan"/>
               </w:rPr>
-              <w:t xml:space="preserve">{{ </w:t>
-            </w:r>
-            <w:proofErr w:type="spellStart"/>
-            <w:r>
-              <w:rPr>
-                <w:rFonts w:cs="Arial"/>
-                <w:highlight w:val="cyan"/>
-              </w:rPr>
-              <w:t>caracteristicasCable</w:t>
-            </w:r>
-            <w:proofErr w:type="spellEnd"/>
-            <w:r>
-              <w:rPr>
-                <w:rFonts w:cs="Arial"/>
-                <w:highlight w:val="cyan"/>
-              </w:rPr>
-              <w:t xml:space="preserve"> </w:t>
+              <w:t xml:space="preserve">{{ caracteristicasCable </w:t>
             </w:r>
             <w:r>
               <w:rPr>
@@ -31982,25 +30765,7 @@
                 <w:highlight w:val="red"/>
                 <w:lang w:val="es-ES"/>
               </w:rPr>
-              <w:t xml:space="preserve">{{ </w:t>
-            </w:r>
-            <w:proofErr w:type="spellStart"/>
-            <w:r>
-              <w:rPr>
-                <w:rFonts w:cs="Arial"/>
-                <w:highlight w:val="red"/>
-                <w:lang w:val="es-ES"/>
-              </w:rPr>
-              <w:t>tipoTramos</w:t>
-            </w:r>
-            <w:proofErr w:type="spellEnd"/>
-            <w:r>
-              <w:rPr>
-                <w:rFonts w:cs="Arial"/>
-                <w:highlight w:val="red"/>
-                <w:lang w:val="es-ES"/>
-              </w:rPr>
-              <w:t xml:space="preserve"> | default("N/A") }}</w:t>
+              <w:t>{{ tipoTramos | default("N/A") }}</w:t>
             </w:r>
           </w:p>
         </w:tc>
@@ -32099,23 +30864,7 @@
                 <w:rFonts w:cs="Arial"/>
                 <w:highlight w:val="red"/>
               </w:rPr>
-              <w:t xml:space="preserve">{{ </w:t>
-            </w:r>
-            <w:proofErr w:type="spellStart"/>
-            <w:r>
-              <w:rPr>
-                <w:rFonts w:cs="Arial"/>
-                <w:highlight w:val="red"/>
-              </w:rPr>
-              <w:t>tensionPrueba</w:t>
-            </w:r>
-            <w:proofErr w:type="spellEnd"/>
-            <w:r>
-              <w:rPr>
-                <w:rFonts w:cs="Arial"/>
-                <w:highlight w:val="red"/>
-              </w:rPr>
-              <w:t xml:space="preserve"> </w:t>
+              <w:t xml:space="preserve">{{ tensionPrueba </w:t>
             </w:r>
             <w:r>
               <w:rPr>
@@ -32272,7 +31021,27 @@
                 <w:sz w:val="20"/>
                 <w:szCs w:val="20"/>
               </w:rPr>
-              <w:t xml:space="preserve">Corriente tramo monofásico  </w:t>
+              <w:t xml:space="preserve">Corriente tramo </w:t>
+            </w:r>
+            <w:r>
+              <w:rPr>
+                <w:rFonts w:cs="Arial"/>
+                <w:b/>
+                <w:spacing w:val="-3"/>
+                <w:sz w:val="20"/>
+                <w:szCs w:val="20"/>
+              </w:rPr>
+              <w:t>tri</w:t>
+            </w:r>
+            <w:r>
+              <w:rPr>
+                <w:rFonts w:cs="Arial"/>
+                <w:b/>
+                <w:spacing w:val="-3"/>
+                <w:sz w:val="20"/>
+                <w:szCs w:val="20"/>
+              </w:rPr>
+              <w:t xml:space="preserve">fásico  </w:t>
             </w:r>
           </w:p>
         </w:tc>
@@ -32368,19 +31137,8 @@
                 <w:szCs w:val="20"/>
                 <w:lang w:val="es-MX"/>
               </w:rPr>
-              <w:t xml:space="preserve"> </w:t>
-            </w:r>
-            <w:proofErr w:type="spellStart"/>
-            <w:r>
-              <w:rPr>
-                <w:rFonts w:cs="Arial"/>
-                <w:sz w:val="20"/>
-                <w:szCs w:val="20"/>
-                <w:lang w:val="es-MX"/>
-              </w:rPr>
-              <w:t>μArms</w:t>
-            </w:r>
-            <w:proofErr w:type="spellEnd"/>
+              <w:t xml:space="preserve"> μArms</w:t>
+            </w:r>
           </w:p>
         </w:tc>
         <w:tc>
@@ -32545,7 +31303,7 @@
                                 <w:szCs w:val="22"/>
                               </w:rPr>
                             </w:pPr>
-                            <w:bookmarkStart w:id="154" w:name="_Toc204250861"/>
+                            <w:bookmarkStart w:id="138" w:name="_Toc204250861"/>
                             <w:r>
                               <w:t xml:space="preserve">Tabla </w:t>
                             </w:r>
@@ -32635,7 +31393,7 @@
                               </w:rPr>
                               <w:t>) }} – Fase A</w:t>
                             </w:r>
-                            <w:bookmarkEnd w:id="154"/>
+                            <w:bookmarkEnd w:id="138"/>
                           </w:p>
                         </w:txbxContent>
                       </wps:txbx>
@@ -33004,27 +31762,7 @@
                 <w:szCs w:val="20"/>
                 <w:highlight w:val="cyan"/>
               </w:rPr>
-              <w:t xml:space="preserve">{{ </w:t>
-            </w:r>
-            <w:proofErr w:type="spellStart"/>
-            <w:r>
-              <w:rPr>
-                <w:rFonts w:cs="Arial"/>
-                <w:sz w:val="20"/>
-                <w:szCs w:val="20"/>
-                <w:highlight w:val="cyan"/>
-              </w:rPr>
-              <w:t>fechaCalibracion</w:t>
-            </w:r>
-            <w:proofErr w:type="spellEnd"/>
-            <w:r>
-              <w:rPr>
-                <w:rFonts w:cs="Arial"/>
-                <w:sz w:val="20"/>
-                <w:szCs w:val="20"/>
-                <w:highlight w:val="cyan"/>
-              </w:rPr>
-              <w:t xml:space="preserve"> | default("N/A") }}</w:t>
+              <w:t>{{ fechaCalibracion | default("N/A") }}</w:t>
             </w:r>
           </w:p>
         </w:tc>
@@ -33196,23 +31934,7 @@
                 <w:rFonts w:cs="Arial"/>
                 <w:highlight w:val="red"/>
               </w:rPr>
-              <w:t xml:space="preserve">{{ </w:t>
-            </w:r>
-            <w:proofErr w:type="spellStart"/>
-            <w:r>
-              <w:rPr>
-                <w:rFonts w:cs="Arial"/>
-                <w:highlight w:val="red"/>
-              </w:rPr>
-              <w:t>valTensionPrueba</w:t>
-            </w:r>
-            <w:proofErr w:type="spellEnd"/>
-            <w:r>
-              <w:rPr>
-                <w:rFonts w:cs="Arial"/>
-                <w:highlight w:val="red"/>
-              </w:rPr>
-              <w:t xml:space="preserve"> </w:t>
+              <w:t xml:space="preserve">{{ valTensionPrueba </w:t>
             </w:r>
             <w:r>
               <w:rPr>
@@ -33405,23 +32127,7 @@
                 <w:rFonts w:cs="Arial"/>
                 <w:highlight w:val="cyan"/>
               </w:rPr>
-              <w:t xml:space="preserve">{{ </w:t>
-            </w:r>
-            <w:proofErr w:type="spellStart"/>
-            <w:r>
-              <w:rPr>
-                <w:rFonts w:cs="Arial"/>
-                <w:highlight w:val="cyan"/>
-              </w:rPr>
-              <w:t>caracteristicasCable</w:t>
-            </w:r>
-            <w:proofErr w:type="spellEnd"/>
-            <w:r>
-              <w:rPr>
-                <w:rFonts w:cs="Arial"/>
-                <w:highlight w:val="cyan"/>
-              </w:rPr>
-              <w:t xml:space="preserve"> </w:t>
+              <w:t xml:space="preserve">{{ caracteristicasCable </w:t>
             </w:r>
             <w:r>
               <w:rPr>
@@ -33749,25 +32455,7 @@
                 <w:highlight w:val="red"/>
                 <w:lang w:val="es-ES"/>
               </w:rPr>
-              <w:t xml:space="preserve">{{ </w:t>
-            </w:r>
-            <w:proofErr w:type="spellStart"/>
-            <w:r>
-              <w:rPr>
-                <w:rFonts w:cs="Arial"/>
-                <w:highlight w:val="red"/>
-                <w:lang w:val="es-ES"/>
-              </w:rPr>
-              <w:t>tipoTramos</w:t>
-            </w:r>
-            <w:proofErr w:type="spellEnd"/>
-            <w:r>
-              <w:rPr>
-                <w:rFonts w:cs="Arial"/>
-                <w:highlight w:val="red"/>
-                <w:lang w:val="es-ES"/>
-              </w:rPr>
-              <w:t xml:space="preserve"> | default("N/A") }}</w:t>
+              <w:t>{{ tipoTramos | default("N/A") }}</w:t>
             </w:r>
           </w:p>
         </w:tc>
@@ -33866,23 +32554,7 @@
                 <w:rFonts w:cs="Arial"/>
                 <w:highlight w:val="red"/>
               </w:rPr>
-              <w:t xml:space="preserve">{{ </w:t>
-            </w:r>
-            <w:proofErr w:type="spellStart"/>
-            <w:r>
-              <w:rPr>
-                <w:rFonts w:cs="Arial"/>
-                <w:highlight w:val="red"/>
-              </w:rPr>
-              <w:t>tensionPrueba</w:t>
-            </w:r>
-            <w:proofErr w:type="spellEnd"/>
-            <w:r>
-              <w:rPr>
-                <w:rFonts w:cs="Arial"/>
-                <w:highlight w:val="red"/>
-              </w:rPr>
-              <w:t xml:space="preserve"> </w:t>
+              <w:t xml:space="preserve">{{ tensionPrueba </w:t>
             </w:r>
             <w:r>
               <w:rPr>
@@ -34039,7 +32711,27 @@
                 <w:sz w:val="20"/>
                 <w:szCs w:val="20"/>
               </w:rPr>
-              <w:t xml:space="preserve">Corriente tramo monofásico  </w:t>
+              <w:t xml:space="preserve">Corriente tramo </w:t>
+            </w:r>
+            <w:r>
+              <w:rPr>
+                <w:rFonts w:cs="Arial"/>
+                <w:b/>
+                <w:spacing w:val="-3"/>
+                <w:sz w:val="20"/>
+                <w:szCs w:val="20"/>
+              </w:rPr>
+              <w:t>tri</w:t>
+            </w:r>
+            <w:r>
+              <w:rPr>
+                <w:rFonts w:cs="Arial"/>
+                <w:b/>
+                <w:spacing w:val="-3"/>
+                <w:sz w:val="20"/>
+                <w:szCs w:val="20"/>
+              </w:rPr>
+              <w:t xml:space="preserve">fásico  </w:t>
             </w:r>
           </w:p>
         </w:tc>
@@ -34135,19 +32827,8 @@
                 <w:szCs w:val="20"/>
                 <w:lang w:val="es-MX"/>
               </w:rPr>
-              <w:t xml:space="preserve"> </w:t>
-            </w:r>
-            <w:proofErr w:type="spellStart"/>
-            <w:r>
-              <w:rPr>
-                <w:rFonts w:cs="Arial"/>
-                <w:sz w:val="20"/>
-                <w:szCs w:val="20"/>
-                <w:lang w:val="es-MX"/>
-              </w:rPr>
-              <w:t>μArms</w:t>
-            </w:r>
-            <w:proofErr w:type="spellEnd"/>
+              <w:t xml:space="preserve"> μArms</w:t>
+            </w:r>
           </w:p>
         </w:tc>
         <w:tc>
@@ -34312,7 +32993,7 @@
                                 <w:szCs w:val="22"/>
                               </w:rPr>
                             </w:pPr>
-                            <w:bookmarkStart w:id="156" w:name="_Toc204250862"/>
+                            <w:bookmarkStart w:id="139" w:name="_Toc204250862"/>
                             <w:r>
                               <w:t xml:space="preserve">Tabla </w:t>
                             </w:r>
@@ -34402,7 +33083,7 @@
                               </w:rPr>
                               <w:t>) }} – Fase B</w:t>
                             </w:r>
-                            <w:bookmarkEnd w:id="156"/>
+                            <w:bookmarkEnd w:id="139"/>
                           </w:p>
                         </w:txbxContent>
                       </wps:txbx>
@@ -34764,27 +33445,7 @@
                 <w:szCs w:val="20"/>
                 <w:highlight w:val="cyan"/>
               </w:rPr>
-              <w:t xml:space="preserve">{{ </w:t>
-            </w:r>
-            <w:proofErr w:type="spellStart"/>
-            <w:r>
-              <w:rPr>
-                <w:rFonts w:cs="Arial"/>
-                <w:sz w:val="20"/>
-                <w:szCs w:val="20"/>
-                <w:highlight w:val="cyan"/>
-              </w:rPr>
-              <w:t>fechaCalibracion</w:t>
-            </w:r>
-            <w:proofErr w:type="spellEnd"/>
-            <w:r>
-              <w:rPr>
-                <w:rFonts w:cs="Arial"/>
-                <w:sz w:val="20"/>
-                <w:szCs w:val="20"/>
-                <w:highlight w:val="cyan"/>
-              </w:rPr>
-              <w:t xml:space="preserve"> | default("N/A") }}</w:t>
+              <w:t>{{ fechaCalibracion | default("N/A") }}</w:t>
             </w:r>
           </w:p>
         </w:tc>
@@ -34956,23 +33617,7 @@
                 <w:rFonts w:cs="Arial"/>
                 <w:highlight w:val="red"/>
               </w:rPr>
-              <w:t xml:space="preserve">{{ </w:t>
-            </w:r>
-            <w:proofErr w:type="spellStart"/>
-            <w:r>
-              <w:rPr>
-                <w:rFonts w:cs="Arial"/>
-                <w:highlight w:val="red"/>
-              </w:rPr>
-              <w:t>valTensionPrueba</w:t>
-            </w:r>
-            <w:proofErr w:type="spellEnd"/>
-            <w:r>
-              <w:rPr>
-                <w:rFonts w:cs="Arial"/>
-                <w:highlight w:val="red"/>
-              </w:rPr>
-              <w:t xml:space="preserve"> </w:t>
+              <w:t xml:space="preserve">{{ valTensionPrueba </w:t>
             </w:r>
             <w:r>
               <w:rPr>
@@ -35165,23 +33810,7 @@
                 <w:rFonts w:cs="Arial"/>
                 <w:highlight w:val="cyan"/>
               </w:rPr>
-              <w:t xml:space="preserve">{{ </w:t>
-            </w:r>
-            <w:proofErr w:type="spellStart"/>
-            <w:r>
-              <w:rPr>
-                <w:rFonts w:cs="Arial"/>
-                <w:highlight w:val="cyan"/>
-              </w:rPr>
-              <w:t>caracteristicasCable</w:t>
-            </w:r>
-            <w:proofErr w:type="spellEnd"/>
-            <w:r>
-              <w:rPr>
-                <w:rFonts w:cs="Arial"/>
-                <w:highlight w:val="cyan"/>
-              </w:rPr>
-              <w:t xml:space="preserve"> </w:t>
+              <w:t xml:space="preserve">{{ caracteristicasCable </w:t>
             </w:r>
             <w:r>
               <w:rPr>
@@ -35509,25 +34138,7 @@
                 <w:highlight w:val="red"/>
                 <w:lang w:val="es-ES"/>
               </w:rPr>
-              <w:t xml:space="preserve">{{ </w:t>
-            </w:r>
-            <w:proofErr w:type="spellStart"/>
-            <w:r>
-              <w:rPr>
-                <w:rFonts w:cs="Arial"/>
-                <w:highlight w:val="red"/>
-                <w:lang w:val="es-ES"/>
-              </w:rPr>
-              <w:t>tipoTramos</w:t>
-            </w:r>
-            <w:proofErr w:type="spellEnd"/>
-            <w:r>
-              <w:rPr>
-                <w:rFonts w:cs="Arial"/>
-                <w:highlight w:val="red"/>
-                <w:lang w:val="es-ES"/>
-              </w:rPr>
-              <w:t xml:space="preserve"> | default("N/A") }}</w:t>
+              <w:t>{{ tipoTramos | default("N/A") }}</w:t>
             </w:r>
           </w:p>
         </w:tc>
@@ -35626,23 +34237,7 @@
                 <w:rFonts w:cs="Arial"/>
                 <w:highlight w:val="red"/>
               </w:rPr>
-              <w:t xml:space="preserve">{{ </w:t>
-            </w:r>
-            <w:proofErr w:type="spellStart"/>
-            <w:r>
-              <w:rPr>
-                <w:rFonts w:cs="Arial"/>
-                <w:highlight w:val="red"/>
-              </w:rPr>
-              <w:t>tensionPrueba</w:t>
-            </w:r>
-            <w:proofErr w:type="spellEnd"/>
-            <w:r>
-              <w:rPr>
-                <w:rFonts w:cs="Arial"/>
-                <w:highlight w:val="red"/>
-              </w:rPr>
-              <w:t xml:space="preserve"> </w:t>
+              <w:t xml:space="preserve">{{ tensionPrueba </w:t>
             </w:r>
             <w:r>
               <w:rPr>
@@ -35799,7 +34394,27 @@
                 <w:sz w:val="20"/>
                 <w:szCs w:val="20"/>
               </w:rPr>
-              <w:t xml:space="preserve">Corriente tramo monofásico  </w:t>
+              <w:t xml:space="preserve">Corriente tramo </w:t>
+            </w:r>
+            <w:r>
+              <w:rPr>
+                <w:rFonts w:cs="Arial"/>
+                <w:b/>
+                <w:spacing w:val="-3"/>
+                <w:sz w:val="20"/>
+                <w:szCs w:val="20"/>
+              </w:rPr>
+              <w:t>tri</w:t>
+            </w:r>
+            <w:r>
+              <w:rPr>
+                <w:rFonts w:cs="Arial"/>
+                <w:b/>
+                <w:spacing w:val="-3"/>
+                <w:sz w:val="20"/>
+                <w:szCs w:val="20"/>
+              </w:rPr>
+              <w:t xml:space="preserve">fásico  </w:t>
             </w:r>
           </w:p>
         </w:tc>
@@ -35895,19 +34510,8 @@
                 <w:szCs w:val="20"/>
                 <w:lang w:val="es-MX"/>
               </w:rPr>
-              <w:t xml:space="preserve"> </w:t>
-            </w:r>
-            <w:proofErr w:type="spellStart"/>
-            <w:r>
-              <w:rPr>
-                <w:rFonts w:cs="Arial"/>
-                <w:sz w:val="20"/>
-                <w:szCs w:val="20"/>
-                <w:lang w:val="es-MX"/>
-              </w:rPr>
-              <w:t>μArms</w:t>
-            </w:r>
-            <w:proofErr w:type="spellEnd"/>
+              <w:t xml:space="preserve"> μArms</w:t>
+            </w:r>
           </w:p>
         </w:tc>
         <w:tc>
@@ -36072,7 +34676,7 @@
                                 <w:szCs w:val="22"/>
                               </w:rPr>
                             </w:pPr>
-                            <w:bookmarkStart w:id="158" w:name="_Toc204250863"/>
+                            <w:bookmarkStart w:id="140" w:name="_Toc204250863"/>
                             <w:r>
                               <w:t xml:space="preserve">Tabla </w:t>
                             </w:r>
@@ -36162,7 +34766,7 @@
                               </w:rPr>
                               <w:t>) }} – Fase C</w:t>
                             </w:r>
-                            <w:bookmarkEnd w:id="158"/>
+                            <w:bookmarkEnd w:id="140"/>
                           </w:p>
                         </w:txbxContent>
                       </wps:txbx>
@@ -36400,7 +35004,7 @@
           <w:szCs w:val="22"/>
         </w:rPr>
       </w:pPr>
-      <w:bookmarkStart w:id="160" w:name="_Toc165882413"/>
+      <w:bookmarkStart w:id="141" w:name="_Toc165882413"/>
       <w:r>
         <w:rPr>
           <w:rFonts w:ascii="Arial" w:hAnsi="Arial" w:cs="Arial"/>
@@ -36409,7 +35013,7 @@
         </w:rPr>
         <w:t>EVIDENCIAS FOTOGRÁFICAS</w:t>
       </w:r>
-      <w:bookmarkEnd w:id="160"/>
+      <w:bookmarkEnd w:id="141"/>
       <w:r>
         <w:rPr>
           <w:rFonts w:ascii="Arial" w:hAnsi="Arial" w:cs="Arial"/>
@@ -36537,7 +35141,7 @@
                                       <w:noProof/>
                                     </w:rPr>
                                   </w:pPr>
-                                  <w:bookmarkStart w:id="161" w:name="_Toc204250833"/>
+                                  <w:bookmarkStart w:id="142" w:name="_Toc204250833"/>
                                   <w:r>
                                     <w:rPr>
                                       <w:i/>
@@ -36676,7 +35280,7 @@
                                     </w:rPr>
                                     <w:t>– Fase A</w:t>
                                   </w:r>
-                                  <w:bookmarkEnd w:id="161"/>
+                                  <w:bookmarkEnd w:id="142"/>
                                 </w:p>
                               </w:txbxContent>
                             </wps:txbx>
@@ -36976,7 +35580,7 @@
                                       <w:noProof/>
                                     </w:rPr>
                                   </w:pPr>
-                                  <w:bookmarkStart w:id="162" w:name="_Toc204250834"/>
+                                  <w:bookmarkStart w:id="143" w:name="_Toc204250834"/>
                                   <w:r>
                                     <w:rPr>
                                       <w:rFonts w:cs="Arial"/>
@@ -37119,7 +35723,7 @@
                                     </w:rPr>
                                     <w:t>– Fase B</w:t>
                                   </w:r>
-                                  <w:bookmarkEnd w:id="162"/>
+                                  <w:bookmarkEnd w:id="143"/>
                                 </w:p>
                               </w:txbxContent>
                             </wps:txbx>
@@ -37446,7 +36050,7 @@
                                       <w:noProof/>
                                     </w:rPr>
                                   </w:pPr>
-                                  <w:bookmarkStart w:id="163" w:name="_Toc204250835"/>
+                                  <w:bookmarkStart w:id="144" w:name="_Toc204250835"/>
                                   <w:r>
                                     <w:rPr>
                                       <w:rFonts w:cs="Arial"/>
@@ -37581,7 +36185,7 @@
                                     </w:rPr>
                                     <w:t>– Fase C</w:t>
                                   </w:r>
-                                  <w:bookmarkEnd w:id="163"/>
+                                  <w:bookmarkEnd w:id="144"/>
                                 </w:p>
                               </w:txbxContent>
                             </wps:txbx>
@@ -37885,7 +36489,7 @@
                                       <w:noProof/>
                                     </w:rPr>
                                   </w:pPr>
-                                  <w:bookmarkStart w:id="164" w:name="_Toc204250836"/>
+                                  <w:bookmarkStart w:id="145" w:name="_Toc204250836"/>
                                   <w:r>
                                     <w:rPr>
                                       <w:rFonts w:cs="Arial"/>
@@ -38022,7 +36626,7 @@
                                     </w:rPr>
                                     <w:t>– Fase A</w:t>
                                   </w:r>
-                                  <w:bookmarkEnd w:id="164"/>
+                                  <w:bookmarkEnd w:id="145"/>
                                 </w:p>
                               </w:txbxContent>
                             </wps:txbx>
@@ -38326,7 +36930,7 @@
                                       <w:noProof/>
                                     </w:rPr>
                                   </w:pPr>
-                                  <w:bookmarkStart w:id="165" w:name="_Toc204250837"/>
+                                  <w:bookmarkStart w:id="146" w:name="_Toc204250837"/>
                                   <w:r>
                                     <w:rPr>
                                       <w:i/>
@@ -38451,7 +37055,7 @@
                                     </w:rPr>
                                     <w:t>– Fase B</w:t>
                                   </w:r>
-                                  <w:bookmarkEnd w:id="165"/>
+                                  <w:bookmarkEnd w:id="146"/>
                                 </w:p>
                               </w:txbxContent>
                             </wps:txbx>
@@ -38743,7 +37347,7 @@
                                       <w:noProof/>
                                     </w:rPr>
                                   </w:pPr>
-                                  <w:bookmarkStart w:id="166" w:name="_Toc204250838"/>
+                                  <w:bookmarkStart w:id="147" w:name="_Toc204250838"/>
                                   <w:r>
                                     <w:rPr>
                                       <w:i/>
@@ -38868,7 +37472,7 @@
                                     </w:rPr>
                                     <w:t>– Fase C</w:t>
                                   </w:r>
-                                  <w:bookmarkEnd w:id="166"/>
+                                  <w:bookmarkEnd w:id="147"/>
                                 </w:p>
                               </w:txbxContent>
                             </wps:txbx>
@@ -39160,7 +37764,7 @@
                                       <w:noProof/>
                                     </w:rPr>
                                   </w:pPr>
-                                  <w:bookmarkStart w:id="167" w:name="_Toc204250839"/>
+                                  <w:bookmarkStart w:id="148" w:name="_Toc204250839"/>
                                   <w:r>
                                     <w:rPr>
                                       <w:i/>
@@ -39278,7 +37882,7 @@
                                     </w:rPr>
                                     <w:t>– Fase A</w:t>
                                   </w:r>
-                                  <w:bookmarkEnd w:id="167"/>
+                                  <w:bookmarkEnd w:id="148"/>
                                 </w:p>
                               </w:txbxContent>
                             </wps:txbx>
@@ -39561,7 +38165,7 @@
                                       <w:noProof/>
                                     </w:rPr>
                                   </w:pPr>
-                                  <w:bookmarkStart w:id="168" w:name="_Toc204250840"/>
+                                  <w:bookmarkStart w:id="149" w:name="_Toc204250840"/>
                                   <w:r>
                                     <w:rPr>
                                       <w:i/>
@@ -39679,7 +38283,7 @@
                                     </w:rPr>
                                     <w:t>– Fase B</w:t>
                                   </w:r>
-                                  <w:bookmarkEnd w:id="168"/>
+                                  <w:bookmarkEnd w:id="149"/>
                                 </w:p>
                               </w:txbxContent>
                             </wps:txbx>
@@ -39964,7 +38568,7 @@
                                       <w:noProof/>
                                     </w:rPr>
                                   </w:pPr>
-                                  <w:bookmarkStart w:id="169" w:name="_Toc204250841"/>
+                                  <w:bookmarkStart w:id="150" w:name="_Toc204250841"/>
                                   <w:r>
                                     <w:rPr>
                                       <w:i/>
@@ -40082,7 +38686,7 @@
                                     </w:rPr>
                                     <w:t>– Fase C</w:t>
                                   </w:r>
-                                  <w:bookmarkEnd w:id="169"/>
+                                  <w:bookmarkEnd w:id="150"/>
                                 </w:p>
                               </w:txbxContent>
                             </wps:txbx>
@@ -40373,7 +38977,7 @@
                                       <w:szCs w:val="22"/>
                                     </w:rPr>
                                   </w:pPr>
-                                  <w:bookmarkStart w:id="170" w:name="_Toc204250842"/>
+                                  <w:bookmarkStart w:id="151" w:name="_Toc204250842"/>
                                   <w:r>
                                     <w:rPr>
                                       <w:i/>
@@ -40498,7 +39102,7 @@
                                     </w:rPr>
                                     <w:t>– Fase A</w:t>
                                   </w:r>
-                                  <w:bookmarkEnd w:id="170"/>
+                                  <w:bookmarkEnd w:id="151"/>
                                 </w:p>
                               </w:txbxContent>
                             </wps:txbx>
@@ -40797,7 +39401,7 @@
                                       <w:szCs w:val="22"/>
                                     </w:rPr>
                                   </w:pPr>
-                                  <w:bookmarkStart w:id="171" w:name="_Toc204250843"/>
+                                  <w:bookmarkStart w:id="152" w:name="_Toc204250843"/>
                                   <w:r>
                                     <w:rPr>
                                       <w:i/>
@@ -40922,7 +39526,7 @@
                                     </w:rPr>
                                     <w:t>– Fase B</w:t>
                                   </w:r>
-                                  <w:bookmarkEnd w:id="171"/>
+                                  <w:bookmarkEnd w:id="152"/>
                                 </w:p>
                               </w:txbxContent>
                             </wps:txbx>
@@ -41222,7 +39826,7 @@
                                       <w:szCs w:val="22"/>
                                     </w:rPr>
                                   </w:pPr>
-                                  <w:bookmarkStart w:id="172" w:name="_Toc204250844"/>
+                                  <w:bookmarkStart w:id="153" w:name="_Toc204250844"/>
                                   <w:r>
                                     <w:rPr>
                                       <w:i/>
@@ -41347,7 +39951,7 @@
                                     </w:rPr>
                                     <w:t>– Fase C</w:t>
                                   </w:r>
-                                  <w:bookmarkEnd w:id="172"/>
+                                  <w:bookmarkEnd w:id="153"/>
                                 </w:p>
                               </w:txbxContent>
                             </wps:txbx>
@@ -41646,7 +40250,7 @@
                                       <w:szCs w:val="22"/>
                                     </w:rPr>
                                   </w:pPr>
-                                  <w:bookmarkStart w:id="173" w:name="_Toc204250845"/>
+                                  <w:bookmarkStart w:id="154" w:name="_Toc204250845"/>
                                   <w:r>
                                     <w:t xml:space="preserve">Imagen </w:t>
                                   </w:r>
@@ -41749,7 +40353,7 @@
                                     </w:rPr>
                                     <w:t>– Fase A</w:t>
                                   </w:r>
-                                  <w:bookmarkEnd w:id="173"/>
+                                  <w:bookmarkEnd w:id="154"/>
                                 </w:p>
                               </w:txbxContent>
                             </wps:txbx>
@@ -42050,7 +40654,7 @@
                                       <w:szCs w:val="22"/>
                                     </w:rPr>
                                   </w:pPr>
-                                  <w:bookmarkStart w:id="174" w:name="_Toc204250846"/>
+                                  <w:bookmarkStart w:id="155" w:name="_Toc204250846"/>
                                   <w:r>
                                     <w:t xml:space="preserve">Imagen </w:t>
                                   </w:r>
@@ -42153,7 +40757,7 @@
                                     </w:rPr>
                                     <w:t>– Fase B</w:t>
                                   </w:r>
-                                  <w:bookmarkEnd w:id="174"/>
+                                  <w:bookmarkEnd w:id="155"/>
                                 </w:p>
                               </w:txbxContent>
                             </wps:txbx>
@@ -42456,7 +41060,7 @@
                                       <w:szCs w:val="22"/>
                                     </w:rPr>
                                   </w:pPr>
-                                  <w:bookmarkStart w:id="175" w:name="_Toc204250847"/>
+                                  <w:bookmarkStart w:id="156" w:name="_Toc204250847"/>
                                   <w:r>
                                     <w:t xml:space="preserve">Imagen </w:t>
                                   </w:r>
@@ -42559,7 +41163,7 @@
                                     </w:rPr>
                                     <w:t>– Fase C</w:t>
                                   </w:r>
-                                  <w:bookmarkEnd w:id="175"/>
+                                  <w:bookmarkEnd w:id="156"/>
                                 </w:p>
                               </w:txbxContent>
                             </wps:txbx>
@@ -42820,7 +41424,7 @@
         </w:rPr>
         <w:t xml:space="preserve"> </w:t>
       </w:r>
-      <w:bookmarkStart w:id="176" w:name="_Toc165882414"/>
+      <w:bookmarkStart w:id="157" w:name="_Toc165882414"/>
       <w:r>
         <w:rPr>
           <w:rFonts w:ascii="Arial" w:hAnsi="Arial" w:cs="Arial"/>
@@ -42829,7 +41433,7 @@
         </w:rPr>
         <w:t>EVALUACIÓN FINAL</w:t>
       </w:r>
-      <w:bookmarkEnd w:id="176"/>
+      <w:bookmarkEnd w:id="157"/>
       <w:r>
         <w:rPr>
           <w:rFonts w:ascii="Arial" w:hAnsi="Arial" w:cs="Arial"/>
@@ -42883,9 +41487,16 @@
           <w:highlight w:val="red"/>
           <w:lang w:val="es-MX"/>
         </w:rPr>
-        <w:t xml:space="preserve">{{ </w:t>
+        <w:t xml:space="preserve">{{ nombreProyecto </w:t>
       </w:r>
-      <w:proofErr w:type="spellStart"/>
+      <w:r>
+        <w:rPr>
+          <w:rFonts w:cs="Arial"/>
+          <w:szCs w:val="24"/>
+          <w:highlight w:val="red"/>
+        </w:rPr>
+        <w:t>| default("N/A")</w:t>
+      </w:r>
       <w:r>
         <w:rPr>
           <w:rFonts w:cs="Arial"/>
@@ -42893,21 +41504,36 @@
           <w:highlight w:val="red"/>
           <w:lang w:val="es-MX"/>
         </w:rPr>
-        <w:t>nombreProyecto</w:t>
+        <w:t xml:space="preserve"> }}</w:t>
       </w:r>
-      <w:proofErr w:type="spellEnd"/>
       <w:r>
         <w:rPr>
           <w:rFonts w:cs="Arial"/>
-          <w:szCs w:val="24"/>
-          <w:highlight w:val="red"/>
-          <w:lang w:val="es-MX"/>
         </w:rPr>
         <w:t xml:space="preserve"> </w:t>
       </w:r>
       <w:r>
         <w:rPr>
           <w:rFonts w:cs="Arial"/>
+        </w:rPr>
+        <w:t xml:space="preserve"> </w:t>
+      </w:r>
+      <w:r>
+        <w:rPr>
+          <w:rFonts w:cs="Arial"/>
+        </w:rPr>
+        <w:t xml:space="preserve"> en el municipio de </w:t>
+      </w:r>
+      <w:r>
+        <w:rPr>
+          <w:rFonts w:cs="Arial"/>
+          <w:highlight w:val="red"/>
+        </w:rPr>
+        <w:t xml:space="preserve">{{ nombreCiudadoMunicipio </w:t>
+      </w:r>
+      <w:r>
+        <w:rPr>
+          <w:rFonts w:cs="Arial"/>
           <w:szCs w:val="24"/>
           <w:highlight w:val="red"/>
         </w:rPr>
@@ -42916,9 +41542,7 @@
       <w:r>
         <w:rPr>
           <w:rFonts w:cs="Arial"/>
-          <w:szCs w:val="24"/>
           <w:highlight w:val="red"/>
-          <w:lang w:val="es-MX"/>
         </w:rPr>
         <w:t xml:space="preserve"> }}</w:t>
       </w:r>
@@ -42926,62 +41550,6 @@
         <w:rPr>
           <w:rFonts w:cs="Arial"/>
         </w:rPr>
-        <w:t xml:space="preserve"> </w:t>
-      </w:r>
-      <w:r>
-        <w:rPr>
-          <w:rFonts w:cs="Arial"/>
-        </w:rPr>
-        <w:t xml:space="preserve"> </w:t>
-      </w:r>
-      <w:r>
-        <w:rPr>
-          <w:rFonts w:cs="Arial"/>
-        </w:rPr>
-        <w:t xml:space="preserve"> en el municipio de </w:t>
-      </w:r>
-      <w:r>
-        <w:rPr>
-          <w:rFonts w:cs="Arial"/>
-          <w:highlight w:val="red"/>
-        </w:rPr>
-        <w:t xml:space="preserve">{{ </w:t>
-      </w:r>
-      <w:proofErr w:type="spellStart"/>
-      <w:r>
-        <w:rPr>
-          <w:rFonts w:cs="Arial"/>
-          <w:highlight w:val="red"/>
-        </w:rPr>
-        <w:t>nombreCiudadoMunicipio</w:t>
-      </w:r>
-      <w:proofErr w:type="spellEnd"/>
-      <w:r>
-        <w:rPr>
-          <w:rFonts w:cs="Arial"/>
-          <w:highlight w:val="red"/>
-        </w:rPr>
-        <w:t xml:space="preserve"> </w:t>
-      </w:r>
-      <w:r>
-        <w:rPr>
-          <w:rFonts w:cs="Arial"/>
-          <w:szCs w:val="24"/>
-          <w:highlight w:val="red"/>
-        </w:rPr>
-        <w:t>| default("N/A")</w:t>
-      </w:r>
-      <w:r>
-        <w:rPr>
-          <w:rFonts w:cs="Arial"/>
-          <w:highlight w:val="red"/>
-        </w:rPr>
-        <w:t xml:space="preserve"> }}</w:t>
-      </w:r>
-      <w:r>
-        <w:rPr>
-          <w:rFonts w:cs="Arial"/>
-        </w:rPr>
         <w:t xml:space="preserve">, </w:t>
       </w:r>
       <w:r>
@@ -42989,23 +41557,7 @@
           <w:rFonts w:cs="Arial"/>
           <w:highlight w:val="red"/>
         </w:rPr>
-        <w:t xml:space="preserve">{{ </w:t>
-      </w:r>
-      <w:proofErr w:type="spellStart"/>
-      <w:r>
-        <w:rPr>
-          <w:rFonts w:cs="Arial"/>
-          <w:highlight w:val="red"/>
-        </w:rPr>
-        <w:t>nombreDepartamento</w:t>
-      </w:r>
-      <w:proofErr w:type="spellEnd"/>
-      <w:r>
-        <w:rPr>
-          <w:rFonts w:cs="Arial"/>
-          <w:highlight w:val="red"/>
-        </w:rPr>
-        <w:t xml:space="preserve"> </w:t>
+        <w:t xml:space="preserve">{{ nombreDepartamento </w:t>
       </w:r>
       <w:r>
         <w:rPr>
@@ -43100,7 +41652,7 @@
         </w:rPr>
         <w:t>el equipo HVA28.</w:t>
       </w:r>
-      <w:bookmarkEnd w:id="122"/>
+      <w:bookmarkEnd w:id="120"/>
     </w:p>
     <w:p>
       <w:pPr>
@@ -43552,27 +42104,7 @@
                               <w:szCs w:val="20"/>
                               <w:lang w:val="es-MX"/>
                             </w:rPr>
-                            <w:t xml:space="preserve">GIGA </w:t>
-                          </w:r>
-                          <w:proofErr w:type="spellStart"/>
-                          <w:r>
-                            <w:rPr>
-                              <w:rFonts w:ascii="Montserrat Light" w:hAnsi="Montserrat Light"/>
-                              <w:sz w:val="20"/>
-                              <w:szCs w:val="20"/>
-                              <w:lang w:val="es-MX"/>
-                            </w:rPr>
-                            <w:t>Electroingeniería</w:t>
-                          </w:r>
-                          <w:proofErr w:type="spellEnd"/>
-                          <w:r>
-                            <w:rPr>
-                              <w:rFonts w:ascii="Montserrat Light" w:hAnsi="Montserrat Light"/>
-                              <w:sz w:val="20"/>
-                              <w:szCs w:val="20"/>
-                              <w:lang w:val="es-MX"/>
-                            </w:rPr>
-                            <w:t xml:space="preserve"> S.A.S.</w:t>
+                            <w:t>GIGA Electroingeniería S.A.S.</w:t>
                           </w:r>
                         </w:p>
                         <w:p>
@@ -43871,27 +42403,7 @@
                               <w:szCs w:val="20"/>
                               <w:lang w:val="es-MX"/>
                             </w:rPr>
-                            <w:t xml:space="preserve">GIGA </w:t>
-                          </w:r>
-                          <w:proofErr w:type="spellStart"/>
-                          <w:r>
-                            <w:rPr>
-                              <w:rFonts w:ascii="Montserrat Light" w:hAnsi="Montserrat Light"/>
-                              <w:sz w:val="20"/>
-                              <w:szCs w:val="20"/>
-                              <w:lang w:val="es-MX"/>
-                            </w:rPr>
-                            <w:t>Electroingeniería</w:t>
-                          </w:r>
-                          <w:proofErr w:type="spellEnd"/>
-                          <w:r>
-                            <w:rPr>
-                              <w:rFonts w:ascii="Montserrat Light" w:hAnsi="Montserrat Light"/>
-                              <w:sz w:val="20"/>
-                              <w:szCs w:val="20"/>
-                              <w:lang w:val="es-MX"/>
-                            </w:rPr>
-                            <w:t xml:space="preserve"> S.A.S.</w:t>
+                            <w:t>GIGA Electroingeniería S.A.S.</w:t>
                           </w:r>
                         </w:p>
                         <w:p>
@@ -50391,6 +48903,59 @@
 </file>
 
 <file path=customXml/item2.xml><?xml version="1.0" encoding="utf-8"?>
+<p:properties xmlns:p="http://schemas.microsoft.com/office/2006/metadata/properties" xmlns:xsi="http://www.w3.org/2001/XMLSchema-instance" xmlns:pc="http://schemas.microsoft.com/office/infopath/2007/PartnerControls">
+  <documentManagement>
+    <SharedWithUsers xmlns="51ecbb3c-c0d3-4b50-9d5d-8f74f8d111e2">
+      <UserInfo>
+        <DisplayName>Ronald Smith Suerte Correa</DisplayName>
+        <AccountId>15</AccountId>
+        <AccountType/>
+      </UserInfo>
+      <UserInfo>
+        <DisplayName>Juan Felipe Henao Arrieta</DisplayName>
+        <AccountId>16</AccountId>
+        <AccountType/>
+      </UserInfo>
+      <UserInfo>
+        <DisplayName>Elkin Adolfo Ceballos Buitrago</DisplayName>
+        <AccountId>17</AccountId>
+        <AccountType/>
+      </UserInfo>
+      <UserInfo>
+        <DisplayName>Juan David Lopera Posada</DisplayName>
+        <AccountId>14</AccountId>
+        <AccountType/>
+      </UserInfo>
+      <UserInfo>
+        <DisplayName>Gilberto Munoz Cuartas</DisplayName>
+        <AccountId>18</AccountId>
+        <AccountType/>
+      </UserInfo>
+      <UserInfo>
+        <DisplayName>Victor Raul Vasquez Restrepo</DisplayName>
+        <AccountId>13</AccountId>
+        <AccountType/>
+      </UserInfo>
+      <UserInfo>
+        <DisplayName>Francisco Javier Vera Zapata</DisplayName>
+        <AccountId>19</AccountId>
+        <AccountType/>
+      </UserInfo>
+    </SharedWithUsers>
+  </documentManagement>
+</p:properties>
+</file>
+
+<file path=customXml/item3.xml><?xml version="1.0" encoding="utf-8"?>
+<?mso-contentType ?>
+<FormTemplates xmlns="http://schemas.microsoft.com/sharepoint/v3/contenttype/forms">
+  <Display>DocumentLibraryForm</Display>
+  <Edit>DocumentLibraryForm</Edit>
+  <New>DocumentLibraryForm</New>
+</FormTemplates>
+</file>
+
+<file path=customXml/item4.xml><?xml version="1.0" encoding="utf-8"?>
 <ct:contentTypeSchema xmlns:ct="http://schemas.microsoft.com/office/2006/metadata/contentType" xmlns:ma="http://schemas.microsoft.com/office/2006/metadata/properties/metaAttributes" ct:_="" ma:_="" ma:contentTypeName="Documento" ma:contentTypeID="0x010100A6997E81B841D94083F23A5F6058586F" ma:contentTypeVersion="4" ma:contentTypeDescription="Crear nuevo documento." ma:contentTypeScope="" ma:versionID="e479842a790872997eca00f99b60199f">
   <xsd:schema xmlns:xsd="http://www.w3.org/2001/XMLSchema" xmlns:xs="http://www.w3.org/2001/XMLSchema" xmlns:p="http://schemas.microsoft.com/office/2006/metadata/properties" xmlns:ns2="cb435238-e7ff-4ac7-9a11-33e81c17c0ba" xmlns:ns3="51ecbb3c-c0d3-4b50-9d5d-8f74f8d111e2" targetNamespace="http://schemas.microsoft.com/office/2006/metadata/properties" ma:root="true" ma:fieldsID="0b45aa4f8652c9579700e7eb360ef8d1" ns2:_="" ns3:_="">
     <xsd:import namespace="cb435238-e7ff-4ac7-9a11-33e81c17c0ba"/>
@@ -50555,59 +49120,6 @@
 </ct:contentTypeSchema>
 </file>
 
-<file path=customXml/item3.xml><?xml version="1.0" encoding="utf-8"?>
-<?mso-contentType ?>
-<FormTemplates xmlns="http://schemas.microsoft.com/sharepoint/v3/contenttype/forms">
-  <Display>DocumentLibraryForm</Display>
-  <Edit>DocumentLibraryForm</Edit>
-  <New>DocumentLibraryForm</New>
-</FormTemplates>
-</file>
-
-<file path=customXml/item4.xml><?xml version="1.0" encoding="utf-8"?>
-<p:properties xmlns:p="http://schemas.microsoft.com/office/2006/metadata/properties" xmlns:xsi="http://www.w3.org/2001/XMLSchema-instance" xmlns:pc="http://schemas.microsoft.com/office/infopath/2007/PartnerControls">
-  <documentManagement>
-    <SharedWithUsers xmlns="51ecbb3c-c0d3-4b50-9d5d-8f74f8d111e2">
-      <UserInfo>
-        <DisplayName>Ronald Smith Suerte Correa</DisplayName>
-        <AccountId>15</AccountId>
-        <AccountType/>
-      </UserInfo>
-      <UserInfo>
-        <DisplayName>Juan Felipe Henao Arrieta</DisplayName>
-        <AccountId>16</AccountId>
-        <AccountType/>
-      </UserInfo>
-      <UserInfo>
-        <DisplayName>Elkin Adolfo Ceballos Buitrago</DisplayName>
-        <AccountId>17</AccountId>
-        <AccountType/>
-      </UserInfo>
-      <UserInfo>
-        <DisplayName>Juan David Lopera Posada</DisplayName>
-        <AccountId>14</AccountId>
-        <AccountType/>
-      </UserInfo>
-      <UserInfo>
-        <DisplayName>Gilberto Munoz Cuartas</DisplayName>
-        <AccountId>18</AccountId>
-        <AccountType/>
-      </UserInfo>
-      <UserInfo>
-        <DisplayName>Victor Raul Vasquez Restrepo</DisplayName>
-        <AccountId>13</AccountId>
-        <AccountType/>
-      </UserInfo>
-      <UserInfo>
-        <DisplayName>Francisco Javier Vera Zapata</DisplayName>
-        <AccountId>19</AccountId>
-        <AccountType/>
-      </UserInfo>
-    </SharedWithUsers>
-  </documentManagement>
-</p:properties>
-</file>
-
 <file path=customXml/itemProps1.xml><?xml version="1.0" encoding="utf-8"?>
 <ds:datastoreItem xmlns:ds="http://schemas.openxmlformats.org/officeDocument/2006/customXml" ds:itemID="{1AC2B27F-7CAC-469D-A956-C78124DD2900}">
   <ds:schemaRefs>
@@ -50617,6 +49129,24 @@
 </file>
 
 <file path=customXml/itemProps2.xml><?xml version="1.0" encoding="utf-8"?>
+<ds:datastoreItem xmlns:ds="http://schemas.openxmlformats.org/officeDocument/2006/customXml" ds:itemID="{6B1FE3E4-D4C5-4E36-9CED-9D246B2AA5B6}">
+  <ds:schemaRefs>
+    <ds:schemaRef ds:uri="http://schemas.microsoft.com/office/2006/metadata/properties"/>
+    <ds:schemaRef ds:uri="http://schemas.microsoft.com/office/infopath/2007/PartnerControls"/>
+    <ds:schemaRef ds:uri="51ecbb3c-c0d3-4b50-9d5d-8f74f8d111e2"/>
+  </ds:schemaRefs>
+</ds:datastoreItem>
+</file>
+
+<file path=customXml/itemProps3.xml><?xml version="1.0" encoding="utf-8"?>
+<ds:datastoreItem xmlns:ds="http://schemas.openxmlformats.org/officeDocument/2006/customXml" ds:itemID="{ACCE2A2F-BC50-41F6-9420-B98BF911E7CC}">
+  <ds:schemaRefs>
+    <ds:schemaRef ds:uri="http://schemas.microsoft.com/sharepoint/v3/contenttype/forms"/>
+  </ds:schemaRefs>
+</ds:datastoreItem>
+</file>
+
+<file path=customXml/itemProps4.xml><?xml version="1.0" encoding="utf-8"?>
 <ds:datastoreItem xmlns:ds="http://schemas.openxmlformats.org/officeDocument/2006/customXml" ds:itemID="{89999101-17AD-4927-BAF2-2ED5EC7BA4CD}">
   <ds:schemaRefs>
     <ds:schemaRef ds:uri="http://schemas.microsoft.com/office/2006/metadata/contentType"/>
@@ -50633,22 +49163,4 @@
     <ds:schemaRef ds:uri="http://schemas.microsoft.com/internal/obd"/>
   </ds:schemaRefs>
 </ds:datastoreItem>
-</file>
-
-<file path=customXml/itemProps3.xml><?xml version="1.0" encoding="utf-8"?>
-<ds:datastoreItem xmlns:ds="http://schemas.openxmlformats.org/officeDocument/2006/customXml" ds:itemID="{ACCE2A2F-BC50-41F6-9420-B98BF911E7CC}">
-  <ds:schemaRefs>
-    <ds:schemaRef ds:uri="http://schemas.microsoft.com/sharepoint/v3/contenttype/forms"/>
-  </ds:schemaRefs>
-</ds:datastoreItem>
-</file>
-
-<file path=customXml/itemProps4.xml><?xml version="1.0" encoding="utf-8"?>
-<ds:datastoreItem xmlns:ds="http://schemas.openxmlformats.org/officeDocument/2006/customXml" ds:itemID="{6B1FE3E4-D4C5-4E36-9CED-9D246B2AA5B6}">
-  <ds:schemaRefs>
-    <ds:schemaRef ds:uri="http://schemas.microsoft.com/office/2006/metadata/properties"/>
-    <ds:schemaRef ds:uri="http://schemas.microsoft.com/office/infopath/2007/PartnerControls"/>
-    <ds:schemaRef ds:uri="51ecbb3c-c0d3-4b50-9d5d-8f74f8d111e2"/>
-  </ds:schemaRefs>
-</ds:datastoreItem>
 </file>
--- a/templates/templateVLF3FS5TR.docx
+++ b/templates/templateVLF3FS5TR.docx
@@ -120,8 +120,19 @@
           <w:highlight w:val="red"/>
           <w:lang w:val="es-MX"/>
         </w:rPr>
-        <w:t>{{ nombreProyecto</w:t>
+        <w:t xml:space="preserve">{{ </w:t>
       </w:r>
+      <w:proofErr w:type="spellStart"/>
+      <w:r>
+        <w:rPr>
+          <w:rFonts w:cs="Arial"/>
+          <w:szCs w:val="24"/>
+          <w:highlight w:val="red"/>
+          <w:lang w:val="es-MX"/>
+        </w:rPr>
+        <w:t>nombreProyecto</w:t>
+      </w:r>
+      <w:proofErr w:type="spellEnd"/>
       <w:r>
         <w:rPr>
           <w:rFonts w:cs="Arial"/>
@@ -197,7 +208,25 @@
           <w:szCs w:val="24"/>
           <w:highlight w:val="red"/>
         </w:rPr>
-        <w:t>{{ nombreCiudadoMunicipio }}</w:t>
+        <w:t xml:space="preserve">{{ </w:t>
+      </w:r>
+      <w:proofErr w:type="spellStart"/>
+      <w:r>
+        <w:rPr>
+          <w:rFonts w:cs="Arial"/>
+          <w:szCs w:val="24"/>
+          <w:highlight w:val="red"/>
+        </w:rPr>
+        <w:t>nombreCiudadoMunicipio</w:t>
+      </w:r>
+      <w:proofErr w:type="spellEnd"/>
+      <w:r>
+        <w:rPr>
+          <w:rFonts w:cs="Arial"/>
+          <w:szCs w:val="24"/>
+          <w:highlight w:val="red"/>
+        </w:rPr>
+        <w:t xml:space="preserve"> }}</w:t>
       </w:r>
       <w:r>
         <w:rPr>
@@ -213,8 +242,18 @@
           <w:szCs w:val="24"/>
           <w:highlight w:val="red"/>
         </w:rPr>
-        <w:t>{{ nombreDepartamento</w:t>
+        <w:t xml:space="preserve">{{ </w:t>
       </w:r>
+      <w:proofErr w:type="spellStart"/>
+      <w:r>
+        <w:rPr>
+          <w:rFonts w:cs="Arial"/>
+          <w:szCs w:val="24"/>
+          <w:highlight w:val="red"/>
+        </w:rPr>
+        <w:t>nombreDepartamento</w:t>
+      </w:r>
+      <w:proofErr w:type="spellEnd"/>
       <w:r>
         <w:rPr>
           <w:rFonts w:cs="Arial"/>
@@ -294,8 +333,20 @@
           <w:highlight w:val="red"/>
           <w:lang w:val="es-MX"/>
         </w:rPr>
-        <w:t>{{ nombreCompleto</w:t>
+        <w:t xml:space="preserve">{{ </w:t>
       </w:r>
+      <w:proofErr w:type="spellStart"/>
+      <w:r>
+        <w:rPr>
+          <w:rFonts w:cs="Arial"/>
+          <w:bCs/>
+          <w:szCs w:val="24"/>
+          <w:highlight w:val="red"/>
+          <w:lang w:val="es-MX"/>
+        </w:rPr>
+        <w:t>nombreCompleto</w:t>
+      </w:r>
+      <w:proofErr w:type="spellEnd"/>
       <w:r>
         <w:rPr>
           <w:rFonts w:cs="Arial"/>
@@ -343,8 +394,19 @@
           <w:szCs w:val="24"/>
           <w:highlight w:val="red"/>
         </w:rPr>
-        <w:t>{{ nroConteoTarjeta</w:t>
+        <w:t xml:space="preserve">{{ </w:t>
       </w:r>
+      <w:proofErr w:type="spellStart"/>
+      <w:r>
+        <w:rPr>
+          <w:rFonts w:cs="Arial"/>
+          <w:bCs/>
+          <w:szCs w:val="24"/>
+          <w:highlight w:val="red"/>
+        </w:rPr>
+        <w:t>nroConteoTarjeta</w:t>
+      </w:r>
+      <w:proofErr w:type="spellEnd"/>
       <w:r>
         <w:rPr>
           <w:rFonts w:cs="Arial"/>
@@ -387,8 +449,18 @@
           <w:szCs w:val="24"/>
           <w:highlight w:val="red"/>
         </w:rPr>
-        <w:t>{{ nombreCargo</w:t>
+        <w:t xml:space="preserve">{{ </w:t>
       </w:r>
+      <w:proofErr w:type="spellStart"/>
+      <w:r>
+        <w:rPr>
+          <w:rFonts w:eastAsia="Arial Unicode MS" w:cs="Arial"/>
+          <w:szCs w:val="24"/>
+          <w:highlight w:val="red"/>
+        </w:rPr>
+        <w:t>nombreCargo</w:t>
+      </w:r>
+      <w:proofErr w:type="spellEnd"/>
       <w:r>
         <w:rPr>
           <w:rFonts w:eastAsia="Arial Unicode MS" w:cs="Arial"/>
@@ -576,6 +648,7 @@
         </w:rPr>
         <w:t xml:space="preserve">{{ </w:t>
       </w:r>
+      <w:proofErr w:type="spellStart"/>
       <w:r>
         <w:rPr>
           <w:rFonts w:cs="Arial"/>
@@ -598,7 +671,16 @@
           <w:szCs w:val="24"/>
           <w:highlight w:val="red"/>
         </w:rPr>
-        <w:t>a | default("N/A")</w:t>
+        <w:t>a</w:t>
+      </w:r>
+      <w:proofErr w:type="spellEnd"/>
+      <w:r>
+        <w:rPr>
+          <w:rFonts w:cs="Arial"/>
+          <w:szCs w:val="24"/>
+          <w:highlight w:val="red"/>
+        </w:rPr>
+        <w:t xml:space="preserve"> | default("N/A")</w:t>
       </w:r>
       <w:r>
         <w:rPr>
@@ -670,7 +752,16 @@
           <w:szCs w:val="24"/>
           <w:highlight w:val="red"/>
         </w:rPr>
-        <w:t>{{ a</w:t>
+        <w:t xml:space="preserve">{{ </w:t>
+      </w:r>
+      <w:proofErr w:type="spellStart"/>
+      <w:r>
+        <w:rPr>
+          <w:rFonts w:cs="Arial"/>
+          <w:szCs w:val="24"/>
+          <w:highlight w:val="red"/>
+        </w:rPr>
+        <w:t>a</w:t>
       </w:r>
       <w:r>
         <w:rPr>
@@ -688,6 +779,7 @@
         </w:rPr>
         <w:t>o</w:t>
       </w:r>
+      <w:proofErr w:type="spellEnd"/>
       <w:r>
         <w:rPr>
           <w:rFonts w:cs="Arial"/>
@@ -724,6 +816,7 @@
         </w:rPr>
         <w:t xml:space="preserve">{{ </w:t>
       </w:r>
+      <w:proofErr w:type="spellStart"/>
       <w:r>
         <w:rPr>
           <w:rFonts w:cs="Arial"/>
@@ -732,6 +825,7 @@
         </w:rPr>
         <w:t>nombreCiudadoMunicipio</w:t>
       </w:r>
+      <w:proofErr w:type="spellEnd"/>
       <w:r>
         <w:rPr>
           <w:rFonts w:cs="Arial"/>
@@ -3888,8 +3982,17 @@
           <w:rFonts w:cs="Arial"/>
           <w:highlight w:val="red"/>
         </w:rPr>
-        <w:t>{{ nombreProyecto</w:t>
+        <w:t xml:space="preserve">{{ </w:t>
       </w:r>
+      <w:proofErr w:type="spellStart"/>
+      <w:r>
+        <w:rPr>
+          <w:rFonts w:cs="Arial"/>
+          <w:highlight w:val="red"/>
+        </w:rPr>
+        <w:t>nombreProyecto</w:t>
+      </w:r>
+      <w:proofErr w:type="spellEnd"/>
       <w:r>
         <w:rPr>
           <w:rFonts w:cs="Arial"/>
@@ -4028,8 +4131,17 @@
           <w:rFonts w:cs="Arial"/>
           <w:highlight w:val="red"/>
         </w:rPr>
-        <w:t>{{ nombreProyecto</w:t>
+        <w:t xml:space="preserve">{{ </w:t>
       </w:r>
+      <w:proofErr w:type="spellStart"/>
+      <w:r>
+        <w:rPr>
+          <w:rFonts w:cs="Arial"/>
+          <w:highlight w:val="red"/>
+        </w:rPr>
+        <w:t>nombreProyecto</w:t>
+      </w:r>
+      <w:proofErr w:type="spellEnd"/>
       <w:r>
         <w:rPr>
           <w:rFonts w:cs="Arial"/>
@@ -4075,8 +4187,17 @@
           <w:rFonts w:cs="Arial"/>
           <w:highlight w:val="red"/>
         </w:rPr>
-        <w:t>{{ nombreCiudadoMunicipio</w:t>
+        <w:t xml:space="preserve">{{ </w:t>
       </w:r>
+      <w:proofErr w:type="spellStart"/>
+      <w:r>
+        <w:rPr>
+          <w:rFonts w:cs="Arial"/>
+          <w:highlight w:val="red"/>
+        </w:rPr>
+        <w:t>nombreCiudadoMunicipio</w:t>
+      </w:r>
+      <w:proofErr w:type="spellEnd"/>
       <w:r>
         <w:rPr>
           <w:rFonts w:cs="Arial"/>
@@ -4110,8 +4231,17 @@
           <w:rFonts w:cs="Arial"/>
           <w:highlight w:val="red"/>
         </w:rPr>
-        <w:t>{{ nombreDepartamento</w:t>
+        <w:t xml:space="preserve">{{ </w:t>
       </w:r>
+      <w:proofErr w:type="spellStart"/>
+      <w:r>
+        <w:rPr>
+          <w:rFonts w:cs="Arial"/>
+          <w:highlight w:val="red"/>
+        </w:rPr>
+        <w:t>nombreDepartamento</w:t>
+      </w:r>
+      <w:proofErr w:type="spellEnd"/>
       <w:r>
         <w:rPr>
           <w:rFonts w:cs="Arial"/>
@@ -4179,6 +4309,7 @@
         </w:rPr>
         <w:t xml:space="preserve">{{ </w:t>
       </w:r>
+      <w:proofErr w:type="spellStart"/>
       <w:r>
         <w:rPr>
           <w:rFonts w:cs="Arial"/>
@@ -4198,7 +4329,15 @@
           <w:rFonts w:cs="Arial"/>
           <w:highlight w:val="red"/>
         </w:rPr>
-        <w:t xml:space="preserve">n </w:t>
+        <w:t>n</w:t>
+      </w:r>
+      <w:proofErr w:type="spellEnd"/>
+      <w:r>
+        <w:rPr>
+          <w:rFonts w:cs="Arial"/>
+          <w:highlight w:val="red"/>
+        </w:rPr>
+        <w:t xml:space="preserve"> </w:t>
       </w:r>
       <w:r>
         <w:rPr>
@@ -4393,8 +4532,17 @@
           <w:rFonts w:cs="Arial"/>
           <w:highlight w:val="red"/>
         </w:rPr>
-        <w:t>{{ imgMapsProyecto</w:t>
+        <w:t xml:space="preserve">{{ </w:t>
       </w:r>
+      <w:proofErr w:type="spellStart"/>
+      <w:r>
+        <w:rPr>
+          <w:rFonts w:cs="Arial"/>
+          <w:highlight w:val="red"/>
+        </w:rPr>
+        <w:t>imgMapsProyecto</w:t>
+      </w:r>
+      <w:proofErr w:type="spellEnd"/>
       <w:r>
         <w:rPr>
           <w:rFonts w:cs="Arial"/>
@@ -4567,8 +4715,19 @@
                                 <w:bCs w:val="0"/>
                                 <w:highlight w:val="red"/>
                               </w:rPr>
-                              <w:t>{{ nombreProyecto</w:t>
+                              <w:t xml:space="preserve">{{ </w:t>
                             </w:r>
+                            <w:proofErr w:type="spellStart"/>
+                            <w:r>
+                              <w:rPr>
+                                <w:rFonts w:cs="Arial"/>
+                                <w:b w:val="0"/>
+                                <w:bCs w:val="0"/>
+                                <w:highlight w:val="red"/>
+                              </w:rPr>
+                              <w:t>nombreProyecto</w:t>
+                            </w:r>
+                            <w:proofErr w:type="spellEnd"/>
                             <w:r>
                               <w:rPr>
                                 <w:rFonts w:cs="Arial"/>
@@ -4835,8 +4994,17 @@
           <w:rFonts w:cs="Arial"/>
           <w:highlight w:val="red"/>
         </w:rPr>
-        <w:t>{{ nombreProyecto</w:t>
+        <w:t xml:space="preserve">{{ </w:t>
       </w:r>
+      <w:proofErr w:type="spellStart"/>
+      <w:r>
+        <w:rPr>
+          <w:rFonts w:cs="Arial"/>
+          <w:highlight w:val="red"/>
+        </w:rPr>
+        <w:t>nombreProyecto</w:t>
+      </w:r>
+      <w:proofErr w:type="spellEnd"/>
       <w:r>
         <w:rPr>
           <w:rFonts w:cs="Arial"/>
@@ -4870,8 +5038,17 @@
           <w:rFonts w:cs="Arial"/>
           <w:highlight w:val="red"/>
         </w:rPr>
-        <w:t>{{ nombreCiudadoMunicipio</w:t>
+        <w:t xml:space="preserve">{{ </w:t>
       </w:r>
+      <w:proofErr w:type="spellStart"/>
+      <w:r>
+        <w:rPr>
+          <w:rFonts w:cs="Arial"/>
+          <w:highlight w:val="red"/>
+        </w:rPr>
+        <w:t>nombreCiudadoMunicipio</w:t>
+      </w:r>
+      <w:proofErr w:type="spellEnd"/>
       <w:r>
         <w:rPr>
           <w:rFonts w:cs="Arial"/>
@@ -4911,8 +5088,17 @@
           <w:rFonts w:cs="Arial"/>
           <w:highlight w:val="red"/>
         </w:rPr>
-        <w:t>{{ nombreDepartamento</w:t>
+        <w:t xml:space="preserve">{{ </w:t>
       </w:r>
+      <w:proofErr w:type="spellStart"/>
+      <w:r>
+        <w:rPr>
+          <w:rFonts w:cs="Arial"/>
+          <w:highlight w:val="red"/>
+        </w:rPr>
+        <w:t>nombreDepartamento</w:t>
+      </w:r>
+      <w:proofErr w:type="spellEnd"/>
       <w:r>
         <w:rPr>
           <w:rFonts w:cs="Arial"/>
@@ -5233,8 +5419,17 @@
           <w:rFonts w:cs="Arial"/>
           <w:highlight w:val="red"/>
         </w:rPr>
-        <w:t>{{ imgTablaTensionPrueba</w:t>
+        <w:t xml:space="preserve">{{ </w:t>
       </w:r>
+      <w:proofErr w:type="spellStart"/>
+      <w:r>
+        <w:rPr>
+          <w:rFonts w:cs="Arial"/>
+          <w:highlight w:val="red"/>
+        </w:rPr>
+        <w:t>imgTablaTensionPrueba</w:t>
+      </w:r>
+      <w:proofErr w:type="spellEnd"/>
       <w:r>
         <w:rPr>
           <w:rFonts w:cs="Arial"/>
@@ -5840,30 +6035,6 @@
     </w:p>
     <w:p>
       <w:pPr>
-        <w:rPr>
-          <w:rFonts w:cs="Arial"/>
-          <w:lang w:val="en-US"/>
-        </w:rPr>
-      </w:pPr>
-    </w:p>
-    <w:p>
-      <w:pPr>
-        <w:rPr>
-          <w:rFonts w:cs="Arial"/>
-          <w:lang w:val="en-US"/>
-        </w:rPr>
-      </w:pPr>
-    </w:p>
-    <w:p>
-      <w:pPr>
-        <w:rPr>
-          <w:rFonts w:cs="Arial"/>
-          <w:lang w:val="en-US"/>
-        </w:rPr>
-      </w:pPr>
-    </w:p>
-    <w:p>
-      <w:pPr>
         <w:pStyle w:val="Ttulo1"/>
         <w:numPr>
           <w:ilvl w:val="0"/>
@@ -5877,6 +6048,7 @@
         </w:rPr>
       </w:pPr>
       <w:bookmarkStart w:id="121" w:name="_Toc165882411"/>
+      <w:proofErr w:type="gramStart"/>
       <w:r>
         <w:rPr>
           <w:rFonts w:ascii="Arial" w:hAnsi="Arial" w:cs="Arial"/>
@@ -5887,6 +6059,7 @@
         <w:t>EQUIPO A UTILIZAR</w:t>
       </w:r>
       <w:bookmarkEnd w:id="121"/>
+      <w:proofErr w:type="gramEnd"/>
       <w:r>
         <w:rPr>
           <w:rFonts w:ascii="Arial" w:hAnsi="Arial" w:cs="Arial"/>
@@ -5903,11 +6076,19 @@
           <w:rFonts w:cs="Arial"/>
         </w:rPr>
       </w:pPr>
+      <w:proofErr w:type="gramStart"/>
       <w:r>
         <w:rPr>
           <w:rFonts w:cs="Arial"/>
         </w:rPr>
-        <w:t xml:space="preserve">El equipo a utilizar es el HVA28 de la marca B2electronics </w:t>
+        <w:t>El equipo a utilizar</w:t>
+      </w:r>
+      <w:proofErr w:type="gramEnd"/>
+      <w:r>
+        <w:rPr>
+          <w:rFonts w:cs="Arial"/>
+        </w:rPr>
+        <w:t xml:space="preserve"> es el HVA28 de la marca B2electronics </w:t>
       </w:r>
     </w:p>
     <w:p>
@@ -6343,7 +6524,6 @@
           <w:sz w:val="22"/>
           <w:szCs w:val="22"/>
         </w:rPr>
-        <w:lastRenderedPageBreak/>
         <w:t>DESARROLLO Y RESULTADOS DE LA PRUEBA</w:t>
       </w:r>
       <w:bookmarkEnd w:id="123"/>
@@ -6397,16 +6577,9 @@
         <w:t>Prueba de tensión aplicada a muy baja frecuencia (VLF)</w:t>
       </w:r>
     </w:p>
-    <w:p>
-      <w:pPr>
-        <w:rPr>
-          <w:rFonts w:cs="Arial"/>
-        </w:rPr>
-      </w:pPr>
-    </w:p>
     <w:tbl>
       <w:tblPr>
-        <w:tblW w:w="5682" w:type="pct"/>
+        <w:tblW w:w="5000" w:type="pct"/>
         <w:jc w:val="center"/>
         <w:tblBorders>
           <w:top w:val="single" w:sz="12" w:space="0" w:color="808080"/>
@@ -6423,8 +6596,9 @@
         <w:tblLook w:val="0000" w:firstRow="0" w:lastRow="0" w:firstColumn="0" w:lastColumn="0" w:noHBand="0" w:noVBand="0"/>
       </w:tblPr>
       <w:tblGrid>
-        <w:gridCol w:w="4189"/>
-        <w:gridCol w:w="6144"/>
+        <w:gridCol w:w="3104"/>
+        <w:gridCol w:w="3119"/>
+        <w:gridCol w:w="2870"/>
       </w:tblGrid>
       <w:tr>
         <w:trPr>
@@ -6433,7 +6607,7 @@
         </w:trPr>
         <w:tc>
           <w:tcPr>
-            <w:tcW w:w="2027" w:type="pct"/>
+            <w:tcW w:w="1707" w:type="pct"/>
             <w:tcBorders>
               <w:top w:val="single" w:sz="12" w:space="0" w:color="808080"/>
             </w:tcBorders>
@@ -6466,17 +6640,19 @@
                 <w:sz w:val="20"/>
                 <w:szCs w:val="20"/>
               </w:rPr>
+              <w:lastRenderedPageBreak/>
               <w:t>VERIFICACIÓN DEL CABLE (√)</w:t>
             </w:r>
           </w:p>
         </w:tc>
         <w:tc>
           <w:tcPr>
-            <w:tcW w:w="2973" w:type="pct"/>
+            <w:tcW w:w="1715" w:type="pct"/>
             <w:tcBorders>
               <w:top w:val="single" w:sz="12" w:space="0" w:color="808080"/>
             </w:tcBorders>
             <w:shd w:val="clear" w:color="auto" w:fill="76B72B"/>
+            <w:vAlign w:val="center"/>
           </w:tcPr>
           <w:p>
             <w:pPr>
@@ -6504,7 +6680,46 @@
                 <w:sz w:val="20"/>
                 <w:szCs w:val="20"/>
               </w:rPr>
-              <w:t>RESPUESTA</w:t>
+              <w:t xml:space="preserve">SÍ </w:t>
+            </w:r>
+          </w:p>
+        </w:tc>
+        <w:tc>
+          <w:tcPr>
+            <w:tcW w:w="1579" w:type="pct"/>
+            <w:tcBorders>
+              <w:top w:val="single" w:sz="12" w:space="0" w:color="808080"/>
+            </w:tcBorders>
+            <w:shd w:val="clear" w:color="auto" w:fill="76B72B"/>
+            <w:vAlign w:val="center"/>
+          </w:tcPr>
+          <w:p>
+            <w:pPr>
+              <w:tabs>
+                <w:tab w:val="left" w:pos="0"/>
+              </w:tabs>
+              <w:suppressAutoHyphens/>
+              <w:spacing w:after="0"/>
+              <w:jc w:val="center"/>
+              <w:rPr>
+                <w:rFonts w:cs="Arial"/>
+                <w:b/>
+                <w:bCs/>
+                <w:spacing w:val="-3"/>
+                <w:sz w:val="14"/>
+                <w:szCs w:val="14"/>
+              </w:rPr>
+            </w:pPr>
+            <w:r>
+              <w:rPr>
+                <w:rFonts w:cs="Arial"/>
+                <w:b/>
+                <w:bCs/>
+                <w:spacing w:val="-3"/>
+                <w:sz w:val="20"/>
+                <w:szCs w:val="20"/>
+              </w:rPr>
+              <w:t>NO</w:t>
             </w:r>
           </w:p>
         </w:tc>
@@ -6516,7 +6731,7 @@
         </w:trPr>
         <w:tc>
           <w:tcPr>
-            <w:tcW w:w="2027" w:type="pct"/>
+            <w:tcW w:w="1707" w:type="pct"/>
             <w:vAlign w:val="center"/>
           </w:tcPr>
           <w:p>
@@ -6547,7 +6762,7 @@
         </w:tc>
         <w:tc>
           <w:tcPr>
-            <w:tcW w:w="2973" w:type="pct"/>
+            <w:tcW w:w="1715" w:type="pct"/>
             <w:vAlign w:val="center"/>
           </w:tcPr>
           <w:p>
@@ -6556,53 +6771,338 @@
               <w:jc w:val="center"/>
               <w:rPr>
                 <w:rFonts w:cs="Arial"/>
-                <w:spacing w:val="-3"/>
-                <w:sz w:val="24"/>
-                <w:szCs w:val="24"/>
+                <w:sz w:val="20"/>
+                <w:szCs w:val="20"/>
               </w:rPr>
             </w:pPr>
             <w:r>
               <w:rPr>
                 <w:rFonts w:cs="Arial"/>
-                <w:spacing w:val="-3"/>
-                <w:sz w:val="24"/>
-                <w:szCs w:val="24"/>
-              </w:rPr>
-              <w:t>{{ frm</w:t>
-            </w:r>
-            <w:r>
-              <w:rPr>
-                <w:rFonts w:cs="Arial"/>
-                <w:spacing w:val="-3"/>
-                <w:sz w:val="24"/>
-                <w:szCs w:val="24"/>
-              </w:rPr>
-              <w:t>VerfCab</w:t>
-            </w:r>
-            <w:r>
-              <w:rPr>
-                <w:rFonts w:cs="Arial"/>
-                <w:spacing w:val="-3"/>
-                <w:sz w:val="24"/>
-                <w:szCs w:val="24"/>
-              </w:rPr>
-              <w:t xml:space="preserve">Preg1 </w:t>
-            </w:r>
-            <w:r>
-              <w:rPr>
-                <w:rFonts w:cs="Arial"/>
-                <w:szCs w:val="24"/>
-              </w:rPr>
-              <w:t>| default("N/A")</w:t>
-            </w:r>
-            <w:r>
-              <w:rPr>
-                <w:rFonts w:cs="Arial"/>
-                <w:spacing w:val="-3"/>
-                <w:sz w:val="24"/>
-                <w:szCs w:val="24"/>
-              </w:rPr>
-              <w:t xml:space="preserve"> }}</w:t>
+                <w:sz w:val="20"/>
+                <w:szCs w:val="20"/>
+              </w:rPr>
+              <w:t xml:space="preserve">{% </w:t>
+            </w:r>
+            <w:proofErr w:type="spellStart"/>
+            <w:r>
+              <w:rPr>
+                <w:rFonts w:cs="Arial"/>
+                <w:sz w:val="20"/>
+                <w:szCs w:val="20"/>
+              </w:rPr>
+              <w:t>if</w:t>
+            </w:r>
+            <w:proofErr w:type="spellEnd"/>
+            <w:r>
+              <w:rPr>
+                <w:rFonts w:cs="Arial"/>
+                <w:sz w:val="20"/>
+                <w:szCs w:val="20"/>
+              </w:rPr>
+              <w:t xml:space="preserve"> </w:t>
+            </w:r>
+            <w:r>
+              <w:rPr>
+                <w:rFonts w:cs="Arial"/>
+                <w:spacing w:val="-3"/>
+                <w:sz w:val="20"/>
+                <w:szCs w:val="20"/>
+              </w:rPr>
+              <w:t>frmVerfCabPreg1</w:t>
+            </w:r>
+            <w:r>
+              <w:rPr>
+                <w:rFonts w:cs="Arial"/>
+                <w:sz w:val="20"/>
+                <w:szCs w:val="20"/>
+              </w:rPr>
+              <w:t xml:space="preserve"> == 'SÍ' %}</w:t>
+            </w:r>
+          </w:p>
+          <w:p>
+            <w:pPr>
+              <w:spacing w:after="0"/>
+              <w:jc w:val="center"/>
+              <w:rPr>
+                <w:rFonts w:cs="Arial"/>
+                <w:sz w:val="20"/>
+                <w:szCs w:val="20"/>
+              </w:rPr>
+            </w:pPr>
+            <w:r>
+              <w:rPr>
+                <w:rFonts w:cs="Arial"/>
+                <w:spacing w:val="-3"/>
+                <w:sz w:val="20"/>
+                <w:szCs w:val="20"/>
+              </w:rPr>
+              <w:sym w:font="Wingdings" w:char="F0FE"/>
+            </w:r>
+          </w:p>
+          <w:p>
+            <w:pPr>
+              <w:spacing w:after="0"/>
+              <w:jc w:val="center"/>
+              <w:rPr>
+                <w:rFonts w:cs="Arial"/>
+                <w:sz w:val="20"/>
+                <w:szCs w:val="20"/>
+              </w:rPr>
+            </w:pPr>
+            <w:r>
+              <w:rPr>
+                <w:rFonts w:cs="Arial"/>
+                <w:sz w:val="20"/>
+                <w:szCs w:val="20"/>
+              </w:rPr>
+              <w:t xml:space="preserve">{% </w:t>
+            </w:r>
+            <w:proofErr w:type="spellStart"/>
+            <w:r>
+              <w:rPr>
+                <w:rFonts w:cs="Arial"/>
+                <w:sz w:val="20"/>
+                <w:szCs w:val="20"/>
+              </w:rPr>
+              <w:t>else</w:t>
+            </w:r>
+            <w:proofErr w:type="spellEnd"/>
+            <w:r>
+              <w:rPr>
+                <w:rFonts w:cs="Arial"/>
+                <w:sz w:val="20"/>
+                <w:szCs w:val="20"/>
+              </w:rPr>
+              <w:t xml:space="preserve"> %}</w:t>
+            </w:r>
+          </w:p>
+          <w:p>
+            <w:pPr>
+              <w:spacing w:after="0"/>
+              <w:jc w:val="center"/>
+              <w:rPr>
+                <w:rFonts w:cs="Arial"/>
+                <w:sz w:val="20"/>
+                <w:szCs w:val="20"/>
+              </w:rPr>
+            </w:pPr>
+            <w:r>
+              <w:rPr>
+                <w:rFonts w:cs="Arial"/>
+                <w:sz w:val="20"/>
+                <w:szCs w:val="20"/>
+              </w:rPr>
+              <w:sym w:font="Wingdings" w:char="F06F"/>
+            </w:r>
+          </w:p>
+          <w:p>
+            <w:pPr>
+              <w:spacing w:after="0"/>
+              <w:jc w:val="center"/>
+              <w:rPr>
+                <w:rFonts w:cs="Arial"/>
+                <w:sz w:val="20"/>
+                <w:szCs w:val="20"/>
+              </w:rPr>
+            </w:pPr>
+            <w:r>
+              <w:rPr>
+                <w:rFonts w:cs="Arial"/>
+                <w:sz w:val="20"/>
+                <w:szCs w:val="20"/>
+              </w:rPr>
+              <w:t xml:space="preserve">{% </w:t>
+            </w:r>
+            <w:proofErr w:type="spellStart"/>
+            <w:r>
+              <w:rPr>
+                <w:rFonts w:cs="Arial"/>
+                <w:sz w:val="20"/>
+                <w:szCs w:val="20"/>
+              </w:rPr>
+              <w:t>endif</w:t>
+            </w:r>
+            <w:proofErr w:type="spellEnd"/>
+            <w:r>
+              <w:rPr>
+                <w:rFonts w:cs="Arial"/>
+                <w:sz w:val="20"/>
+                <w:szCs w:val="20"/>
+              </w:rPr>
+              <w:t xml:space="preserve"> %}</w:t>
+            </w:r>
+          </w:p>
+        </w:tc>
+        <w:tc>
+          <w:tcPr>
+            <w:tcW w:w="1579" w:type="pct"/>
+            <w:vAlign w:val="center"/>
+          </w:tcPr>
+          <w:p>
+            <w:pPr>
+              <w:spacing w:after="0"/>
+              <w:jc w:val="center"/>
+              <w:rPr>
+                <w:rFonts w:cs="Arial"/>
+                <w:sz w:val="20"/>
+                <w:szCs w:val="20"/>
+              </w:rPr>
+            </w:pPr>
+            <w:r>
+              <w:rPr>
+                <w:rFonts w:cs="Arial"/>
+                <w:sz w:val="20"/>
+                <w:szCs w:val="20"/>
+              </w:rPr>
+              <w:t xml:space="preserve">{% </w:t>
+            </w:r>
+            <w:proofErr w:type="spellStart"/>
+            <w:r>
+              <w:rPr>
+                <w:rFonts w:cs="Arial"/>
+                <w:sz w:val="20"/>
+                <w:szCs w:val="20"/>
+              </w:rPr>
+              <w:t>if</w:t>
+            </w:r>
+            <w:proofErr w:type="spellEnd"/>
+            <w:r>
+              <w:rPr>
+                <w:rFonts w:cs="Arial"/>
+                <w:sz w:val="20"/>
+                <w:szCs w:val="20"/>
+              </w:rPr>
+              <w:t xml:space="preserve"> </w:t>
+            </w:r>
+            <w:r>
+              <w:rPr>
+                <w:rFonts w:cs="Arial"/>
+                <w:spacing w:val="-3"/>
+                <w:sz w:val="20"/>
+                <w:szCs w:val="20"/>
+              </w:rPr>
+              <w:t>frmVerfCabPreg1</w:t>
+            </w:r>
+            <w:r>
+              <w:rPr>
+                <w:rFonts w:cs="Arial"/>
+                <w:sz w:val="20"/>
+                <w:szCs w:val="20"/>
+              </w:rPr>
+              <w:t xml:space="preserve"> == 'SÍ' %}</w:t>
+            </w:r>
+          </w:p>
+          <w:p>
+            <w:pPr>
+              <w:spacing w:after="0"/>
+              <w:jc w:val="center"/>
+              <w:rPr>
+                <w:rFonts w:cs="Arial"/>
+                <w:sz w:val="20"/>
+                <w:szCs w:val="20"/>
+              </w:rPr>
+            </w:pPr>
+            <w:r>
+              <w:rPr>
+                <w:rFonts w:cs="Arial"/>
+                <w:sz w:val="20"/>
+                <w:szCs w:val="20"/>
+              </w:rPr>
+              <w:sym w:font="Wingdings" w:char="F06F"/>
+            </w:r>
+          </w:p>
+          <w:p>
+            <w:pPr>
+              <w:spacing w:after="0"/>
+              <w:jc w:val="center"/>
+              <w:rPr>
+                <w:rFonts w:cs="Arial"/>
+                <w:sz w:val="20"/>
+                <w:szCs w:val="20"/>
+              </w:rPr>
+            </w:pPr>
+            <w:r>
+              <w:rPr>
+                <w:rFonts w:cs="Arial"/>
+                <w:sz w:val="20"/>
+                <w:szCs w:val="20"/>
+              </w:rPr>
+              <w:t xml:space="preserve">{% </w:t>
+            </w:r>
+            <w:proofErr w:type="spellStart"/>
+            <w:r>
+              <w:rPr>
+                <w:rFonts w:cs="Arial"/>
+                <w:sz w:val="20"/>
+                <w:szCs w:val="20"/>
+              </w:rPr>
+              <w:t>else</w:t>
+            </w:r>
+            <w:proofErr w:type="spellEnd"/>
+            <w:r>
+              <w:rPr>
+                <w:rFonts w:cs="Arial"/>
+                <w:sz w:val="20"/>
+                <w:szCs w:val="20"/>
+              </w:rPr>
+              <w:t xml:space="preserve"> %}</w:t>
+            </w:r>
+          </w:p>
+          <w:p>
+            <w:pPr>
+              <w:spacing w:after="0"/>
+              <w:jc w:val="center"/>
+              <w:rPr>
+                <w:rFonts w:cs="Arial"/>
+                <w:sz w:val="20"/>
+                <w:szCs w:val="20"/>
+              </w:rPr>
+            </w:pPr>
+            <w:r>
+              <w:rPr>
+                <w:rFonts w:cs="Arial"/>
+                <w:spacing w:val="-3"/>
+                <w:sz w:val="20"/>
+                <w:szCs w:val="20"/>
+              </w:rPr>
+              <w:sym w:font="Wingdings" w:char="F0FE"/>
+            </w:r>
+          </w:p>
+          <w:p>
+            <w:pPr>
+              <w:spacing w:after="0"/>
+              <w:jc w:val="center"/>
+              <w:rPr>
+                <w:rFonts w:cs="Arial"/>
+                <w:sz w:val="20"/>
+                <w:szCs w:val="20"/>
+              </w:rPr>
+            </w:pPr>
+            <w:r>
+              <w:rPr>
+                <w:rFonts w:cs="Arial"/>
+                <w:sz w:val="20"/>
+                <w:szCs w:val="20"/>
+              </w:rPr>
+              <w:t xml:space="preserve">{% </w:t>
+            </w:r>
+            <w:proofErr w:type="spellStart"/>
+            <w:r>
+              <w:rPr>
+                <w:rFonts w:cs="Arial"/>
+                <w:sz w:val="20"/>
+                <w:szCs w:val="20"/>
+              </w:rPr>
+              <w:t>endif</w:t>
+            </w:r>
+            <w:proofErr w:type="spellEnd"/>
+            <w:r>
+              <w:rPr>
+                <w:rFonts w:cs="Arial"/>
+                <w:sz w:val="20"/>
+                <w:szCs w:val="20"/>
+              </w:rPr>
+              <w:t xml:space="preserve"> %}</w:t>
             </w:r>
           </w:p>
         </w:tc>
@@ -6614,7 +7114,7 @@
         </w:trPr>
         <w:tc>
           <w:tcPr>
-            <w:tcW w:w="2027" w:type="pct"/>
+            <w:tcW w:w="1707" w:type="pct"/>
             <w:vAlign w:val="center"/>
           </w:tcPr>
           <w:p>
@@ -6645,7 +7145,7 @@
         </w:tc>
         <w:tc>
           <w:tcPr>
-            <w:tcW w:w="2973" w:type="pct"/>
+            <w:tcW w:w="1715" w:type="pct"/>
             <w:vAlign w:val="center"/>
           </w:tcPr>
           <w:p>
@@ -6654,71 +7154,356 @@
               <w:jc w:val="center"/>
               <w:rPr>
                 <w:rFonts w:cs="Arial"/>
-                <w:spacing w:val="-3"/>
-                <w:sz w:val="24"/>
-                <w:szCs w:val="24"/>
+                <w:sz w:val="20"/>
+                <w:szCs w:val="20"/>
               </w:rPr>
             </w:pPr>
             <w:r>
               <w:rPr>
                 <w:rFonts w:cs="Arial"/>
-                <w:spacing w:val="-3"/>
-                <w:sz w:val="24"/>
-                <w:szCs w:val="24"/>
-              </w:rPr>
-              <w:t>{{ frm</w:t>
-            </w:r>
-            <w:r>
-              <w:rPr>
-                <w:rFonts w:cs="Arial"/>
-                <w:spacing w:val="-3"/>
-                <w:sz w:val="24"/>
-                <w:szCs w:val="24"/>
-              </w:rPr>
-              <w:t>VerfCab</w:t>
-            </w:r>
-            <w:r>
-              <w:rPr>
-                <w:rFonts w:cs="Arial"/>
-                <w:spacing w:val="-3"/>
-                <w:sz w:val="24"/>
-                <w:szCs w:val="24"/>
-              </w:rPr>
-              <w:t>Preg</w:t>
-            </w:r>
-            <w:r>
-              <w:rPr>
-                <w:rFonts w:cs="Arial"/>
-                <w:spacing w:val="-3"/>
-                <w:sz w:val="24"/>
-                <w:szCs w:val="24"/>
+                <w:sz w:val="20"/>
+                <w:szCs w:val="20"/>
+              </w:rPr>
+              <w:t xml:space="preserve">{% </w:t>
+            </w:r>
+            <w:proofErr w:type="spellStart"/>
+            <w:r>
+              <w:rPr>
+                <w:rFonts w:cs="Arial"/>
+                <w:sz w:val="20"/>
+                <w:szCs w:val="20"/>
+              </w:rPr>
+              <w:t>if</w:t>
+            </w:r>
+            <w:proofErr w:type="spellEnd"/>
+            <w:r>
+              <w:rPr>
+                <w:rFonts w:cs="Arial"/>
+                <w:sz w:val="20"/>
+                <w:szCs w:val="20"/>
+              </w:rPr>
+              <w:t xml:space="preserve"> </w:t>
+            </w:r>
+            <w:r>
+              <w:rPr>
+                <w:rFonts w:cs="Arial"/>
+                <w:spacing w:val="-3"/>
+                <w:sz w:val="20"/>
+                <w:szCs w:val="20"/>
+              </w:rPr>
+              <w:t>frmVerfCabPreg</w:t>
+            </w:r>
+            <w:r>
+              <w:rPr>
+                <w:rFonts w:cs="Arial"/>
+                <w:spacing w:val="-3"/>
+                <w:sz w:val="20"/>
+                <w:szCs w:val="20"/>
               </w:rPr>
               <w:t>2</w:t>
             </w:r>
             <w:r>
               <w:rPr>
                 <w:rFonts w:cs="Arial"/>
-                <w:spacing w:val="-3"/>
-                <w:sz w:val="24"/>
-                <w:szCs w:val="24"/>
+                <w:sz w:val="20"/>
+                <w:szCs w:val="20"/>
+              </w:rPr>
+              <w:t xml:space="preserve"> == 'SÍ' %}</w:t>
+            </w:r>
+          </w:p>
+          <w:p>
+            <w:pPr>
+              <w:spacing w:after="0"/>
+              <w:jc w:val="center"/>
+              <w:rPr>
+                <w:rFonts w:cs="Arial"/>
+                <w:sz w:val="20"/>
+                <w:szCs w:val="20"/>
+              </w:rPr>
+            </w:pPr>
+            <w:r>
+              <w:rPr>
+                <w:rFonts w:cs="Arial"/>
+                <w:spacing w:val="-3"/>
+                <w:sz w:val="20"/>
+                <w:szCs w:val="20"/>
+              </w:rPr>
+              <w:sym w:font="Wingdings" w:char="F0FE"/>
+            </w:r>
+          </w:p>
+          <w:p>
+            <w:pPr>
+              <w:spacing w:after="0"/>
+              <w:jc w:val="center"/>
+              <w:rPr>
+                <w:rFonts w:cs="Arial"/>
+                <w:sz w:val="20"/>
+                <w:szCs w:val="20"/>
+              </w:rPr>
+            </w:pPr>
+            <w:r>
+              <w:rPr>
+                <w:rFonts w:cs="Arial"/>
+                <w:sz w:val="20"/>
+                <w:szCs w:val="20"/>
+              </w:rPr>
+              <w:t xml:space="preserve">{% </w:t>
+            </w:r>
+            <w:proofErr w:type="spellStart"/>
+            <w:r>
+              <w:rPr>
+                <w:rFonts w:cs="Arial"/>
+                <w:sz w:val="20"/>
+                <w:szCs w:val="20"/>
+              </w:rPr>
+              <w:t>else</w:t>
+            </w:r>
+            <w:proofErr w:type="spellEnd"/>
+            <w:r>
+              <w:rPr>
+                <w:rFonts w:cs="Arial"/>
+                <w:sz w:val="20"/>
+                <w:szCs w:val="20"/>
+              </w:rPr>
+              <w:t xml:space="preserve"> %}</w:t>
+            </w:r>
+          </w:p>
+          <w:p>
+            <w:pPr>
+              <w:spacing w:after="0"/>
+              <w:jc w:val="center"/>
+              <w:rPr>
+                <w:rFonts w:cs="Arial"/>
+                <w:sz w:val="20"/>
+                <w:szCs w:val="20"/>
+              </w:rPr>
+            </w:pPr>
+            <w:r>
+              <w:rPr>
+                <w:rFonts w:cs="Arial"/>
+                <w:sz w:val="20"/>
+                <w:szCs w:val="20"/>
+              </w:rPr>
+              <w:sym w:font="Wingdings" w:char="F06F"/>
+            </w:r>
+          </w:p>
+          <w:p>
+            <w:pPr>
+              <w:spacing w:after="0"/>
+              <w:jc w:val="center"/>
+              <w:rPr>
+                <w:rFonts w:cs="Arial"/>
+                <w:sz w:val="20"/>
+                <w:szCs w:val="20"/>
+              </w:rPr>
+            </w:pPr>
+            <w:r>
+              <w:rPr>
+                <w:rFonts w:cs="Arial"/>
+                <w:sz w:val="20"/>
+                <w:szCs w:val="20"/>
+              </w:rPr>
+              <w:t xml:space="preserve">{% </w:t>
+            </w:r>
+            <w:proofErr w:type="spellStart"/>
+            <w:r>
+              <w:rPr>
+                <w:rFonts w:cs="Arial"/>
+                <w:sz w:val="20"/>
+                <w:szCs w:val="20"/>
+              </w:rPr>
+              <w:t>endif</w:t>
+            </w:r>
+            <w:proofErr w:type="spellEnd"/>
+            <w:r>
+              <w:rPr>
+                <w:rFonts w:cs="Arial"/>
+                <w:sz w:val="20"/>
+                <w:szCs w:val="20"/>
+              </w:rPr>
+              <w:t xml:space="preserve"> %}</w:t>
+            </w:r>
+          </w:p>
+        </w:tc>
+        <w:tc>
+          <w:tcPr>
+            <w:tcW w:w="1579" w:type="pct"/>
+            <w:vAlign w:val="center"/>
+          </w:tcPr>
+          <w:p>
+            <w:pPr>
+              <w:spacing w:after="0"/>
+              <w:jc w:val="center"/>
+              <w:rPr>
+                <w:rFonts w:cs="Arial"/>
+                <w:sz w:val="20"/>
+                <w:szCs w:val="20"/>
+              </w:rPr>
+            </w:pPr>
+            <w:r>
+              <w:rPr>
+                <w:rFonts w:cs="Arial"/>
+                <w:sz w:val="20"/>
+                <w:szCs w:val="20"/>
+              </w:rPr>
+              <w:t xml:space="preserve">{% </w:t>
+            </w:r>
+            <w:proofErr w:type="spellStart"/>
+            <w:r>
+              <w:rPr>
+                <w:rFonts w:cs="Arial"/>
+                <w:sz w:val="20"/>
+                <w:szCs w:val="20"/>
+              </w:rPr>
+              <w:t>if</w:t>
+            </w:r>
+            <w:proofErr w:type="spellEnd"/>
+            <w:r>
+              <w:rPr>
+                <w:rFonts w:cs="Arial"/>
+                <w:sz w:val="20"/>
+                <w:szCs w:val="20"/>
               </w:rPr>
               <w:t xml:space="preserve"> </w:t>
             </w:r>
             <w:r>
               <w:rPr>
                 <w:rFonts w:cs="Arial"/>
-                <w:szCs w:val="24"/>
-              </w:rPr>
-              <w:t>| default("N/A")</w:t>
-            </w:r>
-            <w:r>
-              <w:rPr>
-                <w:rFonts w:cs="Arial"/>
-                <w:spacing w:val="-3"/>
-                <w:sz w:val="24"/>
-                <w:szCs w:val="24"/>
-              </w:rPr>
-              <w:t xml:space="preserve"> }}</w:t>
+                <w:spacing w:val="-3"/>
+                <w:sz w:val="20"/>
+                <w:szCs w:val="20"/>
+              </w:rPr>
+              <w:t>frmVerfCabPreg</w:t>
+            </w:r>
+            <w:r>
+              <w:rPr>
+                <w:rFonts w:cs="Arial"/>
+                <w:spacing w:val="-3"/>
+                <w:sz w:val="20"/>
+                <w:szCs w:val="20"/>
+              </w:rPr>
+              <w:t>2</w:t>
+            </w:r>
+            <w:r>
+              <w:rPr>
+                <w:rFonts w:cs="Arial"/>
+                <w:sz w:val="20"/>
+                <w:szCs w:val="20"/>
+              </w:rPr>
+              <w:t xml:space="preserve"> == 'SÍ' %}</w:t>
+            </w:r>
+          </w:p>
+          <w:p>
+            <w:pPr>
+              <w:spacing w:after="0"/>
+              <w:jc w:val="center"/>
+              <w:rPr>
+                <w:rFonts w:cs="Arial"/>
+                <w:sz w:val="20"/>
+                <w:szCs w:val="20"/>
+              </w:rPr>
+            </w:pPr>
+            <w:r>
+              <w:rPr>
+                <w:rFonts w:cs="Arial"/>
+                <w:sz w:val="20"/>
+                <w:szCs w:val="20"/>
+              </w:rPr>
+              <w:sym w:font="Wingdings" w:char="F06F"/>
+            </w:r>
+          </w:p>
+          <w:p>
+            <w:pPr>
+              <w:spacing w:after="0"/>
+              <w:jc w:val="center"/>
+              <w:rPr>
+                <w:rFonts w:cs="Arial"/>
+                <w:sz w:val="20"/>
+                <w:szCs w:val="20"/>
+              </w:rPr>
+            </w:pPr>
+            <w:r>
+              <w:rPr>
+                <w:rFonts w:cs="Arial"/>
+                <w:sz w:val="20"/>
+                <w:szCs w:val="20"/>
+              </w:rPr>
+              <w:t xml:space="preserve">{% </w:t>
+            </w:r>
+            <w:proofErr w:type="spellStart"/>
+            <w:r>
+              <w:rPr>
+                <w:rFonts w:cs="Arial"/>
+                <w:sz w:val="20"/>
+                <w:szCs w:val="20"/>
+              </w:rPr>
+              <w:t>else</w:t>
+            </w:r>
+            <w:proofErr w:type="spellEnd"/>
+            <w:r>
+              <w:rPr>
+                <w:rFonts w:cs="Arial"/>
+                <w:sz w:val="20"/>
+                <w:szCs w:val="20"/>
+              </w:rPr>
+              <w:t xml:space="preserve"> %}</w:t>
+            </w:r>
+          </w:p>
+          <w:p>
+            <w:pPr>
+              <w:spacing w:after="0"/>
+              <w:jc w:val="center"/>
+              <w:rPr>
+                <w:rFonts w:cs="Arial"/>
+                <w:sz w:val="20"/>
+                <w:szCs w:val="20"/>
+              </w:rPr>
+            </w:pPr>
+            <w:r>
+              <w:rPr>
+                <w:rFonts w:cs="Arial"/>
+                <w:spacing w:val="-3"/>
+                <w:sz w:val="20"/>
+                <w:szCs w:val="20"/>
+              </w:rPr>
+              <w:sym w:font="Wingdings" w:char="F0FE"/>
+            </w:r>
+          </w:p>
+          <w:p>
+            <w:pPr>
+              <w:spacing w:after="0"/>
+              <w:jc w:val="center"/>
+              <w:rPr>
+                <w:rFonts w:cs="Arial"/>
+                <w:sz w:val="20"/>
+                <w:szCs w:val="20"/>
+              </w:rPr>
+            </w:pPr>
+            <w:r>
+              <w:rPr>
+                <w:rFonts w:cs="Arial"/>
+                <w:sz w:val="20"/>
+                <w:szCs w:val="20"/>
+              </w:rPr>
+              <w:t xml:space="preserve">{% </w:t>
+            </w:r>
+            <w:proofErr w:type="spellStart"/>
+            <w:r>
+              <w:rPr>
+                <w:rFonts w:cs="Arial"/>
+                <w:sz w:val="20"/>
+                <w:szCs w:val="20"/>
+              </w:rPr>
+              <w:t>endif</w:t>
+            </w:r>
+            <w:proofErr w:type="spellEnd"/>
+            <w:r>
+              <w:rPr>
+                <w:rFonts w:cs="Arial"/>
+                <w:sz w:val="20"/>
+                <w:szCs w:val="20"/>
+              </w:rPr>
+              <w:t xml:space="preserve"> %}</w:t>
             </w:r>
           </w:p>
         </w:tc>
@@ -6730,7 +7515,7 @@
         </w:trPr>
         <w:tc>
           <w:tcPr>
-            <w:tcW w:w="2027" w:type="pct"/>
+            <w:tcW w:w="1707" w:type="pct"/>
             <w:vAlign w:val="center"/>
           </w:tcPr>
           <w:p>
@@ -6761,7 +7546,7 @@
         </w:tc>
         <w:tc>
           <w:tcPr>
-            <w:tcW w:w="2973" w:type="pct"/>
+            <w:tcW w:w="1715" w:type="pct"/>
             <w:vAlign w:val="center"/>
           </w:tcPr>
           <w:p>
@@ -6770,71 +7555,356 @@
               <w:jc w:val="center"/>
               <w:rPr>
                 <w:rFonts w:cs="Arial"/>
-                <w:spacing w:val="-3"/>
-                <w:sz w:val="24"/>
-                <w:szCs w:val="24"/>
+                <w:sz w:val="20"/>
+                <w:szCs w:val="20"/>
               </w:rPr>
             </w:pPr>
             <w:r>
               <w:rPr>
                 <w:rFonts w:cs="Arial"/>
-                <w:spacing w:val="-3"/>
-                <w:sz w:val="24"/>
-                <w:szCs w:val="24"/>
-              </w:rPr>
-              <w:t>{{ frm</w:t>
-            </w:r>
-            <w:r>
-              <w:rPr>
-                <w:rFonts w:cs="Arial"/>
-                <w:spacing w:val="-3"/>
-                <w:sz w:val="24"/>
-                <w:szCs w:val="24"/>
-              </w:rPr>
-              <w:t>VerfCab</w:t>
-            </w:r>
-            <w:r>
-              <w:rPr>
-                <w:rFonts w:cs="Arial"/>
-                <w:spacing w:val="-3"/>
-                <w:sz w:val="24"/>
-                <w:szCs w:val="24"/>
-              </w:rPr>
-              <w:t>Preg</w:t>
-            </w:r>
-            <w:r>
-              <w:rPr>
-                <w:rFonts w:cs="Arial"/>
-                <w:spacing w:val="-3"/>
-                <w:sz w:val="24"/>
-                <w:szCs w:val="24"/>
+                <w:sz w:val="20"/>
+                <w:szCs w:val="20"/>
+              </w:rPr>
+              <w:t xml:space="preserve">{% </w:t>
+            </w:r>
+            <w:proofErr w:type="spellStart"/>
+            <w:r>
+              <w:rPr>
+                <w:rFonts w:cs="Arial"/>
+                <w:sz w:val="20"/>
+                <w:szCs w:val="20"/>
+              </w:rPr>
+              <w:t>if</w:t>
+            </w:r>
+            <w:proofErr w:type="spellEnd"/>
+            <w:r>
+              <w:rPr>
+                <w:rFonts w:cs="Arial"/>
+                <w:sz w:val="20"/>
+                <w:szCs w:val="20"/>
+              </w:rPr>
+              <w:t xml:space="preserve"> </w:t>
+            </w:r>
+            <w:r>
+              <w:rPr>
+                <w:rFonts w:cs="Arial"/>
+                <w:spacing w:val="-3"/>
+                <w:sz w:val="20"/>
+                <w:szCs w:val="20"/>
+              </w:rPr>
+              <w:t>frmVerfCabPreg</w:t>
+            </w:r>
+            <w:r>
+              <w:rPr>
+                <w:rFonts w:cs="Arial"/>
+                <w:spacing w:val="-3"/>
+                <w:sz w:val="20"/>
+                <w:szCs w:val="20"/>
               </w:rPr>
               <w:t>3</w:t>
             </w:r>
             <w:r>
               <w:rPr>
                 <w:rFonts w:cs="Arial"/>
-                <w:spacing w:val="-3"/>
-                <w:sz w:val="24"/>
-                <w:szCs w:val="24"/>
+                <w:sz w:val="20"/>
+                <w:szCs w:val="20"/>
+              </w:rPr>
+              <w:t xml:space="preserve"> == 'SÍ' %}</w:t>
+            </w:r>
+          </w:p>
+          <w:p>
+            <w:pPr>
+              <w:spacing w:after="0"/>
+              <w:jc w:val="center"/>
+              <w:rPr>
+                <w:rFonts w:cs="Arial"/>
+                <w:sz w:val="20"/>
+                <w:szCs w:val="20"/>
+              </w:rPr>
+            </w:pPr>
+            <w:r>
+              <w:rPr>
+                <w:rFonts w:cs="Arial"/>
+                <w:spacing w:val="-3"/>
+                <w:sz w:val="20"/>
+                <w:szCs w:val="20"/>
+              </w:rPr>
+              <w:sym w:font="Wingdings" w:char="F0FE"/>
+            </w:r>
+          </w:p>
+          <w:p>
+            <w:pPr>
+              <w:spacing w:after="0"/>
+              <w:jc w:val="center"/>
+              <w:rPr>
+                <w:rFonts w:cs="Arial"/>
+                <w:sz w:val="20"/>
+                <w:szCs w:val="20"/>
+              </w:rPr>
+            </w:pPr>
+            <w:r>
+              <w:rPr>
+                <w:rFonts w:cs="Arial"/>
+                <w:sz w:val="20"/>
+                <w:szCs w:val="20"/>
+              </w:rPr>
+              <w:t xml:space="preserve">{% </w:t>
+            </w:r>
+            <w:proofErr w:type="spellStart"/>
+            <w:r>
+              <w:rPr>
+                <w:rFonts w:cs="Arial"/>
+                <w:sz w:val="20"/>
+                <w:szCs w:val="20"/>
+              </w:rPr>
+              <w:t>else</w:t>
+            </w:r>
+            <w:proofErr w:type="spellEnd"/>
+            <w:r>
+              <w:rPr>
+                <w:rFonts w:cs="Arial"/>
+                <w:sz w:val="20"/>
+                <w:szCs w:val="20"/>
+              </w:rPr>
+              <w:t xml:space="preserve"> %}</w:t>
+            </w:r>
+          </w:p>
+          <w:p>
+            <w:pPr>
+              <w:spacing w:after="0"/>
+              <w:jc w:val="center"/>
+              <w:rPr>
+                <w:rFonts w:cs="Arial"/>
+                <w:sz w:val="20"/>
+                <w:szCs w:val="20"/>
+              </w:rPr>
+            </w:pPr>
+            <w:r>
+              <w:rPr>
+                <w:rFonts w:cs="Arial"/>
+                <w:sz w:val="20"/>
+                <w:szCs w:val="20"/>
+              </w:rPr>
+              <w:sym w:font="Wingdings" w:char="F06F"/>
+            </w:r>
+          </w:p>
+          <w:p>
+            <w:pPr>
+              <w:spacing w:after="0"/>
+              <w:jc w:val="center"/>
+              <w:rPr>
+                <w:rFonts w:cs="Arial"/>
+                <w:sz w:val="20"/>
+                <w:szCs w:val="20"/>
+              </w:rPr>
+            </w:pPr>
+            <w:r>
+              <w:rPr>
+                <w:rFonts w:cs="Arial"/>
+                <w:sz w:val="20"/>
+                <w:szCs w:val="20"/>
+              </w:rPr>
+              <w:t xml:space="preserve">{% </w:t>
+            </w:r>
+            <w:proofErr w:type="spellStart"/>
+            <w:r>
+              <w:rPr>
+                <w:rFonts w:cs="Arial"/>
+                <w:sz w:val="20"/>
+                <w:szCs w:val="20"/>
+              </w:rPr>
+              <w:t>endif</w:t>
+            </w:r>
+            <w:proofErr w:type="spellEnd"/>
+            <w:r>
+              <w:rPr>
+                <w:rFonts w:cs="Arial"/>
+                <w:sz w:val="20"/>
+                <w:szCs w:val="20"/>
+              </w:rPr>
+              <w:t xml:space="preserve"> %}</w:t>
+            </w:r>
+          </w:p>
+        </w:tc>
+        <w:tc>
+          <w:tcPr>
+            <w:tcW w:w="1579" w:type="pct"/>
+            <w:vAlign w:val="center"/>
+          </w:tcPr>
+          <w:p>
+            <w:pPr>
+              <w:spacing w:after="0"/>
+              <w:jc w:val="center"/>
+              <w:rPr>
+                <w:rFonts w:cs="Arial"/>
+                <w:sz w:val="20"/>
+                <w:szCs w:val="20"/>
+              </w:rPr>
+            </w:pPr>
+            <w:r>
+              <w:rPr>
+                <w:rFonts w:cs="Arial"/>
+                <w:sz w:val="20"/>
+                <w:szCs w:val="20"/>
+              </w:rPr>
+              <w:t xml:space="preserve">{% </w:t>
+            </w:r>
+            <w:proofErr w:type="spellStart"/>
+            <w:r>
+              <w:rPr>
+                <w:rFonts w:cs="Arial"/>
+                <w:sz w:val="20"/>
+                <w:szCs w:val="20"/>
+              </w:rPr>
+              <w:t>if</w:t>
+            </w:r>
+            <w:proofErr w:type="spellEnd"/>
+            <w:r>
+              <w:rPr>
+                <w:rFonts w:cs="Arial"/>
+                <w:sz w:val="20"/>
+                <w:szCs w:val="20"/>
               </w:rPr>
               <w:t xml:space="preserve"> </w:t>
             </w:r>
             <w:r>
               <w:rPr>
                 <w:rFonts w:cs="Arial"/>
-                <w:szCs w:val="24"/>
-              </w:rPr>
-              <w:t>| default("N/A")</w:t>
-            </w:r>
-            <w:r>
-              <w:rPr>
-                <w:rFonts w:cs="Arial"/>
-                <w:spacing w:val="-3"/>
-                <w:sz w:val="24"/>
-                <w:szCs w:val="24"/>
-              </w:rPr>
-              <w:t xml:space="preserve"> }}</w:t>
+                <w:spacing w:val="-3"/>
+                <w:sz w:val="20"/>
+                <w:szCs w:val="20"/>
+              </w:rPr>
+              <w:t>frmVerfCabPreg</w:t>
+            </w:r>
+            <w:r>
+              <w:rPr>
+                <w:rFonts w:cs="Arial"/>
+                <w:spacing w:val="-3"/>
+                <w:sz w:val="20"/>
+                <w:szCs w:val="20"/>
+              </w:rPr>
+              <w:t>3</w:t>
+            </w:r>
+            <w:r>
+              <w:rPr>
+                <w:rFonts w:cs="Arial"/>
+                <w:sz w:val="20"/>
+                <w:szCs w:val="20"/>
+              </w:rPr>
+              <w:t xml:space="preserve"> == 'SÍ' %}</w:t>
+            </w:r>
+          </w:p>
+          <w:p>
+            <w:pPr>
+              <w:spacing w:after="0"/>
+              <w:jc w:val="center"/>
+              <w:rPr>
+                <w:rFonts w:cs="Arial"/>
+                <w:sz w:val="20"/>
+                <w:szCs w:val="20"/>
+              </w:rPr>
+            </w:pPr>
+            <w:r>
+              <w:rPr>
+                <w:rFonts w:cs="Arial"/>
+                <w:sz w:val="20"/>
+                <w:szCs w:val="20"/>
+              </w:rPr>
+              <w:sym w:font="Wingdings" w:char="F06F"/>
+            </w:r>
+          </w:p>
+          <w:p>
+            <w:pPr>
+              <w:spacing w:after="0"/>
+              <w:jc w:val="center"/>
+              <w:rPr>
+                <w:rFonts w:cs="Arial"/>
+                <w:sz w:val="20"/>
+                <w:szCs w:val="20"/>
+              </w:rPr>
+            </w:pPr>
+            <w:r>
+              <w:rPr>
+                <w:rFonts w:cs="Arial"/>
+                <w:sz w:val="20"/>
+                <w:szCs w:val="20"/>
+              </w:rPr>
+              <w:t xml:space="preserve">{% </w:t>
+            </w:r>
+            <w:proofErr w:type="spellStart"/>
+            <w:r>
+              <w:rPr>
+                <w:rFonts w:cs="Arial"/>
+                <w:sz w:val="20"/>
+                <w:szCs w:val="20"/>
+              </w:rPr>
+              <w:t>else</w:t>
+            </w:r>
+            <w:proofErr w:type="spellEnd"/>
+            <w:r>
+              <w:rPr>
+                <w:rFonts w:cs="Arial"/>
+                <w:sz w:val="20"/>
+                <w:szCs w:val="20"/>
+              </w:rPr>
+              <w:t xml:space="preserve"> %}</w:t>
+            </w:r>
+          </w:p>
+          <w:p>
+            <w:pPr>
+              <w:spacing w:after="0"/>
+              <w:jc w:val="center"/>
+              <w:rPr>
+                <w:rFonts w:cs="Arial"/>
+                <w:sz w:val="20"/>
+                <w:szCs w:val="20"/>
+              </w:rPr>
+            </w:pPr>
+            <w:r>
+              <w:rPr>
+                <w:rFonts w:cs="Arial"/>
+                <w:spacing w:val="-3"/>
+                <w:sz w:val="20"/>
+                <w:szCs w:val="20"/>
+              </w:rPr>
+              <w:sym w:font="Wingdings" w:char="F0FE"/>
+            </w:r>
+          </w:p>
+          <w:p>
+            <w:pPr>
+              <w:spacing w:after="0"/>
+              <w:jc w:val="center"/>
+              <w:rPr>
+                <w:rFonts w:cs="Arial"/>
+                <w:sz w:val="20"/>
+                <w:szCs w:val="20"/>
+              </w:rPr>
+            </w:pPr>
+            <w:r>
+              <w:rPr>
+                <w:rFonts w:cs="Arial"/>
+                <w:sz w:val="20"/>
+                <w:szCs w:val="20"/>
+              </w:rPr>
+              <w:t xml:space="preserve">{% </w:t>
+            </w:r>
+            <w:proofErr w:type="spellStart"/>
+            <w:r>
+              <w:rPr>
+                <w:rFonts w:cs="Arial"/>
+                <w:sz w:val="20"/>
+                <w:szCs w:val="20"/>
+              </w:rPr>
+              <w:t>endif</w:t>
+            </w:r>
+            <w:proofErr w:type="spellEnd"/>
+            <w:r>
+              <w:rPr>
+                <w:rFonts w:cs="Arial"/>
+                <w:sz w:val="20"/>
+                <w:szCs w:val="20"/>
+              </w:rPr>
+              <w:t xml:space="preserve"> %}</w:t>
             </w:r>
           </w:p>
         </w:tc>
@@ -6846,7 +7916,7 @@
         </w:trPr>
         <w:tc>
           <w:tcPr>
-            <w:tcW w:w="2027" w:type="pct"/>
+            <w:tcW w:w="1707" w:type="pct"/>
             <w:tcBorders>
               <w:bottom w:val="single" w:sz="12" w:space="0" w:color="808080"/>
             </w:tcBorders>
@@ -6874,13 +7944,33 @@
                 <w:sz w:val="20"/>
                 <w:szCs w:val="20"/>
               </w:rPr>
-              <w:t xml:space="preserve">Verificación de continuidad del cable de acuerdo a las marcaciones </w:t>
+              <w:t xml:space="preserve">Verificación de continuidad del cable </w:t>
+            </w:r>
+            <w:proofErr w:type="gramStart"/>
+            <w:r>
+              <w:rPr>
+                <w:rFonts w:cs="Arial"/>
+                <w:spacing w:val="-3"/>
+                <w:sz w:val="20"/>
+                <w:szCs w:val="20"/>
+              </w:rPr>
+              <w:t>de acuerdo a</w:t>
+            </w:r>
+            <w:proofErr w:type="gramEnd"/>
+            <w:r>
+              <w:rPr>
+                <w:rFonts w:cs="Arial"/>
+                <w:spacing w:val="-3"/>
+                <w:sz w:val="20"/>
+                <w:szCs w:val="20"/>
+              </w:rPr>
+              <w:t xml:space="preserve"> las marcaciones </w:t>
             </w:r>
           </w:p>
         </w:tc>
         <w:tc>
           <w:tcPr>
-            <w:tcW w:w="2973" w:type="pct"/>
+            <w:tcW w:w="1715" w:type="pct"/>
             <w:tcBorders>
               <w:bottom w:val="single" w:sz="12" w:space="0" w:color="808080"/>
             </w:tcBorders>
@@ -6892,71 +7982,359 @@
               <w:jc w:val="center"/>
               <w:rPr>
                 <w:rFonts w:cs="Arial"/>
-                <w:spacing w:val="-3"/>
-                <w:sz w:val="24"/>
-                <w:szCs w:val="24"/>
+                <w:sz w:val="20"/>
+                <w:szCs w:val="20"/>
               </w:rPr>
             </w:pPr>
             <w:r>
               <w:rPr>
                 <w:rFonts w:cs="Arial"/>
-                <w:spacing w:val="-3"/>
-                <w:sz w:val="24"/>
-                <w:szCs w:val="24"/>
-              </w:rPr>
-              <w:t>{{ frm</w:t>
-            </w:r>
-            <w:r>
-              <w:rPr>
-                <w:rFonts w:cs="Arial"/>
-                <w:spacing w:val="-3"/>
-                <w:sz w:val="24"/>
-                <w:szCs w:val="24"/>
-              </w:rPr>
-              <w:t>VerfCab</w:t>
-            </w:r>
-            <w:r>
-              <w:rPr>
-                <w:rFonts w:cs="Arial"/>
-                <w:spacing w:val="-3"/>
-                <w:sz w:val="24"/>
-                <w:szCs w:val="24"/>
-              </w:rPr>
-              <w:t>Preg</w:t>
-            </w:r>
-            <w:r>
-              <w:rPr>
-                <w:rFonts w:cs="Arial"/>
-                <w:spacing w:val="-3"/>
-                <w:sz w:val="24"/>
-                <w:szCs w:val="24"/>
-              </w:rPr>
-              <w:t>3</w:t>
-            </w:r>
-            <w:r>
-              <w:rPr>
-                <w:rFonts w:cs="Arial"/>
-                <w:spacing w:val="-3"/>
-                <w:sz w:val="24"/>
-                <w:szCs w:val="24"/>
+                <w:sz w:val="20"/>
+                <w:szCs w:val="20"/>
+              </w:rPr>
+              <w:t xml:space="preserve">{% </w:t>
+            </w:r>
+            <w:proofErr w:type="spellStart"/>
+            <w:r>
+              <w:rPr>
+                <w:rFonts w:cs="Arial"/>
+                <w:sz w:val="20"/>
+                <w:szCs w:val="20"/>
+              </w:rPr>
+              <w:t>if</w:t>
+            </w:r>
+            <w:proofErr w:type="spellEnd"/>
+            <w:r>
+              <w:rPr>
+                <w:rFonts w:cs="Arial"/>
+                <w:sz w:val="20"/>
+                <w:szCs w:val="20"/>
               </w:rPr>
               <w:t xml:space="preserve"> </w:t>
             </w:r>
             <w:r>
               <w:rPr>
                 <w:rFonts w:cs="Arial"/>
-                <w:szCs w:val="24"/>
-              </w:rPr>
-              <w:t>| default("N/A")</w:t>
-            </w:r>
-            <w:r>
-              <w:rPr>
-                <w:rFonts w:cs="Arial"/>
-                <w:spacing w:val="-3"/>
-                <w:sz w:val="24"/>
-                <w:szCs w:val="24"/>
-              </w:rPr>
-              <w:t xml:space="preserve"> }}</w:t>
+                <w:spacing w:val="-3"/>
+                <w:sz w:val="20"/>
+                <w:szCs w:val="20"/>
+              </w:rPr>
+              <w:t>frmVerfCabPreg</w:t>
+            </w:r>
+            <w:r>
+              <w:rPr>
+                <w:rFonts w:cs="Arial"/>
+                <w:spacing w:val="-3"/>
+                <w:sz w:val="20"/>
+                <w:szCs w:val="20"/>
+              </w:rPr>
+              <w:t>4</w:t>
+            </w:r>
+            <w:r>
+              <w:rPr>
+                <w:rFonts w:cs="Arial"/>
+                <w:sz w:val="20"/>
+                <w:szCs w:val="20"/>
+              </w:rPr>
+              <w:t xml:space="preserve"> == 'SÍ' %}</w:t>
+            </w:r>
+          </w:p>
+          <w:p>
+            <w:pPr>
+              <w:spacing w:after="0"/>
+              <w:jc w:val="center"/>
+              <w:rPr>
+                <w:rFonts w:cs="Arial"/>
+                <w:sz w:val="20"/>
+                <w:szCs w:val="20"/>
+              </w:rPr>
+            </w:pPr>
+            <w:r>
+              <w:rPr>
+                <w:rFonts w:cs="Arial"/>
+                <w:spacing w:val="-3"/>
+                <w:sz w:val="20"/>
+                <w:szCs w:val="20"/>
+              </w:rPr>
+              <w:sym w:font="Wingdings" w:char="F0FE"/>
+            </w:r>
+          </w:p>
+          <w:p>
+            <w:pPr>
+              <w:spacing w:after="0"/>
+              <w:jc w:val="center"/>
+              <w:rPr>
+                <w:rFonts w:cs="Arial"/>
+                <w:sz w:val="20"/>
+                <w:szCs w:val="20"/>
+              </w:rPr>
+            </w:pPr>
+            <w:r>
+              <w:rPr>
+                <w:rFonts w:cs="Arial"/>
+                <w:sz w:val="20"/>
+                <w:szCs w:val="20"/>
+              </w:rPr>
+              <w:t xml:space="preserve">{% </w:t>
+            </w:r>
+            <w:proofErr w:type="spellStart"/>
+            <w:r>
+              <w:rPr>
+                <w:rFonts w:cs="Arial"/>
+                <w:sz w:val="20"/>
+                <w:szCs w:val="20"/>
+              </w:rPr>
+              <w:t>else</w:t>
+            </w:r>
+            <w:proofErr w:type="spellEnd"/>
+            <w:r>
+              <w:rPr>
+                <w:rFonts w:cs="Arial"/>
+                <w:sz w:val="20"/>
+                <w:szCs w:val="20"/>
+              </w:rPr>
+              <w:t xml:space="preserve"> %}</w:t>
+            </w:r>
+          </w:p>
+          <w:p>
+            <w:pPr>
+              <w:spacing w:after="0"/>
+              <w:jc w:val="center"/>
+              <w:rPr>
+                <w:rFonts w:cs="Arial"/>
+                <w:sz w:val="20"/>
+                <w:szCs w:val="20"/>
+              </w:rPr>
+            </w:pPr>
+            <w:r>
+              <w:rPr>
+                <w:rFonts w:cs="Arial"/>
+                <w:sz w:val="20"/>
+                <w:szCs w:val="20"/>
+              </w:rPr>
+              <w:sym w:font="Wingdings" w:char="F06F"/>
+            </w:r>
+          </w:p>
+          <w:p>
+            <w:pPr>
+              <w:spacing w:after="0"/>
+              <w:jc w:val="center"/>
+              <w:rPr>
+                <w:rFonts w:cs="Arial"/>
+                <w:sz w:val="20"/>
+                <w:szCs w:val="20"/>
+              </w:rPr>
+            </w:pPr>
+            <w:r>
+              <w:rPr>
+                <w:rFonts w:cs="Arial"/>
+                <w:sz w:val="20"/>
+                <w:szCs w:val="20"/>
+              </w:rPr>
+              <w:t xml:space="preserve">{% </w:t>
+            </w:r>
+            <w:proofErr w:type="spellStart"/>
+            <w:r>
+              <w:rPr>
+                <w:rFonts w:cs="Arial"/>
+                <w:sz w:val="20"/>
+                <w:szCs w:val="20"/>
+              </w:rPr>
+              <w:t>endif</w:t>
+            </w:r>
+            <w:proofErr w:type="spellEnd"/>
+            <w:r>
+              <w:rPr>
+                <w:rFonts w:cs="Arial"/>
+                <w:sz w:val="20"/>
+                <w:szCs w:val="20"/>
+              </w:rPr>
+              <w:t xml:space="preserve"> %}</w:t>
+            </w:r>
+          </w:p>
+        </w:tc>
+        <w:tc>
+          <w:tcPr>
+            <w:tcW w:w="1579" w:type="pct"/>
+            <w:tcBorders>
+              <w:bottom w:val="single" w:sz="12" w:space="0" w:color="808080"/>
+            </w:tcBorders>
+            <w:vAlign w:val="center"/>
+          </w:tcPr>
+          <w:p>
+            <w:pPr>
+              <w:spacing w:after="0"/>
+              <w:jc w:val="center"/>
+              <w:rPr>
+                <w:rFonts w:cs="Arial"/>
+                <w:sz w:val="20"/>
+                <w:szCs w:val="20"/>
+              </w:rPr>
+            </w:pPr>
+            <w:r>
+              <w:rPr>
+                <w:rFonts w:cs="Arial"/>
+                <w:sz w:val="20"/>
+                <w:szCs w:val="20"/>
+              </w:rPr>
+              <w:t xml:space="preserve">{% </w:t>
+            </w:r>
+            <w:proofErr w:type="spellStart"/>
+            <w:r>
+              <w:rPr>
+                <w:rFonts w:cs="Arial"/>
+                <w:sz w:val="20"/>
+                <w:szCs w:val="20"/>
+              </w:rPr>
+              <w:t>if</w:t>
+            </w:r>
+            <w:proofErr w:type="spellEnd"/>
+            <w:r>
+              <w:rPr>
+                <w:rFonts w:cs="Arial"/>
+                <w:sz w:val="20"/>
+                <w:szCs w:val="20"/>
+              </w:rPr>
+              <w:t xml:space="preserve"> </w:t>
+            </w:r>
+            <w:r>
+              <w:rPr>
+                <w:rFonts w:cs="Arial"/>
+                <w:spacing w:val="-3"/>
+                <w:sz w:val="20"/>
+                <w:szCs w:val="20"/>
+              </w:rPr>
+              <w:t>frmVerfCabPreg</w:t>
+            </w:r>
+            <w:r>
+              <w:rPr>
+                <w:rFonts w:cs="Arial"/>
+                <w:spacing w:val="-3"/>
+                <w:sz w:val="20"/>
+                <w:szCs w:val="20"/>
+              </w:rPr>
+              <w:t>4</w:t>
+            </w:r>
+            <w:r>
+              <w:rPr>
+                <w:rFonts w:cs="Arial"/>
+                <w:sz w:val="20"/>
+                <w:szCs w:val="20"/>
+              </w:rPr>
+              <w:t xml:space="preserve"> == 'SÍ' %}</w:t>
+            </w:r>
+          </w:p>
+          <w:p>
+            <w:pPr>
+              <w:spacing w:after="0"/>
+              <w:jc w:val="center"/>
+              <w:rPr>
+                <w:rFonts w:cs="Arial"/>
+                <w:sz w:val="20"/>
+                <w:szCs w:val="20"/>
+              </w:rPr>
+            </w:pPr>
+            <w:r>
+              <w:rPr>
+                <w:rFonts w:cs="Arial"/>
+                <w:sz w:val="20"/>
+                <w:szCs w:val="20"/>
+              </w:rPr>
+              <w:sym w:font="Wingdings" w:char="F06F"/>
+            </w:r>
+          </w:p>
+          <w:p>
+            <w:pPr>
+              <w:spacing w:after="0"/>
+              <w:jc w:val="center"/>
+              <w:rPr>
+                <w:rFonts w:cs="Arial"/>
+                <w:sz w:val="20"/>
+                <w:szCs w:val="20"/>
+              </w:rPr>
+            </w:pPr>
+            <w:r>
+              <w:rPr>
+                <w:rFonts w:cs="Arial"/>
+                <w:sz w:val="20"/>
+                <w:szCs w:val="20"/>
+              </w:rPr>
+              <w:t xml:space="preserve">{% </w:t>
+            </w:r>
+            <w:proofErr w:type="spellStart"/>
+            <w:r>
+              <w:rPr>
+                <w:rFonts w:cs="Arial"/>
+                <w:sz w:val="20"/>
+                <w:szCs w:val="20"/>
+              </w:rPr>
+              <w:t>else</w:t>
+            </w:r>
+            <w:proofErr w:type="spellEnd"/>
+            <w:r>
+              <w:rPr>
+                <w:rFonts w:cs="Arial"/>
+                <w:sz w:val="20"/>
+                <w:szCs w:val="20"/>
+              </w:rPr>
+              <w:t xml:space="preserve"> %}</w:t>
+            </w:r>
+          </w:p>
+          <w:p>
+            <w:pPr>
+              <w:spacing w:after="0"/>
+              <w:jc w:val="center"/>
+              <w:rPr>
+                <w:rFonts w:cs="Arial"/>
+                <w:sz w:val="20"/>
+                <w:szCs w:val="20"/>
+              </w:rPr>
+            </w:pPr>
+            <w:r>
+              <w:rPr>
+                <w:rFonts w:cs="Arial"/>
+                <w:spacing w:val="-3"/>
+                <w:sz w:val="20"/>
+                <w:szCs w:val="20"/>
+              </w:rPr>
+              <w:sym w:font="Wingdings" w:char="F0FE"/>
+            </w:r>
+          </w:p>
+          <w:p>
+            <w:pPr>
+              <w:spacing w:after="0"/>
+              <w:jc w:val="center"/>
+              <w:rPr>
+                <w:rFonts w:cs="Arial"/>
+                <w:sz w:val="20"/>
+                <w:szCs w:val="20"/>
+              </w:rPr>
+            </w:pPr>
+            <w:r>
+              <w:rPr>
+                <w:rFonts w:cs="Arial"/>
+                <w:sz w:val="20"/>
+                <w:szCs w:val="20"/>
+              </w:rPr>
+              <w:t xml:space="preserve">{% </w:t>
+            </w:r>
+            <w:proofErr w:type="spellStart"/>
+            <w:r>
+              <w:rPr>
+                <w:rFonts w:cs="Arial"/>
+                <w:sz w:val="20"/>
+                <w:szCs w:val="20"/>
+              </w:rPr>
+              <w:t>endif</w:t>
+            </w:r>
+            <w:proofErr w:type="spellEnd"/>
+            <w:r>
+              <w:rPr>
+                <w:rFonts w:cs="Arial"/>
+                <w:sz w:val="20"/>
+                <w:szCs w:val="20"/>
+              </w:rPr>
+              <w:t xml:space="preserve"> %}</w:t>
             </w:r>
           </w:p>
         </w:tc>
@@ -6968,7 +8346,7 @@
         </w:trPr>
         <w:tc>
           <w:tcPr>
-            <w:tcW w:w="2027" w:type="pct"/>
+            <w:tcW w:w="1707" w:type="pct"/>
             <w:tcBorders>
               <w:bottom w:val="single" w:sz="12" w:space="0" w:color="808080"/>
             </w:tcBorders>
@@ -7002,7 +8380,7 @@
         </w:tc>
         <w:tc>
           <w:tcPr>
-            <w:tcW w:w="2973" w:type="pct"/>
+            <w:tcW w:w="1715" w:type="pct"/>
             <w:tcBorders>
               <w:bottom w:val="single" w:sz="12" w:space="0" w:color="808080"/>
             </w:tcBorders>
@@ -7014,71 +8392,359 @@
               <w:jc w:val="center"/>
               <w:rPr>
                 <w:rFonts w:cs="Arial"/>
-                <w:spacing w:val="-3"/>
-                <w:sz w:val="24"/>
-                <w:szCs w:val="24"/>
+                <w:sz w:val="20"/>
+                <w:szCs w:val="20"/>
               </w:rPr>
             </w:pPr>
             <w:r>
               <w:rPr>
                 <w:rFonts w:cs="Arial"/>
-                <w:spacing w:val="-3"/>
-                <w:sz w:val="24"/>
-                <w:szCs w:val="24"/>
-              </w:rPr>
-              <w:t>{{ frm</w:t>
-            </w:r>
-            <w:r>
-              <w:rPr>
-                <w:rFonts w:cs="Arial"/>
-                <w:spacing w:val="-3"/>
-                <w:sz w:val="24"/>
-                <w:szCs w:val="24"/>
-              </w:rPr>
-              <w:t>VerfCab</w:t>
-            </w:r>
-            <w:r>
-              <w:rPr>
-                <w:rFonts w:cs="Arial"/>
-                <w:spacing w:val="-3"/>
-                <w:sz w:val="24"/>
-                <w:szCs w:val="24"/>
-              </w:rPr>
-              <w:t>Preg</w:t>
-            </w:r>
-            <w:r>
-              <w:rPr>
-                <w:rFonts w:cs="Arial"/>
-                <w:spacing w:val="-3"/>
-                <w:sz w:val="24"/>
-                <w:szCs w:val="24"/>
-              </w:rPr>
-              <w:t>4</w:t>
-            </w:r>
-            <w:r>
-              <w:rPr>
-                <w:rFonts w:cs="Arial"/>
-                <w:spacing w:val="-3"/>
-                <w:sz w:val="24"/>
-                <w:szCs w:val="24"/>
+                <w:sz w:val="20"/>
+                <w:szCs w:val="20"/>
+              </w:rPr>
+              <w:t xml:space="preserve">{% </w:t>
+            </w:r>
+            <w:proofErr w:type="spellStart"/>
+            <w:r>
+              <w:rPr>
+                <w:rFonts w:cs="Arial"/>
+                <w:sz w:val="20"/>
+                <w:szCs w:val="20"/>
+              </w:rPr>
+              <w:t>if</w:t>
+            </w:r>
+            <w:proofErr w:type="spellEnd"/>
+            <w:r>
+              <w:rPr>
+                <w:rFonts w:cs="Arial"/>
+                <w:sz w:val="20"/>
+                <w:szCs w:val="20"/>
               </w:rPr>
               <w:t xml:space="preserve"> </w:t>
             </w:r>
             <w:r>
               <w:rPr>
                 <w:rFonts w:cs="Arial"/>
-                <w:szCs w:val="24"/>
-              </w:rPr>
-              <w:t>| default("N/A")</w:t>
-            </w:r>
-            <w:r>
-              <w:rPr>
-                <w:rFonts w:cs="Arial"/>
-                <w:spacing w:val="-3"/>
-                <w:sz w:val="24"/>
-                <w:szCs w:val="24"/>
-              </w:rPr>
-              <w:t xml:space="preserve"> }}</w:t>
+                <w:spacing w:val="-3"/>
+                <w:sz w:val="20"/>
+                <w:szCs w:val="20"/>
+              </w:rPr>
+              <w:t>frmVerfCabPreg</w:t>
+            </w:r>
+            <w:r>
+              <w:rPr>
+                <w:rFonts w:cs="Arial"/>
+                <w:spacing w:val="-3"/>
+                <w:sz w:val="20"/>
+                <w:szCs w:val="20"/>
+              </w:rPr>
+              <w:t>5</w:t>
+            </w:r>
+            <w:r>
+              <w:rPr>
+                <w:rFonts w:cs="Arial"/>
+                <w:sz w:val="20"/>
+                <w:szCs w:val="20"/>
+              </w:rPr>
+              <w:t xml:space="preserve"> == 'SÍ' %}</w:t>
+            </w:r>
+          </w:p>
+          <w:p>
+            <w:pPr>
+              <w:spacing w:after="0"/>
+              <w:jc w:val="center"/>
+              <w:rPr>
+                <w:rFonts w:cs="Arial"/>
+                <w:sz w:val="20"/>
+                <w:szCs w:val="20"/>
+              </w:rPr>
+            </w:pPr>
+            <w:r>
+              <w:rPr>
+                <w:rFonts w:cs="Arial"/>
+                <w:spacing w:val="-3"/>
+                <w:sz w:val="20"/>
+                <w:szCs w:val="20"/>
+              </w:rPr>
+              <w:sym w:font="Wingdings" w:char="F0FE"/>
+            </w:r>
+          </w:p>
+          <w:p>
+            <w:pPr>
+              <w:spacing w:after="0"/>
+              <w:jc w:val="center"/>
+              <w:rPr>
+                <w:rFonts w:cs="Arial"/>
+                <w:sz w:val="20"/>
+                <w:szCs w:val="20"/>
+              </w:rPr>
+            </w:pPr>
+            <w:r>
+              <w:rPr>
+                <w:rFonts w:cs="Arial"/>
+                <w:sz w:val="20"/>
+                <w:szCs w:val="20"/>
+              </w:rPr>
+              <w:t xml:space="preserve">{% </w:t>
+            </w:r>
+            <w:proofErr w:type="spellStart"/>
+            <w:r>
+              <w:rPr>
+                <w:rFonts w:cs="Arial"/>
+                <w:sz w:val="20"/>
+                <w:szCs w:val="20"/>
+              </w:rPr>
+              <w:t>else</w:t>
+            </w:r>
+            <w:proofErr w:type="spellEnd"/>
+            <w:r>
+              <w:rPr>
+                <w:rFonts w:cs="Arial"/>
+                <w:sz w:val="20"/>
+                <w:szCs w:val="20"/>
+              </w:rPr>
+              <w:t xml:space="preserve"> %}</w:t>
+            </w:r>
+          </w:p>
+          <w:p>
+            <w:pPr>
+              <w:spacing w:after="0"/>
+              <w:jc w:val="center"/>
+              <w:rPr>
+                <w:rFonts w:cs="Arial"/>
+                <w:sz w:val="20"/>
+                <w:szCs w:val="20"/>
+              </w:rPr>
+            </w:pPr>
+            <w:r>
+              <w:rPr>
+                <w:rFonts w:cs="Arial"/>
+                <w:sz w:val="20"/>
+                <w:szCs w:val="20"/>
+              </w:rPr>
+              <w:sym w:font="Wingdings" w:char="F06F"/>
+            </w:r>
+          </w:p>
+          <w:p>
+            <w:pPr>
+              <w:spacing w:after="0"/>
+              <w:jc w:val="center"/>
+              <w:rPr>
+                <w:rFonts w:cs="Arial"/>
+                <w:sz w:val="20"/>
+                <w:szCs w:val="20"/>
+              </w:rPr>
+            </w:pPr>
+            <w:r>
+              <w:rPr>
+                <w:rFonts w:cs="Arial"/>
+                <w:sz w:val="20"/>
+                <w:szCs w:val="20"/>
+              </w:rPr>
+              <w:t xml:space="preserve">{% </w:t>
+            </w:r>
+            <w:proofErr w:type="spellStart"/>
+            <w:r>
+              <w:rPr>
+                <w:rFonts w:cs="Arial"/>
+                <w:sz w:val="20"/>
+                <w:szCs w:val="20"/>
+              </w:rPr>
+              <w:t>endif</w:t>
+            </w:r>
+            <w:proofErr w:type="spellEnd"/>
+            <w:r>
+              <w:rPr>
+                <w:rFonts w:cs="Arial"/>
+                <w:sz w:val="20"/>
+                <w:szCs w:val="20"/>
+              </w:rPr>
+              <w:t xml:space="preserve"> %}</w:t>
+            </w:r>
+          </w:p>
+        </w:tc>
+        <w:tc>
+          <w:tcPr>
+            <w:tcW w:w="1579" w:type="pct"/>
+            <w:tcBorders>
+              <w:bottom w:val="single" w:sz="12" w:space="0" w:color="808080"/>
+            </w:tcBorders>
+            <w:vAlign w:val="center"/>
+          </w:tcPr>
+          <w:p>
+            <w:pPr>
+              <w:spacing w:after="0"/>
+              <w:jc w:val="center"/>
+              <w:rPr>
+                <w:rFonts w:cs="Arial"/>
+                <w:sz w:val="20"/>
+                <w:szCs w:val="20"/>
+              </w:rPr>
+            </w:pPr>
+            <w:r>
+              <w:rPr>
+                <w:rFonts w:cs="Arial"/>
+                <w:sz w:val="20"/>
+                <w:szCs w:val="20"/>
+              </w:rPr>
+              <w:t xml:space="preserve">{% </w:t>
+            </w:r>
+            <w:proofErr w:type="spellStart"/>
+            <w:r>
+              <w:rPr>
+                <w:rFonts w:cs="Arial"/>
+                <w:sz w:val="20"/>
+                <w:szCs w:val="20"/>
+              </w:rPr>
+              <w:t>if</w:t>
+            </w:r>
+            <w:proofErr w:type="spellEnd"/>
+            <w:r>
+              <w:rPr>
+                <w:rFonts w:cs="Arial"/>
+                <w:sz w:val="20"/>
+                <w:szCs w:val="20"/>
+              </w:rPr>
+              <w:t xml:space="preserve"> </w:t>
+            </w:r>
+            <w:r>
+              <w:rPr>
+                <w:rFonts w:cs="Arial"/>
+                <w:spacing w:val="-3"/>
+                <w:sz w:val="20"/>
+                <w:szCs w:val="20"/>
+              </w:rPr>
+              <w:t>frmVerfCabPreg</w:t>
+            </w:r>
+            <w:r>
+              <w:rPr>
+                <w:rFonts w:cs="Arial"/>
+                <w:spacing w:val="-3"/>
+                <w:sz w:val="20"/>
+                <w:szCs w:val="20"/>
+              </w:rPr>
+              <w:t>5</w:t>
+            </w:r>
+            <w:r>
+              <w:rPr>
+                <w:rFonts w:cs="Arial"/>
+                <w:sz w:val="20"/>
+                <w:szCs w:val="20"/>
+              </w:rPr>
+              <w:t xml:space="preserve"> == 'SÍ' %}</w:t>
+            </w:r>
+          </w:p>
+          <w:p>
+            <w:pPr>
+              <w:spacing w:after="0"/>
+              <w:jc w:val="center"/>
+              <w:rPr>
+                <w:rFonts w:cs="Arial"/>
+                <w:sz w:val="20"/>
+                <w:szCs w:val="20"/>
+              </w:rPr>
+            </w:pPr>
+            <w:r>
+              <w:rPr>
+                <w:rFonts w:cs="Arial"/>
+                <w:sz w:val="20"/>
+                <w:szCs w:val="20"/>
+              </w:rPr>
+              <w:sym w:font="Wingdings" w:char="F06F"/>
+            </w:r>
+          </w:p>
+          <w:p>
+            <w:pPr>
+              <w:spacing w:after="0"/>
+              <w:jc w:val="center"/>
+              <w:rPr>
+                <w:rFonts w:cs="Arial"/>
+                <w:sz w:val="20"/>
+                <w:szCs w:val="20"/>
+              </w:rPr>
+            </w:pPr>
+            <w:r>
+              <w:rPr>
+                <w:rFonts w:cs="Arial"/>
+                <w:sz w:val="20"/>
+                <w:szCs w:val="20"/>
+              </w:rPr>
+              <w:t xml:space="preserve">{% </w:t>
+            </w:r>
+            <w:proofErr w:type="spellStart"/>
+            <w:r>
+              <w:rPr>
+                <w:rFonts w:cs="Arial"/>
+                <w:sz w:val="20"/>
+                <w:szCs w:val="20"/>
+              </w:rPr>
+              <w:t>else</w:t>
+            </w:r>
+            <w:proofErr w:type="spellEnd"/>
+            <w:r>
+              <w:rPr>
+                <w:rFonts w:cs="Arial"/>
+                <w:sz w:val="20"/>
+                <w:szCs w:val="20"/>
+              </w:rPr>
+              <w:t xml:space="preserve"> %}</w:t>
+            </w:r>
+          </w:p>
+          <w:p>
+            <w:pPr>
+              <w:spacing w:after="0"/>
+              <w:jc w:val="center"/>
+              <w:rPr>
+                <w:rFonts w:cs="Arial"/>
+                <w:sz w:val="20"/>
+                <w:szCs w:val="20"/>
+              </w:rPr>
+            </w:pPr>
+            <w:r>
+              <w:rPr>
+                <w:rFonts w:cs="Arial"/>
+                <w:spacing w:val="-3"/>
+                <w:sz w:val="20"/>
+                <w:szCs w:val="20"/>
+              </w:rPr>
+              <w:sym w:font="Wingdings" w:char="F0FE"/>
+            </w:r>
+          </w:p>
+          <w:p>
+            <w:pPr>
+              <w:spacing w:after="0"/>
+              <w:jc w:val="center"/>
+              <w:rPr>
+                <w:rFonts w:cs="Arial"/>
+                <w:sz w:val="20"/>
+                <w:szCs w:val="20"/>
+              </w:rPr>
+            </w:pPr>
+            <w:r>
+              <w:rPr>
+                <w:rFonts w:cs="Arial"/>
+                <w:sz w:val="20"/>
+                <w:szCs w:val="20"/>
+              </w:rPr>
+              <w:t xml:space="preserve">{% </w:t>
+            </w:r>
+            <w:proofErr w:type="spellStart"/>
+            <w:r>
+              <w:rPr>
+                <w:rFonts w:cs="Arial"/>
+                <w:sz w:val="20"/>
+                <w:szCs w:val="20"/>
+              </w:rPr>
+              <w:t>endif</w:t>
+            </w:r>
+            <w:proofErr w:type="spellEnd"/>
+            <w:r>
+              <w:rPr>
+                <w:rFonts w:cs="Arial"/>
+                <w:sz w:val="20"/>
+                <w:szCs w:val="20"/>
+              </w:rPr>
+              <w:t xml:space="preserve"> %}</w:t>
             </w:r>
           </w:p>
         </w:tc>
@@ -7090,7 +8756,7 @@
         </w:trPr>
         <w:tc>
           <w:tcPr>
-            <w:tcW w:w="2027" w:type="pct"/>
+            <w:tcW w:w="1707" w:type="pct"/>
             <w:tcBorders>
               <w:bottom w:val="single" w:sz="12" w:space="0" w:color="808080"/>
             </w:tcBorders>
@@ -7124,7 +8790,7 @@
         </w:tc>
         <w:tc>
           <w:tcPr>
-            <w:tcW w:w="2973" w:type="pct"/>
+            <w:tcW w:w="1715" w:type="pct"/>
             <w:tcBorders>
               <w:bottom w:val="single" w:sz="12" w:space="0" w:color="808080"/>
             </w:tcBorders>
@@ -7136,6 +8802,145 @@
               <w:jc w:val="center"/>
               <w:rPr>
                 <w:rFonts w:cs="Arial"/>
+                <w:sz w:val="20"/>
+                <w:szCs w:val="20"/>
+              </w:rPr>
+            </w:pPr>
+            <w:r>
+              <w:rPr>
+                <w:rFonts w:cs="Arial"/>
+                <w:sz w:val="20"/>
+                <w:szCs w:val="20"/>
+              </w:rPr>
+              <w:t xml:space="preserve">{% </w:t>
+            </w:r>
+            <w:proofErr w:type="spellStart"/>
+            <w:r>
+              <w:rPr>
+                <w:rFonts w:cs="Arial"/>
+                <w:sz w:val="20"/>
+                <w:szCs w:val="20"/>
+              </w:rPr>
+              <w:t>if</w:t>
+            </w:r>
+            <w:proofErr w:type="spellEnd"/>
+            <w:r>
+              <w:rPr>
+                <w:rFonts w:cs="Arial"/>
+                <w:sz w:val="20"/>
+                <w:szCs w:val="20"/>
+              </w:rPr>
+              <w:t xml:space="preserve"> </w:t>
+            </w:r>
+            <w:r>
+              <w:rPr>
+                <w:rFonts w:cs="Arial"/>
+                <w:spacing w:val="-3"/>
+                <w:sz w:val="20"/>
+                <w:szCs w:val="20"/>
+              </w:rPr>
+              <w:t>frmVerfCabPreg</w:t>
+            </w:r>
+            <w:r>
+              <w:rPr>
+                <w:rFonts w:cs="Arial"/>
+                <w:spacing w:val="-3"/>
+                <w:sz w:val="20"/>
+                <w:szCs w:val="20"/>
+              </w:rPr>
+              <w:t>6</w:t>
+            </w:r>
+            <w:r>
+              <w:rPr>
+                <w:rFonts w:cs="Arial"/>
+                <w:sz w:val="20"/>
+                <w:szCs w:val="20"/>
+              </w:rPr>
+              <w:t xml:space="preserve"> == 'SÍ' %}</w:t>
+            </w:r>
+          </w:p>
+          <w:p>
+            <w:pPr>
+              <w:spacing w:after="0"/>
+              <w:jc w:val="center"/>
+              <w:rPr>
+                <w:rFonts w:cs="Arial"/>
+                <w:sz w:val="20"/>
+                <w:szCs w:val="20"/>
+              </w:rPr>
+            </w:pPr>
+            <w:r>
+              <w:rPr>
+                <w:rFonts w:cs="Arial"/>
+                <w:spacing w:val="-3"/>
+                <w:sz w:val="20"/>
+                <w:szCs w:val="20"/>
+              </w:rPr>
+              <w:sym w:font="Wingdings" w:char="F0FE"/>
+            </w:r>
+          </w:p>
+          <w:p>
+            <w:pPr>
+              <w:spacing w:after="0"/>
+              <w:jc w:val="center"/>
+              <w:rPr>
+                <w:rFonts w:cs="Arial"/>
+                <w:sz w:val="20"/>
+                <w:szCs w:val="20"/>
+              </w:rPr>
+            </w:pPr>
+            <w:r>
+              <w:rPr>
+                <w:rFonts w:cs="Arial"/>
+                <w:sz w:val="20"/>
+                <w:szCs w:val="20"/>
+              </w:rPr>
+              <w:t xml:space="preserve">{% </w:t>
+            </w:r>
+            <w:proofErr w:type="spellStart"/>
+            <w:r>
+              <w:rPr>
+                <w:rFonts w:cs="Arial"/>
+                <w:sz w:val="20"/>
+                <w:szCs w:val="20"/>
+              </w:rPr>
+              <w:t>else</w:t>
+            </w:r>
+            <w:proofErr w:type="spellEnd"/>
+            <w:r>
+              <w:rPr>
+                <w:rFonts w:cs="Arial"/>
+                <w:sz w:val="20"/>
+                <w:szCs w:val="20"/>
+              </w:rPr>
+              <w:t xml:space="preserve"> %}</w:t>
+            </w:r>
+          </w:p>
+          <w:p>
+            <w:pPr>
+              <w:spacing w:after="0"/>
+              <w:jc w:val="center"/>
+              <w:rPr>
+                <w:rFonts w:cs="Arial"/>
+                <w:sz w:val="20"/>
+                <w:szCs w:val="20"/>
+              </w:rPr>
+            </w:pPr>
+            <w:r>
+              <w:rPr>
+                <w:rFonts w:cs="Arial"/>
+                <w:sz w:val="20"/>
+                <w:szCs w:val="20"/>
+              </w:rPr>
+              <w:sym w:font="Wingdings" w:char="F06F"/>
+            </w:r>
+          </w:p>
+          <w:p>
+            <w:pPr>
+              <w:spacing w:after="0"/>
+              <w:jc w:val="center"/>
+              <w:rPr>
+                <w:rFonts w:cs="Arial"/>
                 <w:spacing w:val="-3"/>
                 <w:sz w:val="24"/>
                 <w:szCs w:val="24"/>
@@ -7144,76 +8949,34 @@
             <w:r>
               <w:rPr>
                 <w:rFonts w:cs="Arial"/>
-                <w:spacing w:val="-3"/>
-                <w:sz w:val="24"/>
-                <w:szCs w:val="24"/>
-              </w:rPr>
-              <w:t>{{ frm</w:t>
-            </w:r>
-            <w:r>
-              <w:rPr>
-                <w:rFonts w:cs="Arial"/>
-                <w:spacing w:val="-3"/>
-                <w:sz w:val="24"/>
-                <w:szCs w:val="24"/>
-              </w:rPr>
-              <w:t>VerfCab</w:t>
-            </w:r>
-            <w:r>
-              <w:rPr>
-                <w:rFonts w:cs="Arial"/>
-                <w:spacing w:val="-3"/>
-                <w:sz w:val="24"/>
-                <w:szCs w:val="24"/>
-              </w:rPr>
-              <w:t>Preg</w:t>
-            </w:r>
-            <w:r>
-              <w:rPr>
-                <w:rFonts w:cs="Arial"/>
-                <w:spacing w:val="-3"/>
-                <w:sz w:val="24"/>
-                <w:szCs w:val="24"/>
-              </w:rPr>
-              <w:t>5</w:t>
-            </w:r>
-            <w:r>
-              <w:rPr>
-                <w:rFonts w:cs="Arial"/>
-                <w:spacing w:val="-3"/>
-                <w:sz w:val="24"/>
-                <w:szCs w:val="24"/>
-              </w:rPr>
-              <w:t xml:space="preserve"> </w:t>
-            </w:r>
-            <w:r>
-              <w:rPr>
-                <w:rFonts w:cs="Arial"/>
-                <w:szCs w:val="24"/>
-              </w:rPr>
-              <w:t>| default("N/A")</w:t>
-            </w:r>
-            <w:r>
-              <w:rPr>
-                <w:rFonts w:cs="Arial"/>
-                <w:spacing w:val="-3"/>
-                <w:sz w:val="24"/>
-                <w:szCs w:val="24"/>
-              </w:rPr>
-              <w:t xml:space="preserve"> }}</w:t>
+                <w:sz w:val="20"/>
+                <w:szCs w:val="20"/>
+              </w:rPr>
+              <w:t xml:space="preserve">{% </w:t>
+            </w:r>
+            <w:proofErr w:type="spellStart"/>
+            <w:r>
+              <w:rPr>
+                <w:rFonts w:cs="Arial"/>
+                <w:sz w:val="20"/>
+                <w:szCs w:val="20"/>
+              </w:rPr>
+              <w:t>endif</w:t>
+            </w:r>
+            <w:proofErr w:type="spellEnd"/>
+            <w:r>
+              <w:rPr>
+                <w:rFonts w:cs="Arial"/>
+                <w:sz w:val="20"/>
+                <w:szCs w:val="20"/>
+              </w:rPr>
+              <w:t xml:space="preserve"> %}</w:t>
             </w:r>
           </w:p>
         </w:tc>
-      </w:tr>
-      <w:tr>
-        <w:trPr>
-          <w:trHeight w:val="288"/>
-          <w:jc w:val="center"/>
-        </w:trPr>
         <w:tc>
           <w:tcPr>
-            <w:tcW w:w="5000" w:type="pct"/>
-            <w:gridSpan w:val="2"/>
+            <w:tcW w:w="1579" w:type="pct"/>
             <w:tcBorders>
               <w:bottom w:val="single" w:sz="12" w:space="0" w:color="808080"/>
             </w:tcBorders>
@@ -7222,24 +8985,240 @@
           <w:p>
             <w:pPr>
               <w:spacing w:after="0"/>
-              <w:jc w:val="left"/>
+              <w:jc w:val="center"/>
+              <w:rPr>
+                <w:rFonts w:cs="Arial"/>
+                <w:sz w:val="20"/>
+                <w:szCs w:val="20"/>
+              </w:rPr>
+            </w:pPr>
+            <w:r>
+              <w:rPr>
+                <w:rFonts w:cs="Arial"/>
+                <w:sz w:val="20"/>
+                <w:szCs w:val="20"/>
+              </w:rPr>
+              <w:t xml:space="preserve">{% </w:t>
+            </w:r>
+            <w:proofErr w:type="spellStart"/>
+            <w:r>
+              <w:rPr>
+                <w:rFonts w:cs="Arial"/>
+                <w:sz w:val="20"/>
+                <w:szCs w:val="20"/>
+              </w:rPr>
+              <w:t>if</w:t>
+            </w:r>
+            <w:proofErr w:type="spellEnd"/>
+            <w:r>
+              <w:rPr>
+                <w:rFonts w:cs="Arial"/>
+                <w:sz w:val="20"/>
+                <w:szCs w:val="20"/>
+              </w:rPr>
+              <w:t xml:space="preserve"> </w:t>
+            </w:r>
+            <w:r>
+              <w:rPr>
+                <w:rFonts w:cs="Arial"/>
+                <w:spacing w:val="-3"/>
+                <w:sz w:val="20"/>
+                <w:szCs w:val="20"/>
+              </w:rPr>
+              <w:t>frmVerfCabPreg</w:t>
+            </w:r>
+            <w:r>
+              <w:rPr>
+                <w:rFonts w:cs="Arial"/>
+                <w:spacing w:val="-3"/>
+                <w:sz w:val="20"/>
+                <w:szCs w:val="20"/>
+              </w:rPr>
+              <w:t>6</w:t>
+            </w:r>
+            <w:r>
+              <w:rPr>
+                <w:rFonts w:cs="Arial"/>
+                <w:sz w:val="20"/>
+                <w:szCs w:val="20"/>
+              </w:rPr>
+              <w:t xml:space="preserve"> == 'SÍ' %}</w:t>
+            </w:r>
+          </w:p>
+          <w:p>
+            <w:pPr>
+              <w:spacing w:after="0"/>
+              <w:jc w:val="center"/>
+              <w:rPr>
+                <w:rFonts w:cs="Arial"/>
+                <w:sz w:val="20"/>
+                <w:szCs w:val="20"/>
+              </w:rPr>
+            </w:pPr>
+            <w:r>
+              <w:rPr>
+                <w:rFonts w:cs="Arial"/>
+                <w:sz w:val="20"/>
+                <w:szCs w:val="20"/>
+              </w:rPr>
+              <w:sym w:font="Wingdings" w:char="F06F"/>
+            </w:r>
+          </w:p>
+          <w:p>
+            <w:pPr>
+              <w:spacing w:after="0"/>
+              <w:jc w:val="center"/>
+              <w:rPr>
+                <w:rFonts w:cs="Arial"/>
+                <w:sz w:val="20"/>
+                <w:szCs w:val="20"/>
+              </w:rPr>
+            </w:pPr>
+            <w:r>
+              <w:rPr>
+                <w:rFonts w:cs="Arial"/>
+                <w:sz w:val="20"/>
+                <w:szCs w:val="20"/>
+              </w:rPr>
+              <w:t xml:space="preserve">{% </w:t>
+            </w:r>
+            <w:proofErr w:type="spellStart"/>
+            <w:r>
+              <w:rPr>
+                <w:rFonts w:cs="Arial"/>
+                <w:sz w:val="20"/>
+                <w:szCs w:val="20"/>
+              </w:rPr>
+              <w:t>else</w:t>
+            </w:r>
+            <w:proofErr w:type="spellEnd"/>
+            <w:r>
+              <w:rPr>
+                <w:rFonts w:cs="Arial"/>
+                <w:sz w:val="20"/>
+                <w:szCs w:val="20"/>
+              </w:rPr>
+              <w:t xml:space="preserve"> %}</w:t>
+            </w:r>
+          </w:p>
+          <w:p>
+            <w:pPr>
+              <w:spacing w:after="0"/>
+              <w:jc w:val="center"/>
+              <w:rPr>
+                <w:rFonts w:cs="Arial"/>
+                <w:sz w:val="20"/>
+                <w:szCs w:val="20"/>
+              </w:rPr>
+            </w:pPr>
+            <w:r>
+              <w:rPr>
+                <w:rFonts w:cs="Arial"/>
+                <w:spacing w:val="-3"/>
+                <w:sz w:val="20"/>
+                <w:szCs w:val="20"/>
+              </w:rPr>
+              <w:sym w:font="Wingdings" w:char="F0FE"/>
+            </w:r>
+          </w:p>
+          <w:p>
+            <w:pPr>
+              <w:spacing w:after="0"/>
+              <w:jc w:val="center"/>
+              <w:rPr>
+                <w:rFonts w:cs="Arial"/>
+                <w:sz w:val="20"/>
+                <w:szCs w:val="20"/>
+              </w:rPr>
+            </w:pPr>
+            <w:r>
+              <w:rPr>
+                <w:rFonts w:cs="Arial"/>
+                <w:sz w:val="20"/>
+                <w:szCs w:val="20"/>
+              </w:rPr>
+              <w:t xml:space="preserve">{% </w:t>
+            </w:r>
+            <w:proofErr w:type="spellStart"/>
+            <w:r>
+              <w:rPr>
+                <w:rFonts w:cs="Arial"/>
+                <w:sz w:val="20"/>
+                <w:szCs w:val="20"/>
+              </w:rPr>
+              <w:t>endif</w:t>
+            </w:r>
+            <w:proofErr w:type="spellEnd"/>
+            <w:r>
+              <w:rPr>
+                <w:rFonts w:cs="Arial"/>
+                <w:sz w:val="20"/>
+                <w:szCs w:val="20"/>
+              </w:rPr>
+              <w:t xml:space="preserve"> %}</w:t>
+            </w:r>
+          </w:p>
+        </w:tc>
+      </w:tr>
+      <w:tr>
+        <w:tblPrEx>
+          <w:tblBorders>
+            <w:top w:val="single" w:sz="4" w:space="0" w:color="auto"/>
+            <w:left w:val="single" w:sz="4" w:space="0" w:color="auto"/>
+            <w:bottom w:val="single" w:sz="4" w:space="0" w:color="auto"/>
+            <w:right w:val="single" w:sz="4" w:space="0" w:color="auto"/>
+            <w:insideH w:val="single" w:sz="4" w:space="0" w:color="auto"/>
+            <w:insideV w:val="single" w:sz="4" w:space="0" w:color="auto"/>
+          </w:tblBorders>
+        </w:tblPrEx>
+        <w:trPr>
+          <w:trHeight w:val="270"/>
+          <w:jc w:val="center"/>
+        </w:trPr>
+        <w:tc>
+          <w:tcPr>
+            <w:tcW w:w="5000" w:type="pct"/>
+            <w:gridSpan w:val="3"/>
+            <w:tcBorders>
+              <w:top w:val="single" w:sz="6" w:space="0" w:color="808080"/>
+              <w:left w:val="single" w:sz="12" w:space="0" w:color="808080"/>
+              <w:bottom w:val="single" w:sz="12" w:space="0" w:color="808080"/>
+              <w:right w:val="single" w:sz="12" w:space="0" w:color="808080"/>
+            </w:tcBorders>
+            <w:vAlign w:val="center"/>
+          </w:tcPr>
+          <w:p>
+            <w:pPr>
+              <w:tabs>
+                <w:tab w:val="left" w:pos="0"/>
+              </w:tabs>
+              <w:suppressAutoHyphens/>
+              <w:rPr>
+                <w:rFonts w:cs="Arial"/>
+                <w:spacing w:val="-3"/>
+                <w:sz w:val="20"/>
+                <w:szCs w:val="20"/>
+              </w:rPr>
+            </w:pPr>
+            <w:r>
+              <w:rPr>
+                <w:rFonts w:cs="Arial"/>
+                <w:b/>
+                <w:bCs/>
+                <w:spacing w:val="-3"/>
+                <w:sz w:val="20"/>
+                <w:szCs w:val="20"/>
+              </w:rPr>
+              <w:t xml:space="preserve">Comentarios: </w:t>
+            </w:r>
+            <w:r>
               <w:rPr>
                 <w:rFonts w:cs="Arial"/>
                 <w:spacing w:val="-3"/>
                 <w:sz w:val="24"/>
                 <w:szCs w:val="24"/>
               </w:rPr>
-            </w:pPr>
-            <w:r>
-              <w:rPr>
-                <w:rFonts w:cs="Arial"/>
-                <w:b/>
-                <w:bCs/>
-                <w:spacing w:val="-3"/>
-                <w:sz w:val="20"/>
-                <w:szCs w:val="20"/>
-              </w:rPr>
-              <w:t xml:space="preserve">Comentarios: </w:t>
+              <w:t>{{</w:t>
             </w:r>
             <w:r>
               <w:rPr>
@@ -7248,8 +9227,9 @@
                 <w:sz w:val="24"/>
                 <w:szCs w:val="24"/>
               </w:rPr>
-              <w:t>{{</w:t>
-            </w:r>
+              <w:t xml:space="preserve"> </w:t>
+            </w:r>
+            <w:proofErr w:type="spellStart"/>
             <w:r>
               <w:rPr>
                 <w:rFonts w:cs="Arial"/>
@@ -7257,8 +9237,9 @@
                 <w:sz w:val="24"/>
                 <w:szCs w:val="24"/>
               </w:rPr>
-              <w:t xml:space="preserve"> comVerificacion</w:t>
-            </w:r>
+              <w:t>comVerificacion</w:t>
+            </w:r>
+            <w:proofErr w:type="spellEnd"/>
             <w:r>
               <w:rPr>
                 <w:rFonts w:cs="Arial"/>
@@ -7290,6 +9271,13 @@
     </w:tbl>
     <w:p>
       <w:pPr>
+        <w:rPr>
+          <w:rFonts w:cs="Arial"/>
+        </w:rPr>
+      </w:pPr>
+    </w:p>
+    <w:p>
+      <w:pPr>
         <w:shd w:val="clear" w:color="auto" w:fill="FFFFFF"/>
         <w:rPr>
           <w:rFonts w:cs="Arial"/>
@@ -7303,13 +9291,13 @@
         <mc:AlternateContent>
           <mc:Choice Requires="wps">
             <w:drawing>
-              <wp:anchor distT="0" distB="0" distL="114300" distR="114300" simplePos="0" relativeHeight="251672576" behindDoc="0" locked="0" layoutInCell="1" allowOverlap="1" wp14:anchorId="276AFD21" wp14:editId="3EDBC5A8">
+              <wp:anchor distT="0" distB="0" distL="114300" distR="114300" simplePos="0" relativeHeight="251672576" behindDoc="0" locked="0" layoutInCell="1" allowOverlap="1" wp14:anchorId="276AFD21" wp14:editId="0EF926CB">
                 <wp:simplePos x="0" y="0"/>
                 <wp:positionH relativeFrom="margin">
                   <wp:align>center</wp:align>
                 </wp:positionH>
                 <wp:positionV relativeFrom="paragraph">
-                  <wp:posOffset>148507</wp:posOffset>
+                  <wp:posOffset>12783</wp:posOffset>
                 </wp:positionV>
                 <wp:extent cx="3893820" cy="210393"/>
                 <wp:effectExtent l="0" t="0" r="0" b="0"/>
@@ -7461,7 +9449,11 @@
           </mc:Choice>
           <mc:Fallback>
             <w:pict>
-              <v:shape w14:anchorId="276AFD21" id="_x0000_s1029" type="#_x0000_t202" style="position:absolute;left:0;text-align:left;margin-left:0;margin-top:11.7pt;width:306.6pt;height:16.55pt;z-index:251672576;visibility:visible;mso-wrap-style:square;mso-width-percent:0;mso-height-percent:0;mso-wrap-distance-left:9pt;mso-wrap-distance-top:0;mso-wrap-distance-right:9pt;mso-wrap-distance-bottom:0;mso-position-horizontal:center;mso-position-horizontal-relative:margin;mso-position-vertical:absolute;mso-position-vertical-relative:text;mso-width-percent:0;mso-height-percent:0;mso-width-relative:margin;mso-height-relative:margin;v-text-anchor:top" o:gfxdata="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" stroked="f">
+              <v:shapetype w14:anchorId="276AFD21" id="_x0000_t202" coordsize="21600,21600" o:spt="202" path="m,l,21600r21600,l21600,xe">
+                <v:stroke joinstyle="miter"/>
+                <v:path gradientshapeok="t" o:connecttype="rect"/>
+              </v:shapetype>
+              <v:shape id="_x0000_s1029" type="#_x0000_t202" style="position:absolute;left:0;text-align:left;margin-left:0;margin-top:1pt;width:306.6pt;height:16.55pt;z-index:251672576;visibility:visible;mso-wrap-style:square;mso-width-percent:0;mso-height-percent:0;mso-wrap-distance-left:9pt;mso-wrap-distance-top:0;mso-wrap-distance-right:9pt;mso-wrap-distance-bottom:0;mso-position-horizontal:center;mso-position-horizontal-relative:margin;mso-position-vertical:absolute;mso-position-vertical-relative:text;mso-width-percent:0;mso-height-percent:0;mso-width-relative:margin;mso-height-relative:margin;v-text-anchor:top" o:gfxdata="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" stroked="f">
                 <v:textbox inset="0,0,0,0">
                   <w:txbxContent>
                     <w:p>
@@ -7474,7 +9466,7 @@
                           <w:noProof/>
                         </w:rPr>
                       </w:pPr>
-                      <w:bookmarkStart w:id="128" w:name="_Toc204250848"/>
+                      <w:bookmarkStart w:id="125" w:name="_Toc204250848"/>
                       <w:r>
                         <w:rPr>
                           <w:rFonts w:cs="Arial"/>
@@ -7548,7 +9540,7 @@
                         </w:rPr>
                         <w:t>Verificaciones previas a la prueba VLF</w:t>
                       </w:r>
-                      <w:bookmarkEnd w:id="128"/>
+                      <w:bookmarkEnd w:id="125"/>
                       <w:r>
                         <w:rPr>
                           <w:rFonts w:ascii="Montserrat Light" w:hAnsi="Montserrat Light"/>
@@ -7605,8 +9597,17 @@
           <w:rFonts w:cs="Arial"/>
           <w:highlight w:val="red"/>
         </w:rPr>
-        <w:t>{{ valTensionPrueba</w:t>
+        <w:t xml:space="preserve">{{ </w:t>
       </w:r>
+      <w:proofErr w:type="spellStart"/>
+      <w:r>
+        <w:rPr>
+          <w:rFonts w:cs="Arial"/>
+          <w:highlight w:val="red"/>
+        </w:rPr>
+        <w:t>valTensionPrueba</w:t>
+      </w:r>
+      <w:proofErr w:type="spellEnd"/>
       <w:r>
         <w:rPr>
           <w:rFonts w:cs="Arial"/>
@@ -7627,8 +9628,17 @@
           <w:rFonts w:cs="Arial"/>
           <w:highlight w:val="red"/>
         </w:rPr>
-        <w:t xml:space="preserve"> }} kVrms</w:t>
+        <w:t xml:space="preserve"> }} </w:t>
       </w:r>
+      <w:proofErr w:type="spellStart"/>
+      <w:r>
+        <w:rPr>
+          <w:rFonts w:cs="Arial"/>
+          <w:highlight w:val="red"/>
+        </w:rPr>
+        <w:t>kVrms</w:t>
+      </w:r>
+      <w:proofErr w:type="spellEnd"/>
       <w:r>
         <w:rPr>
           <w:rFonts w:cs="Arial"/>
@@ -7657,7 +9667,28 @@
         <w:rPr>
           <w:rFonts w:cs="Arial"/>
         </w:rPr>
-        <w:t xml:space="preserve"> fuera de lo normal. Los resultados y veracidad de los mismos son emitidos por el propio software del equipo. Cabe mencionar que el equipo HVA28 se encuentra debidamente calibrado y en óptimas condiciones para realizar este tipo de pruebas</w:t>
+        <w:t xml:space="preserve"> fuera de lo normal. Los resultados y veracidad de </w:t>
+      </w:r>
+      <w:proofErr w:type="gramStart"/>
+      <w:r>
+        <w:rPr>
+          <w:rFonts w:cs="Arial"/>
+        </w:rPr>
+        <w:t>los mismos</w:t>
+      </w:r>
+      <w:proofErr w:type="gramEnd"/>
+      <w:r>
+        <w:rPr>
+          <w:rFonts w:cs="Arial"/>
+        </w:rPr>
+        <w:t xml:space="preserve"> son </w:t>
+      </w:r>
+      <w:r>
+        <w:rPr>
+          <w:rFonts w:cs="Arial"/>
+        </w:rPr>
+        <w:lastRenderedPageBreak/>
+        <w:t>emitidos por el propio software del equipo. Cabe mencionar que el equipo HVA28 se encuentra debidamente calibrado y en óptimas condiciones para realizar este tipo de pruebas</w:t>
       </w:r>
       <w:r>
         <w:rPr>
@@ -7791,8 +9822,18 @@
           <w:highlight w:val="red"/>
           <w:lang w:val="es-ES"/>
         </w:rPr>
-        <w:t>{{ cantidadTramos</w:t>
+        <w:t xml:space="preserve">{{ </w:t>
       </w:r>
+      <w:proofErr w:type="spellStart"/>
+      <w:r>
+        <w:rPr>
+          <w:rFonts w:cs="Arial"/>
+          <w:highlight w:val="red"/>
+          <w:lang w:val="es-ES"/>
+        </w:rPr>
+        <w:t>cantidadTramos</w:t>
+      </w:r>
+      <w:proofErr w:type="spellEnd"/>
       <w:r>
         <w:rPr>
           <w:rFonts w:cs="Arial"/>
@@ -7837,8 +9878,18 @@
           <w:highlight w:val="red"/>
           <w:lang w:val="es-ES"/>
         </w:rPr>
-        <w:t>{{ tipoTramos</w:t>
+        <w:t xml:space="preserve">{{ </w:t>
       </w:r>
+      <w:proofErr w:type="spellStart"/>
+      <w:r>
+        <w:rPr>
+          <w:rFonts w:cs="Arial"/>
+          <w:highlight w:val="red"/>
+          <w:lang w:val="es-ES"/>
+        </w:rPr>
+        <w:t>tipoTramos</w:t>
+      </w:r>
+      <w:proofErr w:type="spellEnd"/>
       <w:r>
         <w:rPr>
           <w:rFonts w:cs="Arial"/>
@@ -8046,7 +10097,6 @@
           <w:rFonts w:cs="Arial"/>
           <w:lang w:val="es-ES"/>
         </w:rPr>
-        <w:lastRenderedPageBreak/>
         <w:t xml:space="preserve">TRAMO #1 – FASE C: </w:t>
       </w:r>
       <w:r>
@@ -8908,6 +10958,7 @@
                 <w:sz w:val="20"/>
                 <w:szCs w:val="20"/>
               </w:rPr>
+              <w:lastRenderedPageBreak/>
               <w:br w:type="page"/>
             </w:r>
             <w:r>
@@ -9105,8 +11156,19 @@
                 <w:szCs w:val="20"/>
                 <w:highlight w:val="cyan"/>
               </w:rPr>
-              <w:t>{{ fechaCalibracion</w:t>
-            </w:r>
+              <w:t xml:space="preserve">{{ </w:t>
+            </w:r>
+            <w:proofErr w:type="spellStart"/>
+            <w:r>
+              <w:rPr>
+                <w:rFonts w:cs="Arial"/>
+                <w:sz w:val="20"/>
+                <w:szCs w:val="20"/>
+                <w:highlight w:val="cyan"/>
+              </w:rPr>
+              <w:t>fechaCalibracion</w:t>
+            </w:r>
+            <w:proofErr w:type="spellEnd"/>
             <w:r>
               <w:rPr>
                 <w:rFonts w:cs="Arial"/>
@@ -9297,8 +11359,17 @@
                 <w:rFonts w:cs="Arial"/>
                 <w:highlight w:val="red"/>
               </w:rPr>
-              <w:t>{{ valTensionPrueba</w:t>
-            </w:r>
+              <w:t xml:space="preserve">{{ </w:t>
+            </w:r>
+            <w:proofErr w:type="spellStart"/>
+            <w:r>
+              <w:rPr>
+                <w:rFonts w:cs="Arial"/>
+                <w:highlight w:val="red"/>
+              </w:rPr>
+              <w:t>valTensionPrueba</w:t>
+            </w:r>
+            <w:proofErr w:type="spellEnd"/>
             <w:r>
               <w:rPr>
                 <w:rFonts w:cs="Arial"/>
@@ -9497,8 +11568,17 @@
                 <w:rFonts w:cs="Arial"/>
                 <w:highlight w:val="cyan"/>
               </w:rPr>
-              <w:t>{{ caracteristicasCable</w:t>
-            </w:r>
+              <w:t xml:space="preserve">{{ </w:t>
+            </w:r>
+            <w:proofErr w:type="spellStart"/>
+            <w:r>
+              <w:rPr>
+                <w:rFonts w:cs="Arial"/>
+                <w:highlight w:val="cyan"/>
+              </w:rPr>
+              <w:t>caracteristicasCable</w:t>
+            </w:r>
+            <w:proofErr w:type="spellEnd"/>
             <w:r>
               <w:rPr>
                 <w:rFonts w:cs="Arial"/>
@@ -9733,7 +11813,7 @@
               </w:rPr>
               <w:t>| default(</w:t>
             </w:r>
-            <w:bookmarkStart w:id="125" w:name="_Hlk202966262"/>
+            <w:bookmarkStart w:id="126" w:name="_Hlk202966262"/>
             <w:r>
               <w:rPr>
                 <w:rFonts w:cs="Arial"/>
@@ -9742,7 +11822,7 @@
               </w:rPr>
               <w:t>"</w:t>
             </w:r>
-            <w:bookmarkEnd w:id="125"/>
+            <w:bookmarkEnd w:id="126"/>
             <w:r>
               <w:rPr>
                 <w:rFonts w:cs="Arial"/>
@@ -9843,8 +11923,18 @@
                 <w:highlight w:val="red"/>
                 <w:lang w:val="es-ES"/>
               </w:rPr>
-              <w:t>{{ tipoTramos</w:t>
-            </w:r>
+              <w:t xml:space="preserve">{{ </w:t>
+            </w:r>
+            <w:proofErr w:type="spellStart"/>
+            <w:r>
+              <w:rPr>
+                <w:rFonts w:cs="Arial"/>
+                <w:highlight w:val="red"/>
+                <w:lang w:val="es-ES"/>
+              </w:rPr>
+              <w:t>tipoTramos</w:t>
+            </w:r>
+            <w:proofErr w:type="spellEnd"/>
             <w:r>
               <w:rPr>
                 <w:rFonts w:cs="Arial"/>
@@ -9959,8 +12049,17 @@
                 <w:rFonts w:cs="Arial"/>
                 <w:highlight w:val="red"/>
               </w:rPr>
-              <w:t>{{ tensionPrueba</w:t>
-            </w:r>
+              <w:t xml:space="preserve">{{ </w:t>
+            </w:r>
+            <w:proofErr w:type="spellStart"/>
+            <w:r>
+              <w:rPr>
+                <w:rFonts w:cs="Arial"/>
+                <w:highlight w:val="red"/>
+              </w:rPr>
+              <w:t>tensionPrueba</w:t>
+            </w:r>
+            <w:proofErr w:type="spellEnd"/>
             <w:r>
               <w:rPr>
                 <w:rFonts w:cs="Arial"/>
@@ -10233,6 +12332,7 @@
               </w:rPr>
               <w:t xml:space="preserve"> </w:t>
             </w:r>
+            <w:proofErr w:type="spellStart"/>
             <w:r>
               <w:rPr>
                 <w:rFonts w:cs="Arial"/>
@@ -10242,6 +12342,7 @@
               </w:rPr>
               <w:t>μArms</w:t>
             </w:r>
+            <w:proofErr w:type="spellEnd"/>
           </w:p>
         </w:tc>
         <w:tc>
@@ -10411,7 +12512,7 @@
                                 <w:szCs w:val="16"/>
                               </w:rPr>
                             </w:pPr>
-                            <w:bookmarkStart w:id="126" w:name="_Toc204250849"/>
+                            <w:bookmarkStart w:id="127" w:name="_Toc204250849"/>
                             <w:r>
                               <w:rPr>
                                 <w:rFonts w:cs="Arial"/>
@@ -10551,7 +12652,7 @@
                               </w:rPr>
                               <w:t xml:space="preserve"> – Fase A</w:t>
                             </w:r>
-                            <w:bookmarkEnd w:id="126"/>
+                            <w:bookmarkEnd w:id="127"/>
                           </w:p>
                           <w:p/>
                           <w:p/>
@@ -11026,7 +13127,27 @@
                 <w:szCs w:val="20"/>
                 <w:highlight w:val="cyan"/>
               </w:rPr>
-              <w:t>{{ fechaCalibracion | default("N/A") }}</w:t>
+              <w:t xml:space="preserve">{{ </w:t>
+            </w:r>
+            <w:proofErr w:type="spellStart"/>
+            <w:r>
+              <w:rPr>
+                <w:rFonts w:cs="Arial"/>
+                <w:sz w:val="20"/>
+                <w:szCs w:val="20"/>
+                <w:highlight w:val="cyan"/>
+              </w:rPr>
+              <w:t>fechaCalibracion</w:t>
+            </w:r>
+            <w:proofErr w:type="spellEnd"/>
+            <w:r>
+              <w:rPr>
+                <w:rFonts w:cs="Arial"/>
+                <w:sz w:val="20"/>
+                <w:szCs w:val="20"/>
+                <w:highlight w:val="cyan"/>
+              </w:rPr>
+              <w:t xml:space="preserve"> | default("N/A") }}</w:t>
             </w:r>
           </w:p>
         </w:tc>
@@ -11198,7 +13319,23 @@
                 <w:rFonts w:cs="Arial"/>
                 <w:highlight w:val="red"/>
               </w:rPr>
-              <w:t xml:space="preserve">{{ valTensionPrueba </w:t>
+              <w:t xml:space="preserve">{{ </w:t>
+            </w:r>
+            <w:proofErr w:type="spellStart"/>
+            <w:r>
+              <w:rPr>
+                <w:rFonts w:cs="Arial"/>
+                <w:highlight w:val="red"/>
+              </w:rPr>
+              <w:t>valTensionPrueba</w:t>
+            </w:r>
+            <w:proofErr w:type="spellEnd"/>
+            <w:r>
+              <w:rPr>
+                <w:rFonts w:cs="Arial"/>
+                <w:highlight w:val="red"/>
+              </w:rPr>
+              <w:t xml:space="preserve"> </w:t>
             </w:r>
             <w:r>
               <w:rPr>
@@ -11391,7 +13528,23 @@
                 <w:rFonts w:cs="Arial"/>
                 <w:highlight w:val="cyan"/>
               </w:rPr>
-              <w:t xml:space="preserve">{{ caracteristicasCable </w:t>
+              <w:t xml:space="preserve">{{ </w:t>
+            </w:r>
+            <w:proofErr w:type="spellStart"/>
+            <w:r>
+              <w:rPr>
+                <w:rFonts w:cs="Arial"/>
+                <w:highlight w:val="cyan"/>
+              </w:rPr>
+              <w:t>caracteristicasCable</w:t>
+            </w:r>
+            <w:proofErr w:type="spellEnd"/>
+            <w:r>
+              <w:rPr>
+                <w:rFonts w:cs="Arial"/>
+                <w:highlight w:val="cyan"/>
+              </w:rPr>
+              <w:t xml:space="preserve"> </w:t>
             </w:r>
             <w:r>
               <w:rPr>
@@ -11703,7 +13856,25 @@
                 <w:highlight w:val="red"/>
                 <w:lang w:val="es-ES"/>
               </w:rPr>
-              <w:t>{{ tipoTramos | default("N/A") }}</w:t>
+              <w:t xml:space="preserve">{{ </w:t>
+            </w:r>
+            <w:proofErr w:type="spellStart"/>
+            <w:r>
+              <w:rPr>
+                <w:rFonts w:cs="Arial"/>
+                <w:highlight w:val="red"/>
+                <w:lang w:val="es-ES"/>
+              </w:rPr>
+              <w:t>tipoTramos</w:t>
+            </w:r>
+            <w:proofErr w:type="spellEnd"/>
+            <w:r>
+              <w:rPr>
+                <w:rFonts w:cs="Arial"/>
+                <w:highlight w:val="red"/>
+                <w:lang w:val="es-ES"/>
+              </w:rPr>
+              <w:t xml:space="preserve"> | default("N/A") }}</w:t>
             </w:r>
           </w:p>
         </w:tc>
@@ -11802,7 +13973,23 @@
                 <w:rFonts w:cs="Arial"/>
                 <w:highlight w:val="red"/>
               </w:rPr>
-              <w:t xml:space="preserve">{{ tensionPrueba </w:t>
+              <w:t xml:space="preserve">{{ </w:t>
+            </w:r>
+            <w:proofErr w:type="spellStart"/>
+            <w:r>
+              <w:rPr>
+                <w:rFonts w:cs="Arial"/>
+                <w:highlight w:val="red"/>
+              </w:rPr>
+              <w:t>tensionPrueba</w:t>
+            </w:r>
+            <w:proofErr w:type="spellEnd"/>
+            <w:r>
+              <w:rPr>
+                <w:rFonts w:cs="Arial"/>
+                <w:highlight w:val="red"/>
+              </w:rPr>
+              <w:t xml:space="preserve"> </w:t>
             </w:r>
             <w:r>
               <w:rPr>
@@ -12055,8 +14242,19 @@
                 <w:szCs w:val="20"/>
                 <w:lang w:val="es-MX"/>
               </w:rPr>
-              <w:t xml:space="preserve"> μArms</w:t>
-            </w:r>
+              <w:t xml:space="preserve"> </w:t>
+            </w:r>
+            <w:proofErr w:type="spellStart"/>
+            <w:r>
+              <w:rPr>
+                <w:rFonts w:cs="Arial"/>
+                <w:sz w:val="20"/>
+                <w:szCs w:val="20"/>
+                <w:lang w:val="es-MX"/>
+              </w:rPr>
+              <w:t>μArms</w:t>
+            </w:r>
+            <w:proofErr w:type="spellEnd"/>
           </w:p>
         </w:tc>
         <w:tc>
@@ -12213,7 +14411,7 @@
                                 <w:noProof/>
                               </w:rPr>
                             </w:pPr>
-                            <w:bookmarkStart w:id="127" w:name="_Toc204250850"/>
+                            <w:bookmarkStart w:id="128" w:name="_Toc204250850"/>
                             <w:r>
                               <w:rPr>
                                 <w:rFonts w:cs="Arial"/>
@@ -12335,7 +14533,7 @@
                               </w:rPr>
                               <w:t>) }} – Fase B</w:t>
                             </w:r>
-                            <w:bookmarkEnd w:id="127"/>
+                            <w:bookmarkEnd w:id="128"/>
                           </w:p>
                         </w:txbxContent>
                       </wps:txbx>
@@ -12775,7 +14973,27 @@
                 <w:szCs w:val="20"/>
                 <w:highlight w:val="cyan"/>
               </w:rPr>
-              <w:t>{{ fechaCalibracion | default("N/A") }}</w:t>
+              <w:t xml:space="preserve">{{ </w:t>
+            </w:r>
+            <w:proofErr w:type="spellStart"/>
+            <w:r>
+              <w:rPr>
+                <w:rFonts w:cs="Arial"/>
+                <w:sz w:val="20"/>
+                <w:szCs w:val="20"/>
+                <w:highlight w:val="cyan"/>
+              </w:rPr>
+              <w:t>fechaCalibracion</w:t>
+            </w:r>
+            <w:proofErr w:type="spellEnd"/>
+            <w:r>
+              <w:rPr>
+                <w:rFonts w:cs="Arial"/>
+                <w:sz w:val="20"/>
+                <w:szCs w:val="20"/>
+                <w:highlight w:val="cyan"/>
+              </w:rPr>
+              <w:t xml:space="preserve"> | default("N/A") }}</w:t>
             </w:r>
           </w:p>
         </w:tc>
@@ -12947,7 +15165,23 @@
                 <w:rFonts w:cs="Arial"/>
                 <w:highlight w:val="red"/>
               </w:rPr>
-              <w:t xml:space="preserve">{{ valTensionPrueba </w:t>
+              <w:t xml:space="preserve">{{ </w:t>
+            </w:r>
+            <w:proofErr w:type="spellStart"/>
+            <w:r>
+              <w:rPr>
+                <w:rFonts w:cs="Arial"/>
+                <w:highlight w:val="red"/>
+              </w:rPr>
+              <w:t>valTensionPrueba</w:t>
+            </w:r>
+            <w:proofErr w:type="spellEnd"/>
+            <w:r>
+              <w:rPr>
+                <w:rFonts w:cs="Arial"/>
+                <w:highlight w:val="red"/>
+              </w:rPr>
+              <w:t xml:space="preserve"> </w:t>
             </w:r>
             <w:r>
               <w:rPr>
@@ -13140,7 +15374,23 @@
                 <w:rFonts w:cs="Arial"/>
                 <w:highlight w:val="cyan"/>
               </w:rPr>
-              <w:t xml:space="preserve">{{ caracteristicasCable </w:t>
+              <w:t xml:space="preserve">{{ </w:t>
+            </w:r>
+            <w:proofErr w:type="spellStart"/>
+            <w:r>
+              <w:rPr>
+                <w:rFonts w:cs="Arial"/>
+                <w:highlight w:val="cyan"/>
+              </w:rPr>
+              <w:t>caracteristicasCable</w:t>
+            </w:r>
+            <w:proofErr w:type="spellEnd"/>
+            <w:r>
+              <w:rPr>
+                <w:rFonts w:cs="Arial"/>
+                <w:highlight w:val="cyan"/>
+              </w:rPr>
+              <w:t xml:space="preserve"> </w:t>
             </w:r>
             <w:r>
               <w:rPr>
@@ -13452,7 +15702,25 @@
                 <w:highlight w:val="red"/>
                 <w:lang w:val="es-ES"/>
               </w:rPr>
-              <w:t>{{ tipoTramos | default("N/A") }}</w:t>
+              <w:t xml:space="preserve">{{ </w:t>
+            </w:r>
+            <w:proofErr w:type="spellStart"/>
+            <w:r>
+              <w:rPr>
+                <w:rFonts w:cs="Arial"/>
+                <w:highlight w:val="red"/>
+                <w:lang w:val="es-ES"/>
+              </w:rPr>
+              <w:t>tipoTramos</w:t>
+            </w:r>
+            <w:proofErr w:type="spellEnd"/>
+            <w:r>
+              <w:rPr>
+                <w:rFonts w:cs="Arial"/>
+                <w:highlight w:val="red"/>
+                <w:lang w:val="es-ES"/>
+              </w:rPr>
+              <w:t xml:space="preserve"> | default("N/A") }}</w:t>
             </w:r>
           </w:p>
         </w:tc>
@@ -13551,7 +15819,23 @@
                 <w:rFonts w:cs="Arial"/>
                 <w:highlight w:val="red"/>
               </w:rPr>
-              <w:t xml:space="preserve">{{ tensionPrueba </w:t>
+              <w:t xml:space="preserve">{{ </w:t>
+            </w:r>
+            <w:proofErr w:type="spellStart"/>
+            <w:r>
+              <w:rPr>
+                <w:rFonts w:cs="Arial"/>
+                <w:highlight w:val="red"/>
+              </w:rPr>
+              <w:t>tensionPrueba</w:t>
+            </w:r>
+            <w:proofErr w:type="spellEnd"/>
+            <w:r>
+              <w:rPr>
+                <w:rFonts w:cs="Arial"/>
+                <w:highlight w:val="red"/>
+              </w:rPr>
+              <w:t xml:space="preserve"> </w:t>
             </w:r>
             <w:r>
               <w:rPr>
@@ -13804,8 +16088,19 @@
                 <w:szCs w:val="20"/>
                 <w:lang w:val="es-MX"/>
               </w:rPr>
-              <w:t xml:space="preserve"> μArms</w:t>
-            </w:r>
+              <w:t xml:space="preserve"> </w:t>
+            </w:r>
+            <w:proofErr w:type="spellStart"/>
+            <w:r>
+              <w:rPr>
+                <w:rFonts w:cs="Arial"/>
+                <w:sz w:val="20"/>
+                <w:szCs w:val="20"/>
+                <w:lang w:val="es-MX"/>
+              </w:rPr>
+              <w:t>μArms</w:t>
+            </w:r>
+            <w:proofErr w:type="spellEnd"/>
           </w:p>
         </w:tc>
         <w:tc>
@@ -13961,7 +16256,7 @@
                                 <w:noProof/>
                               </w:rPr>
                             </w:pPr>
-                            <w:bookmarkStart w:id="128" w:name="_Toc204250851"/>
+                            <w:bookmarkStart w:id="129" w:name="_Toc204250851"/>
                             <w:r>
                               <w:rPr>
                                 <w:i/>
@@ -14073,7 +16368,7 @@
                               </w:rPr>
                               <w:t>) }} – Fase C</w:t>
                             </w:r>
-                            <w:bookmarkEnd w:id="128"/>
+                            <w:bookmarkEnd w:id="129"/>
                           </w:p>
                         </w:txbxContent>
                       </wps:txbx>
@@ -14500,7 +16795,27 @@
                 <w:szCs w:val="20"/>
                 <w:highlight w:val="cyan"/>
               </w:rPr>
-              <w:t>{{ fechaCalibracion | default("N/A") }}</w:t>
+              <w:t xml:space="preserve">{{ </w:t>
+            </w:r>
+            <w:proofErr w:type="spellStart"/>
+            <w:r>
+              <w:rPr>
+                <w:rFonts w:cs="Arial"/>
+                <w:sz w:val="20"/>
+                <w:szCs w:val="20"/>
+                <w:highlight w:val="cyan"/>
+              </w:rPr>
+              <w:t>fechaCalibracion</w:t>
+            </w:r>
+            <w:proofErr w:type="spellEnd"/>
+            <w:r>
+              <w:rPr>
+                <w:rFonts w:cs="Arial"/>
+                <w:sz w:val="20"/>
+                <w:szCs w:val="20"/>
+                <w:highlight w:val="cyan"/>
+              </w:rPr>
+              <w:t xml:space="preserve"> | default("N/A") }}</w:t>
             </w:r>
           </w:p>
         </w:tc>
@@ -14672,7 +16987,23 @@
                 <w:rFonts w:cs="Arial"/>
                 <w:highlight w:val="red"/>
               </w:rPr>
-              <w:t xml:space="preserve">{{ valTensionPrueba </w:t>
+              <w:t xml:space="preserve">{{ </w:t>
+            </w:r>
+            <w:proofErr w:type="spellStart"/>
+            <w:r>
+              <w:rPr>
+                <w:rFonts w:cs="Arial"/>
+                <w:highlight w:val="red"/>
+              </w:rPr>
+              <w:t>valTensionPrueba</w:t>
+            </w:r>
+            <w:proofErr w:type="spellEnd"/>
+            <w:r>
+              <w:rPr>
+                <w:rFonts w:cs="Arial"/>
+                <w:highlight w:val="red"/>
+              </w:rPr>
+              <w:t xml:space="preserve"> </w:t>
             </w:r>
             <w:r>
               <w:rPr>
@@ -14865,7 +17196,23 @@
                 <w:rFonts w:cs="Arial"/>
                 <w:highlight w:val="cyan"/>
               </w:rPr>
-              <w:t xml:space="preserve">{{ caracteristicasCable </w:t>
+              <w:t xml:space="preserve">{{ </w:t>
+            </w:r>
+            <w:proofErr w:type="spellStart"/>
+            <w:r>
+              <w:rPr>
+                <w:rFonts w:cs="Arial"/>
+                <w:highlight w:val="cyan"/>
+              </w:rPr>
+              <w:t>caracteristicasCable</w:t>
+            </w:r>
+            <w:proofErr w:type="spellEnd"/>
+            <w:r>
+              <w:rPr>
+                <w:rFonts w:cs="Arial"/>
+                <w:highlight w:val="cyan"/>
+              </w:rPr>
+              <w:t xml:space="preserve"> </w:t>
             </w:r>
             <w:r>
               <w:rPr>
@@ -15177,7 +17524,25 @@
                 <w:highlight w:val="red"/>
                 <w:lang w:val="es-ES"/>
               </w:rPr>
-              <w:t>{{ tipoTramos | default("N/A") }}</w:t>
+              <w:t xml:space="preserve">{{ </w:t>
+            </w:r>
+            <w:proofErr w:type="spellStart"/>
+            <w:r>
+              <w:rPr>
+                <w:rFonts w:cs="Arial"/>
+                <w:highlight w:val="red"/>
+                <w:lang w:val="es-ES"/>
+              </w:rPr>
+              <w:t>tipoTramos</w:t>
+            </w:r>
+            <w:proofErr w:type="spellEnd"/>
+            <w:r>
+              <w:rPr>
+                <w:rFonts w:cs="Arial"/>
+                <w:highlight w:val="red"/>
+                <w:lang w:val="es-ES"/>
+              </w:rPr>
+              <w:t xml:space="preserve"> | default("N/A") }}</w:t>
             </w:r>
           </w:p>
         </w:tc>
@@ -15276,7 +17641,23 @@
                 <w:rFonts w:cs="Arial"/>
                 <w:highlight w:val="red"/>
               </w:rPr>
-              <w:t xml:space="preserve">{{ tensionPrueba </w:t>
+              <w:t xml:space="preserve">{{ </w:t>
+            </w:r>
+            <w:proofErr w:type="spellStart"/>
+            <w:r>
+              <w:rPr>
+                <w:rFonts w:cs="Arial"/>
+                <w:highlight w:val="red"/>
+              </w:rPr>
+              <w:t>tensionPrueba</w:t>
+            </w:r>
+            <w:proofErr w:type="spellEnd"/>
+            <w:r>
+              <w:rPr>
+                <w:rFonts w:cs="Arial"/>
+                <w:highlight w:val="red"/>
+              </w:rPr>
+              <w:t xml:space="preserve"> </w:t>
             </w:r>
             <w:r>
               <w:rPr>
@@ -15529,8 +17910,19 @@
                 <w:szCs w:val="20"/>
                 <w:lang w:val="es-MX"/>
               </w:rPr>
-              <w:t xml:space="preserve"> μArms</w:t>
-            </w:r>
+              <w:t xml:space="preserve"> </w:t>
+            </w:r>
+            <w:proofErr w:type="spellStart"/>
+            <w:r>
+              <w:rPr>
+                <w:rFonts w:cs="Arial"/>
+                <w:sz w:val="20"/>
+                <w:szCs w:val="20"/>
+                <w:lang w:val="es-MX"/>
+              </w:rPr>
+              <w:t>μArms</w:t>
+            </w:r>
+            <w:proofErr w:type="spellEnd"/>
           </w:p>
         </w:tc>
         <w:tc>
@@ -15680,7 +18072,7 @@
                                 <w:noProof/>
                               </w:rPr>
                             </w:pPr>
-                            <w:bookmarkStart w:id="129" w:name="_Toc204250852"/>
+                            <w:bookmarkStart w:id="130" w:name="_Toc204250852"/>
                             <w:r>
                               <w:rPr>
                                 <w:i/>
@@ -15792,7 +18184,7 @@
                               </w:rPr>
                               <w:t>) }} – Fase A</w:t>
                             </w:r>
-                            <w:bookmarkEnd w:id="129"/>
+                            <w:bookmarkEnd w:id="130"/>
                           </w:p>
                         </w:txbxContent>
                       </wps:txbx>
@@ -16232,7 +18624,27 @@
                 <w:szCs w:val="20"/>
                 <w:highlight w:val="cyan"/>
               </w:rPr>
-              <w:t>{{ fechaCalibracion | default("N/A") }}</w:t>
+              <w:t xml:space="preserve">{{ </w:t>
+            </w:r>
+            <w:proofErr w:type="spellStart"/>
+            <w:r>
+              <w:rPr>
+                <w:rFonts w:cs="Arial"/>
+                <w:sz w:val="20"/>
+                <w:szCs w:val="20"/>
+                <w:highlight w:val="cyan"/>
+              </w:rPr>
+              <w:t>fechaCalibracion</w:t>
+            </w:r>
+            <w:proofErr w:type="spellEnd"/>
+            <w:r>
+              <w:rPr>
+                <w:rFonts w:cs="Arial"/>
+                <w:sz w:val="20"/>
+                <w:szCs w:val="20"/>
+                <w:highlight w:val="cyan"/>
+              </w:rPr>
+              <w:t xml:space="preserve"> | default("N/A") }}</w:t>
             </w:r>
           </w:p>
         </w:tc>
@@ -16404,7 +18816,23 @@
                 <w:rFonts w:cs="Arial"/>
                 <w:highlight w:val="red"/>
               </w:rPr>
-              <w:t xml:space="preserve">{{ valTensionPrueba </w:t>
+              <w:t xml:space="preserve">{{ </w:t>
+            </w:r>
+            <w:proofErr w:type="spellStart"/>
+            <w:r>
+              <w:rPr>
+                <w:rFonts w:cs="Arial"/>
+                <w:highlight w:val="red"/>
+              </w:rPr>
+              <w:t>valTensionPrueba</w:t>
+            </w:r>
+            <w:proofErr w:type="spellEnd"/>
+            <w:r>
+              <w:rPr>
+                <w:rFonts w:cs="Arial"/>
+                <w:highlight w:val="red"/>
+              </w:rPr>
+              <w:t xml:space="preserve"> </w:t>
             </w:r>
             <w:r>
               <w:rPr>
@@ -16597,7 +19025,23 @@
                 <w:rFonts w:cs="Arial"/>
                 <w:highlight w:val="cyan"/>
               </w:rPr>
-              <w:t xml:space="preserve">{{ caracteristicasCable </w:t>
+              <w:t xml:space="preserve">{{ </w:t>
+            </w:r>
+            <w:proofErr w:type="spellStart"/>
+            <w:r>
+              <w:rPr>
+                <w:rFonts w:cs="Arial"/>
+                <w:highlight w:val="cyan"/>
+              </w:rPr>
+              <w:t>caracteristicasCable</w:t>
+            </w:r>
+            <w:proofErr w:type="spellEnd"/>
+            <w:r>
+              <w:rPr>
+                <w:rFonts w:cs="Arial"/>
+                <w:highlight w:val="cyan"/>
+              </w:rPr>
+              <w:t xml:space="preserve"> </w:t>
             </w:r>
             <w:r>
               <w:rPr>
@@ -16909,7 +19353,25 @@
                 <w:highlight w:val="red"/>
                 <w:lang w:val="es-ES"/>
               </w:rPr>
-              <w:t>{{ tipoTramos | default("N/A") }}</w:t>
+              <w:t xml:space="preserve">{{ </w:t>
+            </w:r>
+            <w:proofErr w:type="spellStart"/>
+            <w:r>
+              <w:rPr>
+                <w:rFonts w:cs="Arial"/>
+                <w:highlight w:val="red"/>
+                <w:lang w:val="es-ES"/>
+              </w:rPr>
+              <w:t>tipoTramos</w:t>
+            </w:r>
+            <w:proofErr w:type="spellEnd"/>
+            <w:r>
+              <w:rPr>
+                <w:rFonts w:cs="Arial"/>
+                <w:highlight w:val="red"/>
+                <w:lang w:val="es-ES"/>
+              </w:rPr>
+              <w:t xml:space="preserve"> | default("N/A") }}</w:t>
             </w:r>
           </w:p>
         </w:tc>
@@ -17008,7 +19470,23 @@
                 <w:rFonts w:cs="Arial"/>
                 <w:highlight w:val="red"/>
               </w:rPr>
-              <w:t xml:space="preserve">{{ tensionPrueba </w:t>
+              <w:t xml:space="preserve">{{ </w:t>
+            </w:r>
+            <w:proofErr w:type="spellStart"/>
+            <w:r>
+              <w:rPr>
+                <w:rFonts w:cs="Arial"/>
+                <w:highlight w:val="red"/>
+              </w:rPr>
+              <w:t>tensionPrueba</w:t>
+            </w:r>
+            <w:proofErr w:type="spellEnd"/>
+            <w:r>
+              <w:rPr>
+                <w:rFonts w:cs="Arial"/>
+                <w:highlight w:val="red"/>
+              </w:rPr>
+              <w:t xml:space="preserve"> </w:t>
             </w:r>
             <w:r>
               <w:rPr>
@@ -17270,8 +19748,19 @@
                 <w:szCs w:val="20"/>
                 <w:lang w:val="es-MX"/>
               </w:rPr>
-              <w:t xml:space="preserve"> μArms</w:t>
-            </w:r>
+              <w:t xml:space="preserve"> </w:t>
+            </w:r>
+            <w:proofErr w:type="spellStart"/>
+            <w:r>
+              <w:rPr>
+                <w:rFonts w:cs="Arial"/>
+                <w:sz w:val="20"/>
+                <w:szCs w:val="20"/>
+                <w:lang w:val="es-MX"/>
+              </w:rPr>
+              <w:t>μArms</w:t>
+            </w:r>
+            <w:proofErr w:type="spellEnd"/>
           </w:p>
         </w:tc>
         <w:tc>
@@ -17421,7 +19910,7 @@
                                 <w:noProof/>
                               </w:rPr>
                             </w:pPr>
-                            <w:bookmarkStart w:id="130" w:name="_Toc204250853"/>
+                            <w:bookmarkStart w:id="131" w:name="_Toc204250853"/>
                             <w:r>
                               <w:rPr>
                                 <w:i/>
@@ -17526,7 +20015,7 @@
                               </w:rPr>
                               <w:t>) }} – Fase B</w:t>
                             </w:r>
-                            <w:bookmarkEnd w:id="130"/>
+                            <w:bookmarkEnd w:id="131"/>
                           </w:p>
                         </w:txbxContent>
                       </wps:txbx>
@@ -17966,7 +20455,27 @@
                 <w:szCs w:val="20"/>
                 <w:highlight w:val="cyan"/>
               </w:rPr>
-              <w:t>{{ fechaCalibracion | default("N/A") }}</w:t>
+              <w:t xml:space="preserve">{{ </w:t>
+            </w:r>
+            <w:proofErr w:type="spellStart"/>
+            <w:r>
+              <w:rPr>
+                <w:rFonts w:cs="Arial"/>
+                <w:sz w:val="20"/>
+                <w:szCs w:val="20"/>
+                <w:highlight w:val="cyan"/>
+              </w:rPr>
+              <w:t>fechaCalibracion</w:t>
+            </w:r>
+            <w:proofErr w:type="spellEnd"/>
+            <w:r>
+              <w:rPr>
+                <w:rFonts w:cs="Arial"/>
+                <w:sz w:val="20"/>
+                <w:szCs w:val="20"/>
+                <w:highlight w:val="cyan"/>
+              </w:rPr>
+              <w:t xml:space="preserve"> | default("N/A") }}</w:t>
             </w:r>
           </w:p>
         </w:tc>
@@ -18138,7 +20647,23 @@
                 <w:rFonts w:cs="Arial"/>
                 <w:highlight w:val="red"/>
               </w:rPr>
-              <w:t xml:space="preserve">{{ valTensionPrueba </w:t>
+              <w:t xml:space="preserve">{{ </w:t>
+            </w:r>
+            <w:proofErr w:type="spellStart"/>
+            <w:r>
+              <w:rPr>
+                <w:rFonts w:cs="Arial"/>
+                <w:highlight w:val="red"/>
+              </w:rPr>
+              <w:t>valTensionPrueba</w:t>
+            </w:r>
+            <w:proofErr w:type="spellEnd"/>
+            <w:r>
+              <w:rPr>
+                <w:rFonts w:cs="Arial"/>
+                <w:highlight w:val="red"/>
+              </w:rPr>
+              <w:t xml:space="preserve"> </w:t>
             </w:r>
             <w:r>
               <w:rPr>
@@ -18331,7 +20856,23 @@
                 <w:rFonts w:cs="Arial"/>
                 <w:highlight w:val="cyan"/>
               </w:rPr>
-              <w:t xml:space="preserve">{{ caracteristicasCable </w:t>
+              <w:t xml:space="preserve">{{ </w:t>
+            </w:r>
+            <w:proofErr w:type="spellStart"/>
+            <w:r>
+              <w:rPr>
+                <w:rFonts w:cs="Arial"/>
+                <w:highlight w:val="cyan"/>
+              </w:rPr>
+              <w:t>caracteristicasCable</w:t>
+            </w:r>
+            <w:proofErr w:type="spellEnd"/>
+            <w:r>
+              <w:rPr>
+                <w:rFonts w:cs="Arial"/>
+                <w:highlight w:val="cyan"/>
+              </w:rPr>
+              <w:t xml:space="preserve"> </w:t>
             </w:r>
             <w:r>
               <w:rPr>
@@ -18643,7 +21184,25 @@
                 <w:highlight w:val="red"/>
                 <w:lang w:val="es-ES"/>
               </w:rPr>
-              <w:t>{{ tipoTramos | default("N/A") }}</w:t>
+              <w:t xml:space="preserve">{{ </w:t>
+            </w:r>
+            <w:proofErr w:type="spellStart"/>
+            <w:r>
+              <w:rPr>
+                <w:rFonts w:cs="Arial"/>
+                <w:highlight w:val="red"/>
+                <w:lang w:val="es-ES"/>
+              </w:rPr>
+              <w:t>tipoTramos</w:t>
+            </w:r>
+            <w:proofErr w:type="spellEnd"/>
+            <w:r>
+              <w:rPr>
+                <w:rFonts w:cs="Arial"/>
+                <w:highlight w:val="red"/>
+                <w:lang w:val="es-ES"/>
+              </w:rPr>
+              <w:t xml:space="preserve"> | default("N/A") }}</w:t>
             </w:r>
           </w:p>
         </w:tc>
@@ -18742,7 +21301,23 @@
                 <w:rFonts w:cs="Arial"/>
                 <w:highlight w:val="red"/>
               </w:rPr>
-              <w:t xml:space="preserve">{{ tensionPrueba </w:t>
+              <w:t xml:space="preserve">{{ </w:t>
+            </w:r>
+            <w:proofErr w:type="spellStart"/>
+            <w:r>
+              <w:rPr>
+                <w:rFonts w:cs="Arial"/>
+                <w:highlight w:val="red"/>
+              </w:rPr>
+              <w:t>tensionPrueba</w:t>
+            </w:r>
+            <w:proofErr w:type="spellEnd"/>
+            <w:r>
+              <w:rPr>
+                <w:rFonts w:cs="Arial"/>
+                <w:highlight w:val="red"/>
+              </w:rPr>
+              <w:t xml:space="preserve"> </w:t>
             </w:r>
             <w:r>
               <w:rPr>
@@ -18995,8 +21570,19 @@
                 <w:szCs w:val="20"/>
                 <w:lang w:val="es-MX"/>
               </w:rPr>
-              <w:t xml:space="preserve"> μArms</w:t>
-            </w:r>
+              <w:t xml:space="preserve"> </w:t>
+            </w:r>
+            <w:proofErr w:type="spellStart"/>
+            <w:r>
+              <w:rPr>
+                <w:rFonts w:cs="Arial"/>
+                <w:sz w:val="20"/>
+                <w:szCs w:val="20"/>
+                <w:lang w:val="es-MX"/>
+              </w:rPr>
+              <w:t>μArms</w:t>
+            </w:r>
+            <w:proofErr w:type="spellEnd"/>
           </w:p>
         </w:tc>
         <w:tc>
@@ -19146,7 +21732,7 @@
                                 <w:noProof/>
                               </w:rPr>
                             </w:pPr>
-                            <w:bookmarkStart w:id="131" w:name="_Toc204250854"/>
+                            <w:bookmarkStart w:id="132" w:name="_Toc204250854"/>
                             <w:r>
                               <w:rPr>
                                 <w:i/>
@@ -19258,7 +21844,7 @@
                               </w:rPr>
                               <w:t>) }} – Fase C</w:t>
                             </w:r>
-                            <w:bookmarkEnd w:id="131"/>
+                            <w:bookmarkEnd w:id="132"/>
                           </w:p>
                         </w:txbxContent>
                       </wps:txbx>
@@ -19678,7 +22264,27 @@
                 <w:szCs w:val="20"/>
                 <w:highlight w:val="cyan"/>
               </w:rPr>
-              <w:t>{{ fechaCalibracion | default("N/A") }}</w:t>
+              <w:t xml:space="preserve">{{ </w:t>
+            </w:r>
+            <w:proofErr w:type="spellStart"/>
+            <w:r>
+              <w:rPr>
+                <w:rFonts w:cs="Arial"/>
+                <w:sz w:val="20"/>
+                <w:szCs w:val="20"/>
+                <w:highlight w:val="cyan"/>
+              </w:rPr>
+              <w:t>fechaCalibracion</w:t>
+            </w:r>
+            <w:proofErr w:type="spellEnd"/>
+            <w:r>
+              <w:rPr>
+                <w:rFonts w:cs="Arial"/>
+                <w:sz w:val="20"/>
+                <w:szCs w:val="20"/>
+                <w:highlight w:val="cyan"/>
+              </w:rPr>
+              <w:t xml:space="preserve"> | default("N/A") }}</w:t>
             </w:r>
           </w:p>
         </w:tc>
@@ -19850,7 +22456,23 @@
                 <w:rFonts w:cs="Arial"/>
                 <w:highlight w:val="red"/>
               </w:rPr>
-              <w:t xml:space="preserve">{{ valTensionPrueba </w:t>
+              <w:t xml:space="preserve">{{ </w:t>
+            </w:r>
+            <w:proofErr w:type="spellStart"/>
+            <w:r>
+              <w:rPr>
+                <w:rFonts w:cs="Arial"/>
+                <w:highlight w:val="red"/>
+              </w:rPr>
+              <w:t>valTensionPrueba</w:t>
+            </w:r>
+            <w:proofErr w:type="spellEnd"/>
+            <w:r>
+              <w:rPr>
+                <w:rFonts w:cs="Arial"/>
+                <w:highlight w:val="red"/>
+              </w:rPr>
+              <w:t xml:space="preserve"> </w:t>
             </w:r>
             <w:r>
               <w:rPr>
@@ -20043,7 +22665,23 @@
                 <w:rFonts w:cs="Arial"/>
                 <w:highlight w:val="cyan"/>
               </w:rPr>
-              <w:t xml:space="preserve">{{ caracteristicasCable </w:t>
+              <w:t xml:space="preserve">{{ </w:t>
+            </w:r>
+            <w:proofErr w:type="spellStart"/>
+            <w:r>
+              <w:rPr>
+                <w:rFonts w:cs="Arial"/>
+                <w:highlight w:val="cyan"/>
+              </w:rPr>
+              <w:t>caracteristicasCable</w:t>
+            </w:r>
+            <w:proofErr w:type="spellEnd"/>
+            <w:r>
+              <w:rPr>
+                <w:rFonts w:cs="Arial"/>
+                <w:highlight w:val="cyan"/>
+              </w:rPr>
+              <w:t xml:space="preserve"> </w:t>
             </w:r>
             <w:r>
               <w:rPr>
@@ -20355,7 +22993,25 @@
                 <w:highlight w:val="red"/>
                 <w:lang w:val="es-ES"/>
               </w:rPr>
-              <w:t>{{ tipoTramos | default("N/A") }}</w:t>
+              <w:t xml:space="preserve">{{ </w:t>
+            </w:r>
+            <w:proofErr w:type="spellStart"/>
+            <w:r>
+              <w:rPr>
+                <w:rFonts w:cs="Arial"/>
+                <w:highlight w:val="red"/>
+                <w:lang w:val="es-ES"/>
+              </w:rPr>
+              <w:t>tipoTramos</w:t>
+            </w:r>
+            <w:proofErr w:type="spellEnd"/>
+            <w:r>
+              <w:rPr>
+                <w:rFonts w:cs="Arial"/>
+                <w:highlight w:val="red"/>
+                <w:lang w:val="es-ES"/>
+              </w:rPr>
+              <w:t xml:space="preserve"> | default("N/A") }}</w:t>
             </w:r>
           </w:p>
         </w:tc>
@@ -20454,7 +23110,23 @@
                 <w:rFonts w:cs="Arial"/>
                 <w:highlight w:val="red"/>
               </w:rPr>
-              <w:t xml:space="preserve">{{ tensionPrueba </w:t>
+              <w:t xml:space="preserve">{{ </w:t>
+            </w:r>
+            <w:proofErr w:type="spellStart"/>
+            <w:r>
+              <w:rPr>
+                <w:rFonts w:cs="Arial"/>
+                <w:highlight w:val="red"/>
+              </w:rPr>
+              <w:t>tensionPrueba</w:t>
+            </w:r>
+            <w:proofErr w:type="spellEnd"/>
+            <w:r>
+              <w:rPr>
+                <w:rFonts w:cs="Arial"/>
+                <w:highlight w:val="red"/>
+              </w:rPr>
+              <w:t xml:space="preserve"> </w:t>
             </w:r>
             <w:r>
               <w:rPr>
@@ -20707,8 +23379,19 @@
                 <w:szCs w:val="20"/>
                 <w:lang w:val="es-MX"/>
               </w:rPr>
-              <w:t xml:space="preserve"> μArms</w:t>
-            </w:r>
+              <w:t xml:space="preserve"> </w:t>
+            </w:r>
+            <w:proofErr w:type="spellStart"/>
+            <w:r>
+              <w:rPr>
+                <w:rFonts w:cs="Arial"/>
+                <w:sz w:val="20"/>
+                <w:szCs w:val="20"/>
+                <w:lang w:val="es-MX"/>
+              </w:rPr>
+              <w:t>μArms</w:t>
+            </w:r>
+            <w:proofErr w:type="spellEnd"/>
           </w:p>
         </w:tc>
         <w:tc>
@@ -20860,7 +23543,7 @@
                                 <w:noProof/>
                               </w:rPr>
                             </w:pPr>
-                            <w:bookmarkStart w:id="132" w:name="_Toc204250855"/>
+                            <w:bookmarkStart w:id="133" w:name="_Toc204250855"/>
                             <w:r>
                               <w:rPr>
                                 <w:i/>
@@ -20972,7 +23655,7 @@
                               </w:rPr>
                               <w:t>) }} – Fase A</w:t>
                             </w:r>
-                            <w:bookmarkEnd w:id="132"/>
+                            <w:bookmarkEnd w:id="133"/>
                           </w:p>
                         </w:txbxContent>
                       </wps:txbx>
@@ -21421,7 +24104,27 @@
                 <w:szCs w:val="20"/>
                 <w:highlight w:val="cyan"/>
               </w:rPr>
-              <w:t>{{ fechaCalibracion | default("N/A") }}</w:t>
+              <w:t xml:space="preserve">{{ </w:t>
+            </w:r>
+            <w:proofErr w:type="spellStart"/>
+            <w:r>
+              <w:rPr>
+                <w:rFonts w:cs="Arial"/>
+                <w:sz w:val="20"/>
+                <w:szCs w:val="20"/>
+                <w:highlight w:val="cyan"/>
+              </w:rPr>
+              <w:t>fechaCalibracion</w:t>
+            </w:r>
+            <w:proofErr w:type="spellEnd"/>
+            <w:r>
+              <w:rPr>
+                <w:rFonts w:cs="Arial"/>
+                <w:sz w:val="20"/>
+                <w:szCs w:val="20"/>
+                <w:highlight w:val="cyan"/>
+              </w:rPr>
+              <w:t xml:space="preserve"> | default("N/A") }}</w:t>
             </w:r>
           </w:p>
         </w:tc>
@@ -21593,7 +24296,23 @@
                 <w:rFonts w:cs="Arial"/>
                 <w:highlight w:val="red"/>
               </w:rPr>
-              <w:t xml:space="preserve">{{ valTensionPrueba </w:t>
+              <w:t xml:space="preserve">{{ </w:t>
+            </w:r>
+            <w:proofErr w:type="spellStart"/>
+            <w:r>
+              <w:rPr>
+                <w:rFonts w:cs="Arial"/>
+                <w:highlight w:val="red"/>
+              </w:rPr>
+              <w:t>valTensionPrueba</w:t>
+            </w:r>
+            <w:proofErr w:type="spellEnd"/>
+            <w:r>
+              <w:rPr>
+                <w:rFonts w:cs="Arial"/>
+                <w:highlight w:val="red"/>
+              </w:rPr>
+              <w:t xml:space="preserve"> </w:t>
             </w:r>
             <w:r>
               <w:rPr>
@@ -21786,7 +24505,23 @@
                 <w:rFonts w:cs="Arial"/>
                 <w:highlight w:val="cyan"/>
               </w:rPr>
-              <w:t xml:space="preserve">{{ caracteristicasCable </w:t>
+              <w:t xml:space="preserve">{{ </w:t>
+            </w:r>
+            <w:proofErr w:type="spellStart"/>
+            <w:r>
+              <w:rPr>
+                <w:rFonts w:cs="Arial"/>
+                <w:highlight w:val="cyan"/>
+              </w:rPr>
+              <w:t>caracteristicasCable</w:t>
+            </w:r>
+            <w:proofErr w:type="spellEnd"/>
+            <w:r>
+              <w:rPr>
+                <w:rFonts w:cs="Arial"/>
+                <w:highlight w:val="cyan"/>
+              </w:rPr>
+              <w:t xml:space="preserve"> </w:t>
             </w:r>
             <w:r>
               <w:rPr>
@@ -22098,7 +24833,25 @@
                 <w:highlight w:val="red"/>
                 <w:lang w:val="es-ES"/>
               </w:rPr>
-              <w:t>{{ tipoTramos | default("N/A") }}</w:t>
+              <w:t xml:space="preserve">{{ </w:t>
+            </w:r>
+            <w:proofErr w:type="spellStart"/>
+            <w:r>
+              <w:rPr>
+                <w:rFonts w:cs="Arial"/>
+                <w:highlight w:val="red"/>
+                <w:lang w:val="es-ES"/>
+              </w:rPr>
+              <w:t>tipoTramos</w:t>
+            </w:r>
+            <w:proofErr w:type="spellEnd"/>
+            <w:r>
+              <w:rPr>
+                <w:rFonts w:cs="Arial"/>
+                <w:highlight w:val="red"/>
+                <w:lang w:val="es-ES"/>
+              </w:rPr>
+              <w:t xml:space="preserve"> | default("N/A") }}</w:t>
             </w:r>
           </w:p>
         </w:tc>
@@ -22197,7 +24950,23 @@
                 <w:rFonts w:cs="Arial"/>
                 <w:highlight w:val="red"/>
               </w:rPr>
-              <w:t xml:space="preserve">{{ tensionPrueba </w:t>
+              <w:t xml:space="preserve">{{ </w:t>
+            </w:r>
+            <w:proofErr w:type="spellStart"/>
+            <w:r>
+              <w:rPr>
+                <w:rFonts w:cs="Arial"/>
+                <w:highlight w:val="red"/>
+              </w:rPr>
+              <w:t>tensionPrueba</w:t>
+            </w:r>
+            <w:proofErr w:type="spellEnd"/>
+            <w:r>
+              <w:rPr>
+                <w:rFonts w:cs="Arial"/>
+                <w:highlight w:val="red"/>
+              </w:rPr>
+              <w:t xml:space="preserve"> </w:t>
             </w:r>
             <w:r>
               <w:rPr>
@@ -22450,8 +25219,19 @@
                 <w:szCs w:val="20"/>
                 <w:lang w:val="es-MX"/>
               </w:rPr>
-              <w:t xml:space="preserve"> μArms</w:t>
-            </w:r>
+              <w:t xml:space="preserve"> </w:t>
+            </w:r>
+            <w:proofErr w:type="spellStart"/>
+            <w:r>
+              <w:rPr>
+                <w:rFonts w:cs="Arial"/>
+                <w:sz w:val="20"/>
+                <w:szCs w:val="20"/>
+                <w:lang w:val="es-MX"/>
+              </w:rPr>
+              <w:t>μArms</w:t>
+            </w:r>
+            <w:proofErr w:type="spellEnd"/>
           </w:p>
         </w:tc>
         <w:tc>
@@ -22603,7 +25383,7 @@
                                 <w:noProof/>
                               </w:rPr>
                             </w:pPr>
-                            <w:bookmarkStart w:id="133" w:name="_Toc204250856"/>
+                            <w:bookmarkStart w:id="134" w:name="_Toc204250856"/>
                             <w:r>
                               <w:rPr>
                                 <w:i/>
@@ -22715,7 +25495,7 @@
                               </w:rPr>
                               <w:t>) }} – Fase B</w:t>
                             </w:r>
-                            <w:bookmarkEnd w:id="133"/>
+                            <w:bookmarkEnd w:id="134"/>
                           </w:p>
                         </w:txbxContent>
                       </wps:txbx>
@@ -23147,7 +25927,27 @@
                 <w:szCs w:val="20"/>
                 <w:highlight w:val="cyan"/>
               </w:rPr>
-              <w:t>{{ fechaCalibracion | default("N/A") }}</w:t>
+              <w:t xml:space="preserve">{{ </w:t>
+            </w:r>
+            <w:proofErr w:type="spellStart"/>
+            <w:r>
+              <w:rPr>
+                <w:rFonts w:cs="Arial"/>
+                <w:sz w:val="20"/>
+                <w:szCs w:val="20"/>
+                <w:highlight w:val="cyan"/>
+              </w:rPr>
+              <w:t>fechaCalibracion</w:t>
+            </w:r>
+            <w:proofErr w:type="spellEnd"/>
+            <w:r>
+              <w:rPr>
+                <w:rFonts w:cs="Arial"/>
+                <w:sz w:val="20"/>
+                <w:szCs w:val="20"/>
+                <w:highlight w:val="cyan"/>
+              </w:rPr>
+              <w:t xml:space="preserve"> | default("N/A") }}</w:t>
             </w:r>
           </w:p>
         </w:tc>
@@ -23319,7 +26119,23 @@
                 <w:rFonts w:cs="Arial"/>
                 <w:highlight w:val="red"/>
               </w:rPr>
-              <w:t xml:space="preserve">{{ valTensionPrueba </w:t>
+              <w:t xml:space="preserve">{{ </w:t>
+            </w:r>
+            <w:proofErr w:type="spellStart"/>
+            <w:r>
+              <w:rPr>
+                <w:rFonts w:cs="Arial"/>
+                <w:highlight w:val="red"/>
+              </w:rPr>
+              <w:t>valTensionPrueba</w:t>
+            </w:r>
+            <w:proofErr w:type="spellEnd"/>
+            <w:r>
+              <w:rPr>
+                <w:rFonts w:cs="Arial"/>
+                <w:highlight w:val="red"/>
+              </w:rPr>
+              <w:t xml:space="preserve"> </w:t>
             </w:r>
             <w:r>
               <w:rPr>
@@ -23512,7 +26328,23 @@
                 <w:rFonts w:cs="Arial"/>
                 <w:highlight w:val="cyan"/>
               </w:rPr>
-              <w:t xml:space="preserve">{{ caracteristicasCable </w:t>
+              <w:t xml:space="preserve">{{ </w:t>
+            </w:r>
+            <w:proofErr w:type="spellStart"/>
+            <w:r>
+              <w:rPr>
+                <w:rFonts w:cs="Arial"/>
+                <w:highlight w:val="cyan"/>
+              </w:rPr>
+              <w:t>caracteristicasCable</w:t>
+            </w:r>
+            <w:proofErr w:type="spellEnd"/>
+            <w:r>
+              <w:rPr>
+                <w:rFonts w:cs="Arial"/>
+                <w:highlight w:val="cyan"/>
+              </w:rPr>
+              <w:t xml:space="preserve"> </w:t>
             </w:r>
             <w:r>
               <w:rPr>
@@ -23824,7 +26656,25 @@
                 <w:highlight w:val="red"/>
                 <w:lang w:val="es-ES"/>
               </w:rPr>
-              <w:t>{{ tipoTramos | default("N/A") }}</w:t>
+              <w:t xml:space="preserve">{{ </w:t>
+            </w:r>
+            <w:proofErr w:type="spellStart"/>
+            <w:r>
+              <w:rPr>
+                <w:rFonts w:cs="Arial"/>
+                <w:highlight w:val="red"/>
+                <w:lang w:val="es-ES"/>
+              </w:rPr>
+              <w:t>tipoTramos</w:t>
+            </w:r>
+            <w:proofErr w:type="spellEnd"/>
+            <w:r>
+              <w:rPr>
+                <w:rFonts w:cs="Arial"/>
+                <w:highlight w:val="red"/>
+                <w:lang w:val="es-ES"/>
+              </w:rPr>
+              <w:t xml:space="preserve"> | default("N/A") }}</w:t>
             </w:r>
           </w:p>
         </w:tc>
@@ -23923,7 +26773,23 @@
                 <w:rFonts w:cs="Arial"/>
                 <w:highlight w:val="red"/>
               </w:rPr>
-              <w:t xml:space="preserve">{{ tensionPrueba </w:t>
+              <w:t xml:space="preserve">{{ </w:t>
+            </w:r>
+            <w:proofErr w:type="spellStart"/>
+            <w:r>
+              <w:rPr>
+                <w:rFonts w:cs="Arial"/>
+                <w:highlight w:val="red"/>
+              </w:rPr>
+              <w:t>tensionPrueba</w:t>
+            </w:r>
+            <w:proofErr w:type="spellEnd"/>
+            <w:r>
+              <w:rPr>
+                <w:rFonts w:cs="Arial"/>
+                <w:highlight w:val="red"/>
+              </w:rPr>
+              <w:t xml:space="preserve"> </w:t>
             </w:r>
             <w:r>
               <w:rPr>
@@ -24176,8 +27042,19 @@
                 <w:szCs w:val="20"/>
                 <w:lang w:val="es-MX"/>
               </w:rPr>
-              <w:t xml:space="preserve"> μArms</w:t>
-            </w:r>
+              <w:t xml:space="preserve"> </w:t>
+            </w:r>
+            <w:proofErr w:type="spellStart"/>
+            <w:r>
+              <w:rPr>
+                <w:rFonts w:cs="Arial"/>
+                <w:sz w:val="20"/>
+                <w:szCs w:val="20"/>
+                <w:lang w:val="es-MX"/>
+              </w:rPr>
+              <w:t>μArms</w:t>
+            </w:r>
+            <w:proofErr w:type="spellEnd"/>
           </w:p>
         </w:tc>
         <w:tc>
@@ -24327,7 +27204,7 @@
                                 <w:noProof/>
                               </w:rPr>
                             </w:pPr>
-                            <w:bookmarkStart w:id="134" w:name="_Toc204250857"/>
+                            <w:bookmarkStart w:id="135" w:name="_Toc204250857"/>
                             <w:r>
                               <w:rPr>
                                 <w:i/>
@@ -24439,7 +27316,7 @@
                               </w:rPr>
                               <w:t>) }} – Fase C</w:t>
                             </w:r>
-                            <w:bookmarkEnd w:id="134"/>
+                            <w:bookmarkEnd w:id="135"/>
                           </w:p>
                         </w:txbxContent>
                       </wps:txbx>
@@ -24833,7 +27710,27 @@
                 <w:szCs w:val="20"/>
                 <w:highlight w:val="cyan"/>
               </w:rPr>
-              <w:t>{{ fechaCalibracion | default("N/A") }}</w:t>
+              <w:t xml:space="preserve">{{ </w:t>
+            </w:r>
+            <w:proofErr w:type="spellStart"/>
+            <w:r>
+              <w:rPr>
+                <w:rFonts w:cs="Arial"/>
+                <w:sz w:val="20"/>
+                <w:szCs w:val="20"/>
+                <w:highlight w:val="cyan"/>
+              </w:rPr>
+              <w:t>fechaCalibracion</w:t>
+            </w:r>
+            <w:proofErr w:type="spellEnd"/>
+            <w:r>
+              <w:rPr>
+                <w:rFonts w:cs="Arial"/>
+                <w:sz w:val="20"/>
+                <w:szCs w:val="20"/>
+                <w:highlight w:val="cyan"/>
+              </w:rPr>
+              <w:t xml:space="preserve"> | default("N/A") }}</w:t>
             </w:r>
           </w:p>
         </w:tc>
@@ -25005,7 +27902,23 @@
                 <w:rFonts w:cs="Arial"/>
                 <w:highlight w:val="red"/>
               </w:rPr>
-              <w:t xml:space="preserve">{{ valTensionPrueba </w:t>
+              <w:t xml:space="preserve">{{ </w:t>
+            </w:r>
+            <w:proofErr w:type="spellStart"/>
+            <w:r>
+              <w:rPr>
+                <w:rFonts w:cs="Arial"/>
+                <w:highlight w:val="red"/>
+              </w:rPr>
+              <w:t>valTensionPrueba</w:t>
+            </w:r>
+            <w:proofErr w:type="spellEnd"/>
+            <w:r>
+              <w:rPr>
+                <w:rFonts w:cs="Arial"/>
+                <w:highlight w:val="red"/>
+              </w:rPr>
+              <w:t xml:space="preserve"> </w:t>
             </w:r>
             <w:r>
               <w:rPr>
@@ -25198,7 +28111,23 @@
                 <w:rFonts w:cs="Arial"/>
                 <w:highlight w:val="cyan"/>
               </w:rPr>
-              <w:t xml:space="preserve">{{ caracteristicasCable </w:t>
+              <w:t xml:space="preserve">{{ </w:t>
+            </w:r>
+            <w:proofErr w:type="spellStart"/>
+            <w:r>
+              <w:rPr>
+                <w:rFonts w:cs="Arial"/>
+                <w:highlight w:val="cyan"/>
+              </w:rPr>
+              <w:t>caracteristicasCable</w:t>
+            </w:r>
+            <w:proofErr w:type="spellEnd"/>
+            <w:r>
+              <w:rPr>
+                <w:rFonts w:cs="Arial"/>
+                <w:highlight w:val="cyan"/>
+              </w:rPr>
+              <w:t xml:space="preserve"> </w:t>
             </w:r>
             <w:r>
               <w:rPr>
@@ -25526,7 +28455,25 @@
                 <w:highlight w:val="red"/>
                 <w:lang w:val="es-ES"/>
               </w:rPr>
-              <w:t>{{ tipoTramos | default("N/A") }}</w:t>
+              <w:t xml:space="preserve">{{ </w:t>
+            </w:r>
+            <w:proofErr w:type="spellStart"/>
+            <w:r>
+              <w:rPr>
+                <w:rFonts w:cs="Arial"/>
+                <w:highlight w:val="red"/>
+                <w:lang w:val="es-ES"/>
+              </w:rPr>
+              <w:t>tipoTramos</w:t>
+            </w:r>
+            <w:proofErr w:type="spellEnd"/>
+            <w:r>
+              <w:rPr>
+                <w:rFonts w:cs="Arial"/>
+                <w:highlight w:val="red"/>
+                <w:lang w:val="es-ES"/>
+              </w:rPr>
+              <w:t xml:space="preserve"> | default("N/A") }}</w:t>
             </w:r>
           </w:p>
         </w:tc>
@@ -25625,7 +28572,23 @@
                 <w:rFonts w:cs="Arial"/>
                 <w:highlight w:val="red"/>
               </w:rPr>
-              <w:t xml:space="preserve">{{ tensionPrueba </w:t>
+              <w:t xml:space="preserve">{{ </w:t>
+            </w:r>
+            <w:proofErr w:type="spellStart"/>
+            <w:r>
+              <w:rPr>
+                <w:rFonts w:cs="Arial"/>
+                <w:highlight w:val="red"/>
+              </w:rPr>
+              <w:t>tensionPrueba</w:t>
+            </w:r>
+            <w:proofErr w:type="spellEnd"/>
+            <w:r>
+              <w:rPr>
+                <w:rFonts w:cs="Arial"/>
+                <w:highlight w:val="red"/>
+              </w:rPr>
+              <w:t xml:space="preserve"> </w:t>
             </w:r>
             <w:r>
               <w:rPr>
@@ -25898,8 +28861,19 @@
                 <w:szCs w:val="20"/>
                 <w:lang w:val="es-MX"/>
               </w:rPr>
-              <w:t xml:space="preserve"> μArms</w:t>
-            </w:r>
+              <w:t xml:space="preserve"> </w:t>
+            </w:r>
+            <w:proofErr w:type="spellStart"/>
+            <w:r>
+              <w:rPr>
+                <w:rFonts w:cs="Arial"/>
+                <w:sz w:val="20"/>
+                <w:szCs w:val="20"/>
+                <w:lang w:val="es-MX"/>
+              </w:rPr>
+              <w:t>μArms</w:t>
+            </w:r>
+            <w:proofErr w:type="spellEnd"/>
           </w:p>
         </w:tc>
         <w:tc>
@@ -26065,7 +29039,7 @@
                                 <w:szCs w:val="22"/>
                               </w:rPr>
                             </w:pPr>
-                            <w:bookmarkStart w:id="135" w:name="_Toc204250858"/>
+                            <w:bookmarkStart w:id="136" w:name="_Toc204250858"/>
                             <w:r>
                               <w:rPr>
                                 <w:i/>
@@ -26177,7 +29151,7 @@
                               </w:rPr>
                               <w:t>) }} – Fase A</w:t>
                             </w:r>
-                            <w:bookmarkEnd w:id="135"/>
+                            <w:bookmarkEnd w:id="136"/>
                           </w:p>
                         </w:txbxContent>
                       </wps:txbx>
@@ -26576,7 +29550,27 @@
                 <w:szCs w:val="20"/>
                 <w:highlight w:val="cyan"/>
               </w:rPr>
-              <w:t>{{ fechaCalibracion | default("N/A") }}</w:t>
+              <w:t xml:space="preserve">{{ </w:t>
+            </w:r>
+            <w:proofErr w:type="spellStart"/>
+            <w:r>
+              <w:rPr>
+                <w:rFonts w:cs="Arial"/>
+                <w:sz w:val="20"/>
+                <w:szCs w:val="20"/>
+                <w:highlight w:val="cyan"/>
+              </w:rPr>
+              <w:t>fechaCalibracion</w:t>
+            </w:r>
+            <w:proofErr w:type="spellEnd"/>
+            <w:r>
+              <w:rPr>
+                <w:rFonts w:cs="Arial"/>
+                <w:sz w:val="20"/>
+                <w:szCs w:val="20"/>
+                <w:highlight w:val="cyan"/>
+              </w:rPr>
+              <w:t xml:space="preserve"> | default("N/A") }}</w:t>
             </w:r>
           </w:p>
         </w:tc>
@@ -26748,7 +29742,23 @@
                 <w:rFonts w:cs="Arial"/>
                 <w:highlight w:val="red"/>
               </w:rPr>
-              <w:t xml:space="preserve">{{ valTensionPrueba </w:t>
+              <w:t xml:space="preserve">{{ </w:t>
+            </w:r>
+            <w:proofErr w:type="spellStart"/>
+            <w:r>
+              <w:rPr>
+                <w:rFonts w:cs="Arial"/>
+                <w:highlight w:val="red"/>
+              </w:rPr>
+              <w:t>valTensionPrueba</w:t>
+            </w:r>
+            <w:proofErr w:type="spellEnd"/>
+            <w:r>
+              <w:rPr>
+                <w:rFonts w:cs="Arial"/>
+                <w:highlight w:val="red"/>
+              </w:rPr>
+              <w:t xml:space="preserve"> </w:t>
             </w:r>
             <w:r>
               <w:rPr>
@@ -26941,7 +29951,23 @@
                 <w:rFonts w:cs="Arial"/>
                 <w:highlight w:val="cyan"/>
               </w:rPr>
-              <w:t xml:space="preserve">{{ caracteristicasCable </w:t>
+              <w:t xml:space="preserve">{{ </w:t>
+            </w:r>
+            <w:proofErr w:type="spellStart"/>
+            <w:r>
+              <w:rPr>
+                <w:rFonts w:cs="Arial"/>
+                <w:highlight w:val="cyan"/>
+              </w:rPr>
+              <w:t>caracteristicasCable</w:t>
+            </w:r>
+            <w:proofErr w:type="spellEnd"/>
+            <w:r>
+              <w:rPr>
+                <w:rFonts w:cs="Arial"/>
+                <w:highlight w:val="cyan"/>
+              </w:rPr>
+              <w:t xml:space="preserve"> </w:t>
             </w:r>
             <w:r>
               <w:rPr>
@@ -27269,7 +30295,25 @@
                 <w:highlight w:val="red"/>
                 <w:lang w:val="es-ES"/>
               </w:rPr>
-              <w:t>{{ tipoTramos | default("N/A") }}</w:t>
+              <w:t xml:space="preserve">{{ </w:t>
+            </w:r>
+            <w:proofErr w:type="spellStart"/>
+            <w:r>
+              <w:rPr>
+                <w:rFonts w:cs="Arial"/>
+                <w:highlight w:val="red"/>
+                <w:lang w:val="es-ES"/>
+              </w:rPr>
+              <w:t>tipoTramos</w:t>
+            </w:r>
+            <w:proofErr w:type="spellEnd"/>
+            <w:r>
+              <w:rPr>
+                <w:rFonts w:cs="Arial"/>
+                <w:highlight w:val="red"/>
+                <w:lang w:val="es-ES"/>
+              </w:rPr>
+              <w:t xml:space="preserve"> | default("N/A") }}</w:t>
             </w:r>
           </w:p>
         </w:tc>
@@ -27368,7 +30412,23 @@
                 <w:rFonts w:cs="Arial"/>
                 <w:highlight w:val="red"/>
               </w:rPr>
-              <w:t xml:space="preserve">{{ tensionPrueba </w:t>
+              <w:t xml:space="preserve">{{ </w:t>
+            </w:r>
+            <w:proofErr w:type="spellStart"/>
+            <w:r>
+              <w:rPr>
+                <w:rFonts w:cs="Arial"/>
+                <w:highlight w:val="red"/>
+              </w:rPr>
+              <w:t>tensionPrueba</w:t>
+            </w:r>
+            <w:proofErr w:type="spellEnd"/>
+            <w:r>
+              <w:rPr>
+                <w:rFonts w:cs="Arial"/>
+                <w:highlight w:val="red"/>
+              </w:rPr>
+              <w:t xml:space="preserve"> </w:t>
             </w:r>
             <w:r>
               <w:rPr>
@@ -27641,8 +30701,19 @@
                 <w:szCs w:val="20"/>
                 <w:lang w:val="es-MX"/>
               </w:rPr>
-              <w:t xml:space="preserve"> μArms</w:t>
-            </w:r>
+              <w:t xml:space="preserve"> </w:t>
+            </w:r>
+            <w:proofErr w:type="spellStart"/>
+            <w:r>
+              <w:rPr>
+                <w:rFonts w:cs="Arial"/>
+                <w:sz w:val="20"/>
+                <w:szCs w:val="20"/>
+                <w:lang w:val="es-MX"/>
+              </w:rPr>
+              <w:t>μArms</w:t>
+            </w:r>
+            <w:proofErr w:type="spellEnd"/>
           </w:p>
         </w:tc>
         <w:tc>
@@ -27807,7 +30878,7 @@
                                 <w:szCs w:val="22"/>
                               </w:rPr>
                             </w:pPr>
-                            <w:bookmarkStart w:id="136" w:name="_Toc204250859"/>
+                            <w:bookmarkStart w:id="137" w:name="_Toc204250859"/>
                             <w:r>
                               <w:rPr>
                                 <w:i/>
@@ -27919,7 +30990,7 @@
                               </w:rPr>
                               <w:t>) }} – Fase B</w:t>
                             </w:r>
-                            <w:bookmarkEnd w:id="136"/>
+                            <w:bookmarkEnd w:id="137"/>
                           </w:p>
                         </w:txbxContent>
                       </wps:txbx>
@@ -28338,7 +31409,27 @@
                 <w:szCs w:val="20"/>
                 <w:highlight w:val="cyan"/>
               </w:rPr>
-              <w:t>{{ fechaCalibracion | default("N/A") }}</w:t>
+              <w:t xml:space="preserve">{{ </w:t>
+            </w:r>
+            <w:proofErr w:type="spellStart"/>
+            <w:r>
+              <w:rPr>
+                <w:rFonts w:cs="Arial"/>
+                <w:sz w:val="20"/>
+                <w:szCs w:val="20"/>
+                <w:highlight w:val="cyan"/>
+              </w:rPr>
+              <w:t>fechaCalibracion</w:t>
+            </w:r>
+            <w:proofErr w:type="spellEnd"/>
+            <w:r>
+              <w:rPr>
+                <w:rFonts w:cs="Arial"/>
+                <w:sz w:val="20"/>
+                <w:szCs w:val="20"/>
+                <w:highlight w:val="cyan"/>
+              </w:rPr>
+              <w:t xml:space="preserve"> | default("N/A") }}</w:t>
             </w:r>
           </w:p>
         </w:tc>
@@ -28510,7 +31601,23 @@
                 <w:rFonts w:cs="Arial"/>
                 <w:highlight w:val="red"/>
               </w:rPr>
-              <w:t xml:space="preserve">{{ valTensionPrueba </w:t>
+              <w:t xml:space="preserve">{{ </w:t>
+            </w:r>
+            <w:proofErr w:type="spellStart"/>
+            <w:r>
+              <w:rPr>
+                <w:rFonts w:cs="Arial"/>
+                <w:highlight w:val="red"/>
+              </w:rPr>
+              <w:t>valTensionPrueba</w:t>
+            </w:r>
+            <w:proofErr w:type="spellEnd"/>
+            <w:r>
+              <w:rPr>
+                <w:rFonts w:cs="Arial"/>
+                <w:highlight w:val="red"/>
+              </w:rPr>
+              <w:t xml:space="preserve"> </w:t>
             </w:r>
             <w:r>
               <w:rPr>
@@ -28703,7 +31810,23 @@
                 <w:rFonts w:cs="Arial"/>
                 <w:highlight w:val="cyan"/>
               </w:rPr>
-              <w:t xml:space="preserve">{{ caracteristicasCable </w:t>
+              <w:t xml:space="preserve">{{ </w:t>
+            </w:r>
+            <w:proofErr w:type="spellStart"/>
+            <w:r>
+              <w:rPr>
+                <w:rFonts w:cs="Arial"/>
+                <w:highlight w:val="cyan"/>
+              </w:rPr>
+              <w:t>caracteristicasCable</w:t>
+            </w:r>
+            <w:proofErr w:type="spellEnd"/>
+            <w:r>
+              <w:rPr>
+                <w:rFonts w:cs="Arial"/>
+                <w:highlight w:val="cyan"/>
+              </w:rPr>
+              <w:t xml:space="preserve"> </w:t>
             </w:r>
             <w:r>
               <w:rPr>
@@ -29031,7 +32154,25 @@
                 <w:highlight w:val="red"/>
                 <w:lang w:val="es-ES"/>
               </w:rPr>
-              <w:t>{{ tipoTramos | default("N/A") }}</w:t>
+              <w:t xml:space="preserve">{{ </w:t>
+            </w:r>
+            <w:proofErr w:type="spellStart"/>
+            <w:r>
+              <w:rPr>
+                <w:rFonts w:cs="Arial"/>
+                <w:highlight w:val="red"/>
+                <w:lang w:val="es-ES"/>
+              </w:rPr>
+              <w:t>tipoTramos</w:t>
+            </w:r>
+            <w:proofErr w:type="spellEnd"/>
+            <w:r>
+              <w:rPr>
+                <w:rFonts w:cs="Arial"/>
+                <w:highlight w:val="red"/>
+                <w:lang w:val="es-ES"/>
+              </w:rPr>
+              <w:t xml:space="preserve"> | default("N/A") }}</w:t>
             </w:r>
           </w:p>
         </w:tc>
@@ -29130,7 +32271,23 @@
                 <w:rFonts w:cs="Arial"/>
                 <w:highlight w:val="red"/>
               </w:rPr>
-              <w:t xml:space="preserve">{{ tensionPrueba </w:t>
+              <w:t xml:space="preserve">{{ </w:t>
+            </w:r>
+            <w:proofErr w:type="spellStart"/>
+            <w:r>
+              <w:rPr>
+                <w:rFonts w:cs="Arial"/>
+                <w:highlight w:val="red"/>
+              </w:rPr>
+              <w:t>tensionPrueba</w:t>
+            </w:r>
+            <w:proofErr w:type="spellEnd"/>
+            <w:r>
+              <w:rPr>
+                <w:rFonts w:cs="Arial"/>
+                <w:highlight w:val="red"/>
+              </w:rPr>
+              <w:t xml:space="preserve"> </w:t>
             </w:r>
             <w:r>
               <w:rPr>
@@ -29403,8 +32560,19 @@
                 <w:szCs w:val="20"/>
                 <w:lang w:val="es-MX"/>
               </w:rPr>
-              <w:t xml:space="preserve"> μArms</w:t>
-            </w:r>
+              <w:t xml:space="preserve"> </w:t>
+            </w:r>
+            <w:proofErr w:type="spellStart"/>
+            <w:r>
+              <w:rPr>
+                <w:rFonts w:cs="Arial"/>
+                <w:sz w:val="20"/>
+                <w:szCs w:val="20"/>
+                <w:lang w:val="es-MX"/>
+              </w:rPr>
+              <w:t>μArms</w:t>
+            </w:r>
+            <w:proofErr w:type="spellEnd"/>
           </w:p>
         </w:tc>
         <w:tc>
@@ -29569,7 +32737,7 @@
                                 <w:szCs w:val="22"/>
                               </w:rPr>
                             </w:pPr>
-                            <w:bookmarkStart w:id="137" w:name="_Toc204250860"/>
+                            <w:bookmarkStart w:id="138" w:name="_Toc204250860"/>
                             <w:r>
                               <w:rPr>
                                 <w:i/>
@@ -29681,7 +32849,7 @@
                               </w:rPr>
                               <w:t>) }} – Fase C</w:t>
                             </w:r>
-                            <w:bookmarkEnd w:id="137"/>
+                            <w:bookmarkEnd w:id="138"/>
                           </w:p>
                         </w:txbxContent>
                       </wps:txbx>
@@ -30072,7 +33240,27 @@
                 <w:szCs w:val="20"/>
                 <w:highlight w:val="cyan"/>
               </w:rPr>
-              <w:t>{{ fechaCalibracion | default("N/A") }}</w:t>
+              <w:t xml:space="preserve">{{ </w:t>
+            </w:r>
+            <w:proofErr w:type="spellStart"/>
+            <w:r>
+              <w:rPr>
+                <w:rFonts w:cs="Arial"/>
+                <w:sz w:val="20"/>
+                <w:szCs w:val="20"/>
+                <w:highlight w:val="cyan"/>
+              </w:rPr>
+              <w:t>fechaCalibracion</w:t>
+            </w:r>
+            <w:proofErr w:type="spellEnd"/>
+            <w:r>
+              <w:rPr>
+                <w:rFonts w:cs="Arial"/>
+                <w:sz w:val="20"/>
+                <w:szCs w:val="20"/>
+                <w:highlight w:val="cyan"/>
+              </w:rPr>
+              <w:t xml:space="preserve"> | default("N/A") }}</w:t>
             </w:r>
           </w:p>
         </w:tc>
@@ -30244,7 +33432,23 @@
                 <w:rFonts w:cs="Arial"/>
                 <w:highlight w:val="red"/>
               </w:rPr>
-              <w:t xml:space="preserve">{{ valTensionPrueba </w:t>
+              <w:t xml:space="preserve">{{ </w:t>
+            </w:r>
+            <w:proofErr w:type="spellStart"/>
+            <w:r>
+              <w:rPr>
+                <w:rFonts w:cs="Arial"/>
+                <w:highlight w:val="red"/>
+              </w:rPr>
+              <w:t>valTensionPrueba</w:t>
+            </w:r>
+            <w:proofErr w:type="spellEnd"/>
+            <w:r>
+              <w:rPr>
+                <w:rFonts w:cs="Arial"/>
+                <w:highlight w:val="red"/>
+              </w:rPr>
+              <w:t xml:space="preserve"> </w:t>
             </w:r>
             <w:r>
               <w:rPr>
@@ -30437,7 +33641,23 @@
                 <w:rFonts w:cs="Arial"/>
                 <w:highlight w:val="cyan"/>
               </w:rPr>
-              <w:t xml:space="preserve">{{ caracteristicasCable </w:t>
+              <w:t xml:space="preserve">{{ </w:t>
+            </w:r>
+            <w:proofErr w:type="spellStart"/>
+            <w:r>
+              <w:rPr>
+                <w:rFonts w:cs="Arial"/>
+                <w:highlight w:val="cyan"/>
+              </w:rPr>
+              <w:t>caracteristicasCable</w:t>
+            </w:r>
+            <w:proofErr w:type="spellEnd"/>
+            <w:r>
+              <w:rPr>
+                <w:rFonts w:cs="Arial"/>
+                <w:highlight w:val="cyan"/>
+              </w:rPr>
+              <w:t xml:space="preserve"> </w:t>
             </w:r>
             <w:r>
               <w:rPr>
@@ -30765,7 +33985,25 @@
                 <w:highlight w:val="red"/>
                 <w:lang w:val="es-ES"/>
               </w:rPr>
-              <w:t>{{ tipoTramos | default("N/A") }}</w:t>
+              <w:t xml:space="preserve">{{ </w:t>
+            </w:r>
+            <w:proofErr w:type="spellStart"/>
+            <w:r>
+              <w:rPr>
+                <w:rFonts w:cs="Arial"/>
+                <w:highlight w:val="red"/>
+                <w:lang w:val="es-ES"/>
+              </w:rPr>
+              <w:t>tipoTramos</w:t>
+            </w:r>
+            <w:proofErr w:type="spellEnd"/>
+            <w:r>
+              <w:rPr>
+                <w:rFonts w:cs="Arial"/>
+                <w:highlight w:val="red"/>
+                <w:lang w:val="es-ES"/>
+              </w:rPr>
+              <w:t xml:space="preserve"> | default("N/A") }}</w:t>
             </w:r>
           </w:p>
         </w:tc>
@@ -30864,7 +34102,23 @@
                 <w:rFonts w:cs="Arial"/>
                 <w:highlight w:val="red"/>
               </w:rPr>
-              <w:t xml:space="preserve">{{ tensionPrueba </w:t>
+              <w:t xml:space="preserve">{{ </w:t>
+            </w:r>
+            <w:proofErr w:type="spellStart"/>
+            <w:r>
+              <w:rPr>
+                <w:rFonts w:cs="Arial"/>
+                <w:highlight w:val="red"/>
+              </w:rPr>
+              <w:t>tensionPrueba</w:t>
+            </w:r>
+            <w:proofErr w:type="spellEnd"/>
+            <w:r>
+              <w:rPr>
+                <w:rFonts w:cs="Arial"/>
+                <w:highlight w:val="red"/>
+              </w:rPr>
+              <w:t xml:space="preserve"> </w:t>
             </w:r>
             <w:r>
               <w:rPr>
@@ -31137,8 +34391,19 @@
                 <w:szCs w:val="20"/>
                 <w:lang w:val="es-MX"/>
               </w:rPr>
-              <w:t xml:space="preserve"> μArms</w:t>
-            </w:r>
+              <w:t xml:space="preserve"> </w:t>
+            </w:r>
+            <w:proofErr w:type="spellStart"/>
+            <w:r>
+              <w:rPr>
+                <w:rFonts w:cs="Arial"/>
+                <w:sz w:val="20"/>
+                <w:szCs w:val="20"/>
+                <w:lang w:val="es-MX"/>
+              </w:rPr>
+              <w:t>μArms</w:t>
+            </w:r>
+            <w:proofErr w:type="spellEnd"/>
           </w:p>
         </w:tc>
         <w:tc>
@@ -31303,7 +34568,7 @@
                                 <w:szCs w:val="22"/>
                               </w:rPr>
                             </w:pPr>
-                            <w:bookmarkStart w:id="138" w:name="_Toc204250861"/>
+                            <w:bookmarkStart w:id="139" w:name="_Toc204250861"/>
                             <w:r>
                               <w:t xml:space="preserve">Tabla </w:t>
                             </w:r>
@@ -31393,7 +34658,7 @@
                               </w:rPr>
                               <w:t>) }} – Fase A</w:t>
                             </w:r>
-                            <w:bookmarkEnd w:id="138"/>
+                            <w:bookmarkEnd w:id="139"/>
                           </w:p>
                         </w:txbxContent>
                       </wps:txbx>
@@ -31762,7 +35027,27 @@
                 <w:szCs w:val="20"/>
                 <w:highlight w:val="cyan"/>
               </w:rPr>
-              <w:t>{{ fechaCalibracion | default("N/A") }}</w:t>
+              <w:t xml:space="preserve">{{ </w:t>
+            </w:r>
+            <w:proofErr w:type="spellStart"/>
+            <w:r>
+              <w:rPr>
+                <w:rFonts w:cs="Arial"/>
+                <w:sz w:val="20"/>
+                <w:szCs w:val="20"/>
+                <w:highlight w:val="cyan"/>
+              </w:rPr>
+              <w:t>fechaCalibracion</w:t>
+            </w:r>
+            <w:proofErr w:type="spellEnd"/>
+            <w:r>
+              <w:rPr>
+                <w:rFonts w:cs="Arial"/>
+                <w:sz w:val="20"/>
+                <w:szCs w:val="20"/>
+                <w:highlight w:val="cyan"/>
+              </w:rPr>
+              <w:t xml:space="preserve"> | default("N/A") }}</w:t>
             </w:r>
           </w:p>
         </w:tc>
@@ -31934,7 +35219,23 @@
                 <w:rFonts w:cs="Arial"/>
                 <w:highlight w:val="red"/>
               </w:rPr>
-              <w:t xml:space="preserve">{{ valTensionPrueba </w:t>
+              <w:t xml:space="preserve">{{ </w:t>
+            </w:r>
+            <w:proofErr w:type="spellStart"/>
+            <w:r>
+              <w:rPr>
+                <w:rFonts w:cs="Arial"/>
+                <w:highlight w:val="red"/>
+              </w:rPr>
+              <w:t>valTensionPrueba</w:t>
+            </w:r>
+            <w:proofErr w:type="spellEnd"/>
+            <w:r>
+              <w:rPr>
+                <w:rFonts w:cs="Arial"/>
+                <w:highlight w:val="red"/>
+              </w:rPr>
+              <w:t xml:space="preserve"> </w:t>
             </w:r>
             <w:r>
               <w:rPr>
@@ -32127,7 +35428,23 @@
                 <w:rFonts w:cs="Arial"/>
                 <w:highlight w:val="cyan"/>
               </w:rPr>
-              <w:t xml:space="preserve">{{ caracteristicasCable </w:t>
+              <w:t xml:space="preserve">{{ </w:t>
+            </w:r>
+            <w:proofErr w:type="spellStart"/>
+            <w:r>
+              <w:rPr>
+                <w:rFonts w:cs="Arial"/>
+                <w:highlight w:val="cyan"/>
+              </w:rPr>
+              <w:t>caracteristicasCable</w:t>
+            </w:r>
+            <w:proofErr w:type="spellEnd"/>
+            <w:r>
+              <w:rPr>
+                <w:rFonts w:cs="Arial"/>
+                <w:highlight w:val="cyan"/>
+              </w:rPr>
+              <w:t xml:space="preserve"> </w:t>
             </w:r>
             <w:r>
               <w:rPr>
@@ -32455,7 +35772,25 @@
                 <w:highlight w:val="red"/>
                 <w:lang w:val="es-ES"/>
               </w:rPr>
-              <w:t>{{ tipoTramos | default("N/A") }}</w:t>
+              <w:t xml:space="preserve">{{ </w:t>
+            </w:r>
+            <w:proofErr w:type="spellStart"/>
+            <w:r>
+              <w:rPr>
+                <w:rFonts w:cs="Arial"/>
+                <w:highlight w:val="red"/>
+                <w:lang w:val="es-ES"/>
+              </w:rPr>
+              <w:t>tipoTramos</w:t>
+            </w:r>
+            <w:proofErr w:type="spellEnd"/>
+            <w:r>
+              <w:rPr>
+                <w:rFonts w:cs="Arial"/>
+                <w:highlight w:val="red"/>
+                <w:lang w:val="es-ES"/>
+              </w:rPr>
+              <w:t xml:space="preserve"> | default("N/A") }}</w:t>
             </w:r>
           </w:p>
         </w:tc>
@@ -32554,7 +35889,23 @@
                 <w:rFonts w:cs="Arial"/>
                 <w:highlight w:val="red"/>
               </w:rPr>
-              <w:t xml:space="preserve">{{ tensionPrueba </w:t>
+              <w:t xml:space="preserve">{{ </w:t>
+            </w:r>
+            <w:proofErr w:type="spellStart"/>
+            <w:r>
+              <w:rPr>
+                <w:rFonts w:cs="Arial"/>
+                <w:highlight w:val="red"/>
+              </w:rPr>
+              <w:t>tensionPrueba</w:t>
+            </w:r>
+            <w:proofErr w:type="spellEnd"/>
+            <w:r>
+              <w:rPr>
+                <w:rFonts w:cs="Arial"/>
+                <w:highlight w:val="red"/>
+              </w:rPr>
+              <w:t xml:space="preserve"> </w:t>
             </w:r>
             <w:r>
               <w:rPr>
@@ -32827,8 +36178,19 @@
                 <w:szCs w:val="20"/>
                 <w:lang w:val="es-MX"/>
               </w:rPr>
-              <w:t xml:space="preserve"> μArms</w:t>
-            </w:r>
+              <w:t xml:space="preserve"> </w:t>
+            </w:r>
+            <w:proofErr w:type="spellStart"/>
+            <w:r>
+              <w:rPr>
+                <w:rFonts w:cs="Arial"/>
+                <w:sz w:val="20"/>
+                <w:szCs w:val="20"/>
+                <w:lang w:val="es-MX"/>
+              </w:rPr>
+              <w:t>μArms</w:t>
+            </w:r>
+            <w:proofErr w:type="spellEnd"/>
           </w:p>
         </w:tc>
         <w:tc>
@@ -32993,7 +36355,7 @@
                                 <w:szCs w:val="22"/>
                               </w:rPr>
                             </w:pPr>
-                            <w:bookmarkStart w:id="139" w:name="_Toc204250862"/>
+                            <w:bookmarkStart w:id="140" w:name="_Toc204250862"/>
                             <w:r>
                               <w:t xml:space="preserve">Tabla </w:t>
                             </w:r>
@@ -33083,7 +36445,7 @@
                               </w:rPr>
                               <w:t>) }} – Fase B</w:t>
                             </w:r>
-                            <w:bookmarkEnd w:id="139"/>
+                            <w:bookmarkEnd w:id="140"/>
                           </w:p>
                         </w:txbxContent>
                       </wps:txbx>
@@ -33445,7 +36807,27 @@
                 <w:szCs w:val="20"/>
                 <w:highlight w:val="cyan"/>
               </w:rPr>
-              <w:t>{{ fechaCalibracion | default("N/A") }}</w:t>
+              <w:t xml:space="preserve">{{ </w:t>
+            </w:r>
+            <w:proofErr w:type="spellStart"/>
+            <w:r>
+              <w:rPr>
+                <w:rFonts w:cs="Arial"/>
+                <w:sz w:val="20"/>
+                <w:szCs w:val="20"/>
+                <w:highlight w:val="cyan"/>
+              </w:rPr>
+              <w:t>fechaCalibracion</w:t>
+            </w:r>
+            <w:proofErr w:type="spellEnd"/>
+            <w:r>
+              <w:rPr>
+                <w:rFonts w:cs="Arial"/>
+                <w:sz w:val="20"/>
+                <w:szCs w:val="20"/>
+                <w:highlight w:val="cyan"/>
+              </w:rPr>
+              <w:t xml:space="preserve"> | default("N/A") }}</w:t>
             </w:r>
           </w:p>
         </w:tc>
@@ -33617,7 +36999,23 @@
                 <w:rFonts w:cs="Arial"/>
                 <w:highlight w:val="red"/>
               </w:rPr>
-              <w:t xml:space="preserve">{{ valTensionPrueba </w:t>
+              <w:t xml:space="preserve">{{ </w:t>
+            </w:r>
+            <w:proofErr w:type="spellStart"/>
+            <w:r>
+              <w:rPr>
+                <w:rFonts w:cs="Arial"/>
+                <w:highlight w:val="red"/>
+              </w:rPr>
+              <w:t>valTensionPrueba</w:t>
+            </w:r>
+            <w:proofErr w:type="spellEnd"/>
+            <w:r>
+              <w:rPr>
+                <w:rFonts w:cs="Arial"/>
+                <w:highlight w:val="red"/>
+              </w:rPr>
+              <w:t xml:space="preserve"> </w:t>
             </w:r>
             <w:r>
               <w:rPr>
@@ -33810,7 +37208,23 @@
                 <w:rFonts w:cs="Arial"/>
                 <w:highlight w:val="cyan"/>
               </w:rPr>
-              <w:t xml:space="preserve">{{ caracteristicasCable </w:t>
+              <w:t xml:space="preserve">{{ </w:t>
+            </w:r>
+            <w:proofErr w:type="spellStart"/>
+            <w:r>
+              <w:rPr>
+                <w:rFonts w:cs="Arial"/>
+                <w:highlight w:val="cyan"/>
+              </w:rPr>
+              <w:t>caracteristicasCable</w:t>
+            </w:r>
+            <w:proofErr w:type="spellEnd"/>
+            <w:r>
+              <w:rPr>
+                <w:rFonts w:cs="Arial"/>
+                <w:highlight w:val="cyan"/>
+              </w:rPr>
+              <w:t xml:space="preserve"> </w:t>
             </w:r>
             <w:r>
               <w:rPr>
@@ -34138,7 +37552,25 @@
                 <w:highlight w:val="red"/>
                 <w:lang w:val="es-ES"/>
               </w:rPr>
-              <w:t>{{ tipoTramos | default("N/A") }}</w:t>
+              <w:t xml:space="preserve">{{ </w:t>
+            </w:r>
+            <w:proofErr w:type="spellStart"/>
+            <w:r>
+              <w:rPr>
+                <w:rFonts w:cs="Arial"/>
+                <w:highlight w:val="red"/>
+                <w:lang w:val="es-ES"/>
+              </w:rPr>
+              <w:t>tipoTramos</w:t>
+            </w:r>
+            <w:proofErr w:type="spellEnd"/>
+            <w:r>
+              <w:rPr>
+                <w:rFonts w:cs="Arial"/>
+                <w:highlight w:val="red"/>
+                <w:lang w:val="es-ES"/>
+              </w:rPr>
+              <w:t xml:space="preserve"> | default("N/A") }}</w:t>
             </w:r>
           </w:p>
         </w:tc>
@@ -34237,7 +37669,23 @@
                 <w:rFonts w:cs="Arial"/>
                 <w:highlight w:val="red"/>
               </w:rPr>
-              <w:t xml:space="preserve">{{ tensionPrueba </w:t>
+              <w:t xml:space="preserve">{{ </w:t>
+            </w:r>
+            <w:proofErr w:type="spellStart"/>
+            <w:r>
+              <w:rPr>
+                <w:rFonts w:cs="Arial"/>
+                <w:highlight w:val="red"/>
+              </w:rPr>
+              <w:t>tensionPrueba</w:t>
+            </w:r>
+            <w:proofErr w:type="spellEnd"/>
+            <w:r>
+              <w:rPr>
+                <w:rFonts w:cs="Arial"/>
+                <w:highlight w:val="red"/>
+              </w:rPr>
+              <w:t xml:space="preserve"> </w:t>
             </w:r>
             <w:r>
               <w:rPr>
@@ -34510,8 +37958,19 @@
                 <w:szCs w:val="20"/>
                 <w:lang w:val="es-MX"/>
               </w:rPr>
-              <w:t xml:space="preserve"> μArms</w:t>
-            </w:r>
+              <w:t xml:space="preserve"> </w:t>
+            </w:r>
+            <w:proofErr w:type="spellStart"/>
+            <w:r>
+              <w:rPr>
+                <w:rFonts w:cs="Arial"/>
+                <w:sz w:val="20"/>
+                <w:szCs w:val="20"/>
+                <w:lang w:val="es-MX"/>
+              </w:rPr>
+              <w:t>μArms</w:t>
+            </w:r>
+            <w:proofErr w:type="spellEnd"/>
           </w:p>
         </w:tc>
         <w:tc>
@@ -34676,7 +38135,7 @@
                                 <w:szCs w:val="22"/>
                               </w:rPr>
                             </w:pPr>
-                            <w:bookmarkStart w:id="140" w:name="_Toc204250863"/>
+                            <w:bookmarkStart w:id="141" w:name="_Toc204250863"/>
                             <w:r>
                               <w:t xml:space="preserve">Tabla </w:t>
                             </w:r>
@@ -34766,7 +38225,7 @@
                               </w:rPr>
                               <w:t>) }} – Fase C</w:t>
                             </w:r>
-                            <w:bookmarkEnd w:id="140"/>
+                            <w:bookmarkEnd w:id="141"/>
                           </w:p>
                         </w:txbxContent>
                       </wps:txbx>
@@ -35004,7 +38463,7 @@
           <w:szCs w:val="22"/>
         </w:rPr>
       </w:pPr>
-      <w:bookmarkStart w:id="141" w:name="_Toc165882413"/>
+      <w:bookmarkStart w:id="142" w:name="_Toc165882413"/>
       <w:r>
         <w:rPr>
           <w:rFonts w:ascii="Arial" w:hAnsi="Arial" w:cs="Arial"/>
@@ -35013,7 +38472,7 @@
         </w:rPr>
         <w:t>EVIDENCIAS FOTOGRÁFICAS</w:t>
       </w:r>
-      <w:bookmarkEnd w:id="141"/>
+      <w:bookmarkEnd w:id="142"/>
       <w:r>
         <w:rPr>
           <w:rFonts w:ascii="Arial" w:hAnsi="Arial" w:cs="Arial"/>
@@ -35141,7 +38600,7 @@
                                       <w:noProof/>
                                     </w:rPr>
                                   </w:pPr>
-                                  <w:bookmarkStart w:id="142" w:name="_Toc204250833"/>
+                                  <w:bookmarkStart w:id="143" w:name="_Toc204250833"/>
                                   <w:r>
                                     <w:rPr>
                                       <w:i/>
@@ -35280,7 +38739,7 @@
                                     </w:rPr>
                                     <w:t>– Fase A</w:t>
                                   </w:r>
-                                  <w:bookmarkEnd w:id="142"/>
+                                  <w:bookmarkEnd w:id="143"/>
                                 </w:p>
                               </w:txbxContent>
                             </wps:txbx>
@@ -35580,7 +39039,7 @@
                                       <w:noProof/>
                                     </w:rPr>
                                   </w:pPr>
-                                  <w:bookmarkStart w:id="143" w:name="_Toc204250834"/>
+                                  <w:bookmarkStart w:id="144" w:name="_Toc204250834"/>
                                   <w:r>
                                     <w:rPr>
                                       <w:rFonts w:cs="Arial"/>
@@ -35723,7 +39182,7 @@
                                     </w:rPr>
                                     <w:t>– Fase B</w:t>
                                   </w:r>
-                                  <w:bookmarkEnd w:id="143"/>
+                                  <w:bookmarkEnd w:id="144"/>
                                 </w:p>
                               </w:txbxContent>
                             </wps:txbx>
@@ -36050,7 +39509,7 @@
                                       <w:noProof/>
                                     </w:rPr>
                                   </w:pPr>
-                                  <w:bookmarkStart w:id="144" w:name="_Toc204250835"/>
+                                  <w:bookmarkStart w:id="145" w:name="_Toc204250835"/>
                                   <w:r>
                                     <w:rPr>
                                       <w:rFonts w:cs="Arial"/>
@@ -36185,7 +39644,7 @@
                                     </w:rPr>
                                     <w:t>– Fase C</w:t>
                                   </w:r>
-                                  <w:bookmarkEnd w:id="144"/>
+                                  <w:bookmarkEnd w:id="145"/>
                                 </w:p>
                               </w:txbxContent>
                             </wps:txbx>
@@ -36489,7 +39948,7 @@
                                       <w:noProof/>
                                     </w:rPr>
                                   </w:pPr>
-                                  <w:bookmarkStart w:id="145" w:name="_Toc204250836"/>
+                                  <w:bookmarkStart w:id="146" w:name="_Toc204250836"/>
                                   <w:r>
                                     <w:rPr>
                                       <w:rFonts w:cs="Arial"/>
@@ -36626,7 +40085,7 @@
                                     </w:rPr>
                                     <w:t>– Fase A</w:t>
                                   </w:r>
-                                  <w:bookmarkEnd w:id="145"/>
+                                  <w:bookmarkEnd w:id="146"/>
                                 </w:p>
                               </w:txbxContent>
                             </wps:txbx>
@@ -36930,7 +40389,7 @@
                                       <w:noProof/>
                                     </w:rPr>
                                   </w:pPr>
-                                  <w:bookmarkStart w:id="146" w:name="_Toc204250837"/>
+                                  <w:bookmarkStart w:id="147" w:name="_Toc204250837"/>
                                   <w:r>
                                     <w:rPr>
                                       <w:i/>
@@ -37055,7 +40514,7 @@
                                     </w:rPr>
                                     <w:t>– Fase B</w:t>
                                   </w:r>
-                                  <w:bookmarkEnd w:id="146"/>
+                                  <w:bookmarkEnd w:id="147"/>
                                 </w:p>
                               </w:txbxContent>
                             </wps:txbx>
@@ -37347,7 +40806,7 @@
                                       <w:noProof/>
                                     </w:rPr>
                                   </w:pPr>
-                                  <w:bookmarkStart w:id="147" w:name="_Toc204250838"/>
+                                  <w:bookmarkStart w:id="148" w:name="_Toc204250838"/>
                                   <w:r>
                                     <w:rPr>
                                       <w:i/>
@@ -37472,7 +40931,7 @@
                                     </w:rPr>
                                     <w:t>– Fase C</w:t>
                                   </w:r>
-                                  <w:bookmarkEnd w:id="147"/>
+                                  <w:bookmarkEnd w:id="148"/>
                                 </w:p>
                               </w:txbxContent>
                             </wps:txbx>
@@ -37764,7 +41223,7 @@
                                       <w:noProof/>
                                     </w:rPr>
                                   </w:pPr>
-                                  <w:bookmarkStart w:id="148" w:name="_Toc204250839"/>
+                                  <w:bookmarkStart w:id="149" w:name="_Toc204250839"/>
                                   <w:r>
                                     <w:rPr>
                                       <w:i/>
@@ -37882,7 +41341,7 @@
                                     </w:rPr>
                                     <w:t>– Fase A</w:t>
                                   </w:r>
-                                  <w:bookmarkEnd w:id="148"/>
+                                  <w:bookmarkEnd w:id="149"/>
                                 </w:p>
                               </w:txbxContent>
                             </wps:txbx>
@@ -38165,7 +41624,7 @@
                                       <w:noProof/>
                                     </w:rPr>
                                   </w:pPr>
-                                  <w:bookmarkStart w:id="149" w:name="_Toc204250840"/>
+                                  <w:bookmarkStart w:id="150" w:name="_Toc204250840"/>
                                   <w:r>
                                     <w:rPr>
                                       <w:i/>
@@ -38283,7 +41742,7 @@
                                     </w:rPr>
                                     <w:t>– Fase B</w:t>
                                   </w:r>
-                                  <w:bookmarkEnd w:id="149"/>
+                                  <w:bookmarkEnd w:id="150"/>
                                 </w:p>
                               </w:txbxContent>
                             </wps:txbx>
@@ -38568,7 +42027,7 @@
                                       <w:noProof/>
                                     </w:rPr>
                                   </w:pPr>
-                                  <w:bookmarkStart w:id="150" w:name="_Toc204250841"/>
+                                  <w:bookmarkStart w:id="151" w:name="_Toc204250841"/>
                                   <w:r>
                                     <w:rPr>
                                       <w:i/>
@@ -38686,7 +42145,7 @@
                                     </w:rPr>
                                     <w:t>– Fase C</w:t>
                                   </w:r>
-                                  <w:bookmarkEnd w:id="150"/>
+                                  <w:bookmarkEnd w:id="151"/>
                                 </w:p>
                               </w:txbxContent>
                             </wps:txbx>
@@ -38977,7 +42436,7 @@
                                       <w:szCs w:val="22"/>
                                     </w:rPr>
                                   </w:pPr>
-                                  <w:bookmarkStart w:id="151" w:name="_Toc204250842"/>
+                                  <w:bookmarkStart w:id="152" w:name="_Toc204250842"/>
                                   <w:r>
                                     <w:rPr>
                                       <w:i/>
@@ -39102,7 +42561,7 @@
                                     </w:rPr>
                                     <w:t>– Fase A</w:t>
                                   </w:r>
-                                  <w:bookmarkEnd w:id="151"/>
+                                  <w:bookmarkEnd w:id="152"/>
                                 </w:p>
                               </w:txbxContent>
                             </wps:txbx>
@@ -39401,7 +42860,7 @@
                                       <w:szCs w:val="22"/>
                                     </w:rPr>
                                   </w:pPr>
-                                  <w:bookmarkStart w:id="152" w:name="_Toc204250843"/>
+                                  <w:bookmarkStart w:id="153" w:name="_Toc204250843"/>
                                   <w:r>
                                     <w:rPr>
                                       <w:i/>
@@ -39526,7 +42985,7 @@
                                     </w:rPr>
                                     <w:t>– Fase B</w:t>
                                   </w:r>
-                                  <w:bookmarkEnd w:id="152"/>
+                                  <w:bookmarkEnd w:id="153"/>
                                 </w:p>
                               </w:txbxContent>
                             </wps:txbx>
@@ -39826,7 +43285,7 @@
                                       <w:szCs w:val="22"/>
                                     </w:rPr>
                                   </w:pPr>
-                                  <w:bookmarkStart w:id="153" w:name="_Toc204250844"/>
+                                  <w:bookmarkStart w:id="154" w:name="_Toc204250844"/>
                                   <w:r>
                                     <w:rPr>
                                       <w:i/>
@@ -39951,7 +43410,7 @@
                                     </w:rPr>
                                     <w:t>– Fase C</w:t>
                                   </w:r>
-                                  <w:bookmarkEnd w:id="153"/>
+                                  <w:bookmarkEnd w:id="154"/>
                                 </w:p>
                               </w:txbxContent>
                             </wps:txbx>
@@ -40250,7 +43709,7 @@
                                       <w:szCs w:val="22"/>
                                     </w:rPr>
                                   </w:pPr>
-                                  <w:bookmarkStart w:id="154" w:name="_Toc204250845"/>
+                                  <w:bookmarkStart w:id="155" w:name="_Toc204250845"/>
                                   <w:r>
                                     <w:t xml:space="preserve">Imagen </w:t>
                                   </w:r>
@@ -40353,7 +43812,7 @@
                                     </w:rPr>
                                     <w:t>– Fase A</w:t>
                                   </w:r>
-                                  <w:bookmarkEnd w:id="154"/>
+                                  <w:bookmarkEnd w:id="155"/>
                                 </w:p>
                               </w:txbxContent>
                             </wps:txbx>
@@ -40654,7 +44113,7 @@
                                       <w:szCs w:val="22"/>
                                     </w:rPr>
                                   </w:pPr>
-                                  <w:bookmarkStart w:id="155" w:name="_Toc204250846"/>
+                                  <w:bookmarkStart w:id="156" w:name="_Toc204250846"/>
                                   <w:r>
                                     <w:t xml:space="preserve">Imagen </w:t>
                                   </w:r>
@@ -40757,7 +44216,7 @@
                                     </w:rPr>
                                     <w:t>– Fase B</w:t>
                                   </w:r>
-                                  <w:bookmarkEnd w:id="155"/>
+                                  <w:bookmarkEnd w:id="156"/>
                                 </w:p>
                               </w:txbxContent>
                             </wps:txbx>
@@ -41060,7 +44519,7 @@
                                       <w:szCs w:val="22"/>
                                     </w:rPr>
                                   </w:pPr>
-                                  <w:bookmarkStart w:id="156" w:name="_Toc204250847"/>
+                                  <w:bookmarkStart w:id="157" w:name="_Toc204250847"/>
                                   <w:r>
                                     <w:t xml:space="preserve">Imagen </w:t>
                                   </w:r>
@@ -41163,7 +44622,7 @@
                                     </w:rPr>
                                     <w:t>– Fase C</w:t>
                                   </w:r>
-                                  <w:bookmarkEnd w:id="156"/>
+                                  <w:bookmarkEnd w:id="157"/>
                                 </w:p>
                               </w:txbxContent>
                             </wps:txbx>
@@ -41424,7 +44883,7 @@
         </w:rPr>
         <w:t xml:space="preserve"> </w:t>
       </w:r>
-      <w:bookmarkStart w:id="157" w:name="_Toc165882414"/>
+      <w:bookmarkStart w:id="158" w:name="_Toc165882414"/>
       <w:r>
         <w:rPr>
           <w:rFonts w:ascii="Arial" w:hAnsi="Arial" w:cs="Arial"/>
@@ -41433,7 +44892,7 @@
         </w:rPr>
         <w:t>EVALUACIÓN FINAL</w:t>
       </w:r>
-      <w:bookmarkEnd w:id="157"/>
+      <w:bookmarkEnd w:id="158"/>
       <w:r>
         <w:rPr>
           <w:rFonts w:ascii="Arial" w:hAnsi="Arial" w:cs="Arial"/>
@@ -41487,7 +44946,27 @@
           <w:highlight w:val="red"/>
           <w:lang w:val="es-MX"/>
         </w:rPr>
-        <w:t xml:space="preserve">{{ nombreProyecto </w:t>
+        <w:t xml:space="preserve">{{ </w:t>
+      </w:r>
+      <w:proofErr w:type="spellStart"/>
+      <w:r>
+        <w:rPr>
+          <w:rFonts w:cs="Arial"/>
+          <w:szCs w:val="24"/>
+          <w:highlight w:val="red"/>
+          <w:lang w:val="es-MX"/>
+        </w:rPr>
+        <w:t>nombreProyecto</w:t>
+      </w:r>
+      <w:proofErr w:type="spellEnd"/>
+      <w:r>
+        <w:rPr>
+          <w:rFonts w:cs="Arial"/>
+          <w:szCs w:val="24"/>
+          <w:highlight w:val="red"/>
+          <w:lang w:val="es-MX"/>
+        </w:rPr>
+        <w:t xml:space="preserve"> </w:t>
       </w:r>
       <w:r>
         <w:rPr>
@@ -41529,7 +45008,23 @@
           <w:rFonts w:cs="Arial"/>
           <w:highlight w:val="red"/>
         </w:rPr>
-        <w:t xml:space="preserve">{{ nombreCiudadoMunicipio </w:t>
+        <w:t xml:space="preserve">{{ </w:t>
+      </w:r>
+      <w:proofErr w:type="spellStart"/>
+      <w:r>
+        <w:rPr>
+          <w:rFonts w:cs="Arial"/>
+          <w:highlight w:val="red"/>
+        </w:rPr>
+        <w:t>nombreCiudadoMunicipio</w:t>
+      </w:r>
+      <w:proofErr w:type="spellEnd"/>
+      <w:r>
+        <w:rPr>
+          <w:rFonts w:cs="Arial"/>
+          <w:highlight w:val="red"/>
+        </w:rPr>
+        <w:t xml:space="preserve"> </w:t>
       </w:r>
       <w:r>
         <w:rPr>
@@ -41557,7 +45052,23 @@
           <w:rFonts w:cs="Arial"/>
           <w:highlight w:val="red"/>
         </w:rPr>
-        <w:t xml:space="preserve">{{ nombreDepartamento </w:t>
+        <w:t xml:space="preserve">{{ </w:t>
+      </w:r>
+      <w:proofErr w:type="spellStart"/>
+      <w:r>
+        <w:rPr>
+          <w:rFonts w:cs="Arial"/>
+          <w:highlight w:val="red"/>
+        </w:rPr>
+        <w:t>nombreDepartamento</w:t>
+      </w:r>
+      <w:proofErr w:type="spellEnd"/>
+      <w:r>
+        <w:rPr>
+          <w:rFonts w:cs="Arial"/>
+          <w:highlight w:val="red"/>
+        </w:rPr>
+        <w:t xml:space="preserve"> </w:t>
       </w:r>
       <w:r>
         <w:rPr>
@@ -42104,7 +45615,27 @@
                               <w:szCs w:val="20"/>
                               <w:lang w:val="es-MX"/>
                             </w:rPr>
-                            <w:t>GIGA Electroingeniería S.A.S.</w:t>
+                            <w:t xml:space="preserve">GIGA </w:t>
+                          </w:r>
+                          <w:proofErr w:type="spellStart"/>
+                          <w:r>
+                            <w:rPr>
+                              <w:rFonts w:ascii="Montserrat Light" w:hAnsi="Montserrat Light"/>
+                              <w:sz w:val="20"/>
+                              <w:szCs w:val="20"/>
+                              <w:lang w:val="es-MX"/>
+                            </w:rPr>
+                            <w:t>Electroingeniería</w:t>
+                          </w:r>
+                          <w:proofErr w:type="spellEnd"/>
+                          <w:r>
+                            <w:rPr>
+                              <w:rFonts w:ascii="Montserrat Light" w:hAnsi="Montserrat Light"/>
+                              <w:sz w:val="20"/>
+                              <w:szCs w:val="20"/>
+                              <w:lang w:val="es-MX"/>
+                            </w:rPr>
+                            <w:t xml:space="preserve"> S.A.S.</w:t>
                           </w:r>
                         </w:p>
                         <w:p>
@@ -42403,7 +45934,27 @@
                               <w:szCs w:val="20"/>
                               <w:lang w:val="es-MX"/>
                             </w:rPr>
-                            <w:t>GIGA Electroingeniería S.A.S.</w:t>
+                            <w:t xml:space="preserve">GIGA </w:t>
+                          </w:r>
+                          <w:proofErr w:type="spellStart"/>
+                          <w:r>
+                            <w:rPr>
+                              <w:rFonts w:ascii="Montserrat Light" w:hAnsi="Montserrat Light"/>
+                              <w:sz w:val="20"/>
+                              <w:szCs w:val="20"/>
+                              <w:lang w:val="es-MX"/>
+                            </w:rPr>
+                            <w:t>Electroingeniería</w:t>
+                          </w:r>
+                          <w:proofErr w:type="spellEnd"/>
+                          <w:r>
+                            <w:rPr>
+                              <w:rFonts w:ascii="Montserrat Light" w:hAnsi="Montserrat Light"/>
+                              <w:sz w:val="20"/>
+                              <w:szCs w:val="20"/>
+                              <w:lang w:val="es-MX"/>
+                            </w:rPr>
+                            <w:t xml:space="preserve"> S.A.S.</w:t>
                           </w:r>
                         </w:p>
                         <w:p>
@@ -48821,141 +52372,6 @@
 </file>
 
 <file path=customXml/item1.xml><?xml version="1.0" encoding="utf-8"?>
-<b:Sources xmlns:b="http://schemas.openxmlformats.org/officeDocument/2006/bibliography" xmlns="http://schemas.openxmlformats.org/officeDocument/2006/bibliography" SelectedStyle="\APA.XSL" StyleName="APA">
-  <b:Source>
-    <b:Tag>INV09</b:Tag>
-    <b:SourceType>Report</b:SourceType>
-    <b:Guid>{DED06DBD-4A78-485F-A6ED-1E5AB9E3EF9C}</b:Guid>
-    <b:Title>Manual de drenaje para carreteras</b:Title>
-    <b:Year>2009</b:Year>
-    <b:City>Bogotá</b:City>
-    <b:Publisher>Ministerio de Transporte</b:Publisher>
-    <b:Author>
-      <b:Author>
-        <b:NameList>
-          <b:Person>
-            <b:Last>INVIAS</b:Last>
-          </b:Person>
-        </b:NameList>
-      </b:Author>
-    </b:Author>
-    <b:RefOrder>1</b:RefOrder>
-  </b:Source>
-  <b:Source>
-    <b:Tag>WMO83</b:Tag>
-    <b:SourceType>Report</b:SourceType>
-    <b:Guid>{97A9677E-C7A9-4029-8530-3A000DB430F5}</b:Guid>
-    <b:Author>
-      <b:Author>
-        <b:NameList>
-          <b:Person>
-            <b:Last>WMO</b:Last>
-            <b:First>World</b:First>
-            <b:Middle>Meteorological Organization</b:Middle>
-          </b:Person>
-        </b:NameList>
-      </b:Author>
-    </b:Author>
-    <b:Title>Guide to Climatological Practices</b:Title>
-    <b:Year>1983</b:Year>
-    <b:City>Geneva</b:City>
-    <b:RefOrder>2</b:RefOrder>
-  </b:Source>
-  <b:Source>
-    <b:Tag>Cea19</b:Tag>
-    <b:SourceType>Book</b:SourceType>
-    <b:Guid>{9A3433C7-BE0F-4B49-A619-57D0FFF275EB}</b:Guid>
-    <b:Author>
-      <b:Author>
-        <b:NameList>
-          <b:Person>
-            <b:Last>Cea</b:Last>
-            <b:First>L.,</b:First>
-            <b:Middle>Bladé i Castellet, E., Sanz Ramos, M., Bermúdez Pita, M., &amp; Mateos Alonso, Á.</b:Middle>
-          </b:Person>
-        </b:NameList>
-      </b:Author>
-    </b:Author>
-    <b:Title>Iber applications basic guide: two-dimensional modelling of free surface shallow water flows.</b:Title>
-    <b:Year>2019</b:Year>
-    <b:RefOrder>3</b:RefOrder>
-  </b:Source>
-  <b:Source>
-    <b:Tag>VTE05</b:Tag>
-    <b:SourceType>Book</b:SourceType>
-    <b:Guid>{E37D5300-2804-4426-B460-7ED19C0988A6}</b:Guid>
-    <b:Author>
-      <b:Author>
-        <b:NameList>
-          <b:Person>
-            <b:Last>CHOW</b:Last>
-            <b:First>V.</b:First>
-            <b:Middle>TE</b:Middle>
-          </b:Person>
-        </b:NameList>
-      </b:Author>
-    </b:Author>
-    <b:Title>HIDRAULICA DE CANALES ABIERTOS</b:Title>
-    <b:Year>2005</b:Year>
-    <b:RefOrder>4</b:RefOrder>
-  </b:Source>
-</b:Sources>
-</file>
-
-<file path=customXml/item2.xml><?xml version="1.0" encoding="utf-8"?>
-<p:properties xmlns:p="http://schemas.microsoft.com/office/2006/metadata/properties" xmlns:xsi="http://www.w3.org/2001/XMLSchema-instance" xmlns:pc="http://schemas.microsoft.com/office/infopath/2007/PartnerControls">
-  <documentManagement>
-    <SharedWithUsers xmlns="51ecbb3c-c0d3-4b50-9d5d-8f74f8d111e2">
-      <UserInfo>
-        <DisplayName>Ronald Smith Suerte Correa</DisplayName>
-        <AccountId>15</AccountId>
-        <AccountType/>
-      </UserInfo>
-      <UserInfo>
-        <DisplayName>Juan Felipe Henao Arrieta</DisplayName>
-        <AccountId>16</AccountId>
-        <AccountType/>
-      </UserInfo>
-      <UserInfo>
-        <DisplayName>Elkin Adolfo Ceballos Buitrago</DisplayName>
-        <AccountId>17</AccountId>
-        <AccountType/>
-      </UserInfo>
-      <UserInfo>
-        <DisplayName>Juan David Lopera Posada</DisplayName>
-        <AccountId>14</AccountId>
-        <AccountType/>
-      </UserInfo>
-      <UserInfo>
-        <DisplayName>Gilberto Munoz Cuartas</DisplayName>
-        <AccountId>18</AccountId>
-        <AccountType/>
-      </UserInfo>
-      <UserInfo>
-        <DisplayName>Victor Raul Vasquez Restrepo</DisplayName>
-        <AccountId>13</AccountId>
-        <AccountType/>
-      </UserInfo>
-      <UserInfo>
-        <DisplayName>Francisco Javier Vera Zapata</DisplayName>
-        <AccountId>19</AccountId>
-        <AccountType/>
-      </UserInfo>
-    </SharedWithUsers>
-  </documentManagement>
-</p:properties>
-</file>
-
-<file path=customXml/item3.xml><?xml version="1.0" encoding="utf-8"?>
-<?mso-contentType ?>
-<FormTemplates xmlns="http://schemas.microsoft.com/sharepoint/v3/contenttype/forms">
-  <Display>DocumentLibraryForm</Display>
-  <Edit>DocumentLibraryForm</Edit>
-  <New>DocumentLibraryForm</New>
-</FormTemplates>
-</file>
-
-<file path=customXml/item4.xml><?xml version="1.0" encoding="utf-8"?>
 <ct:contentTypeSchema xmlns:ct="http://schemas.microsoft.com/office/2006/metadata/contentType" xmlns:ma="http://schemas.microsoft.com/office/2006/metadata/properties/metaAttributes" ct:_="" ma:_="" ma:contentTypeName="Documento" ma:contentTypeID="0x010100A6997E81B841D94083F23A5F6058586F" ma:contentTypeVersion="4" ma:contentTypeDescription="Crear nuevo documento." ma:contentTypeScope="" ma:versionID="e479842a790872997eca00f99b60199f">
   <xsd:schema xmlns:xsd="http://www.w3.org/2001/XMLSchema" xmlns:xs="http://www.w3.org/2001/XMLSchema" xmlns:p="http://schemas.microsoft.com/office/2006/metadata/properties" xmlns:ns2="cb435238-e7ff-4ac7-9a11-33e81c17c0ba" xmlns:ns3="51ecbb3c-c0d3-4b50-9d5d-8f74f8d111e2" targetNamespace="http://schemas.microsoft.com/office/2006/metadata/properties" ma:root="true" ma:fieldsID="0b45aa4f8652c9579700e7eb360ef8d1" ns2:_="" ns3:_="">
     <xsd:import namespace="cb435238-e7ff-4ac7-9a11-33e81c17c0ba"/>
@@ -49120,33 +52536,142 @@
 </ct:contentTypeSchema>
 </file>
 
-<file path=customXml/itemProps1.xml><?xml version="1.0" encoding="utf-8"?>
-<ds:datastoreItem xmlns:ds="http://schemas.openxmlformats.org/officeDocument/2006/customXml" ds:itemID="{1AC2B27F-7CAC-469D-A956-C78124DD2900}">
-  <ds:schemaRefs>
-    <ds:schemaRef ds:uri="http://schemas.openxmlformats.org/officeDocument/2006/bibliography"/>
-  </ds:schemaRefs>
-</ds:datastoreItem>
+<file path=customXml/item2.xml><?xml version="1.0" encoding="utf-8"?>
+<?mso-contentType ?>
+<FormTemplates xmlns="http://schemas.microsoft.com/sharepoint/v3/contenttype/forms">
+  <Display>DocumentLibraryForm</Display>
+  <Edit>DocumentLibraryForm</Edit>
+  <New>DocumentLibraryForm</New>
+</FormTemplates>
 </file>
 
-<file path=customXml/itemProps2.xml><?xml version="1.0" encoding="utf-8"?>
-<ds:datastoreItem xmlns:ds="http://schemas.openxmlformats.org/officeDocument/2006/customXml" ds:itemID="{6B1FE3E4-D4C5-4E36-9CED-9D246B2AA5B6}">
-  <ds:schemaRefs>
-    <ds:schemaRef ds:uri="http://schemas.microsoft.com/office/2006/metadata/properties"/>
-    <ds:schemaRef ds:uri="http://schemas.microsoft.com/office/infopath/2007/PartnerControls"/>
-    <ds:schemaRef ds:uri="51ecbb3c-c0d3-4b50-9d5d-8f74f8d111e2"/>
-  </ds:schemaRefs>
-</ds:datastoreItem>
+<file path=customXml/item3.xml><?xml version="1.0" encoding="utf-8"?>
+<p:properties xmlns:p="http://schemas.microsoft.com/office/2006/metadata/properties" xmlns:xsi="http://www.w3.org/2001/XMLSchema-instance" xmlns:pc="http://schemas.microsoft.com/office/infopath/2007/PartnerControls">
+  <documentManagement>
+    <SharedWithUsers xmlns="51ecbb3c-c0d3-4b50-9d5d-8f74f8d111e2">
+      <UserInfo>
+        <DisplayName>Ronald Smith Suerte Correa</DisplayName>
+        <AccountId>15</AccountId>
+        <AccountType/>
+      </UserInfo>
+      <UserInfo>
+        <DisplayName>Juan Felipe Henao Arrieta</DisplayName>
+        <AccountId>16</AccountId>
+        <AccountType/>
+      </UserInfo>
+      <UserInfo>
+        <DisplayName>Elkin Adolfo Ceballos Buitrago</DisplayName>
+        <AccountId>17</AccountId>
+        <AccountType/>
+      </UserInfo>
+      <UserInfo>
+        <DisplayName>Juan David Lopera Posada</DisplayName>
+        <AccountId>14</AccountId>
+        <AccountType/>
+      </UserInfo>
+      <UserInfo>
+        <DisplayName>Gilberto Munoz Cuartas</DisplayName>
+        <AccountId>18</AccountId>
+        <AccountType/>
+      </UserInfo>
+      <UserInfo>
+        <DisplayName>Victor Raul Vasquez Restrepo</DisplayName>
+        <AccountId>13</AccountId>
+        <AccountType/>
+      </UserInfo>
+      <UserInfo>
+        <DisplayName>Francisco Javier Vera Zapata</DisplayName>
+        <AccountId>19</AccountId>
+        <AccountType/>
+      </UserInfo>
+    </SharedWithUsers>
+  </documentManagement>
+</p:properties>
 </file>
 
-<file path=customXml/itemProps3.xml><?xml version="1.0" encoding="utf-8"?>
-<ds:datastoreItem xmlns:ds="http://schemas.openxmlformats.org/officeDocument/2006/customXml" ds:itemID="{ACCE2A2F-BC50-41F6-9420-B98BF911E7CC}">
-  <ds:schemaRefs>
-    <ds:schemaRef ds:uri="http://schemas.microsoft.com/sharepoint/v3/contenttype/forms"/>
-  </ds:schemaRefs>
-</ds:datastoreItem>
+<file path=customXml/item4.xml><?xml version="1.0" encoding="utf-8"?>
+<b:Sources xmlns:b="http://schemas.openxmlformats.org/officeDocument/2006/bibliography" xmlns="http://schemas.openxmlformats.org/officeDocument/2006/bibliography" SelectedStyle="\APA.XSL" StyleName="APA">
+  <b:Source>
+    <b:Tag>INV09</b:Tag>
+    <b:SourceType>Report</b:SourceType>
+    <b:Guid>{DED06DBD-4A78-485F-A6ED-1E5AB9E3EF9C}</b:Guid>
+    <b:Title>Manual de drenaje para carreteras</b:Title>
+    <b:Year>2009</b:Year>
+    <b:City>Bogotá</b:City>
+    <b:Publisher>Ministerio de Transporte</b:Publisher>
+    <b:Author>
+      <b:Author>
+        <b:NameList>
+          <b:Person>
+            <b:Last>INVIAS</b:Last>
+          </b:Person>
+        </b:NameList>
+      </b:Author>
+    </b:Author>
+    <b:RefOrder>1</b:RefOrder>
+  </b:Source>
+  <b:Source>
+    <b:Tag>WMO83</b:Tag>
+    <b:SourceType>Report</b:SourceType>
+    <b:Guid>{97A9677E-C7A9-4029-8530-3A000DB430F5}</b:Guid>
+    <b:Author>
+      <b:Author>
+        <b:NameList>
+          <b:Person>
+            <b:Last>WMO</b:Last>
+            <b:First>World</b:First>
+            <b:Middle>Meteorological Organization</b:Middle>
+          </b:Person>
+        </b:NameList>
+      </b:Author>
+    </b:Author>
+    <b:Title>Guide to Climatological Practices</b:Title>
+    <b:Year>1983</b:Year>
+    <b:City>Geneva</b:City>
+    <b:RefOrder>2</b:RefOrder>
+  </b:Source>
+  <b:Source>
+    <b:Tag>Cea19</b:Tag>
+    <b:SourceType>Book</b:SourceType>
+    <b:Guid>{9A3433C7-BE0F-4B49-A619-57D0FFF275EB}</b:Guid>
+    <b:Author>
+      <b:Author>
+        <b:NameList>
+          <b:Person>
+            <b:Last>Cea</b:Last>
+            <b:First>L.,</b:First>
+            <b:Middle>Bladé i Castellet, E., Sanz Ramos, M., Bermúdez Pita, M., &amp; Mateos Alonso, Á.</b:Middle>
+          </b:Person>
+        </b:NameList>
+      </b:Author>
+    </b:Author>
+    <b:Title>Iber applications basic guide: two-dimensional modelling of free surface shallow water flows.</b:Title>
+    <b:Year>2019</b:Year>
+    <b:RefOrder>3</b:RefOrder>
+  </b:Source>
+  <b:Source>
+    <b:Tag>VTE05</b:Tag>
+    <b:SourceType>Book</b:SourceType>
+    <b:Guid>{E37D5300-2804-4426-B460-7ED19C0988A6}</b:Guid>
+    <b:Author>
+      <b:Author>
+        <b:NameList>
+          <b:Person>
+            <b:Last>CHOW</b:Last>
+            <b:First>V.</b:First>
+            <b:Middle>TE</b:Middle>
+          </b:Person>
+        </b:NameList>
+      </b:Author>
+    </b:Author>
+    <b:Title>HIDRAULICA DE CANALES ABIERTOS</b:Title>
+    <b:Year>2005</b:Year>
+    <b:RefOrder>4</b:RefOrder>
+  </b:Source>
+</b:Sources>
 </file>
 
-<file path=customXml/itemProps4.xml><?xml version="1.0" encoding="utf-8"?>
+<file path=customXml/itemProps1.xml><?xml version="1.0" encoding="utf-8"?>
 <ds:datastoreItem xmlns:ds="http://schemas.openxmlformats.org/officeDocument/2006/customXml" ds:itemID="{89999101-17AD-4927-BAF2-2ED5EC7BA4CD}">
   <ds:schemaRefs>
     <ds:schemaRef ds:uri="http://schemas.microsoft.com/office/2006/metadata/contentType"/>
@@ -49163,4 +52688,30 @@
     <ds:schemaRef ds:uri="http://schemas.microsoft.com/internal/obd"/>
   </ds:schemaRefs>
 </ds:datastoreItem>
+</file>
+
+<file path=customXml/itemProps2.xml><?xml version="1.0" encoding="utf-8"?>
+<ds:datastoreItem xmlns:ds="http://schemas.openxmlformats.org/officeDocument/2006/customXml" ds:itemID="{ACCE2A2F-BC50-41F6-9420-B98BF911E7CC}">
+  <ds:schemaRefs>
+    <ds:schemaRef ds:uri="http://schemas.microsoft.com/sharepoint/v3/contenttype/forms"/>
+  </ds:schemaRefs>
+</ds:datastoreItem>
+</file>
+
+<file path=customXml/itemProps3.xml><?xml version="1.0" encoding="utf-8"?>
+<ds:datastoreItem xmlns:ds="http://schemas.openxmlformats.org/officeDocument/2006/customXml" ds:itemID="{6B1FE3E4-D4C5-4E36-9CED-9D246B2AA5B6}">
+  <ds:schemaRefs>
+    <ds:schemaRef ds:uri="http://schemas.microsoft.com/office/2006/metadata/properties"/>
+    <ds:schemaRef ds:uri="http://schemas.microsoft.com/office/infopath/2007/PartnerControls"/>
+    <ds:schemaRef ds:uri="51ecbb3c-c0d3-4b50-9d5d-8f74f8d111e2"/>
+  </ds:schemaRefs>
+</ds:datastoreItem>
+</file>
+
+<file path=customXml/itemProps4.xml><?xml version="1.0" encoding="utf-8"?>
+<ds:datastoreItem xmlns:ds="http://schemas.openxmlformats.org/officeDocument/2006/customXml" ds:itemID="{1AC2B27F-7CAC-469D-A956-C78124DD2900}">
+  <ds:schemaRefs>
+    <ds:schemaRef ds:uri="http://schemas.openxmlformats.org/officeDocument/2006/bibliography"/>
+  </ds:schemaRefs>
+</ds:datastoreItem>
 </file>